--- a/Laporan Manajemen Proses Bisnis.docx
+++ b/Laporan Manajemen Proses Bisnis.docx
@@ -280,9 +280,153 @@
         <w:t>KATA PENGANTAR</w:t>
       </w:r>
     </w:p>
-    <w:p/>
-    <w:p/>
-    <w:p/>
+    <w:p>
+      <w:pPr>
+        <w:rPr>
+          <w:lang w:val="en-ID"/>
+        </w:rPr>
+      </w:pPr>
+      <w:r>
+        <w:rPr>
+          <w:lang w:val="en-ID"/>
+        </w:rPr>
+        <w:t>Puji dan syukur kami panjatkan kepada Tuhan Yang Maha Esa yang telah memberikan rahmat-Nya berupa kesempatan dan pengetahuan sehingga dapat menyelesaikan laporan ini tepat pada waktunya. Penulis juga menyampaikan ucapan terima kasih kepada pihak-pihak yang telah membantu dalam menyelesaikan laporan ini, khususnya kepada dosen pengampu mata kuliah Manajemen Proses Bisnis, Bapak Budi Rahardjo, S.S., M.T. yang telah memberikan tugas dan petunjuk sehingga dapat menyelesaikan tugas ini.</w:t>
+      </w:r>
+    </w:p>
+    <w:p>
+      <w:pPr>
+        <w:rPr>
+          <w:lang w:val="en-ID"/>
+        </w:rPr>
+      </w:pPr>
+      <w:r>
+        <w:rPr>
+          <w:lang w:val="en-ID"/>
+        </w:rPr>
+        <w:t>Akhir kata semoga Laporan ini dapat memberikan manfaat untuk pengembangan wawasan dan peningkatan ilmu pengetahuan bagi kita semua. Laporan ini masih jauh dari sempurna, oleh karena itu, kritik dan saran yang bersifat membangun sangat penulis harapkan demi sempurnanya laporan ini. Mohon maaf jika ada kesalahan dalam penulisan laporan ini.</w:t>
+      </w:r>
+    </w:p>
+    <w:p>
+      <w:pPr>
+        <w:spacing w:before="0" w:after="0" w:line="240" w:lineRule="auto"/>
+        <w:ind w:firstLine="0"/>
+        <w:jc w:val="left"/>
+        <w:rPr>
+          <w:szCs w:val="24"/>
+          <w:lang w:val="en-ID"/>
+        </w:rPr>
+      </w:pPr>
+    </w:p>
+    <w:p>
+      <w:pPr>
+        <w:tabs>
+          <w:tab w:val="right" w:pos="7938"/>
+        </w:tabs>
+        <w:rPr>
+          <w:lang w:val="en-ID"/>
+        </w:rPr>
+      </w:pPr>
+      <w:r>
+        <w:rPr>
+          <w:lang w:val="en-ID"/>
+        </w:rPr>
+        <w:tab/>
+      </w:r>
+      <w:r>
+        <w:rPr>
+          <w:lang w:val="en-ID"/>
+        </w:rPr>
+        <w:t>Bandung, April 2022</w:t>
+      </w:r>
+    </w:p>
+    <w:p>
+      <w:pPr>
+        <w:rPr>
+          <w:lang w:val="en-ID"/>
+        </w:rPr>
+      </w:pPr>
+      <w:r>
+        <w:rPr>
+          <w:lang w:val="en-ID"/>
+        </w:rPr>
+        <w:tab/>
+      </w:r>
+      <w:r>
+        <w:rPr>
+          <w:lang w:val="en-ID"/>
+        </w:rPr>
+        <w:tab/>
+      </w:r>
+      <w:r>
+        <w:rPr>
+          <w:lang w:val="en-ID"/>
+        </w:rPr>
+        <w:tab/>
+      </w:r>
+      <w:r>
+        <w:rPr>
+          <w:lang w:val="en-ID"/>
+        </w:rPr>
+        <w:tab/>
+      </w:r>
+      <w:r>
+        <w:rPr>
+          <w:lang w:val="en-ID"/>
+        </w:rPr>
+        <w:tab/>
+      </w:r>
+      <w:r>
+        <w:rPr>
+          <w:lang w:val="en-ID"/>
+        </w:rPr>
+        <w:tab/>
+      </w:r>
+      <w:r>
+        <w:rPr>
+          <w:lang w:val="en-ID"/>
+        </w:rPr>
+        <w:tab/>
+      </w:r>
+      <w:r>
+        <w:rPr>
+          <w:lang w:val="en-ID"/>
+        </w:rPr>
+        <w:tab/>
+      </w:r>
+      <w:r>
+        <w:rPr>
+          <w:lang w:val="en-ID"/>
+        </w:rPr>
+        <w:tab/>
+      </w:r>
+    </w:p>
+    <w:p>
+      <w:pPr>
+        <w:tabs>
+          <w:tab w:val="right" w:pos="7938"/>
+        </w:tabs>
+        <w:rPr>
+          <w:lang w:val="en-ID"/>
+        </w:rPr>
+      </w:pPr>
+      <w:r>
+        <w:rPr>
+          <w:lang w:val="en-ID"/>
+        </w:rPr>
+        <w:tab/>
+      </w:r>
+      <w:r>
+        <w:rPr>
+          <w:lang w:val="en-ID"/>
+        </w:rPr>
+        <w:t>Penulis</w:t>
+      </w:r>
+    </w:p>
+    <w:p>
+      <w:pPr>
+        <w:ind w:firstLine="0"/>
+      </w:pPr>
+    </w:p>
     <w:p/>
     <w:p/>
     <w:p/>
@@ -4017,6 +4161,11 @@
       <w:lang w:val="en-ID"/>
     </w:rPr>
   </w:style>
+  <w:style w:type="character" w:customStyle="1" w:styleId="apple-tab-span">
+    <w:name w:val="apple-tab-span"/>
+    <w:basedOn w:val="FontParagrafDefault"/>
+    <w:rsid w:val="00C67CAA"/>
+  </w:style>
 </w:styles>
 </file>
 

--- a/Laporan Manajemen Proses Bisnis.docx
+++ b/Laporan Manajemen Proses Bisnis.docx
@@ -6,17 +6,21 @@
       <w:pPr>
         <w:pStyle w:val="Judul"/>
       </w:pPr>
+      <w:bookmarkStart w:id="0" w:name="_Toc99710387"/>
       <w:r>
         <w:t>JUDUL</w:t>
       </w:r>
+      <w:bookmarkEnd w:id="0"/>
     </w:p>
     <w:p>
       <w:pPr>
         <w:pStyle w:val="Judul"/>
       </w:pPr>
+      <w:bookmarkStart w:id="1" w:name="_Toc99710388"/>
       <w:r>
         <w:t>LAPORAN</w:t>
       </w:r>
+      <w:bookmarkEnd w:id="1"/>
     </w:p>
     <w:p>
       <w:pPr>
@@ -246,8 +250,8 @@
           <w:cols w:space="720"/>
         </w:sectPr>
       </w:pPr>
-      <w:bookmarkStart w:id="0" w:name="_c6a9gisyeylk" w:colFirst="0" w:colLast="0"/>
-      <w:bookmarkEnd w:id="0"/>
+      <w:bookmarkStart w:id="2" w:name="_c6a9gisyeylk" w:colFirst="0" w:colLast="0"/>
+      <w:bookmarkEnd w:id="2"/>
     </w:p>
     <w:p>
       <w:pPr>
@@ -275,10 +279,12 @@
       <w:pPr>
         <w:pStyle w:val="Judul"/>
       </w:pPr>
+      <w:bookmarkStart w:id="3" w:name="_Toc99710389"/>
       <w:r>
         <w:lastRenderedPageBreak/>
         <w:t>KATA PENGANTAR</w:t>
       </w:r>
+      <w:bookmarkEnd w:id="3"/>
     </w:p>
     <w:p>
       <w:pPr>
@@ -426,6 +432,3010 @@
       <w:pPr>
         <w:ind w:firstLine="0"/>
       </w:pPr>
+    </w:p>
+    <w:p/>
+    <w:p/>
+    <w:p>
+      <w:pPr>
+        <w:pStyle w:val="Judul"/>
+        <w:jc w:val="both"/>
+      </w:pPr>
+      <w:bookmarkStart w:id="4" w:name="_pbef2oyduvpi" w:colFirst="0" w:colLast="0"/>
+      <w:bookmarkEnd w:id="4"/>
+      <w:r>
+        <w:br w:type="page"/>
+      </w:r>
+    </w:p>
+    <w:p>
+      <w:pPr>
+        <w:pStyle w:val="Judul"/>
+        <w:rPr>
+          <w:noProof/>
+        </w:rPr>
+      </w:pPr>
+      <w:bookmarkStart w:id="5" w:name="_Toc99710390"/>
+      <w:r>
+        <w:rPr>
+          <w:lang w:val="id-ID"/>
+        </w:rPr>
+        <w:lastRenderedPageBreak/>
+        <w:t>DAFTAR</w:t>
+      </w:r>
+      <w:r>
+        <w:t xml:space="preserve"> ISI</w:t>
+      </w:r>
+      <w:bookmarkEnd w:id="5"/>
+      <w:r>
+        <w:fldChar w:fldCharType="begin"/>
+      </w:r>
+      <w:r>
+        <w:instrText xml:space="preserve"> TOC \o "1-3" \h \z \t "Judul;1" </w:instrText>
+      </w:r>
+      <w:r>
+        <w:fldChar w:fldCharType="separate"/>
+      </w:r>
+    </w:p>
+    <w:p>
+      <w:pPr>
+        <w:pStyle w:val="TOC1"/>
+        <w:tabs>
+          <w:tab w:val="right" w:leader="dot" w:pos="7930"/>
+        </w:tabs>
+        <w:rPr>
+          <w:rFonts w:asciiTheme="minorHAnsi" w:eastAsiaTheme="minorEastAsia" w:hAnsiTheme="minorHAnsi" w:cstheme="minorBidi"/>
+          <w:noProof/>
+          <w:sz w:val="22"/>
+          <w:szCs w:val="22"/>
+          <w:lang w:val="en-ID"/>
+        </w:rPr>
+      </w:pPr>
+      <w:hyperlink w:anchor="_Toc99710389" w:history="1">
+        <w:r>
+          <w:rPr>
+            <w:rStyle w:val="Hyperlink"/>
+            <w:noProof/>
+          </w:rPr>
+          <w:t>KATA PENGANTAR</w:t>
+        </w:r>
+        <w:r>
+          <w:rPr>
+            <w:noProof/>
+            <w:webHidden/>
+          </w:rPr>
+          <w:tab/>
+        </w:r>
+        <w:r>
+          <w:rPr>
+            <w:noProof/>
+            <w:webHidden/>
+          </w:rPr>
+          <w:fldChar w:fldCharType="begin"/>
+        </w:r>
+        <w:r>
+          <w:rPr>
+            <w:noProof/>
+            <w:webHidden/>
+          </w:rPr>
+          <w:instrText xml:space="preserve"> PAGEREF _Toc99710389 \h </w:instrText>
+        </w:r>
+        <w:r>
+          <w:rPr>
+            <w:noProof/>
+            <w:webHidden/>
+          </w:rPr>
+        </w:r>
+        <w:r>
+          <w:rPr>
+            <w:noProof/>
+            <w:webHidden/>
+          </w:rPr>
+          <w:fldChar w:fldCharType="separate"/>
+        </w:r>
+        <w:r>
+          <w:rPr>
+            <w:noProof/>
+            <w:webHidden/>
+          </w:rPr>
+          <w:t>ii</w:t>
+        </w:r>
+        <w:r>
+          <w:rPr>
+            <w:noProof/>
+            <w:webHidden/>
+          </w:rPr>
+          <w:fldChar w:fldCharType="end"/>
+        </w:r>
+      </w:hyperlink>
+    </w:p>
+    <w:p>
+      <w:pPr>
+        <w:pStyle w:val="TOC1"/>
+        <w:tabs>
+          <w:tab w:val="right" w:leader="dot" w:pos="7930"/>
+        </w:tabs>
+        <w:rPr>
+          <w:rFonts w:asciiTheme="minorHAnsi" w:eastAsiaTheme="minorEastAsia" w:hAnsiTheme="minorHAnsi" w:cstheme="minorBidi"/>
+          <w:noProof/>
+          <w:sz w:val="22"/>
+          <w:szCs w:val="22"/>
+          <w:lang w:val="en-ID"/>
+        </w:rPr>
+      </w:pPr>
+      <w:hyperlink w:anchor="_Toc99710390" w:history="1">
+        <w:r>
+          <w:rPr>
+            <w:rStyle w:val="Hyperlink"/>
+            <w:noProof/>
+            <w:lang w:val="id-ID"/>
+          </w:rPr>
+          <w:t>DAFTAR</w:t>
+        </w:r>
+        <w:r>
+          <w:rPr>
+            <w:rStyle w:val="Hyperlink"/>
+            <w:noProof/>
+          </w:rPr>
+          <w:t xml:space="preserve"> ISI</w:t>
+        </w:r>
+        <w:r>
+          <w:rPr>
+            <w:noProof/>
+            <w:webHidden/>
+          </w:rPr>
+          <w:tab/>
+        </w:r>
+        <w:r>
+          <w:rPr>
+            <w:noProof/>
+            <w:webHidden/>
+          </w:rPr>
+          <w:fldChar w:fldCharType="begin"/>
+        </w:r>
+        <w:r>
+          <w:rPr>
+            <w:noProof/>
+            <w:webHidden/>
+          </w:rPr>
+          <w:instrText xml:space="preserve"> PAGEREF _Toc99710390 \h </w:instrText>
+        </w:r>
+        <w:r>
+          <w:rPr>
+            <w:noProof/>
+            <w:webHidden/>
+          </w:rPr>
+        </w:r>
+        <w:r>
+          <w:rPr>
+            <w:noProof/>
+            <w:webHidden/>
+          </w:rPr>
+          <w:fldChar w:fldCharType="separate"/>
+        </w:r>
+        <w:r>
+          <w:rPr>
+            <w:noProof/>
+            <w:webHidden/>
+          </w:rPr>
+          <w:t>v</w:t>
+        </w:r>
+        <w:r>
+          <w:rPr>
+            <w:noProof/>
+            <w:webHidden/>
+          </w:rPr>
+          <w:fldChar w:fldCharType="end"/>
+        </w:r>
+      </w:hyperlink>
+    </w:p>
+    <w:p>
+      <w:pPr>
+        <w:pStyle w:val="TOC1"/>
+        <w:tabs>
+          <w:tab w:val="right" w:leader="dot" w:pos="7930"/>
+        </w:tabs>
+        <w:rPr>
+          <w:rFonts w:asciiTheme="minorHAnsi" w:eastAsiaTheme="minorEastAsia" w:hAnsiTheme="minorHAnsi" w:cstheme="minorBidi"/>
+          <w:noProof/>
+          <w:sz w:val="22"/>
+          <w:szCs w:val="22"/>
+          <w:lang w:val="en-ID"/>
+        </w:rPr>
+      </w:pPr>
+      <w:hyperlink w:anchor="_Toc99710391" w:history="1">
+        <w:r>
+          <w:rPr>
+            <w:rStyle w:val="Hyperlink"/>
+            <w:noProof/>
+          </w:rPr>
+          <w:t>DAFTAR GAMBAR</w:t>
+        </w:r>
+        <w:r>
+          <w:rPr>
+            <w:noProof/>
+            <w:webHidden/>
+          </w:rPr>
+          <w:tab/>
+        </w:r>
+        <w:r>
+          <w:rPr>
+            <w:noProof/>
+            <w:webHidden/>
+          </w:rPr>
+          <w:fldChar w:fldCharType="begin"/>
+        </w:r>
+        <w:r>
+          <w:rPr>
+            <w:noProof/>
+            <w:webHidden/>
+          </w:rPr>
+          <w:instrText xml:space="preserve"> PAGEREF _Toc99710391 \h </w:instrText>
+        </w:r>
+        <w:r>
+          <w:rPr>
+            <w:noProof/>
+            <w:webHidden/>
+          </w:rPr>
+        </w:r>
+        <w:r>
+          <w:rPr>
+            <w:noProof/>
+            <w:webHidden/>
+          </w:rPr>
+          <w:fldChar w:fldCharType="separate"/>
+        </w:r>
+        <w:r>
+          <w:rPr>
+            <w:noProof/>
+            <w:webHidden/>
+          </w:rPr>
+          <w:t>vii</w:t>
+        </w:r>
+        <w:r>
+          <w:rPr>
+            <w:noProof/>
+            <w:webHidden/>
+          </w:rPr>
+          <w:fldChar w:fldCharType="end"/>
+        </w:r>
+      </w:hyperlink>
+    </w:p>
+    <w:p>
+      <w:pPr>
+        <w:pStyle w:val="TOC1"/>
+        <w:tabs>
+          <w:tab w:val="right" w:leader="dot" w:pos="7930"/>
+        </w:tabs>
+        <w:rPr>
+          <w:rFonts w:asciiTheme="minorHAnsi" w:eastAsiaTheme="minorEastAsia" w:hAnsiTheme="minorHAnsi" w:cstheme="minorBidi"/>
+          <w:noProof/>
+          <w:sz w:val="22"/>
+          <w:szCs w:val="22"/>
+          <w:lang w:val="en-ID"/>
+        </w:rPr>
+      </w:pPr>
+      <w:hyperlink w:anchor="_Toc99710392" w:history="1">
+        <w:r>
+          <w:rPr>
+            <w:rStyle w:val="Hyperlink"/>
+            <w:caps/>
+            <w:noProof/>
+          </w:rPr>
+          <w:t>BAB I</w:t>
+        </w:r>
+        <w:r>
+          <w:rPr>
+            <w:rStyle w:val="Hyperlink"/>
+            <w:noProof/>
+          </w:rPr>
+          <w:t xml:space="preserve"> PENDAHULUAN</w:t>
+        </w:r>
+        <w:r>
+          <w:rPr>
+            <w:noProof/>
+            <w:webHidden/>
+          </w:rPr>
+          <w:tab/>
+        </w:r>
+        <w:r>
+          <w:rPr>
+            <w:noProof/>
+            <w:webHidden/>
+          </w:rPr>
+          <w:fldChar w:fldCharType="begin"/>
+        </w:r>
+        <w:r>
+          <w:rPr>
+            <w:noProof/>
+            <w:webHidden/>
+          </w:rPr>
+          <w:instrText xml:space="preserve"> PAGEREF _Toc99710392 \h </w:instrText>
+        </w:r>
+        <w:r>
+          <w:rPr>
+            <w:noProof/>
+            <w:webHidden/>
+          </w:rPr>
+        </w:r>
+        <w:r>
+          <w:rPr>
+            <w:noProof/>
+            <w:webHidden/>
+          </w:rPr>
+          <w:fldChar w:fldCharType="separate"/>
+        </w:r>
+        <w:r>
+          <w:rPr>
+            <w:noProof/>
+            <w:webHidden/>
+          </w:rPr>
+          <w:t>10</w:t>
+        </w:r>
+        <w:r>
+          <w:rPr>
+            <w:noProof/>
+            <w:webHidden/>
+          </w:rPr>
+          <w:fldChar w:fldCharType="end"/>
+        </w:r>
+      </w:hyperlink>
+    </w:p>
+    <w:p>
+      <w:pPr>
+        <w:pStyle w:val="TOC2"/>
+        <w:tabs>
+          <w:tab w:val="left" w:pos="1540"/>
+          <w:tab w:val="right" w:leader="dot" w:pos="7930"/>
+        </w:tabs>
+        <w:rPr>
+          <w:rFonts w:asciiTheme="minorHAnsi" w:eastAsiaTheme="minorEastAsia" w:hAnsiTheme="minorHAnsi" w:cstheme="minorBidi"/>
+          <w:noProof/>
+          <w:sz w:val="22"/>
+          <w:szCs w:val="22"/>
+          <w:lang w:val="en-ID"/>
+        </w:rPr>
+      </w:pPr>
+      <w:hyperlink w:anchor="_Toc99710393" w:history="1">
+        <w:r>
+          <w:rPr>
+            <w:rStyle w:val="Hyperlink"/>
+            <w:noProof/>
+          </w:rPr>
+          <w:t>1.1</w:t>
+        </w:r>
+        <w:r>
+          <w:rPr>
+            <w:rFonts w:asciiTheme="minorHAnsi" w:eastAsiaTheme="minorEastAsia" w:hAnsiTheme="minorHAnsi" w:cstheme="minorBidi"/>
+            <w:noProof/>
+            <w:sz w:val="22"/>
+            <w:szCs w:val="22"/>
+            <w:lang w:val="en-ID"/>
+          </w:rPr>
+          <w:tab/>
+        </w:r>
+        <w:r>
+          <w:rPr>
+            <w:rStyle w:val="Hyperlink"/>
+            <w:noProof/>
+          </w:rPr>
+          <w:t>Latar Belakang</w:t>
+        </w:r>
+        <w:r>
+          <w:rPr>
+            <w:noProof/>
+            <w:webHidden/>
+          </w:rPr>
+          <w:tab/>
+        </w:r>
+        <w:r>
+          <w:rPr>
+            <w:noProof/>
+            <w:webHidden/>
+          </w:rPr>
+          <w:fldChar w:fldCharType="begin"/>
+        </w:r>
+        <w:r>
+          <w:rPr>
+            <w:noProof/>
+            <w:webHidden/>
+          </w:rPr>
+          <w:instrText xml:space="preserve"> PAGEREF _Toc99710393 \h </w:instrText>
+        </w:r>
+        <w:r>
+          <w:rPr>
+            <w:noProof/>
+            <w:webHidden/>
+          </w:rPr>
+        </w:r>
+        <w:r>
+          <w:rPr>
+            <w:noProof/>
+            <w:webHidden/>
+          </w:rPr>
+          <w:fldChar w:fldCharType="separate"/>
+        </w:r>
+        <w:r>
+          <w:rPr>
+            <w:noProof/>
+            <w:webHidden/>
+          </w:rPr>
+          <w:t>10</w:t>
+        </w:r>
+        <w:r>
+          <w:rPr>
+            <w:noProof/>
+            <w:webHidden/>
+          </w:rPr>
+          <w:fldChar w:fldCharType="end"/>
+        </w:r>
+      </w:hyperlink>
+    </w:p>
+    <w:p>
+      <w:pPr>
+        <w:pStyle w:val="TOC2"/>
+        <w:tabs>
+          <w:tab w:val="left" w:pos="1540"/>
+          <w:tab w:val="right" w:leader="dot" w:pos="7930"/>
+        </w:tabs>
+        <w:rPr>
+          <w:rFonts w:asciiTheme="minorHAnsi" w:eastAsiaTheme="minorEastAsia" w:hAnsiTheme="minorHAnsi" w:cstheme="minorBidi"/>
+          <w:noProof/>
+          <w:sz w:val="22"/>
+          <w:szCs w:val="22"/>
+          <w:lang w:val="en-ID"/>
+        </w:rPr>
+      </w:pPr>
+      <w:hyperlink w:anchor="_Toc99710394" w:history="1">
+        <w:r>
+          <w:rPr>
+            <w:rStyle w:val="Hyperlink"/>
+            <w:noProof/>
+          </w:rPr>
+          <w:t>1.2</w:t>
+        </w:r>
+        <w:r>
+          <w:rPr>
+            <w:rFonts w:asciiTheme="minorHAnsi" w:eastAsiaTheme="minorEastAsia" w:hAnsiTheme="minorHAnsi" w:cstheme="minorBidi"/>
+            <w:noProof/>
+            <w:sz w:val="22"/>
+            <w:szCs w:val="22"/>
+            <w:lang w:val="en-ID"/>
+          </w:rPr>
+          <w:tab/>
+        </w:r>
+        <w:r>
+          <w:rPr>
+            <w:rStyle w:val="Hyperlink"/>
+            <w:noProof/>
+          </w:rPr>
+          <w:t>Rumusan masalah</w:t>
+        </w:r>
+        <w:r>
+          <w:rPr>
+            <w:noProof/>
+            <w:webHidden/>
+          </w:rPr>
+          <w:tab/>
+        </w:r>
+        <w:r>
+          <w:rPr>
+            <w:noProof/>
+            <w:webHidden/>
+          </w:rPr>
+          <w:fldChar w:fldCharType="begin"/>
+        </w:r>
+        <w:r>
+          <w:rPr>
+            <w:noProof/>
+            <w:webHidden/>
+          </w:rPr>
+          <w:instrText xml:space="preserve"> PAGEREF _Toc99710394 \h </w:instrText>
+        </w:r>
+        <w:r>
+          <w:rPr>
+            <w:noProof/>
+            <w:webHidden/>
+          </w:rPr>
+        </w:r>
+        <w:r>
+          <w:rPr>
+            <w:noProof/>
+            <w:webHidden/>
+          </w:rPr>
+          <w:fldChar w:fldCharType="separate"/>
+        </w:r>
+        <w:r>
+          <w:rPr>
+            <w:noProof/>
+            <w:webHidden/>
+          </w:rPr>
+          <w:t>11</w:t>
+        </w:r>
+        <w:r>
+          <w:rPr>
+            <w:noProof/>
+            <w:webHidden/>
+          </w:rPr>
+          <w:fldChar w:fldCharType="end"/>
+        </w:r>
+      </w:hyperlink>
+    </w:p>
+    <w:p>
+      <w:pPr>
+        <w:pStyle w:val="TOC2"/>
+        <w:tabs>
+          <w:tab w:val="left" w:pos="1540"/>
+          <w:tab w:val="right" w:leader="dot" w:pos="7930"/>
+        </w:tabs>
+        <w:rPr>
+          <w:rFonts w:asciiTheme="minorHAnsi" w:eastAsiaTheme="minorEastAsia" w:hAnsiTheme="minorHAnsi" w:cstheme="minorBidi"/>
+          <w:noProof/>
+          <w:sz w:val="22"/>
+          <w:szCs w:val="22"/>
+          <w:lang w:val="en-ID"/>
+        </w:rPr>
+      </w:pPr>
+      <w:hyperlink w:anchor="_Toc99710395" w:history="1">
+        <w:r>
+          <w:rPr>
+            <w:rStyle w:val="Hyperlink"/>
+            <w:noProof/>
+          </w:rPr>
+          <w:t>1.3</w:t>
+        </w:r>
+        <w:r>
+          <w:rPr>
+            <w:rFonts w:asciiTheme="minorHAnsi" w:eastAsiaTheme="minorEastAsia" w:hAnsiTheme="minorHAnsi" w:cstheme="minorBidi"/>
+            <w:noProof/>
+            <w:sz w:val="22"/>
+            <w:szCs w:val="22"/>
+            <w:lang w:val="en-ID"/>
+          </w:rPr>
+          <w:tab/>
+        </w:r>
+        <w:r>
+          <w:rPr>
+            <w:rStyle w:val="Hyperlink"/>
+            <w:noProof/>
+          </w:rPr>
+          <w:t>Ruang Lingkup Kegiatan</w:t>
+        </w:r>
+        <w:r>
+          <w:rPr>
+            <w:noProof/>
+            <w:webHidden/>
+          </w:rPr>
+          <w:tab/>
+        </w:r>
+        <w:r>
+          <w:rPr>
+            <w:noProof/>
+            <w:webHidden/>
+          </w:rPr>
+          <w:fldChar w:fldCharType="begin"/>
+        </w:r>
+        <w:r>
+          <w:rPr>
+            <w:noProof/>
+            <w:webHidden/>
+          </w:rPr>
+          <w:instrText xml:space="preserve"> PAGEREF _Toc99710395 \h </w:instrText>
+        </w:r>
+        <w:r>
+          <w:rPr>
+            <w:noProof/>
+            <w:webHidden/>
+          </w:rPr>
+        </w:r>
+        <w:r>
+          <w:rPr>
+            <w:noProof/>
+            <w:webHidden/>
+          </w:rPr>
+          <w:fldChar w:fldCharType="separate"/>
+        </w:r>
+        <w:r>
+          <w:rPr>
+            <w:noProof/>
+            <w:webHidden/>
+          </w:rPr>
+          <w:t>11</w:t>
+        </w:r>
+        <w:r>
+          <w:rPr>
+            <w:noProof/>
+            <w:webHidden/>
+          </w:rPr>
+          <w:fldChar w:fldCharType="end"/>
+        </w:r>
+      </w:hyperlink>
+    </w:p>
+    <w:p>
+      <w:pPr>
+        <w:pStyle w:val="TOC2"/>
+        <w:tabs>
+          <w:tab w:val="left" w:pos="1540"/>
+          <w:tab w:val="right" w:leader="dot" w:pos="7930"/>
+        </w:tabs>
+        <w:rPr>
+          <w:rFonts w:asciiTheme="minorHAnsi" w:eastAsiaTheme="minorEastAsia" w:hAnsiTheme="minorHAnsi" w:cstheme="minorBidi"/>
+          <w:noProof/>
+          <w:sz w:val="22"/>
+          <w:szCs w:val="22"/>
+          <w:lang w:val="en-ID"/>
+        </w:rPr>
+      </w:pPr>
+      <w:hyperlink w:anchor="_Toc99710396" w:history="1">
+        <w:r>
+          <w:rPr>
+            <w:rStyle w:val="Hyperlink"/>
+            <w:noProof/>
+          </w:rPr>
+          <w:t>1.4</w:t>
+        </w:r>
+        <w:r>
+          <w:rPr>
+            <w:rFonts w:asciiTheme="minorHAnsi" w:eastAsiaTheme="minorEastAsia" w:hAnsiTheme="minorHAnsi" w:cstheme="minorBidi"/>
+            <w:noProof/>
+            <w:sz w:val="22"/>
+            <w:szCs w:val="22"/>
+            <w:lang w:val="en-ID"/>
+          </w:rPr>
+          <w:tab/>
+        </w:r>
+        <w:r>
+          <w:rPr>
+            <w:rStyle w:val="Hyperlink"/>
+            <w:noProof/>
+          </w:rPr>
+          <w:t>Tujuan</w:t>
+        </w:r>
+        <w:r>
+          <w:rPr>
+            <w:noProof/>
+            <w:webHidden/>
+          </w:rPr>
+          <w:tab/>
+        </w:r>
+        <w:r>
+          <w:rPr>
+            <w:noProof/>
+            <w:webHidden/>
+          </w:rPr>
+          <w:fldChar w:fldCharType="begin"/>
+        </w:r>
+        <w:r>
+          <w:rPr>
+            <w:noProof/>
+            <w:webHidden/>
+          </w:rPr>
+          <w:instrText xml:space="preserve"> PAGEREF _Toc99710396 \h </w:instrText>
+        </w:r>
+        <w:r>
+          <w:rPr>
+            <w:noProof/>
+            <w:webHidden/>
+          </w:rPr>
+        </w:r>
+        <w:r>
+          <w:rPr>
+            <w:noProof/>
+            <w:webHidden/>
+          </w:rPr>
+          <w:fldChar w:fldCharType="separate"/>
+        </w:r>
+        <w:r>
+          <w:rPr>
+            <w:noProof/>
+            <w:webHidden/>
+          </w:rPr>
+          <w:t>11</w:t>
+        </w:r>
+        <w:r>
+          <w:rPr>
+            <w:noProof/>
+            <w:webHidden/>
+          </w:rPr>
+          <w:fldChar w:fldCharType="end"/>
+        </w:r>
+      </w:hyperlink>
+    </w:p>
+    <w:p>
+      <w:pPr>
+        <w:pStyle w:val="TOC1"/>
+        <w:tabs>
+          <w:tab w:val="right" w:leader="dot" w:pos="7930"/>
+        </w:tabs>
+        <w:rPr>
+          <w:rFonts w:asciiTheme="minorHAnsi" w:eastAsiaTheme="minorEastAsia" w:hAnsiTheme="minorHAnsi" w:cstheme="minorBidi"/>
+          <w:noProof/>
+          <w:sz w:val="22"/>
+          <w:szCs w:val="22"/>
+          <w:lang w:val="en-ID"/>
+        </w:rPr>
+      </w:pPr>
+      <w:hyperlink w:anchor="_Toc99710397" w:history="1">
+        <w:r>
+          <w:rPr>
+            <w:rStyle w:val="Hyperlink"/>
+            <w:caps/>
+            <w:noProof/>
+          </w:rPr>
+          <w:t>BAB II</w:t>
+        </w:r>
+        <w:r>
+          <w:rPr>
+            <w:rStyle w:val="Hyperlink"/>
+            <w:noProof/>
+          </w:rPr>
+          <w:t xml:space="preserve"> KAJIAN TEORI</w:t>
+        </w:r>
+        <w:r>
+          <w:rPr>
+            <w:noProof/>
+            <w:webHidden/>
+          </w:rPr>
+          <w:tab/>
+        </w:r>
+        <w:r>
+          <w:rPr>
+            <w:noProof/>
+            <w:webHidden/>
+          </w:rPr>
+          <w:fldChar w:fldCharType="begin"/>
+        </w:r>
+        <w:r>
+          <w:rPr>
+            <w:noProof/>
+            <w:webHidden/>
+          </w:rPr>
+          <w:instrText xml:space="preserve"> PAGEREF _Toc99710397 \h </w:instrText>
+        </w:r>
+        <w:r>
+          <w:rPr>
+            <w:noProof/>
+            <w:webHidden/>
+          </w:rPr>
+        </w:r>
+        <w:r>
+          <w:rPr>
+            <w:noProof/>
+            <w:webHidden/>
+          </w:rPr>
+          <w:fldChar w:fldCharType="separate"/>
+        </w:r>
+        <w:r>
+          <w:rPr>
+            <w:noProof/>
+            <w:webHidden/>
+          </w:rPr>
+          <w:t>12</w:t>
+        </w:r>
+        <w:r>
+          <w:rPr>
+            <w:noProof/>
+            <w:webHidden/>
+          </w:rPr>
+          <w:fldChar w:fldCharType="end"/>
+        </w:r>
+      </w:hyperlink>
+    </w:p>
+    <w:p>
+      <w:pPr>
+        <w:pStyle w:val="TOC2"/>
+        <w:tabs>
+          <w:tab w:val="left" w:pos="1540"/>
+          <w:tab w:val="right" w:leader="dot" w:pos="7930"/>
+        </w:tabs>
+        <w:rPr>
+          <w:rFonts w:asciiTheme="minorHAnsi" w:eastAsiaTheme="minorEastAsia" w:hAnsiTheme="minorHAnsi" w:cstheme="minorBidi"/>
+          <w:noProof/>
+          <w:sz w:val="22"/>
+          <w:szCs w:val="22"/>
+          <w:lang w:val="en-ID"/>
+        </w:rPr>
+      </w:pPr>
+      <w:hyperlink w:anchor="_Toc99710398" w:history="1">
+        <w:r>
+          <w:rPr>
+            <w:rStyle w:val="Hyperlink"/>
+            <w:noProof/>
+          </w:rPr>
+          <w:t>2.1</w:t>
+        </w:r>
+        <w:r>
+          <w:rPr>
+            <w:rFonts w:asciiTheme="minorHAnsi" w:eastAsiaTheme="minorEastAsia" w:hAnsiTheme="minorHAnsi" w:cstheme="minorBidi"/>
+            <w:noProof/>
+            <w:sz w:val="22"/>
+            <w:szCs w:val="22"/>
+            <w:lang w:val="en-ID"/>
+          </w:rPr>
+          <w:tab/>
+        </w:r>
+        <w:r>
+          <w:rPr>
+            <w:rStyle w:val="Hyperlink"/>
+            <w:noProof/>
+          </w:rPr>
+          <w:t>Proses Bisin</w:t>
+        </w:r>
+        <w:r>
+          <w:rPr>
+            <w:noProof/>
+            <w:webHidden/>
+          </w:rPr>
+          <w:tab/>
+        </w:r>
+        <w:r>
+          <w:rPr>
+            <w:noProof/>
+            <w:webHidden/>
+          </w:rPr>
+          <w:fldChar w:fldCharType="begin"/>
+        </w:r>
+        <w:r>
+          <w:rPr>
+            <w:noProof/>
+            <w:webHidden/>
+          </w:rPr>
+          <w:instrText xml:space="preserve"> PAGEREF _Toc99710398 \h </w:instrText>
+        </w:r>
+        <w:r>
+          <w:rPr>
+            <w:noProof/>
+            <w:webHidden/>
+          </w:rPr>
+        </w:r>
+        <w:r>
+          <w:rPr>
+            <w:noProof/>
+            <w:webHidden/>
+          </w:rPr>
+          <w:fldChar w:fldCharType="separate"/>
+        </w:r>
+        <w:r>
+          <w:rPr>
+            <w:noProof/>
+            <w:webHidden/>
+          </w:rPr>
+          <w:t>12</w:t>
+        </w:r>
+        <w:r>
+          <w:rPr>
+            <w:noProof/>
+            <w:webHidden/>
+          </w:rPr>
+          <w:fldChar w:fldCharType="end"/>
+        </w:r>
+      </w:hyperlink>
+    </w:p>
+    <w:p>
+      <w:pPr>
+        <w:pStyle w:val="TOC2"/>
+        <w:tabs>
+          <w:tab w:val="left" w:pos="1540"/>
+          <w:tab w:val="right" w:leader="dot" w:pos="7930"/>
+        </w:tabs>
+        <w:rPr>
+          <w:rFonts w:asciiTheme="minorHAnsi" w:eastAsiaTheme="minorEastAsia" w:hAnsiTheme="minorHAnsi" w:cstheme="minorBidi"/>
+          <w:noProof/>
+          <w:sz w:val="22"/>
+          <w:szCs w:val="22"/>
+          <w:lang w:val="en-ID"/>
+        </w:rPr>
+      </w:pPr>
+      <w:hyperlink w:anchor="_Toc99710399" w:history="1">
+        <w:r>
+          <w:rPr>
+            <w:rStyle w:val="Hyperlink"/>
+            <w:noProof/>
+          </w:rPr>
+          <w:t>2.2</w:t>
+        </w:r>
+        <w:r>
+          <w:rPr>
+            <w:rFonts w:asciiTheme="minorHAnsi" w:eastAsiaTheme="minorEastAsia" w:hAnsiTheme="minorHAnsi" w:cstheme="minorBidi"/>
+            <w:noProof/>
+            <w:sz w:val="22"/>
+            <w:szCs w:val="22"/>
+            <w:lang w:val="en-ID"/>
+          </w:rPr>
+          <w:tab/>
+        </w:r>
+        <w:r>
+          <w:rPr>
+            <w:rStyle w:val="Hyperlink"/>
+            <w:noProof/>
+          </w:rPr>
+          <w:t>Business Process Model and Nation (BPMN)</w:t>
+        </w:r>
+        <w:r>
+          <w:rPr>
+            <w:noProof/>
+            <w:webHidden/>
+          </w:rPr>
+          <w:tab/>
+        </w:r>
+        <w:r>
+          <w:rPr>
+            <w:noProof/>
+            <w:webHidden/>
+          </w:rPr>
+          <w:fldChar w:fldCharType="begin"/>
+        </w:r>
+        <w:r>
+          <w:rPr>
+            <w:noProof/>
+            <w:webHidden/>
+          </w:rPr>
+          <w:instrText xml:space="preserve"> PAGEREF _Toc99710399 \h </w:instrText>
+        </w:r>
+        <w:r>
+          <w:rPr>
+            <w:noProof/>
+            <w:webHidden/>
+          </w:rPr>
+        </w:r>
+        <w:r>
+          <w:rPr>
+            <w:noProof/>
+            <w:webHidden/>
+          </w:rPr>
+          <w:fldChar w:fldCharType="separate"/>
+        </w:r>
+        <w:r>
+          <w:rPr>
+            <w:noProof/>
+            <w:webHidden/>
+          </w:rPr>
+          <w:t>12</w:t>
+        </w:r>
+        <w:r>
+          <w:rPr>
+            <w:noProof/>
+            <w:webHidden/>
+          </w:rPr>
+          <w:fldChar w:fldCharType="end"/>
+        </w:r>
+      </w:hyperlink>
+    </w:p>
+    <w:p>
+      <w:pPr>
+        <w:pStyle w:val="TOC2"/>
+        <w:tabs>
+          <w:tab w:val="left" w:pos="1540"/>
+          <w:tab w:val="right" w:leader="dot" w:pos="7930"/>
+        </w:tabs>
+        <w:rPr>
+          <w:rFonts w:asciiTheme="minorHAnsi" w:eastAsiaTheme="minorEastAsia" w:hAnsiTheme="minorHAnsi" w:cstheme="minorBidi"/>
+          <w:noProof/>
+          <w:sz w:val="22"/>
+          <w:szCs w:val="22"/>
+          <w:lang w:val="en-ID"/>
+        </w:rPr>
+      </w:pPr>
+      <w:hyperlink w:anchor="_Toc99710400" w:history="1">
+        <w:r>
+          <w:rPr>
+            <w:rStyle w:val="Hyperlink"/>
+            <w:noProof/>
+          </w:rPr>
+          <w:t>2.3</w:t>
+        </w:r>
+        <w:r>
+          <w:rPr>
+            <w:rFonts w:asciiTheme="minorHAnsi" w:eastAsiaTheme="minorEastAsia" w:hAnsiTheme="minorHAnsi" w:cstheme="minorBidi"/>
+            <w:noProof/>
+            <w:sz w:val="22"/>
+            <w:szCs w:val="22"/>
+            <w:lang w:val="en-ID"/>
+          </w:rPr>
+          <w:tab/>
+        </w:r>
+        <w:r>
+          <w:rPr>
+            <w:rStyle w:val="Hyperlink"/>
+            <w:noProof/>
+          </w:rPr>
+          <w:t>Diagram Fishbone</w:t>
+        </w:r>
+        <w:r>
+          <w:rPr>
+            <w:noProof/>
+            <w:webHidden/>
+          </w:rPr>
+          <w:tab/>
+        </w:r>
+        <w:r>
+          <w:rPr>
+            <w:noProof/>
+            <w:webHidden/>
+          </w:rPr>
+          <w:fldChar w:fldCharType="begin"/>
+        </w:r>
+        <w:r>
+          <w:rPr>
+            <w:noProof/>
+            <w:webHidden/>
+          </w:rPr>
+          <w:instrText xml:space="preserve"> PAGEREF _Toc99710400 \h </w:instrText>
+        </w:r>
+        <w:r>
+          <w:rPr>
+            <w:noProof/>
+            <w:webHidden/>
+          </w:rPr>
+        </w:r>
+        <w:r>
+          <w:rPr>
+            <w:noProof/>
+            <w:webHidden/>
+          </w:rPr>
+          <w:fldChar w:fldCharType="separate"/>
+        </w:r>
+        <w:r>
+          <w:rPr>
+            <w:noProof/>
+            <w:webHidden/>
+          </w:rPr>
+          <w:t>12</w:t>
+        </w:r>
+        <w:r>
+          <w:rPr>
+            <w:noProof/>
+            <w:webHidden/>
+          </w:rPr>
+          <w:fldChar w:fldCharType="end"/>
+        </w:r>
+      </w:hyperlink>
+    </w:p>
+    <w:p>
+      <w:pPr>
+        <w:pStyle w:val="TOC1"/>
+        <w:tabs>
+          <w:tab w:val="right" w:leader="dot" w:pos="7930"/>
+        </w:tabs>
+        <w:rPr>
+          <w:rFonts w:asciiTheme="minorHAnsi" w:eastAsiaTheme="minorEastAsia" w:hAnsiTheme="minorHAnsi" w:cstheme="minorBidi"/>
+          <w:noProof/>
+          <w:sz w:val="22"/>
+          <w:szCs w:val="22"/>
+          <w:lang w:val="en-ID"/>
+        </w:rPr>
+      </w:pPr>
+      <w:hyperlink w:anchor="_Toc99710401" w:history="1">
+        <w:r>
+          <w:rPr>
+            <w:rStyle w:val="Hyperlink"/>
+            <w:caps/>
+            <w:noProof/>
+          </w:rPr>
+          <w:t>BAB III</w:t>
+        </w:r>
+        <w:r>
+          <w:rPr>
+            <w:rStyle w:val="Hyperlink"/>
+            <w:noProof/>
+          </w:rPr>
+          <w:t xml:space="preserve"> Metode Penelitian</w:t>
+        </w:r>
+        <w:r>
+          <w:rPr>
+            <w:noProof/>
+            <w:webHidden/>
+          </w:rPr>
+          <w:tab/>
+        </w:r>
+        <w:r>
+          <w:rPr>
+            <w:noProof/>
+            <w:webHidden/>
+          </w:rPr>
+          <w:fldChar w:fldCharType="begin"/>
+        </w:r>
+        <w:r>
+          <w:rPr>
+            <w:noProof/>
+            <w:webHidden/>
+          </w:rPr>
+          <w:instrText xml:space="preserve"> PAGEREF _Toc99710401 \h </w:instrText>
+        </w:r>
+        <w:r>
+          <w:rPr>
+            <w:noProof/>
+            <w:webHidden/>
+          </w:rPr>
+        </w:r>
+        <w:r>
+          <w:rPr>
+            <w:noProof/>
+            <w:webHidden/>
+          </w:rPr>
+          <w:fldChar w:fldCharType="separate"/>
+        </w:r>
+        <w:r>
+          <w:rPr>
+            <w:noProof/>
+            <w:webHidden/>
+          </w:rPr>
+          <w:t>14</w:t>
+        </w:r>
+        <w:r>
+          <w:rPr>
+            <w:noProof/>
+            <w:webHidden/>
+          </w:rPr>
+          <w:fldChar w:fldCharType="end"/>
+        </w:r>
+      </w:hyperlink>
+    </w:p>
+    <w:p>
+      <w:pPr>
+        <w:pStyle w:val="TOC2"/>
+        <w:tabs>
+          <w:tab w:val="left" w:pos="1540"/>
+          <w:tab w:val="right" w:leader="dot" w:pos="7930"/>
+        </w:tabs>
+        <w:rPr>
+          <w:rFonts w:asciiTheme="minorHAnsi" w:eastAsiaTheme="minorEastAsia" w:hAnsiTheme="minorHAnsi" w:cstheme="minorBidi"/>
+          <w:noProof/>
+          <w:sz w:val="22"/>
+          <w:szCs w:val="22"/>
+          <w:lang w:val="en-ID"/>
+        </w:rPr>
+      </w:pPr>
+      <w:hyperlink w:anchor="_Toc99710402" w:history="1">
+        <w:r>
+          <w:rPr>
+            <w:rStyle w:val="Hyperlink"/>
+            <w:noProof/>
+          </w:rPr>
+          <w:t>3.1</w:t>
+        </w:r>
+        <w:r>
+          <w:rPr>
+            <w:rFonts w:asciiTheme="minorHAnsi" w:eastAsiaTheme="minorEastAsia" w:hAnsiTheme="minorHAnsi" w:cstheme="minorBidi"/>
+            <w:noProof/>
+            <w:sz w:val="22"/>
+            <w:szCs w:val="22"/>
+            <w:lang w:val="en-ID"/>
+          </w:rPr>
+          <w:tab/>
+        </w:r>
+        <w:r>
+          <w:rPr>
+            <w:rStyle w:val="Hyperlink"/>
+            <w:noProof/>
+          </w:rPr>
+          <w:t>Desain penelitian</w:t>
+        </w:r>
+        <w:r>
+          <w:rPr>
+            <w:noProof/>
+            <w:webHidden/>
+          </w:rPr>
+          <w:tab/>
+        </w:r>
+        <w:r>
+          <w:rPr>
+            <w:noProof/>
+            <w:webHidden/>
+          </w:rPr>
+          <w:fldChar w:fldCharType="begin"/>
+        </w:r>
+        <w:r>
+          <w:rPr>
+            <w:noProof/>
+            <w:webHidden/>
+          </w:rPr>
+          <w:instrText xml:space="preserve"> PAGEREF _Toc99710402 \h </w:instrText>
+        </w:r>
+        <w:r>
+          <w:rPr>
+            <w:noProof/>
+            <w:webHidden/>
+          </w:rPr>
+        </w:r>
+        <w:r>
+          <w:rPr>
+            <w:noProof/>
+            <w:webHidden/>
+          </w:rPr>
+          <w:fldChar w:fldCharType="separate"/>
+        </w:r>
+        <w:r>
+          <w:rPr>
+            <w:noProof/>
+            <w:webHidden/>
+          </w:rPr>
+          <w:t>14</w:t>
+        </w:r>
+        <w:r>
+          <w:rPr>
+            <w:noProof/>
+            <w:webHidden/>
+          </w:rPr>
+          <w:fldChar w:fldCharType="end"/>
+        </w:r>
+      </w:hyperlink>
+    </w:p>
+    <w:p>
+      <w:pPr>
+        <w:pStyle w:val="TOC2"/>
+        <w:tabs>
+          <w:tab w:val="left" w:pos="1540"/>
+          <w:tab w:val="right" w:leader="dot" w:pos="7930"/>
+        </w:tabs>
+        <w:rPr>
+          <w:rFonts w:asciiTheme="minorHAnsi" w:eastAsiaTheme="minorEastAsia" w:hAnsiTheme="minorHAnsi" w:cstheme="minorBidi"/>
+          <w:noProof/>
+          <w:sz w:val="22"/>
+          <w:szCs w:val="22"/>
+          <w:lang w:val="en-ID"/>
+        </w:rPr>
+      </w:pPr>
+      <w:hyperlink w:anchor="_Toc99710403" w:history="1">
+        <w:r>
+          <w:rPr>
+            <w:rStyle w:val="Hyperlink"/>
+            <w:noProof/>
+          </w:rPr>
+          <w:t>3.2</w:t>
+        </w:r>
+        <w:r>
+          <w:rPr>
+            <w:rFonts w:asciiTheme="minorHAnsi" w:eastAsiaTheme="minorEastAsia" w:hAnsiTheme="minorHAnsi" w:cstheme="minorBidi"/>
+            <w:noProof/>
+            <w:sz w:val="22"/>
+            <w:szCs w:val="22"/>
+            <w:lang w:val="en-ID"/>
+          </w:rPr>
+          <w:tab/>
+        </w:r>
+        <w:r>
+          <w:rPr>
+            <w:rStyle w:val="Hyperlink"/>
+            <w:noProof/>
+          </w:rPr>
+          <w:t>Waktu penelitian</w:t>
+        </w:r>
+        <w:r>
+          <w:rPr>
+            <w:noProof/>
+            <w:webHidden/>
+          </w:rPr>
+          <w:tab/>
+        </w:r>
+        <w:r>
+          <w:rPr>
+            <w:noProof/>
+            <w:webHidden/>
+          </w:rPr>
+          <w:fldChar w:fldCharType="begin"/>
+        </w:r>
+        <w:r>
+          <w:rPr>
+            <w:noProof/>
+            <w:webHidden/>
+          </w:rPr>
+          <w:instrText xml:space="preserve"> PAGEREF _Toc99710403 \h </w:instrText>
+        </w:r>
+        <w:r>
+          <w:rPr>
+            <w:noProof/>
+            <w:webHidden/>
+          </w:rPr>
+        </w:r>
+        <w:r>
+          <w:rPr>
+            <w:noProof/>
+            <w:webHidden/>
+          </w:rPr>
+          <w:fldChar w:fldCharType="separate"/>
+        </w:r>
+        <w:r>
+          <w:rPr>
+            <w:noProof/>
+            <w:webHidden/>
+          </w:rPr>
+          <w:t>14</w:t>
+        </w:r>
+        <w:r>
+          <w:rPr>
+            <w:noProof/>
+            <w:webHidden/>
+          </w:rPr>
+          <w:fldChar w:fldCharType="end"/>
+        </w:r>
+      </w:hyperlink>
+    </w:p>
+    <w:p>
+      <w:pPr>
+        <w:pStyle w:val="TOC1"/>
+        <w:tabs>
+          <w:tab w:val="right" w:leader="dot" w:pos="7930"/>
+        </w:tabs>
+        <w:rPr>
+          <w:rFonts w:asciiTheme="minorHAnsi" w:eastAsiaTheme="minorEastAsia" w:hAnsiTheme="minorHAnsi" w:cstheme="minorBidi"/>
+          <w:noProof/>
+          <w:sz w:val="22"/>
+          <w:szCs w:val="22"/>
+          <w:lang w:val="en-ID"/>
+        </w:rPr>
+      </w:pPr>
+      <w:hyperlink w:anchor="_Toc99710404" w:history="1">
+        <w:r>
+          <w:rPr>
+            <w:rStyle w:val="Hyperlink"/>
+            <w:caps/>
+            <w:noProof/>
+          </w:rPr>
+          <w:t>BAB IV</w:t>
+        </w:r>
+        <w:r>
+          <w:rPr>
+            <w:rStyle w:val="Hyperlink"/>
+            <w:noProof/>
+          </w:rPr>
+          <w:t xml:space="preserve"> HASIL PENELITIAN DAN PEMBAHASAN</w:t>
+        </w:r>
+        <w:r>
+          <w:rPr>
+            <w:noProof/>
+            <w:webHidden/>
+          </w:rPr>
+          <w:tab/>
+        </w:r>
+        <w:r>
+          <w:rPr>
+            <w:noProof/>
+            <w:webHidden/>
+          </w:rPr>
+          <w:fldChar w:fldCharType="begin"/>
+        </w:r>
+        <w:r>
+          <w:rPr>
+            <w:noProof/>
+            <w:webHidden/>
+          </w:rPr>
+          <w:instrText xml:space="preserve"> PAGEREF _Toc99710404 \h </w:instrText>
+        </w:r>
+        <w:r>
+          <w:rPr>
+            <w:noProof/>
+            <w:webHidden/>
+          </w:rPr>
+        </w:r>
+        <w:r>
+          <w:rPr>
+            <w:noProof/>
+            <w:webHidden/>
+          </w:rPr>
+          <w:fldChar w:fldCharType="separate"/>
+        </w:r>
+        <w:r>
+          <w:rPr>
+            <w:noProof/>
+            <w:webHidden/>
+          </w:rPr>
+          <w:t>15</w:t>
+        </w:r>
+        <w:r>
+          <w:rPr>
+            <w:noProof/>
+            <w:webHidden/>
+          </w:rPr>
+          <w:fldChar w:fldCharType="end"/>
+        </w:r>
+      </w:hyperlink>
+    </w:p>
+    <w:p>
+      <w:pPr>
+        <w:pStyle w:val="TOC2"/>
+        <w:tabs>
+          <w:tab w:val="left" w:pos="1540"/>
+          <w:tab w:val="right" w:leader="dot" w:pos="7930"/>
+        </w:tabs>
+        <w:rPr>
+          <w:rFonts w:asciiTheme="minorHAnsi" w:eastAsiaTheme="minorEastAsia" w:hAnsiTheme="minorHAnsi" w:cstheme="minorBidi"/>
+          <w:noProof/>
+          <w:sz w:val="22"/>
+          <w:szCs w:val="22"/>
+          <w:lang w:val="en-ID"/>
+        </w:rPr>
+      </w:pPr>
+      <w:hyperlink w:anchor="_Toc99710405" w:history="1">
+        <w:r>
+          <w:rPr>
+            <w:rStyle w:val="Hyperlink"/>
+            <w:noProof/>
+          </w:rPr>
+          <w:t>4.1</w:t>
+        </w:r>
+        <w:r>
+          <w:rPr>
+            <w:rFonts w:asciiTheme="minorHAnsi" w:eastAsiaTheme="minorEastAsia" w:hAnsiTheme="minorHAnsi" w:cstheme="minorBidi"/>
+            <w:noProof/>
+            <w:sz w:val="22"/>
+            <w:szCs w:val="22"/>
+            <w:lang w:val="en-ID"/>
+          </w:rPr>
+          <w:tab/>
+        </w:r>
+        <w:r>
+          <w:rPr>
+            <w:rStyle w:val="Hyperlink"/>
+            <w:noProof/>
+          </w:rPr>
+          <w:t>Pemodelan BPMN</w:t>
+        </w:r>
+        <w:r>
+          <w:rPr>
+            <w:noProof/>
+            <w:webHidden/>
+          </w:rPr>
+          <w:tab/>
+        </w:r>
+        <w:r>
+          <w:rPr>
+            <w:noProof/>
+            <w:webHidden/>
+          </w:rPr>
+          <w:fldChar w:fldCharType="begin"/>
+        </w:r>
+        <w:r>
+          <w:rPr>
+            <w:noProof/>
+            <w:webHidden/>
+          </w:rPr>
+          <w:instrText xml:space="preserve"> PAGEREF _Toc99710405 \h </w:instrText>
+        </w:r>
+        <w:r>
+          <w:rPr>
+            <w:noProof/>
+            <w:webHidden/>
+          </w:rPr>
+        </w:r>
+        <w:r>
+          <w:rPr>
+            <w:noProof/>
+            <w:webHidden/>
+          </w:rPr>
+          <w:fldChar w:fldCharType="separate"/>
+        </w:r>
+        <w:r>
+          <w:rPr>
+            <w:noProof/>
+            <w:webHidden/>
+          </w:rPr>
+          <w:t>15</w:t>
+        </w:r>
+        <w:r>
+          <w:rPr>
+            <w:noProof/>
+            <w:webHidden/>
+          </w:rPr>
+          <w:fldChar w:fldCharType="end"/>
+        </w:r>
+      </w:hyperlink>
+    </w:p>
+    <w:p>
+      <w:pPr>
+        <w:pStyle w:val="TOC3"/>
+        <w:tabs>
+          <w:tab w:val="left" w:pos="1900"/>
+          <w:tab w:val="right" w:leader="dot" w:pos="7930"/>
+        </w:tabs>
+        <w:rPr>
+          <w:rFonts w:asciiTheme="minorHAnsi" w:eastAsiaTheme="minorEastAsia" w:hAnsiTheme="minorHAnsi" w:cstheme="minorBidi"/>
+          <w:noProof/>
+          <w:sz w:val="22"/>
+          <w:szCs w:val="22"/>
+          <w:lang w:val="en-ID"/>
+        </w:rPr>
+      </w:pPr>
+      <w:hyperlink w:anchor="_Toc99710406" w:history="1">
+        <w:r>
+          <w:rPr>
+            <w:rStyle w:val="Hyperlink"/>
+            <w:noProof/>
+          </w:rPr>
+          <w:t>4.1.1</w:t>
+        </w:r>
+        <w:r>
+          <w:rPr>
+            <w:rFonts w:asciiTheme="minorHAnsi" w:eastAsiaTheme="minorEastAsia" w:hAnsiTheme="minorHAnsi" w:cstheme="minorBidi"/>
+            <w:noProof/>
+            <w:sz w:val="22"/>
+            <w:szCs w:val="22"/>
+            <w:lang w:val="en-ID"/>
+          </w:rPr>
+          <w:tab/>
+        </w:r>
+        <w:r>
+          <w:rPr>
+            <w:rStyle w:val="Hyperlink"/>
+            <w:noProof/>
+          </w:rPr>
+          <w:t>Proses Produksi Pakaian</w:t>
+        </w:r>
+        <w:r>
+          <w:rPr>
+            <w:noProof/>
+            <w:webHidden/>
+          </w:rPr>
+          <w:tab/>
+        </w:r>
+        <w:r>
+          <w:rPr>
+            <w:noProof/>
+            <w:webHidden/>
+          </w:rPr>
+          <w:fldChar w:fldCharType="begin"/>
+        </w:r>
+        <w:r>
+          <w:rPr>
+            <w:noProof/>
+            <w:webHidden/>
+          </w:rPr>
+          <w:instrText xml:space="preserve"> PAGEREF _Toc99710406 \h </w:instrText>
+        </w:r>
+        <w:r>
+          <w:rPr>
+            <w:noProof/>
+            <w:webHidden/>
+          </w:rPr>
+        </w:r>
+        <w:r>
+          <w:rPr>
+            <w:noProof/>
+            <w:webHidden/>
+          </w:rPr>
+          <w:fldChar w:fldCharType="separate"/>
+        </w:r>
+        <w:r>
+          <w:rPr>
+            <w:noProof/>
+            <w:webHidden/>
+          </w:rPr>
+          <w:t>16</w:t>
+        </w:r>
+        <w:r>
+          <w:rPr>
+            <w:noProof/>
+            <w:webHidden/>
+          </w:rPr>
+          <w:fldChar w:fldCharType="end"/>
+        </w:r>
+      </w:hyperlink>
+    </w:p>
+    <w:p>
+      <w:pPr>
+        <w:pStyle w:val="TOC3"/>
+        <w:tabs>
+          <w:tab w:val="left" w:pos="1900"/>
+          <w:tab w:val="right" w:leader="dot" w:pos="7930"/>
+        </w:tabs>
+        <w:rPr>
+          <w:rFonts w:asciiTheme="minorHAnsi" w:eastAsiaTheme="minorEastAsia" w:hAnsiTheme="minorHAnsi" w:cstheme="minorBidi"/>
+          <w:noProof/>
+          <w:sz w:val="22"/>
+          <w:szCs w:val="22"/>
+          <w:lang w:val="en-ID"/>
+        </w:rPr>
+      </w:pPr>
+      <w:hyperlink w:anchor="_Toc99710407" w:history="1">
+        <w:r>
+          <w:rPr>
+            <w:rStyle w:val="Hyperlink"/>
+            <w:noProof/>
+          </w:rPr>
+          <w:t>4.1.2</w:t>
+        </w:r>
+        <w:r>
+          <w:rPr>
+            <w:rFonts w:asciiTheme="minorHAnsi" w:eastAsiaTheme="minorEastAsia" w:hAnsiTheme="minorHAnsi" w:cstheme="minorBidi"/>
+            <w:noProof/>
+            <w:sz w:val="22"/>
+            <w:szCs w:val="22"/>
+            <w:lang w:val="en-ID"/>
+          </w:rPr>
+          <w:tab/>
+        </w:r>
+        <w:r>
+          <w:rPr>
+            <w:rStyle w:val="Hyperlink"/>
+            <w:noProof/>
+          </w:rPr>
+          <w:t>Proses Quality Control</w:t>
+        </w:r>
+        <w:r>
+          <w:rPr>
+            <w:noProof/>
+            <w:webHidden/>
+          </w:rPr>
+          <w:tab/>
+        </w:r>
+        <w:r>
+          <w:rPr>
+            <w:noProof/>
+            <w:webHidden/>
+          </w:rPr>
+          <w:fldChar w:fldCharType="begin"/>
+        </w:r>
+        <w:r>
+          <w:rPr>
+            <w:noProof/>
+            <w:webHidden/>
+          </w:rPr>
+          <w:instrText xml:space="preserve"> PAGEREF _Toc99710407 \h </w:instrText>
+        </w:r>
+        <w:r>
+          <w:rPr>
+            <w:noProof/>
+            <w:webHidden/>
+          </w:rPr>
+        </w:r>
+        <w:r>
+          <w:rPr>
+            <w:noProof/>
+            <w:webHidden/>
+          </w:rPr>
+          <w:fldChar w:fldCharType="separate"/>
+        </w:r>
+        <w:r>
+          <w:rPr>
+            <w:noProof/>
+            <w:webHidden/>
+          </w:rPr>
+          <w:t>16</w:t>
+        </w:r>
+        <w:r>
+          <w:rPr>
+            <w:noProof/>
+            <w:webHidden/>
+          </w:rPr>
+          <w:fldChar w:fldCharType="end"/>
+        </w:r>
+      </w:hyperlink>
+    </w:p>
+    <w:p>
+      <w:pPr>
+        <w:pStyle w:val="TOC2"/>
+        <w:tabs>
+          <w:tab w:val="left" w:pos="1540"/>
+          <w:tab w:val="right" w:leader="dot" w:pos="7930"/>
+        </w:tabs>
+        <w:rPr>
+          <w:rFonts w:asciiTheme="minorHAnsi" w:eastAsiaTheme="minorEastAsia" w:hAnsiTheme="minorHAnsi" w:cstheme="minorBidi"/>
+          <w:noProof/>
+          <w:sz w:val="22"/>
+          <w:szCs w:val="22"/>
+          <w:lang w:val="en-ID"/>
+        </w:rPr>
+      </w:pPr>
+      <w:hyperlink w:anchor="_Toc99710408" w:history="1">
+        <w:r>
+          <w:rPr>
+            <w:rStyle w:val="Hyperlink"/>
+            <w:noProof/>
+          </w:rPr>
+          <w:t>4.2</w:t>
+        </w:r>
+        <w:r>
+          <w:rPr>
+            <w:rFonts w:asciiTheme="minorHAnsi" w:eastAsiaTheme="minorEastAsia" w:hAnsiTheme="minorHAnsi" w:cstheme="minorBidi"/>
+            <w:noProof/>
+            <w:sz w:val="22"/>
+            <w:szCs w:val="22"/>
+            <w:lang w:val="en-ID"/>
+          </w:rPr>
+          <w:tab/>
+        </w:r>
+        <w:r>
+          <w:rPr>
+            <w:rStyle w:val="Hyperlink"/>
+            <w:noProof/>
+          </w:rPr>
+          <w:t>Identifikasi Permasalahan</w:t>
+        </w:r>
+        <w:r>
+          <w:rPr>
+            <w:noProof/>
+            <w:webHidden/>
+          </w:rPr>
+          <w:tab/>
+        </w:r>
+        <w:r>
+          <w:rPr>
+            <w:noProof/>
+            <w:webHidden/>
+          </w:rPr>
+          <w:fldChar w:fldCharType="begin"/>
+        </w:r>
+        <w:r>
+          <w:rPr>
+            <w:noProof/>
+            <w:webHidden/>
+          </w:rPr>
+          <w:instrText xml:space="preserve"> PAGEREF _Toc99710408 \h </w:instrText>
+        </w:r>
+        <w:r>
+          <w:rPr>
+            <w:noProof/>
+            <w:webHidden/>
+          </w:rPr>
+        </w:r>
+        <w:r>
+          <w:rPr>
+            <w:noProof/>
+            <w:webHidden/>
+          </w:rPr>
+          <w:fldChar w:fldCharType="separate"/>
+        </w:r>
+        <w:r>
+          <w:rPr>
+            <w:noProof/>
+            <w:webHidden/>
+          </w:rPr>
+          <w:t>17</w:t>
+        </w:r>
+        <w:r>
+          <w:rPr>
+            <w:noProof/>
+            <w:webHidden/>
+          </w:rPr>
+          <w:fldChar w:fldCharType="end"/>
+        </w:r>
+      </w:hyperlink>
+    </w:p>
+    <w:p>
+      <w:pPr>
+        <w:pStyle w:val="TOC2"/>
+        <w:tabs>
+          <w:tab w:val="left" w:pos="1540"/>
+          <w:tab w:val="right" w:leader="dot" w:pos="7930"/>
+        </w:tabs>
+        <w:rPr>
+          <w:rFonts w:asciiTheme="minorHAnsi" w:eastAsiaTheme="minorEastAsia" w:hAnsiTheme="minorHAnsi" w:cstheme="minorBidi"/>
+          <w:noProof/>
+          <w:sz w:val="22"/>
+          <w:szCs w:val="22"/>
+          <w:lang w:val="en-ID"/>
+        </w:rPr>
+      </w:pPr>
+      <w:hyperlink w:anchor="_Toc99710409" w:history="1">
+        <w:r>
+          <w:rPr>
+            <w:rStyle w:val="Hyperlink"/>
+            <w:noProof/>
+          </w:rPr>
+          <w:t>4.3</w:t>
+        </w:r>
+        <w:r>
+          <w:rPr>
+            <w:rFonts w:asciiTheme="minorHAnsi" w:eastAsiaTheme="minorEastAsia" w:hAnsiTheme="minorHAnsi" w:cstheme="minorBidi"/>
+            <w:noProof/>
+            <w:sz w:val="22"/>
+            <w:szCs w:val="22"/>
+            <w:lang w:val="en-ID"/>
+          </w:rPr>
+          <w:tab/>
+        </w:r>
+        <w:r>
+          <w:rPr>
+            <w:rStyle w:val="Hyperlink"/>
+            <w:noProof/>
+          </w:rPr>
+          <w:t>Fishbone</w:t>
+        </w:r>
+        <w:r>
+          <w:rPr>
+            <w:noProof/>
+            <w:webHidden/>
+          </w:rPr>
+          <w:tab/>
+        </w:r>
+        <w:r>
+          <w:rPr>
+            <w:noProof/>
+            <w:webHidden/>
+          </w:rPr>
+          <w:fldChar w:fldCharType="begin"/>
+        </w:r>
+        <w:r>
+          <w:rPr>
+            <w:noProof/>
+            <w:webHidden/>
+          </w:rPr>
+          <w:instrText xml:space="preserve"> PAGEREF _Toc99710409 \h </w:instrText>
+        </w:r>
+        <w:r>
+          <w:rPr>
+            <w:noProof/>
+            <w:webHidden/>
+          </w:rPr>
+        </w:r>
+        <w:r>
+          <w:rPr>
+            <w:noProof/>
+            <w:webHidden/>
+          </w:rPr>
+          <w:fldChar w:fldCharType="separate"/>
+        </w:r>
+        <w:r>
+          <w:rPr>
+            <w:noProof/>
+            <w:webHidden/>
+          </w:rPr>
+          <w:t>17</w:t>
+        </w:r>
+        <w:r>
+          <w:rPr>
+            <w:noProof/>
+            <w:webHidden/>
+          </w:rPr>
+          <w:fldChar w:fldCharType="end"/>
+        </w:r>
+      </w:hyperlink>
+    </w:p>
+    <w:p>
+      <w:pPr>
+        <w:pStyle w:val="TOC2"/>
+        <w:tabs>
+          <w:tab w:val="left" w:pos="1540"/>
+          <w:tab w:val="right" w:leader="dot" w:pos="7930"/>
+        </w:tabs>
+        <w:rPr>
+          <w:rFonts w:asciiTheme="minorHAnsi" w:eastAsiaTheme="minorEastAsia" w:hAnsiTheme="minorHAnsi" w:cstheme="minorBidi"/>
+          <w:noProof/>
+          <w:sz w:val="22"/>
+          <w:szCs w:val="22"/>
+          <w:lang w:val="en-ID"/>
+        </w:rPr>
+      </w:pPr>
+      <w:hyperlink w:anchor="_Toc99710410" w:history="1">
+        <w:r>
+          <w:rPr>
+            <w:rStyle w:val="Hyperlink"/>
+            <w:noProof/>
+          </w:rPr>
+          <w:t>4.4</w:t>
+        </w:r>
+        <w:r>
+          <w:rPr>
+            <w:rFonts w:asciiTheme="minorHAnsi" w:eastAsiaTheme="minorEastAsia" w:hAnsiTheme="minorHAnsi" w:cstheme="minorBidi"/>
+            <w:noProof/>
+            <w:sz w:val="22"/>
+            <w:szCs w:val="22"/>
+            <w:lang w:val="en-ID"/>
+          </w:rPr>
+          <w:tab/>
+        </w:r>
+        <w:r>
+          <w:rPr>
+            <w:rStyle w:val="Hyperlink"/>
+            <w:noProof/>
+          </w:rPr>
+          <w:t>Solusi Permasalahan</w:t>
+        </w:r>
+        <w:r>
+          <w:rPr>
+            <w:noProof/>
+            <w:webHidden/>
+          </w:rPr>
+          <w:tab/>
+        </w:r>
+        <w:r>
+          <w:rPr>
+            <w:noProof/>
+            <w:webHidden/>
+          </w:rPr>
+          <w:fldChar w:fldCharType="begin"/>
+        </w:r>
+        <w:r>
+          <w:rPr>
+            <w:noProof/>
+            <w:webHidden/>
+          </w:rPr>
+          <w:instrText xml:space="preserve"> PAGEREF _Toc99710410 \h </w:instrText>
+        </w:r>
+        <w:r>
+          <w:rPr>
+            <w:noProof/>
+            <w:webHidden/>
+          </w:rPr>
+        </w:r>
+        <w:r>
+          <w:rPr>
+            <w:noProof/>
+            <w:webHidden/>
+          </w:rPr>
+          <w:fldChar w:fldCharType="separate"/>
+        </w:r>
+        <w:r>
+          <w:rPr>
+            <w:noProof/>
+            <w:webHidden/>
+          </w:rPr>
+          <w:t>18</w:t>
+        </w:r>
+        <w:r>
+          <w:rPr>
+            <w:noProof/>
+            <w:webHidden/>
+          </w:rPr>
+          <w:fldChar w:fldCharType="end"/>
+        </w:r>
+      </w:hyperlink>
+    </w:p>
+    <w:p>
+      <w:pPr>
+        <w:pStyle w:val="TOC1"/>
+        <w:tabs>
+          <w:tab w:val="right" w:leader="dot" w:pos="7930"/>
+        </w:tabs>
+        <w:rPr>
+          <w:rFonts w:asciiTheme="minorHAnsi" w:eastAsiaTheme="minorEastAsia" w:hAnsiTheme="minorHAnsi" w:cstheme="minorBidi"/>
+          <w:noProof/>
+          <w:sz w:val="22"/>
+          <w:szCs w:val="22"/>
+          <w:lang w:val="en-ID"/>
+        </w:rPr>
+      </w:pPr>
+      <w:hyperlink w:anchor="_Toc99710411" w:history="1">
+        <w:r>
+          <w:rPr>
+            <w:rStyle w:val="Hyperlink"/>
+            <w:caps/>
+            <w:noProof/>
+          </w:rPr>
+          <w:t>BAB V</w:t>
+        </w:r>
+        <w:r>
+          <w:rPr>
+            <w:rStyle w:val="Hyperlink"/>
+            <w:noProof/>
+          </w:rPr>
+          <w:t xml:space="preserve"> PENUTUP</w:t>
+        </w:r>
+        <w:r>
+          <w:rPr>
+            <w:noProof/>
+            <w:webHidden/>
+          </w:rPr>
+          <w:tab/>
+        </w:r>
+        <w:r>
+          <w:rPr>
+            <w:noProof/>
+            <w:webHidden/>
+          </w:rPr>
+          <w:fldChar w:fldCharType="begin"/>
+        </w:r>
+        <w:r>
+          <w:rPr>
+            <w:noProof/>
+            <w:webHidden/>
+          </w:rPr>
+          <w:instrText xml:space="preserve"> PAGEREF _Toc99710411 \h </w:instrText>
+        </w:r>
+        <w:r>
+          <w:rPr>
+            <w:noProof/>
+            <w:webHidden/>
+          </w:rPr>
+        </w:r>
+        <w:r>
+          <w:rPr>
+            <w:noProof/>
+            <w:webHidden/>
+          </w:rPr>
+          <w:fldChar w:fldCharType="separate"/>
+        </w:r>
+        <w:r>
+          <w:rPr>
+            <w:noProof/>
+            <w:webHidden/>
+          </w:rPr>
+          <w:t>21</w:t>
+        </w:r>
+        <w:r>
+          <w:rPr>
+            <w:noProof/>
+            <w:webHidden/>
+          </w:rPr>
+          <w:fldChar w:fldCharType="end"/>
+        </w:r>
+      </w:hyperlink>
+    </w:p>
+    <w:p>
+      <w:pPr>
+        <w:pStyle w:val="TOC1"/>
+        <w:tabs>
+          <w:tab w:val="right" w:leader="dot" w:pos="7930"/>
+        </w:tabs>
+        <w:rPr>
+          <w:rFonts w:asciiTheme="minorHAnsi" w:eastAsiaTheme="minorEastAsia" w:hAnsiTheme="minorHAnsi" w:cstheme="minorBidi"/>
+          <w:noProof/>
+          <w:sz w:val="22"/>
+          <w:szCs w:val="22"/>
+          <w:lang w:val="en-ID"/>
+        </w:rPr>
+      </w:pPr>
+      <w:hyperlink w:anchor="_Toc99710412" w:history="1">
+        <w:r>
+          <w:rPr>
+            <w:rStyle w:val="Hyperlink"/>
+            <w:noProof/>
+          </w:rPr>
+          <w:t>DAFTAR PUSTAKA</w:t>
+        </w:r>
+        <w:r>
+          <w:rPr>
+            <w:noProof/>
+            <w:webHidden/>
+          </w:rPr>
+          <w:tab/>
+        </w:r>
+        <w:r>
+          <w:rPr>
+            <w:noProof/>
+            <w:webHidden/>
+          </w:rPr>
+          <w:fldChar w:fldCharType="begin"/>
+        </w:r>
+        <w:r>
+          <w:rPr>
+            <w:noProof/>
+            <w:webHidden/>
+          </w:rPr>
+          <w:instrText xml:space="preserve"> PAGEREF _Toc99710412 \h </w:instrText>
+        </w:r>
+        <w:r>
+          <w:rPr>
+            <w:noProof/>
+            <w:webHidden/>
+          </w:rPr>
+        </w:r>
+        <w:r>
+          <w:rPr>
+            <w:noProof/>
+            <w:webHidden/>
+          </w:rPr>
+          <w:fldChar w:fldCharType="separate"/>
+        </w:r>
+        <w:r>
+          <w:rPr>
+            <w:noProof/>
+            <w:webHidden/>
+          </w:rPr>
+          <w:t>22</w:t>
+        </w:r>
+        <w:r>
+          <w:rPr>
+            <w:noProof/>
+            <w:webHidden/>
+          </w:rPr>
+          <w:fldChar w:fldCharType="end"/>
+        </w:r>
+      </w:hyperlink>
+    </w:p>
+    <w:p>
+      <w:pPr>
+        <w:pStyle w:val="TOC1"/>
+        <w:tabs>
+          <w:tab w:val="right" w:leader="dot" w:pos="7930"/>
+        </w:tabs>
+        <w:rPr>
+          <w:rFonts w:asciiTheme="minorHAnsi" w:eastAsiaTheme="minorEastAsia" w:hAnsiTheme="minorHAnsi" w:cstheme="minorBidi"/>
+          <w:noProof/>
+          <w:sz w:val="22"/>
+          <w:szCs w:val="22"/>
+          <w:lang w:val="en-ID"/>
+        </w:rPr>
+      </w:pPr>
+      <w:hyperlink w:anchor="_Toc99710413" w:history="1">
+        <w:r>
+          <w:rPr>
+            <w:rStyle w:val="Hyperlink"/>
+            <w:noProof/>
+          </w:rPr>
+          <w:t>LAMPIRAN</w:t>
+        </w:r>
+        <w:r>
+          <w:rPr>
+            <w:noProof/>
+            <w:webHidden/>
+          </w:rPr>
+          <w:tab/>
+        </w:r>
+        <w:r>
+          <w:rPr>
+            <w:noProof/>
+            <w:webHidden/>
+          </w:rPr>
+          <w:fldChar w:fldCharType="begin"/>
+        </w:r>
+        <w:r>
+          <w:rPr>
+            <w:noProof/>
+            <w:webHidden/>
+          </w:rPr>
+          <w:instrText xml:space="preserve"> PAGEREF _Toc99710413 \h </w:instrText>
+        </w:r>
+        <w:r>
+          <w:rPr>
+            <w:noProof/>
+            <w:webHidden/>
+          </w:rPr>
+        </w:r>
+        <w:r>
+          <w:rPr>
+            <w:noProof/>
+            <w:webHidden/>
+          </w:rPr>
+          <w:fldChar w:fldCharType="separate"/>
+        </w:r>
+        <w:r>
+          <w:rPr>
+            <w:noProof/>
+            <w:webHidden/>
+          </w:rPr>
+          <w:t>23</w:t>
+        </w:r>
+        <w:r>
+          <w:rPr>
+            <w:noProof/>
+            <w:webHidden/>
+          </w:rPr>
+          <w:fldChar w:fldCharType="end"/>
+        </w:r>
+      </w:hyperlink>
+    </w:p>
+    <w:p>
+      <w:r>
+        <w:fldChar w:fldCharType="end"/>
+      </w:r>
+    </w:p>
+    <w:p/>
+    <w:p/>
+    <w:p/>
+    <w:p>
+      <w:pPr>
+        <w:pStyle w:val="Judul"/>
+      </w:pPr>
+      <w:bookmarkStart w:id="6" w:name="_c8u1zdekvdoj" w:colFirst="0" w:colLast="0"/>
+      <w:bookmarkEnd w:id="6"/>
+      <w:r>
+        <w:br w:type="page"/>
+      </w:r>
+    </w:p>
+    <w:p>
+      <w:pPr>
+        <w:pStyle w:val="Judul"/>
+      </w:pPr>
+      <w:bookmarkStart w:id="7" w:name="_Toc99710391"/>
+      <w:r>
+        <w:t>DAFTAR GAMBAR</w:t>
+      </w:r>
+      <w:bookmarkEnd w:id="7"/>
+    </w:p>
+    <w:p>
+      <w:pPr>
+        <w:pStyle w:val="TabelGambar"/>
+        <w:tabs>
+          <w:tab w:val="right" w:leader="dot" w:pos="7930"/>
+        </w:tabs>
+        <w:rPr>
+          <w:noProof/>
+        </w:rPr>
+      </w:pPr>
+      <w:r>
+        <w:fldChar w:fldCharType="begin"/>
+      </w:r>
+      <w:r>
+        <w:instrText xml:space="preserve"> TOC \h \z \c "Gambar 4." </w:instrText>
+      </w:r>
+      <w:r>
+        <w:fldChar w:fldCharType="separate"/>
+      </w:r>
+      <w:hyperlink r:id="rId11" w:anchor="_Toc99710184" w:history="1">
+        <w:r>
+          <w:rPr>
+            <w:rStyle w:val="Hyperlink"/>
+            <w:noProof/>
+          </w:rPr>
+          <w:t>Gambar 4. 1</w:t>
+        </w:r>
+        <w:r>
+          <w:rPr>
+            <w:rStyle w:val="Hyperlink"/>
+            <w:noProof/>
+            <w:lang w:val="id-ID"/>
+          </w:rPr>
+          <w:t>. BPMN Level 0</w:t>
+        </w:r>
+        <w:r>
+          <w:rPr>
+            <w:noProof/>
+            <w:webHidden/>
+          </w:rPr>
+          <w:tab/>
+        </w:r>
+        <w:r>
+          <w:rPr>
+            <w:noProof/>
+            <w:webHidden/>
+          </w:rPr>
+          <w:fldChar w:fldCharType="begin"/>
+        </w:r>
+        <w:r>
+          <w:rPr>
+            <w:noProof/>
+            <w:webHidden/>
+          </w:rPr>
+          <w:instrText xml:space="preserve"> PAGEREF _Toc99710184 \h </w:instrText>
+        </w:r>
+        <w:r>
+          <w:rPr>
+            <w:noProof/>
+            <w:webHidden/>
+          </w:rPr>
+        </w:r>
+        <w:r>
+          <w:rPr>
+            <w:noProof/>
+            <w:webHidden/>
+          </w:rPr>
+          <w:fldChar w:fldCharType="separate"/>
+        </w:r>
+        <w:r>
+          <w:rPr>
+            <w:noProof/>
+            <w:webHidden/>
+          </w:rPr>
+          <w:t>14</w:t>
+        </w:r>
+        <w:r>
+          <w:rPr>
+            <w:noProof/>
+            <w:webHidden/>
+          </w:rPr>
+          <w:fldChar w:fldCharType="end"/>
+        </w:r>
+      </w:hyperlink>
+    </w:p>
+    <w:p>
+      <w:pPr>
+        <w:pStyle w:val="TabelGambar"/>
+        <w:tabs>
+          <w:tab w:val="right" w:leader="dot" w:pos="7930"/>
+        </w:tabs>
+        <w:rPr>
+          <w:noProof/>
+        </w:rPr>
+      </w:pPr>
+      <w:hyperlink r:id="rId12" w:anchor="_Toc99710185" w:history="1">
+        <w:r>
+          <w:rPr>
+            <w:rStyle w:val="Hyperlink"/>
+            <w:noProof/>
+          </w:rPr>
+          <w:t>Gambar 4. 2</w:t>
+        </w:r>
+        <w:r>
+          <w:rPr>
+            <w:rStyle w:val="Hyperlink"/>
+            <w:noProof/>
+            <w:lang w:val="id-ID"/>
+          </w:rPr>
+          <w:t>. BPMN Level 1 Proses Produksi</w:t>
+        </w:r>
+        <w:r>
+          <w:rPr>
+            <w:noProof/>
+            <w:webHidden/>
+          </w:rPr>
+          <w:tab/>
+        </w:r>
+        <w:r>
+          <w:rPr>
+            <w:noProof/>
+            <w:webHidden/>
+          </w:rPr>
+          <w:fldChar w:fldCharType="begin"/>
+        </w:r>
+        <w:r>
+          <w:rPr>
+            <w:noProof/>
+            <w:webHidden/>
+          </w:rPr>
+          <w:instrText xml:space="preserve"> PAGEREF _Toc99710185 \h </w:instrText>
+        </w:r>
+        <w:r>
+          <w:rPr>
+            <w:noProof/>
+            <w:webHidden/>
+          </w:rPr>
+        </w:r>
+        <w:r>
+          <w:rPr>
+            <w:noProof/>
+            <w:webHidden/>
+          </w:rPr>
+          <w:fldChar w:fldCharType="separate"/>
+        </w:r>
+        <w:r>
+          <w:rPr>
+            <w:noProof/>
+            <w:webHidden/>
+          </w:rPr>
+          <w:t>15</w:t>
+        </w:r>
+        <w:r>
+          <w:rPr>
+            <w:noProof/>
+            <w:webHidden/>
+          </w:rPr>
+          <w:fldChar w:fldCharType="end"/>
+        </w:r>
+      </w:hyperlink>
+    </w:p>
+    <w:p>
+      <w:pPr>
+        <w:pStyle w:val="TabelGambar"/>
+        <w:tabs>
+          <w:tab w:val="right" w:leader="dot" w:pos="7930"/>
+        </w:tabs>
+        <w:rPr>
+          <w:noProof/>
+        </w:rPr>
+      </w:pPr>
+      <w:hyperlink r:id="rId13" w:anchor="_Toc99710186" w:history="1">
+        <w:r>
+          <w:rPr>
+            <w:rStyle w:val="Hyperlink"/>
+            <w:noProof/>
+          </w:rPr>
+          <w:t>Gambar 4. 3</w:t>
+        </w:r>
+        <w:r>
+          <w:rPr>
+            <w:rStyle w:val="Hyperlink"/>
+            <w:noProof/>
+            <w:lang w:val="id-ID"/>
+          </w:rPr>
+          <w:t>. BPMN Level 2 Quality Control</w:t>
+        </w:r>
+        <w:r>
+          <w:rPr>
+            <w:noProof/>
+            <w:webHidden/>
+          </w:rPr>
+          <w:tab/>
+        </w:r>
+        <w:r>
+          <w:rPr>
+            <w:noProof/>
+            <w:webHidden/>
+          </w:rPr>
+          <w:fldChar w:fldCharType="begin"/>
+        </w:r>
+        <w:r>
+          <w:rPr>
+            <w:noProof/>
+            <w:webHidden/>
+          </w:rPr>
+          <w:instrText xml:space="preserve"> PAGEREF _Toc99710186 \h </w:instrText>
+        </w:r>
+        <w:r>
+          <w:rPr>
+            <w:noProof/>
+            <w:webHidden/>
+          </w:rPr>
+        </w:r>
+        <w:r>
+          <w:rPr>
+            <w:noProof/>
+            <w:webHidden/>
+          </w:rPr>
+          <w:fldChar w:fldCharType="separate"/>
+        </w:r>
+        <w:r>
+          <w:rPr>
+            <w:noProof/>
+            <w:webHidden/>
+          </w:rPr>
+          <w:t>15</w:t>
+        </w:r>
+        <w:r>
+          <w:rPr>
+            <w:noProof/>
+            <w:webHidden/>
+          </w:rPr>
+          <w:fldChar w:fldCharType="end"/>
+        </w:r>
+      </w:hyperlink>
+    </w:p>
+    <w:p>
+      <w:pPr>
+        <w:pStyle w:val="TabelGambar"/>
+        <w:tabs>
+          <w:tab w:val="right" w:leader="dot" w:pos="7930"/>
+        </w:tabs>
+        <w:rPr>
+          <w:noProof/>
+        </w:rPr>
+      </w:pPr>
+      <w:hyperlink r:id="rId14" w:anchor="_Toc99710187" w:history="1">
+        <w:r>
+          <w:rPr>
+            <w:rStyle w:val="Hyperlink"/>
+            <w:noProof/>
+          </w:rPr>
+          <w:t>Gambar 4. 4</w:t>
+        </w:r>
+        <w:r>
+          <w:rPr>
+            <w:rStyle w:val="Hyperlink"/>
+            <w:noProof/>
+            <w:lang w:val="id-ID"/>
+          </w:rPr>
+          <w:t>. Fishbone Quality Control</w:t>
+        </w:r>
+        <w:r>
+          <w:rPr>
+            <w:noProof/>
+            <w:webHidden/>
+          </w:rPr>
+          <w:tab/>
+        </w:r>
+        <w:r>
+          <w:rPr>
+            <w:noProof/>
+            <w:webHidden/>
+          </w:rPr>
+          <w:fldChar w:fldCharType="begin"/>
+        </w:r>
+        <w:r>
+          <w:rPr>
+            <w:noProof/>
+            <w:webHidden/>
+          </w:rPr>
+          <w:instrText xml:space="preserve"> PAGEREF _Toc99710187 \h </w:instrText>
+        </w:r>
+        <w:r>
+          <w:rPr>
+            <w:noProof/>
+            <w:webHidden/>
+          </w:rPr>
+        </w:r>
+        <w:r>
+          <w:rPr>
+            <w:noProof/>
+            <w:webHidden/>
+          </w:rPr>
+          <w:fldChar w:fldCharType="separate"/>
+        </w:r>
+        <w:r>
+          <w:rPr>
+            <w:noProof/>
+            <w:webHidden/>
+          </w:rPr>
+          <w:t>16</w:t>
+        </w:r>
+        <w:r>
+          <w:rPr>
+            <w:noProof/>
+            <w:webHidden/>
+          </w:rPr>
+          <w:fldChar w:fldCharType="end"/>
+        </w:r>
+      </w:hyperlink>
+    </w:p>
+    <w:p>
+      <w:pPr>
+        <w:pStyle w:val="TabelGambar"/>
+        <w:tabs>
+          <w:tab w:val="right" w:leader="dot" w:pos="7930"/>
+        </w:tabs>
+        <w:rPr>
+          <w:noProof/>
+        </w:rPr>
+      </w:pPr>
+      <w:hyperlink w:anchor="_Toc99710188" w:history="1">
+        <w:r>
+          <w:rPr>
+            <w:rStyle w:val="Hyperlink"/>
+            <w:noProof/>
+          </w:rPr>
+          <w:t>Gambar 4. 5</w:t>
+        </w:r>
+        <w:r>
+          <w:rPr>
+            <w:rStyle w:val="Hyperlink"/>
+            <w:noProof/>
+            <w:lang w:val="id-ID"/>
+          </w:rPr>
+          <w:t>. Proses Quality Conctrol Sebelum Perbaikan</w:t>
+        </w:r>
+        <w:r>
+          <w:rPr>
+            <w:noProof/>
+            <w:webHidden/>
+          </w:rPr>
+          <w:tab/>
+        </w:r>
+        <w:r>
+          <w:rPr>
+            <w:noProof/>
+            <w:webHidden/>
+          </w:rPr>
+          <w:fldChar w:fldCharType="begin"/>
+        </w:r>
+        <w:r>
+          <w:rPr>
+            <w:noProof/>
+            <w:webHidden/>
+          </w:rPr>
+          <w:instrText xml:space="preserve"> PAGEREF _Toc99710188 \h </w:instrText>
+        </w:r>
+        <w:r>
+          <w:rPr>
+            <w:noProof/>
+            <w:webHidden/>
+          </w:rPr>
+        </w:r>
+        <w:r>
+          <w:rPr>
+            <w:noProof/>
+            <w:webHidden/>
+          </w:rPr>
+          <w:fldChar w:fldCharType="separate"/>
+        </w:r>
+        <w:r>
+          <w:rPr>
+            <w:noProof/>
+            <w:webHidden/>
+          </w:rPr>
+          <w:t>17</w:t>
+        </w:r>
+        <w:r>
+          <w:rPr>
+            <w:noProof/>
+            <w:webHidden/>
+          </w:rPr>
+          <w:fldChar w:fldCharType="end"/>
+        </w:r>
+      </w:hyperlink>
+    </w:p>
+    <w:p>
+      <w:pPr>
+        <w:pStyle w:val="TabelGambar"/>
+        <w:tabs>
+          <w:tab w:val="right" w:leader="dot" w:pos="7930"/>
+        </w:tabs>
+        <w:rPr>
+          <w:noProof/>
+        </w:rPr>
+      </w:pPr>
+      <w:hyperlink r:id="rId15" w:anchor="_Toc99710189" w:history="1">
+        <w:r>
+          <w:rPr>
+            <w:rStyle w:val="Hyperlink"/>
+            <w:noProof/>
+          </w:rPr>
+          <w:t>Gambar 4. 6</w:t>
+        </w:r>
+        <w:r>
+          <w:rPr>
+            <w:rStyle w:val="Hyperlink"/>
+            <w:noProof/>
+            <w:lang w:val="id-ID"/>
+          </w:rPr>
+          <w:t>. Proses Quality Conctrol Setelah Perbaikan</w:t>
+        </w:r>
+        <w:r>
+          <w:rPr>
+            <w:noProof/>
+            <w:webHidden/>
+          </w:rPr>
+          <w:tab/>
+        </w:r>
+        <w:r>
+          <w:rPr>
+            <w:noProof/>
+            <w:webHidden/>
+          </w:rPr>
+          <w:fldChar w:fldCharType="begin"/>
+        </w:r>
+        <w:r>
+          <w:rPr>
+            <w:noProof/>
+            <w:webHidden/>
+          </w:rPr>
+          <w:instrText xml:space="preserve"> PAGEREF _Toc99710189 \h </w:instrText>
+        </w:r>
+        <w:r>
+          <w:rPr>
+            <w:noProof/>
+            <w:webHidden/>
+          </w:rPr>
+        </w:r>
+        <w:r>
+          <w:rPr>
+            <w:noProof/>
+            <w:webHidden/>
+          </w:rPr>
+          <w:fldChar w:fldCharType="separate"/>
+        </w:r>
+        <w:r>
+          <w:rPr>
+            <w:noProof/>
+            <w:webHidden/>
+          </w:rPr>
+          <w:t>18</w:t>
+        </w:r>
+        <w:r>
+          <w:rPr>
+            <w:noProof/>
+            <w:webHidden/>
+          </w:rPr>
+          <w:fldChar w:fldCharType="end"/>
+        </w:r>
+      </w:hyperlink>
+    </w:p>
+    <w:p>
+      <w:r>
+        <w:fldChar w:fldCharType="end"/>
+      </w:r>
+    </w:p>
+    <w:p/>
+    <w:p/>
+    <w:p/>
+    <w:p/>
+    <w:p/>
+    <w:p/>
+    <w:p/>
+    <w:p/>
+    <w:p/>
+    <w:p/>
+    <w:p/>
+    <w:p/>
+    <w:p/>
+    <w:p/>
+    <w:p>
+      <w:pPr>
+        <w:ind w:firstLine="0"/>
+      </w:pPr>
+    </w:p>
+    <w:p>
+      <w:pPr>
+        <w:pStyle w:val="Judul"/>
+        <w:sectPr>
+          <w:headerReference w:type="default" r:id="rId16"/>
+          <w:footerReference w:type="default" r:id="rId17"/>
+          <w:pgSz w:w="11909" w:h="16834"/>
+          <w:pgMar w:top="2268" w:right="1701" w:bottom="1701" w:left="2268" w:header="720" w:footer="720" w:gutter="0"/>
+          <w:pgNumType w:fmt="lowerRoman"/>
+          <w:cols w:space="720"/>
+        </w:sectPr>
+      </w:pPr>
+      <w:bookmarkStart w:id="8" w:name="_kl60h2z6o1bk" w:colFirst="0" w:colLast="0"/>
+      <w:bookmarkEnd w:id="8"/>
+    </w:p>
+    <w:p>
+      <w:pPr>
+        <w:pStyle w:val="Judul1"/>
+      </w:pPr>
+      <w:r>
+        <w:br/>
+      </w:r>
+      <w:bookmarkStart w:id="9" w:name="_Toc99710392"/>
+      <w:r>
+        <w:t>PENDAHULUAN</w:t>
+      </w:r>
+      <w:bookmarkEnd w:id="9"/>
+    </w:p>
+    <w:p/>
+    <w:p>
+      <w:pPr>
+        <w:pStyle w:val="Judul2"/>
+        <w:ind w:hanging="360"/>
+        <w:rPr>
+          <w:szCs w:val="24"/>
+        </w:rPr>
+      </w:pPr>
+      <w:bookmarkStart w:id="10" w:name="_Toc99710393"/>
+      <w:r>
+        <w:rPr>
+          <w:szCs w:val="24"/>
+        </w:rPr>
+        <w:t>Latar Belakang</w:t>
+      </w:r>
+      <w:bookmarkEnd w:id="10"/>
+    </w:p>
+    <w:p>
+      <w:r>
+        <w:t>Di era globalisasi ini sudah mengalami banyak perubahan yang sangat besar. Seiring dengan berjalannya kemajuan teknologi yang sangat pesat, maka semakin mudah juga manusia dalam mengakses informasi yang salah satunya adalah fashion. Ini membuktikan bahwa  fashion merupakan hal yang sangat diperhatikan dalam berpenampilan. Perkembangan dunia fashion  di Indonesia dipengaruhi oleh adanya globalisasi, sehingga banyak produk-produk Indonesia yang terinspirasi dari budaya luar. Salah satu brand lokal yang sudah dapat menyaingi produk luar yaitu perusahan PT Lea Sanent.</w:t>
+      </w:r>
+    </w:p>
+    <w:p>
+      <w:r>
+        <w:t xml:space="preserve">PT Lea Sanent adalah salah satu merek jeans yang berasal dari Indonesia yang didirikan oleh Leo Sandjaja. PT Lea Sanent ini diproduksi di Banten tepatnya di Tangerang. Banyak yang mengira bahwa PT Lea Sanent merupakan merek jeans yang berasal dari Amerika karena pada masa itu produk Amerika banyak digemari oleh orang Indonesia. Merek Lea Sanent memulai memproduksi barang pada tahun 1972 akan tetapi pada tahun 1976,  PT Lea Sanent baru didaftarkan. Pada awalnya PT Lea Sanent hanya membuat kaus dan kemudian memproduksi jeans. Produk Lea Sanent memiliki model Western karena produk denim Amerika digemari dan masih melekat dengan orang Indonesia.  </w:t>
+      </w:r>
+    </w:p>
+    <w:p>
+      <w:r>
+        <w:t>PT Lea Sanent merupakan sebuah perusahaan bergerak dibidang industri garment yang berhasil ke Internasional karena mampu bersaing dengan produk lainnya.  Produk PT Lea Sanent mampu memenuhi pasaran dan negara luar. Produk PT Lea Sanent sudah menembus negara luar seperti Dubai, Korea, dan Hong Kong. Dengan begitu PT Lea Sanent tetap teguh dengan kunci kesuksesannya yaitu kualitas produk dan pembiayaan rasional akan membuat anggapan “jean terbaik buatan Amerika” . Anggapan tersebut akan membuat PT Lea Sanent menjaga konsistensinya dalam mendistribusikan produknya.</w:t>
+      </w:r>
+    </w:p>
+    <w:p>
+      <w:r>
+        <w:t>Alasan peneliti memilih perusahaan PT Lea Sanent, karena ada beberapa hal yang ingin diketahui yaitu (a) untuk  mengetahui pemodelan proses bisnis yang dilakukan di PT Lea Sanent. (b) untuk mengidentifikasi permasalahan yang menghambat kegiatan proses bisnis di PT Lea Sanent.</w:t>
+      </w:r>
+    </w:p>
+    <w:p>
+      <w:pPr>
+        <w:pStyle w:val="Judul2"/>
+      </w:pPr>
+      <w:bookmarkStart w:id="11" w:name="_Toc99710394"/>
+      <w:r>
+        <w:t>Rumusan masalah</w:t>
+      </w:r>
+      <w:bookmarkEnd w:id="11"/>
+    </w:p>
+    <w:p>
+      <w:pPr>
+        <w:rPr>
+          <w:lang w:val="id-ID"/>
+        </w:rPr>
+      </w:pPr>
+      <w:r>
+        <w:rPr>
+          <w:lang w:val="id-ID"/>
+        </w:rPr>
+        <w:t>Berdasarkan latar belakang yang telah dipaparkan, maka peneliti mengambil rumusan masalah antara lain :</w:t>
+      </w:r>
+    </w:p>
+    <w:p>
+      <w:pPr>
+        <w:pStyle w:val="DaftarParagraf"/>
+        <w:numPr>
+          <w:ilvl w:val="0"/>
+          <w:numId w:val="8"/>
+        </w:numPr>
+        <w:rPr>
+          <w:lang w:val="id-ID"/>
+        </w:rPr>
+      </w:pPr>
+      <w:r>
+        <w:rPr>
+          <w:lang w:val="id-ID"/>
+        </w:rPr>
+        <w:t>Bagaimana pemodelan proses bisnis dari PT Lea Sanent dengan BPMN?</w:t>
+      </w:r>
+    </w:p>
+    <w:p>
+      <w:pPr>
+        <w:pStyle w:val="DaftarParagraf"/>
+        <w:numPr>
+          <w:ilvl w:val="0"/>
+          <w:numId w:val="8"/>
+        </w:numPr>
+        <w:rPr>
+          <w:lang w:val="id-ID"/>
+        </w:rPr>
+      </w:pPr>
+      <w:r>
+        <w:rPr>
+          <w:lang w:val="id-ID"/>
+        </w:rPr>
+        <w:t>Bagaimana cara mengidentifikasi permasalahan yang menghambat kegiatan?</w:t>
+      </w:r>
+    </w:p>
+    <w:p>
+      <w:pPr>
+        <w:pStyle w:val="Judul2"/>
+      </w:pPr>
+      <w:bookmarkStart w:id="12" w:name="_Toc99710395"/>
+      <w:r>
+        <w:t>Ruang Lingkup Kegiatan</w:t>
+      </w:r>
+      <w:bookmarkEnd w:id="12"/>
+    </w:p>
+    <w:p>
+      <w:pPr>
+        <w:rPr>
+          <w:lang w:val="id-ID"/>
+        </w:rPr>
+      </w:pPr>
+      <w:r>
+        <w:rPr>
+          <w:lang w:val="id-ID"/>
+        </w:rPr>
+        <w:t>Sesuai dengan latar belakang yang telah dipaparkan diatas, maka pada pembahasan ini terfokus pada :</w:t>
+      </w:r>
+    </w:p>
+    <w:p>
+      <w:pPr>
+        <w:pStyle w:val="DaftarParagraf"/>
+        <w:numPr>
+          <w:ilvl w:val="0"/>
+          <w:numId w:val="9"/>
+        </w:numPr>
+        <w:rPr>
+          <w:lang w:val="id-ID"/>
+        </w:rPr>
+      </w:pPr>
+      <w:r>
+        <w:rPr>
+          <w:lang w:val="id-ID"/>
+        </w:rPr>
+        <w:t>Pemodelan bisnis PT Lea Sanent menggunakan BPMN</w:t>
+      </w:r>
+    </w:p>
+    <w:p>
+      <w:pPr>
+        <w:pStyle w:val="DaftarParagraf"/>
+        <w:numPr>
+          <w:ilvl w:val="0"/>
+          <w:numId w:val="9"/>
+        </w:numPr>
+        <w:rPr>
+          <w:lang w:val="id-ID"/>
+        </w:rPr>
+      </w:pPr>
+      <w:r>
+        <w:rPr>
+          <w:lang w:val="id-ID"/>
+        </w:rPr>
+        <w:t>Mengidentifikasi permasalahan proses kegiatan PT Lea Sanent dengan menggunakan fishbone</w:t>
+      </w:r>
+    </w:p>
+    <w:p>
+      <w:pPr>
+        <w:pStyle w:val="Judul2"/>
+      </w:pPr>
+      <w:bookmarkStart w:id="13" w:name="_Toc99710396"/>
+      <w:r>
+        <w:t>Tujuan</w:t>
+      </w:r>
+      <w:bookmarkEnd w:id="13"/>
+    </w:p>
+    <w:p>
+      <w:r>
+        <w:t>Adapun tujuan yang ingin dicapai dalam penelitian yang dilakukan diantara lain :</w:t>
+      </w:r>
+    </w:p>
+    <w:p>
+      <w:pPr>
+        <w:pStyle w:val="DaftarParagraf"/>
+        <w:numPr>
+          <w:ilvl w:val="0"/>
+          <w:numId w:val="10"/>
+        </w:numPr>
+      </w:pPr>
+      <w:r>
+        <w:t>Menghasilkan pemodelan bisnis PT Lea Sanent menggunakan BPMN</w:t>
+      </w:r>
+    </w:p>
+    <w:p>
+      <w:pPr>
+        <w:pStyle w:val="DaftarParagraf"/>
+        <w:numPr>
+          <w:ilvl w:val="0"/>
+          <w:numId w:val="10"/>
+        </w:numPr>
+      </w:pPr>
+      <w:r>
+        <w:t>Menghasilkan dan menyelesaikan permasalahan yang ada di PT Lea Sanent dengan menggunakan fishbone</w:t>
+      </w:r>
+    </w:p>
+    <w:p>
+      <w:pPr>
+        <w:ind w:firstLine="0"/>
+        <w:sectPr>
+          <w:headerReference w:type="default" r:id="rId18"/>
+          <w:footerReference w:type="default" r:id="rId19"/>
+          <w:headerReference w:type="first" r:id="rId20"/>
+          <w:footerReference w:type="first" r:id="rId21"/>
+          <w:pgSz w:w="11909" w:h="16834"/>
+          <w:pgMar w:top="2268" w:right="1701" w:bottom="1701" w:left="2268" w:header="720" w:footer="720" w:gutter="0"/>
+          <w:cols w:space="720"/>
+          <w:titlePg/>
+          <w:docGrid w:linePitch="299"/>
+        </w:sectPr>
+      </w:pPr>
+      <w:bookmarkStart w:id="14" w:name="_25ysaw4wbot8" w:colFirst="0" w:colLast="0"/>
+      <w:bookmarkEnd w:id="14"/>
+    </w:p>
+    <w:p>
+      <w:pPr>
+        <w:pStyle w:val="Judul1"/>
+      </w:pPr>
+      <w:r>
+        <w:br/>
+      </w:r>
+      <w:bookmarkStart w:id="15" w:name="_Toc99710397"/>
+      <w:r>
+        <w:t>KAJIAN TEORI</w:t>
+      </w:r>
+      <w:bookmarkEnd w:id="15"/>
+    </w:p>
+    <w:p>
+      <w:pPr>
+        <w:pStyle w:val="Judul2"/>
+      </w:pPr>
+      <w:bookmarkStart w:id="16" w:name="_Toc99710398"/>
+      <w:r>
+        <w:t>Proses Bisin</w:t>
+      </w:r>
+      <w:bookmarkEnd w:id="16"/>
+    </w:p>
+    <w:p>
+      <w:pPr>
+        <w:rPr>
+          <w:szCs w:val="24"/>
+        </w:rPr>
+      </w:pPr>
+      <w:r>
+        <w:t>Proses bisnis adalah sebuah kumpulan aktivitas yang dijalankan secara koordinasi di dalam lingkungan organisasional dan lingkungan teknis. Aktivitas-aktivitas ini bersama-sama mencapai tujuan bisnis. Setiap proses bisnis ditetapkan oleh satu organisasi (bagian), namun dapat berinteraksi dengan proses yang dijalankan organisasi (bagian) lain (Weske, 2007).</w:t>
+      </w:r>
+    </w:p>
+    <w:p>
+      <w:pPr>
+        <w:rPr>
+          <w:lang w:val="en-ID"/>
+        </w:rPr>
+      </w:pPr>
+      <w:r>
+        <w:t>Adapun pengertian lain dari proses bisnis menurut Andersen (2007) menyatakan proses bisnis dapat dibagi menjadi dua yaitu proses utama dan proses pendukung. Proses utama, yaitu proses yang menghasilkan nilai bagi perusahaan. Mereka yang langsung berhubungan dengan perusahaan dan menerima suplai dari pemasok untuk kegiatan pelanggan dan proses pendukung, bukan proses yang secara langsung menghasilkan nilai, melainkan sebuah proses yang mendukung berlangsungnya proses utama.</w:t>
+      </w:r>
+    </w:p>
+    <w:p>
+      <w:pPr>
+        <w:pStyle w:val="Judul2"/>
+      </w:pPr>
+      <w:bookmarkStart w:id="17" w:name="_Toc99710399"/>
+      <w:r>
+        <w:t>Business Process Model and Nation (BPMN)</w:t>
+      </w:r>
+      <w:bookmarkEnd w:id="17"/>
+    </w:p>
+    <w:p>
+      <w:pPr>
+        <w:rPr>
+          <w:lang w:val="id-ID"/>
+        </w:rPr>
+      </w:pPr>
+      <w:r>
+        <w:t>BPMN mewakili simbol pemodelan proses bisnis yang dikembangkan oleh Object Management Group. Tujuan utama BPMN adalah untuk memberi semua pengguna bisnis notasi yang mudah dimengerti, dimulai dengan analis bisnis yang menciptakan konsep awal proses, pengembang teknologi yang bertanggung jawab untuk menerapkan proses yang ada, dan proses pengelolaan dan pemantauannya. Oleh karena itu BPMN berfungsi sebagai jembatan antara perancangan proses bisnis dan implementasi proses bisnis (Weske, 2007).</w:t>
+      </w:r>
+    </w:p>
+    <w:p>
+      <w:pPr>
+        <w:pStyle w:val="Judul2"/>
+      </w:pPr>
+      <w:bookmarkStart w:id="18" w:name="_Toc99710400"/>
+      <w:r>
+        <w:t>Diagram Fishbone</w:t>
+      </w:r>
+      <w:bookmarkEnd w:id="18"/>
+    </w:p>
+    <w:p>
+      <w:pPr>
+        <w:rPr>
+          <w:lang w:val="id-ID"/>
+        </w:rPr>
+      </w:pPr>
+      <w:r>
+        <w:rPr>
+          <w:color w:val="000000"/>
+        </w:rPr>
+        <w:t>Diagram fishbone merupakan metode yang diciptakan oleh Kaoru Ishikawa untuk mengidentifikasi sebab dan akibat dari suatu permasalahan. Cabang utama dari diagram fishbone menandakan permasalahan yang dihadapi, sedangkan cabang-cabng lainnya yang akan berujung pada cabang utama adalah penyebab dari permasalahan yang biasanya dikategorikan menjadi orang, material, peralatan, manajemen, dan lingkungan. Diagram fishbone sangat berguna dalam perbaikan kualitas dikarenakan dapat memvisualisasikan akar-akar permasalahan yang banyak ke dalam format yang sederhana (Lighter &amp; Fair, 2000).</w:t>
+      </w:r>
     </w:p>
     <w:p/>
     <w:p/>
@@ -443,458 +3453,15 @@
     <w:p/>
     <w:p/>
     <w:p/>
-    <w:p/>
-    <w:p/>
-    <w:p/>
-    <w:p/>
-    <w:p/>
-    <w:p/>
-    <w:p/>
-    <w:p/>
-    <w:p/>
-    <w:p/>
-    <w:p/>
-    <w:p/>
-    <w:p/>
-    <w:p/>
-    <w:p/>
-    <w:p/>
-    <w:p>
-      <w:pPr>
-        <w:pStyle w:val="Judul"/>
-      </w:pPr>
-      <w:bookmarkStart w:id="1" w:name="_pbef2oyduvpi" w:colFirst="0" w:colLast="0"/>
-      <w:bookmarkEnd w:id="1"/>
-      <w:r>
-        <w:br w:type="page"/>
-      </w:r>
-    </w:p>
-    <w:p>
-      <w:pPr>
-        <w:pStyle w:val="Judul"/>
-      </w:pPr>
-      <w:r>
-        <w:rPr>
-          <w:lang w:val="id-ID"/>
-        </w:rPr>
-        <w:lastRenderedPageBreak/>
-        <w:t>DAFTAR</w:t>
-      </w:r>
-      <w:r>
-        <w:t xml:space="preserve"> ISI</w:t>
-      </w:r>
-    </w:p>
-    <w:p/>
-    <w:p/>
-    <w:p/>
-    <w:p/>
-    <w:p>
-      <w:pPr>
-        <w:pStyle w:val="Judul"/>
-      </w:pPr>
-      <w:bookmarkStart w:id="2" w:name="_c8u1zdekvdoj" w:colFirst="0" w:colLast="0"/>
-      <w:bookmarkEnd w:id="2"/>
-      <w:r>
-        <w:br w:type="page"/>
-      </w:r>
-    </w:p>
-    <w:p>
-      <w:pPr>
-        <w:pStyle w:val="Judul"/>
-      </w:pPr>
-      <w:r>
-        <w:lastRenderedPageBreak/>
-        <w:t>DAFTAR GAMBAR</w:t>
-      </w:r>
-    </w:p>
-    <w:p/>
-    <w:p/>
-    <w:p/>
-    <w:p/>
-    <w:p/>
-    <w:p/>
-    <w:p/>
-    <w:p/>
-    <w:p/>
-    <w:p/>
-    <w:p/>
-    <w:p/>
-    <w:p/>
-    <w:p/>
-    <w:p/>
-    <w:p/>
-    <w:p/>
-    <w:p/>
-    <w:p/>
-    <w:p/>
-    <w:p/>
-    <w:p/>
-    <w:p/>
-    <w:p/>
-    <w:p/>
-    <w:p/>
-    <w:p/>
-    <w:p/>
-    <w:p/>
-    <w:p/>
-    <w:p/>
-    <w:p/>
-    <w:p/>
-    <w:p/>
-    <w:p/>
-    <w:p/>
-    <w:p/>
-    <w:p/>
-    <w:p/>
-    <w:p/>
-    <w:p/>
-    <w:p>
-      <w:pPr>
-        <w:pStyle w:val="Judul"/>
-        <w:sectPr>
-          <w:headerReference w:type="default" r:id="rId11"/>
-          <w:footerReference w:type="default" r:id="rId12"/>
-          <w:pgSz w:w="11909" w:h="16834"/>
-          <w:pgMar w:top="2268" w:right="1701" w:bottom="1701" w:left="2268" w:header="720" w:footer="720" w:gutter="0"/>
-          <w:pgNumType w:fmt="lowerRoman"/>
-          <w:cols w:space="720"/>
-        </w:sectPr>
-      </w:pPr>
-      <w:bookmarkStart w:id="3" w:name="_kl60h2z6o1bk" w:colFirst="0" w:colLast="0"/>
-      <w:bookmarkEnd w:id="3"/>
-    </w:p>
-    <w:p>
-      <w:pPr>
-        <w:pStyle w:val="Judul1"/>
-      </w:pPr>
-      <w:r>
-        <w:lastRenderedPageBreak/>
-        <w:br/>
-      </w:r>
-      <w:r>
-        <w:t>PENDAHULUAN</w:t>
-      </w:r>
-    </w:p>
-    <w:p/>
-    <w:p>
-      <w:pPr>
-        <w:pStyle w:val="Judul2"/>
-        <w:ind w:hanging="360"/>
-        <w:rPr>
-          <w:szCs w:val="24"/>
-        </w:rPr>
-      </w:pPr>
-      <w:r>
-        <w:rPr>
-          <w:szCs w:val="24"/>
-        </w:rPr>
-        <w:t>Latar Belakang</w:t>
-      </w:r>
-    </w:p>
-    <w:p>
-      <w:r>
-        <w:t>Di era globalisasi ini sudah mengalami banyak perubahan yang sangat besar. Seiring dengan berjalannya kemajuan teknologi yang sangat pesat, maka semakin mudah juga manusia dalam mengakses informasi yang salah satunya adalah fashion. Ini membuktikan bahwa  fashion merupakan hal yang sangat diperhatikan dalam berpenampilan. Perkembangan dunia fashion  di Indonesia dipengaruhi oleh adanya globalisasi, sehingga banyak produk-produk Indonesia yang terinspirasi dari budaya luar. Salah satu brand lokal yang sudah dapat menyaingi produk luar yaitu perusahan PT Lea Sanent.</w:t>
-      </w:r>
-    </w:p>
-    <w:p>
-      <w:r>
-        <w:t xml:space="preserve">PT Lea Sanent adalah salah satu merek jeans yang berasal dari Indonesia yang didirikan oleh Leo Sandjaja. PT Lea Sanent ini diproduksi di Banten tepatnya di Tangerang. Banyak yang mengira bahwa PT Lea Sanent merupakan merek jeans yang berasal dari Amerika karena pada masa itu produk Amerika banyak digemari oleh orang Indonesia. Merek Lea Sanent memulai memproduksi barang pada tahun 1972 akan tetapi pada tahun 1976,  PT Lea Sanent baru didaftarkan. Pada awalnya PT Lea Sanent hanya membuat kaus dan kemudian memproduksi jeans. Produk Lea Sanent memiliki model Western karena produk denim Amerika digemari dan masih melekat dengan orang Indonesia.  </w:t>
-      </w:r>
-    </w:p>
-    <w:p>
-      <w:r>
-        <w:t xml:space="preserve">PT Lea Sanent merupakan sebuah perusahaan bergerak dibidang industri garment yang berhasil ke Internasional karena mampu bersaing dengan produk lainnya.  Produk PT Lea Sanent mampu memenuhi pasaran dan negara luar. Produk PT Lea Sanent sudah menembus negara luar seperti Dubai, Korea, dan Hong Kong. Dengan begitu PT Lea Sanent tetap teguh dengan kunci kesuksesannya yaitu kualitas produk dan pembiayaan rasional akan membuat anggapan “jean terbaik </w:t>
-      </w:r>
-      <w:r>
-        <w:lastRenderedPageBreak/>
-        <w:t>buatan Amerika” . Anggapan tersebut akan membuat PT Lea Sanent menjaga konsistensinya dalam mendistribusikan produknya.</w:t>
-      </w:r>
-    </w:p>
-    <w:p>
-      <w:r>
-        <w:t>Alasan peneliti memilih perusahaan PT Lea Sanent, karena ada beberapa hal yang ingin diketahui yaitu (a) untuk  mengetahui pemodelan proses bisnis yang dilakukan di PT Lea Sanent. (b) untuk mengidentifikasi permasalahan yang menghambat kegiatan proses bisnis di PT Lea Sanent.</w:t>
-      </w:r>
-    </w:p>
-    <w:p>
-      <w:pPr>
-        <w:pStyle w:val="Judul2"/>
-      </w:pPr>
-      <w:r>
-        <w:t>Rumusan masalah</w:t>
-      </w:r>
-    </w:p>
-    <w:p>
-      <w:pPr>
-        <w:rPr>
-          <w:lang w:val="id-ID"/>
-        </w:rPr>
-      </w:pPr>
-      <w:r>
-        <w:rPr>
-          <w:lang w:val="id-ID"/>
-        </w:rPr>
-        <w:t>Berdasarkan latar belakang yang telah dipaparkan, maka peneliti mengambil rumusan masalah antara lain :</w:t>
-      </w:r>
-    </w:p>
-    <w:p>
-      <w:pPr>
-        <w:pStyle w:val="DaftarParagraf"/>
-        <w:numPr>
-          <w:ilvl w:val="0"/>
-          <w:numId w:val="8"/>
-        </w:numPr>
-        <w:rPr>
-          <w:lang w:val="id-ID"/>
-        </w:rPr>
-      </w:pPr>
-      <w:r>
-        <w:rPr>
-          <w:lang w:val="id-ID"/>
-        </w:rPr>
-        <w:t>Bagaimana pemodelan proses bisnis dari PT Lea Sanent dengan BPMN?</w:t>
-      </w:r>
-    </w:p>
-    <w:p>
-      <w:pPr>
-        <w:pStyle w:val="DaftarParagraf"/>
-        <w:numPr>
-          <w:ilvl w:val="0"/>
-          <w:numId w:val="8"/>
-        </w:numPr>
-        <w:rPr>
-          <w:lang w:val="id-ID"/>
-        </w:rPr>
-      </w:pPr>
-      <w:r>
-        <w:rPr>
-          <w:lang w:val="id-ID"/>
-        </w:rPr>
-        <w:t>Bagaimana cara mengidentifikasi permasalahan yang menghambat kegiatan?</w:t>
-      </w:r>
-    </w:p>
-    <w:p>
-      <w:pPr>
-        <w:pStyle w:val="Judul2"/>
-      </w:pPr>
-      <w:r>
-        <w:t>Ruang Lingkup Kegiatan</w:t>
-      </w:r>
-    </w:p>
-    <w:p>
-      <w:pPr>
-        <w:rPr>
-          <w:lang w:val="id-ID"/>
-        </w:rPr>
-      </w:pPr>
-      <w:r>
-        <w:rPr>
-          <w:lang w:val="id-ID"/>
-        </w:rPr>
-        <w:t>Sesuai dengan latar belakang yang telah dipaparkan diatas, maka pada pembahasan ini terfokus pada :</w:t>
-      </w:r>
-    </w:p>
-    <w:p>
-      <w:pPr>
-        <w:pStyle w:val="DaftarParagraf"/>
-        <w:numPr>
-          <w:ilvl w:val="0"/>
-          <w:numId w:val="9"/>
-        </w:numPr>
-        <w:rPr>
-          <w:lang w:val="id-ID"/>
-        </w:rPr>
-      </w:pPr>
-      <w:r>
-        <w:rPr>
-          <w:lang w:val="id-ID"/>
-        </w:rPr>
-        <w:t>Pemodelan bisnis PT Lea Sanent menggunakan BPMN</w:t>
-      </w:r>
-    </w:p>
-    <w:p>
-      <w:pPr>
-        <w:pStyle w:val="DaftarParagraf"/>
-        <w:numPr>
-          <w:ilvl w:val="0"/>
-          <w:numId w:val="9"/>
-        </w:numPr>
-        <w:rPr>
-          <w:lang w:val="id-ID"/>
-        </w:rPr>
-      </w:pPr>
-      <w:r>
-        <w:rPr>
-          <w:lang w:val="id-ID"/>
-        </w:rPr>
-        <w:t>Mengidentifikasi permasalahan proses kegiatan PT Lea Sanent dengan menggunakan fishbone</w:t>
-      </w:r>
-    </w:p>
-    <w:p>
-      <w:pPr>
-        <w:pStyle w:val="Judul2"/>
-      </w:pPr>
-      <w:r>
-        <w:t>Tujuan</w:t>
-      </w:r>
-    </w:p>
-    <w:p>
-      <w:r>
-        <w:t>Adapun tujuan yang ingin dicapai dalam penelitian yang dilakukan diantara lain :</w:t>
-      </w:r>
-    </w:p>
-    <w:p>
-      <w:pPr>
-        <w:pStyle w:val="DaftarParagraf"/>
-        <w:numPr>
-          <w:ilvl w:val="0"/>
-          <w:numId w:val="10"/>
-        </w:numPr>
-      </w:pPr>
-      <w:r>
-        <w:t>Menghasilkan pemodelan bisnis PT Lea Sanent menggunakan BPMN</w:t>
-      </w:r>
-    </w:p>
-    <w:p>
-      <w:pPr>
-        <w:pStyle w:val="DaftarParagraf"/>
-        <w:numPr>
-          <w:ilvl w:val="0"/>
-          <w:numId w:val="10"/>
-        </w:numPr>
-      </w:pPr>
-      <w:r>
-        <w:t>Menghasilkan dan menyelesaikan permasalahan yang ada di PT Lea Sanent dengan menggunakan fishbone</w:t>
-      </w:r>
-    </w:p>
-    <w:p>
-      <w:pPr>
-        <w:ind w:firstLine="0"/>
-        <w:sectPr>
-          <w:headerReference w:type="default" r:id="rId13"/>
-          <w:footerReference w:type="default" r:id="rId14"/>
-          <w:headerReference w:type="first" r:id="rId15"/>
-          <w:footerReference w:type="first" r:id="rId16"/>
-          <w:pgSz w:w="11909" w:h="16834"/>
-          <w:pgMar w:top="2268" w:right="1701" w:bottom="1701" w:left="2268" w:header="720" w:footer="720" w:gutter="0"/>
-          <w:cols w:space="720"/>
-          <w:titlePg/>
-          <w:docGrid w:linePitch="299"/>
-        </w:sectPr>
-      </w:pPr>
-      <w:bookmarkStart w:id="4" w:name="_25ysaw4wbot8" w:colFirst="0" w:colLast="0"/>
-      <w:bookmarkEnd w:id="4"/>
-    </w:p>
-    <w:p>
-      <w:pPr>
-        <w:pStyle w:val="Judul1"/>
-      </w:pPr>
-      <w:r>
-        <w:lastRenderedPageBreak/>
-        <w:br/>
-      </w:r>
-      <w:r>
-        <w:t>KAJIAN TEORI</w:t>
-      </w:r>
-    </w:p>
-    <w:p>
-      <w:pPr>
-        <w:pStyle w:val="Judul2"/>
-      </w:pPr>
-      <w:r>
-        <w:t>Proses Bisin</w:t>
-      </w:r>
-    </w:p>
-    <w:p>
-      <w:pPr>
-        <w:rPr>
-          <w:szCs w:val="24"/>
-        </w:rPr>
-      </w:pPr>
-      <w:r>
-        <w:t>Proses bisnis adalah sebuah kumpulan aktivitas yang dijalankan secara koordinasi di dalam lingkungan organisasional dan lingkungan teknis. Aktivitas-aktivitas ini bersama-sama mencapai tujuan bisnis. Setiap proses bisnis ditetapkan oleh satu organisasi (bagian), namun dapat berinteraksi dengan proses yang dijalankan organisasi (bagian) lain (Weske, 2007).</w:t>
-      </w:r>
-    </w:p>
-    <w:p>
-      <w:pPr>
-        <w:rPr>
-          <w:lang w:val="en-ID"/>
-        </w:rPr>
-      </w:pPr>
-      <w:r>
-        <w:t>Adapun pengertian lain dari proses bisnis menurut Andersen (2007) menyatakan proses bisnis dapat dibagi menjadi dua yaitu proses utama dan proses pendukung. Proses utama, yaitu proses yang menghasilkan nilai bagi perusahaan. Mereka yang langsung berhubungan dengan perusahaan dan menerima suplai dari pemasok untuk kegiatan pelanggan dan proses pendukung, bukan proses yang secara langsung menghasilkan nilai, melainkan sebuah proses yang mendukung berlangsungnya proses utama.</w:t>
-      </w:r>
-    </w:p>
-    <w:p>
-      <w:pPr>
-        <w:pStyle w:val="Judul2"/>
-      </w:pPr>
-      <w:r>
-        <w:t>Business Process Model and Nation (BPMN)</w:t>
-      </w:r>
-    </w:p>
-    <w:p>
-      <w:pPr>
-        <w:rPr>
-          <w:lang w:val="id-ID"/>
-        </w:rPr>
-      </w:pPr>
-      <w:r>
-        <w:t>BPMN mewakili simbol pemodelan proses bisnis yang dikembangkan oleh Object Management Group. Tujuan utama BPMN adalah untuk memberi semua pengguna bisnis notasi yang mudah dimengerti, dimulai dengan analis bisnis yang menciptakan konsep awal proses, pengembang teknologi yang bertanggung jawab untuk menerapkan proses yang ada, dan proses pengelolaan dan pemantauannya. Oleh karena itu BPMN berfungsi sebagai jembatan antara perancangan proses bisnis dan implementasi proses bisnis (Weske, 2007).</w:t>
-      </w:r>
-    </w:p>
-    <w:p>
-      <w:pPr>
-        <w:pStyle w:val="Judul2"/>
-      </w:pPr>
-      <w:r>
-        <w:t>Diagram Fishbone</w:t>
-      </w:r>
-    </w:p>
-    <w:p>
-      <w:pPr>
-        <w:rPr>
-          <w:lang w:val="id-ID"/>
-        </w:rPr>
-      </w:pPr>
-      <w:r>
-        <w:rPr>
-          <w:color w:val="000000"/>
-        </w:rPr>
-        <w:t xml:space="preserve">Diagram fishbone merupakan metode yang diciptakan oleh Kaoru Ishikawa untuk mengidentifikasi sebab dan akibat dari suatu permasalahan. Cabang utama dari diagram fishbone menandakan permasalahan yang dihadapi, sedangkan </w:t>
-      </w:r>
-      <w:r>
-        <w:rPr>
-          <w:color w:val="000000"/>
-        </w:rPr>
-        <w:lastRenderedPageBreak/>
-        <w:t>cabang-cabng lainnya yang akan berujung pada cabang utama adalah penyebab dari permasalahan yang biasanya dikategorikan menjadi orang, material, peralatan, manajemen, dan lingkungan. Diagram fishbone sangat berguna dalam perbaikan kualitas dikarenakan dapat memvisualisasikan akar-akar permasalahan yang banyak ke dalam format yang sederhana (Lighter &amp; Fair, 2000).</w:t>
-      </w:r>
-    </w:p>
-    <w:p/>
-    <w:p/>
-    <w:p/>
-    <w:p/>
-    <w:p/>
-    <w:p/>
-    <w:p/>
-    <w:p/>
-    <w:p/>
-    <w:p/>
-    <w:p/>
-    <w:p/>
-    <w:p/>
-    <w:p/>
-    <w:p/>
-    <w:p/>
     <w:p>
       <w:pPr>
         <w:pStyle w:val="Judul"/>
         <w:jc w:val="both"/>
       </w:pPr>
-      <w:bookmarkStart w:id="5" w:name="_rj21kgnnl65x" w:colFirst="0" w:colLast="0"/>
-      <w:bookmarkStart w:id="6" w:name="_qde5yrqz9hnk" w:colFirst="0" w:colLast="0"/>
-      <w:bookmarkEnd w:id="5"/>
-      <w:bookmarkEnd w:id="6"/>
+      <w:bookmarkStart w:id="19" w:name="_rj21kgnnl65x" w:colFirst="0" w:colLast="0"/>
+      <w:bookmarkStart w:id="20" w:name="_qde5yrqz9hnk" w:colFirst="0" w:colLast="0"/>
+      <w:bookmarkEnd w:id="19"/>
+      <w:bookmarkEnd w:id="20"/>
     </w:p>
     <w:p>
       <w:pPr>
@@ -915,20 +3482,23 @@
         <w:pStyle w:val="Judul1"/>
       </w:pPr>
       <w:r>
-        <w:lastRenderedPageBreak/>
         <w:br/>
       </w:r>
+      <w:bookmarkStart w:id="21" w:name="_Toc99710401"/>
       <w:r>
         <w:t>Metode Penelitian</w:t>
       </w:r>
+      <w:bookmarkEnd w:id="21"/>
     </w:p>
     <w:p>
       <w:pPr>
         <w:pStyle w:val="Judul2"/>
       </w:pPr>
+      <w:bookmarkStart w:id="22" w:name="_Toc99710402"/>
       <w:r>
         <w:t>Desain penelitian</w:t>
       </w:r>
+      <w:bookmarkEnd w:id="22"/>
     </w:p>
     <w:p>
       <w:pPr>
@@ -954,9 +3524,11 @@
       <w:pPr>
         <w:pStyle w:val="Judul2"/>
       </w:pPr>
+      <w:bookmarkStart w:id="23" w:name="_Toc99710403"/>
       <w:r>
         <w:t>Waktu penelitian</w:t>
       </w:r>
+      <w:bookmarkEnd w:id="23"/>
     </w:p>
     <w:p>
       <w:pPr>
@@ -985,20 +3557,23 @@
         <w:pStyle w:val="Judul1"/>
       </w:pPr>
       <w:r>
-        <w:lastRenderedPageBreak/>
         <w:br/>
       </w:r>
+      <w:bookmarkStart w:id="24" w:name="_Toc99710404"/>
       <w:r>
         <w:t>HASIL PENELITIAN DAN PEMBAHASAN</w:t>
       </w:r>
+      <w:bookmarkEnd w:id="24"/>
     </w:p>
     <w:p>
       <w:pPr>
         <w:pStyle w:val="Judul2"/>
       </w:pPr>
+      <w:bookmarkStart w:id="25" w:name="_Toc99710405"/>
       <w:r>
         <w:t>Pemodelan BPMN</w:t>
       </w:r>
+      <w:bookmarkEnd w:id="25"/>
     </w:p>
     <w:p>
       <w:pPr>
@@ -1011,6 +3586,156 @@
       </w:r>
     </w:p>
     <w:p>
+      <w:r>
+        <w:rPr>
+          <w:noProof/>
+        </w:rPr>
+        <mc:AlternateContent>
+          <mc:Choice Requires="wps">
+            <w:drawing>
+              <wp:anchor distT="0" distB="0" distL="114300" distR="114300" simplePos="0" relativeHeight="251665408" behindDoc="0" locked="0" layoutInCell="1" allowOverlap="1" wp14:anchorId="7C15B18C" wp14:editId="687BC1A3">
+                <wp:simplePos x="0" y="0"/>
+                <wp:positionH relativeFrom="column">
+                  <wp:posOffset>-3175</wp:posOffset>
+                </wp:positionH>
+                <wp:positionV relativeFrom="paragraph">
+                  <wp:posOffset>4408805</wp:posOffset>
+                </wp:positionV>
+                <wp:extent cx="5041900" cy="635"/>
+                <wp:effectExtent l="0" t="0" r="0" b="0"/>
+                <wp:wrapSquare wrapText="bothSides"/>
+                <wp:docPr id="7" name="Kotak Teks 7"/>
+                <wp:cNvGraphicFramePr/>
+                <a:graphic xmlns:a="http://schemas.openxmlformats.org/drawingml/2006/main">
+                  <a:graphicData uri="http://schemas.microsoft.com/office/word/2010/wordprocessingShape">
+                    <wps:wsp>
+                      <wps:cNvSpPr txBox="1"/>
+                      <wps:spPr>
+                        <a:xfrm>
+                          <a:off x="0" y="0"/>
+                          <a:ext cx="5041900" cy="635"/>
+                        </a:xfrm>
+                        <a:prstGeom prst="rect">
+                          <a:avLst/>
+                        </a:prstGeom>
+                        <a:solidFill>
+                          <a:prstClr val="white"/>
+                        </a:solidFill>
+                        <a:ln>
+                          <a:noFill/>
+                        </a:ln>
+                      </wps:spPr>
+                      <wps:txbx>
+                        <w:txbxContent>
+                          <w:p>
+                            <w:pPr>
+                              <w:pStyle w:val="Keterangan"/>
+                              <w:rPr>
+                                <w:noProof/>
+                                <w:szCs w:val="32"/>
+                                <w:lang w:val="id-ID"/>
+                              </w:rPr>
+                            </w:pPr>
+                            <w:bookmarkStart w:id="26" w:name="_Toc99710184"/>
+                            <w:r>
+                              <w:t xml:space="preserve">Gambar 4. </w:t>
+                            </w:r>
+                            <w:r>
+                              <w:fldChar w:fldCharType="begin"/>
+                            </w:r>
+                            <w:r>
+                              <w:instrText xml:space="preserve"> SEQ Gambar_4. \* ARABIC </w:instrText>
+                            </w:r>
+                            <w:r>
+                              <w:fldChar w:fldCharType="separate"/>
+                            </w:r>
+                            <w:r>
+                              <w:rPr>
+                                <w:noProof/>
+                              </w:rPr>
+                              <w:t>1</w:t>
+                            </w:r>
+                            <w:r>
+                              <w:fldChar w:fldCharType="end"/>
+                            </w:r>
+                            <w:r>
+                              <w:rPr>
+                                <w:lang w:val="id-ID"/>
+                              </w:rPr>
+                              <w:t>. BPMN Level 0</w:t>
+                            </w:r>
+                            <w:bookmarkEnd w:id="26"/>
+                          </w:p>
+                        </w:txbxContent>
+                      </wps:txbx>
+                      <wps:bodyPr rot="0" spcFirstLastPara="0" vertOverflow="overflow" horzOverflow="overflow" vert="horz" wrap="square" lIns="0" tIns="0" rIns="0" bIns="0" numCol="1" spcCol="0" rtlCol="0" fromWordArt="0" anchor="t" anchorCtr="0" forceAA="0" compatLnSpc="1">
+                        <a:prstTxWarp prst="textNoShape">
+                          <a:avLst/>
+                        </a:prstTxWarp>
+                        <a:spAutoFit/>
+                      </wps:bodyPr>
+                    </wps:wsp>
+                  </a:graphicData>
+                </a:graphic>
+              </wp:anchor>
+            </w:drawing>
+          </mc:Choice>
+          <mc:Fallback>
+            <w:pict>
+              <v:shapetype w14:anchorId="7C15B18C" id="_x0000_t202" coordsize="21600,21600" o:spt="202" path="m,l,21600r21600,l21600,xe">
+                <v:stroke joinstyle="miter"/>
+                <v:path gradientshapeok="t" o:connecttype="rect"/>
+              </v:shapetype>
+              <v:shape id="Kotak Teks 7" o:spid="_x0000_s1026" type="#_x0000_t202" style="position:absolute;left:0;text-align:left;margin-left:-.25pt;margin-top:347.15pt;width:397pt;height:.05pt;z-index:251665408;visibility:visible;mso-wrap-style:square;mso-wrap-distance-left:9pt;mso-wrap-distance-top:0;mso-wrap-distance-right:9pt;mso-wrap-distance-bottom:0;mso-position-horizontal:absolute;mso-position-horizontal-relative:text;mso-position-vertical:absolute;mso-position-vertical-relative:text;v-text-anchor:top" o:gfxdata="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" stroked="f">
+                <v:textbox style="mso-fit-shape-to-text:t" inset="0,0,0,0">
+                  <w:txbxContent>
+                    <w:p>
+                      <w:pPr>
+                        <w:pStyle w:val="Keterangan"/>
+                        <w:rPr>
+                          <w:noProof/>
+                          <w:szCs w:val="32"/>
+                          <w:lang w:val="id-ID"/>
+                        </w:rPr>
+                      </w:pPr>
+                      <w:bookmarkStart w:id="27" w:name="_Toc99710184"/>
+                      <w:r>
+                        <w:t xml:space="preserve">Gambar 4. </w:t>
+                      </w:r>
+                      <w:r>
+                        <w:fldChar w:fldCharType="begin"/>
+                      </w:r>
+                      <w:r>
+                        <w:instrText xml:space="preserve"> SEQ Gambar_4. \* ARABIC </w:instrText>
+                      </w:r>
+                      <w:r>
+                        <w:fldChar w:fldCharType="separate"/>
+                      </w:r>
+                      <w:r>
+                        <w:rPr>
+                          <w:noProof/>
+                        </w:rPr>
+                        <w:t>1</w:t>
+                      </w:r>
+                      <w:r>
+                        <w:fldChar w:fldCharType="end"/>
+                      </w:r>
+                      <w:r>
+                        <w:rPr>
+                          <w:lang w:val="id-ID"/>
+                        </w:rPr>
+                        <w:t>. BPMN Level 0</w:t>
+                      </w:r>
+                      <w:bookmarkEnd w:id="27"/>
+                    </w:p>
+                  </w:txbxContent>
+                </v:textbox>
+                <w10:wrap type="square"/>
+              </v:shape>
+            </w:pict>
+          </mc:Fallback>
+        </mc:AlternateContent>
+      </w:r>
       <w:r>
         <w:rPr>
           <w:noProof/>
@@ -1040,7 +3765,7 @@
                     <pic:cNvPicPr/>
                   </pic:nvPicPr>
                   <pic:blipFill>
-                    <a:blip r:embed="rId17" cstate="print">
+                    <a:blip r:embed="rId22" cstate="print">
                       <a:extLst>
                         <a:ext uri="{28A0092B-C50C-407E-A947-70E740481C1C}">
                           <a14:useLocalDpi xmlns:a14="http://schemas.microsoft.com/office/drawing/2010/main" val="0"/>
@@ -1081,17 +3806,159 @@
       <w:pPr>
         <w:pStyle w:val="Judul3"/>
       </w:pPr>
+      <w:bookmarkStart w:id="28" w:name="_Toc99710406"/>
       <w:r>
         <w:t>Proses Produksi Pakaian</w:t>
       </w:r>
-    </w:p>
-    <w:p>
-      <w:r>
-        <w:t xml:space="preserve">Proses ini diawali dengan menerima potongan dari proses pemodelan, yang kemudian dilakukan penjahitan potongan-potongan tersebut agar menjadi pakaian </w:t>
-      </w:r>
-      <w:r>
-        <w:lastRenderedPageBreak/>
-        <w:t xml:space="preserve">jadi. Setelah pakaian jadi, maka akan dilakukan quality control guna untuk mengetahui kesesuaian hasil dengan rancangan yang ada. Pada tahapan inspeksi akhir, dilakukan pengecekan sekali lagi untuk benar-benar memastikan kelayakannya. Apabila pakaian telah lolos dari tahapan pengecekan, maka akan </w:t>
+      <w:bookmarkEnd w:id="28"/>
+    </w:p>
+    <w:p>
+      <w:r>
+        <w:t xml:space="preserve">Proses ini diawali dengan menerima potongan dari proses pemodelan, yang kemudian dilakukan penjahitan potongan-potongan tersebut agar menjadi pakaian jadi. Setelah pakaian jadi, maka akan dilakukan quality control guna untuk mengetahui kesesuaian hasil dengan rancangan yang ada. Pada tahapan inspeksi akhir, dilakukan pengecekan sekali lagi untuk benar-benar memastikan kelayakannya. Apabila pakaian telah lolos dari tahapan pengecekan, maka akan </w:t>
+      </w:r>
+      <w:r>
+        <w:rPr>
+          <w:noProof/>
+        </w:rPr>
+        <mc:AlternateContent>
+          <mc:Choice Requires="wps">
+            <w:drawing>
+              <wp:anchor distT="0" distB="0" distL="114300" distR="114300" simplePos="0" relativeHeight="251667456" behindDoc="0" locked="0" layoutInCell="1" allowOverlap="1" wp14:anchorId="34623A59" wp14:editId="09677D23">
+                <wp:simplePos x="0" y="0"/>
+                <wp:positionH relativeFrom="column">
+                  <wp:posOffset>-5080</wp:posOffset>
+                </wp:positionH>
+                <wp:positionV relativeFrom="paragraph">
+                  <wp:posOffset>2685415</wp:posOffset>
+                </wp:positionV>
+                <wp:extent cx="5041900" cy="635"/>
+                <wp:effectExtent l="0" t="0" r="0" b="0"/>
+                <wp:wrapTopAndBottom/>
+                <wp:docPr id="8" name="Kotak Teks 8"/>
+                <wp:cNvGraphicFramePr/>
+                <a:graphic xmlns:a="http://schemas.openxmlformats.org/drawingml/2006/main">
+                  <a:graphicData uri="http://schemas.microsoft.com/office/word/2010/wordprocessingShape">
+                    <wps:wsp>
+                      <wps:cNvSpPr txBox="1"/>
+                      <wps:spPr>
+                        <a:xfrm>
+                          <a:off x="0" y="0"/>
+                          <a:ext cx="5041900" cy="635"/>
+                        </a:xfrm>
+                        <a:prstGeom prst="rect">
+                          <a:avLst/>
+                        </a:prstGeom>
+                        <a:solidFill>
+                          <a:prstClr val="white"/>
+                        </a:solidFill>
+                        <a:ln>
+                          <a:noFill/>
+                        </a:ln>
+                      </wps:spPr>
+                      <wps:txbx>
+                        <w:txbxContent>
+                          <w:p>
+                            <w:pPr>
+                              <w:pStyle w:val="Keterangan"/>
+                              <w:rPr>
+                                <w:szCs w:val="32"/>
+                                <w:lang w:val="id-ID"/>
+                              </w:rPr>
+                            </w:pPr>
+                            <w:bookmarkStart w:id="29" w:name="_Toc99710185"/>
+                            <w:r>
+                              <w:t xml:space="preserve">Gambar 4. </w:t>
+                            </w:r>
+                            <w:r>
+                              <w:fldChar w:fldCharType="begin"/>
+                            </w:r>
+                            <w:r>
+                              <w:instrText xml:space="preserve"> SEQ Gambar_4. \* ARABIC </w:instrText>
+                            </w:r>
+                            <w:r>
+                              <w:fldChar w:fldCharType="separate"/>
+                            </w:r>
+                            <w:r>
+                              <w:rPr>
+                                <w:noProof/>
+                              </w:rPr>
+                              <w:t>2</w:t>
+                            </w:r>
+                            <w:r>
+                              <w:fldChar w:fldCharType="end"/>
+                            </w:r>
+                            <w:r>
+                              <w:rPr>
+                                <w:lang w:val="id-ID"/>
+                              </w:rPr>
+                              <w:t>. BPMN Level 1 Proses Produksi</w:t>
+                            </w:r>
+                            <w:bookmarkEnd w:id="29"/>
+                          </w:p>
+                        </w:txbxContent>
+                      </wps:txbx>
+                      <wps:bodyPr rot="0" spcFirstLastPara="0" vertOverflow="overflow" horzOverflow="overflow" vert="horz" wrap="square" lIns="0" tIns="0" rIns="0" bIns="0" numCol="1" spcCol="0" rtlCol="0" fromWordArt="0" anchor="t" anchorCtr="0" forceAA="0" compatLnSpc="1">
+                        <a:prstTxWarp prst="textNoShape">
+                          <a:avLst/>
+                        </a:prstTxWarp>
+                        <a:spAutoFit/>
+                      </wps:bodyPr>
+                    </wps:wsp>
+                  </a:graphicData>
+                </a:graphic>
+              </wp:anchor>
+            </w:drawing>
+          </mc:Choice>
+          <mc:Fallback>
+            <w:pict>
+              <v:shape w14:anchorId="34623A59" id="Kotak Teks 8" o:spid="_x0000_s1027" type="#_x0000_t202" style="position:absolute;left:0;text-align:left;margin-left:-.4pt;margin-top:211.45pt;width:397pt;height:.05pt;z-index:251667456;visibility:visible;mso-wrap-style:square;mso-wrap-distance-left:9pt;mso-wrap-distance-top:0;mso-wrap-distance-right:9pt;mso-wrap-distance-bottom:0;mso-position-horizontal:absolute;mso-position-horizontal-relative:text;mso-position-vertical:absolute;mso-position-vertical-relative:text;v-text-anchor:top" o:gfxdata="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" stroked="f">
+                <v:textbox style="mso-fit-shape-to-text:t" inset="0,0,0,0">
+                  <w:txbxContent>
+                    <w:p>
+                      <w:pPr>
+                        <w:pStyle w:val="Keterangan"/>
+                        <w:rPr>
+                          <w:szCs w:val="32"/>
+                          <w:lang w:val="id-ID"/>
+                        </w:rPr>
+                      </w:pPr>
+                      <w:bookmarkStart w:id="30" w:name="_Toc99710185"/>
+                      <w:r>
+                        <w:t xml:space="preserve">Gambar 4. </w:t>
+                      </w:r>
+                      <w:r>
+                        <w:fldChar w:fldCharType="begin"/>
+                      </w:r>
+                      <w:r>
+                        <w:instrText xml:space="preserve"> SEQ Gambar_4. \* ARABIC </w:instrText>
+                      </w:r>
+                      <w:r>
+                        <w:fldChar w:fldCharType="separate"/>
+                      </w:r>
+                      <w:r>
+                        <w:rPr>
+                          <w:noProof/>
+                        </w:rPr>
+                        <w:t>2</w:t>
+                      </w:r>
+                      <w:r>
+                        <w:fldChar w:fldCharType="end"/>
+                      </w:r>
+                      <w:r>
+                        <w:rPr>
+                          <w:lang w:val="id-ID"/>
+                        </w:rPr>
+                        <w:t>. BPMN Level 1 Proses Produksi</w:t>
+                      </w:r>
+                      <w:bookmarkEnd w:id="30"/>
+                    </w:p>
+                  </w:txbxContent>
+                </v:textbox>
+                <w10:wrap type="topAndBottom"/>
+              </v:shape>
+            </w:pict>
+          </mc:Fallback>
+        </mc:AlternateContent>
       </w:r>
       <w:r>
         <w:rPr>
@@ -1121,7 +3988,7 @@
                     <pic:cNvPicPr/>
                   </pic:nvPicPr>
                   <pic:blipFill>
-                    <a:blip r:embed="rId18" cstate="print">
+                    <a:blip r:embed="rId23" cstate="print">
                       <a:extLst>
                         <a:ext uri="{28A0092B-C50C-407E-A947-70E740481C1C}">
                           <a14:useLocalDpi xmlns:a14="http://schemas.microsoft.com/office/drawing/2010/main" val="0"/>
@@ -1156,11 +4023,159 @@
       <w:pPr>
         <w:pStyle w:val="Judul3"/>
       </w:pPr>
+      <w:bookmarkStart w:id="31" w:name="_Toc99710407"/>
       <w:r>
         <w:t>Proses Quality Control</w:t>
       </w:r>
-    </w:p>
-    <w:p>
+      <w:bookmarkEnd w:id="31"/>
+    </w:p>
+    <w:p>
+      <w:r>
+        <w:rPr>
+          <w:noProof/>
+        </w:rPr>
+        <mc:AlternateContent>
+          <mc:Choice Requires="wps">
+            <w:drawing>
+              <wp:anchor distT="0" distB="0" distL="114300" distR="114300" simplePos="0" relativeHeight="251669504" behindDoc="0" locked="0" layoutInCell="1" allowOverlap="1" wp14:anchorId="7E63D5AA" wp14:editId="57AC83F6">
+                <wp:simplePos x="0" y="0"/>
+                <wp:positionH relativeFrom="column">
+                  <wp:posOffset>477520</wp:posOffset>
+                </wp:positionH>
+                <wp:positionV relativeFrom="paragraph">
+                  <wp:posOffset>2002155</wp:posOffset>
+                </wp:positionV>
+                <wp:extent cx="3949065" cy="635"/>
+                <wp:effectExtent l="0" t="0" r="0" b="0"/>
+                <wp:wrapTopAndBottom/>
+                <wp:docPr id="9" name="Kotak Teks 9"/>
+                <wp:cNvGraphicFramePr/>
+                <a:graphic xmlns:a="http://schemas.openxmlformats.org/drawingml/2006/main">
+                  <a:graphicData uri="http://schemas.microsoft.com/office/word/2010/wordprocessingShape">
+                    <wps:wsp>
+                      <wps:cNvSpPr txBox="1"/>
+                      <wps:spPr>
+                        <a:xfrm>
+                          <a:off x="0" y="0"/>
+                          <a:ext cx="3949065" cy="635"/>
+                        </a:xfrm>
+                        <a:prstGeom prst="rect">
+                          <a:avLst/>
+                        </a:prstGeom>
+                        <a:solidFill>
+                          <a:prstClr val="white"/>
+                        </a:solidFill>
+                        <a:ln>
+                          <a:noFill/>
+                        </a:ln>
+                      </wps:spPr>
+                      <wps:txbx>
+                        <w:txbxContent>
+                          <w:p>
+                            <w:pPr>
+                              <w:pStyle w:val="Keterangan"/>
+                              <w:rPr>
+                                <w:noProof/>
+                                <w:szCs w:val="32"/>
+                                <w:lang w:val="id-ID"/>
+                              </w:rPr>
+                            </w:pPr>
+                            <w:bookmarkStart w:id="32" w:name="_Toc99710186"/>
+                            <w:r>
+                              <w:t xml:space="preserve">Gambar 4. </w:t>
+                            </w:r>
+                            <w:r>
+                              <w:fldChar w:fldCharType="begin"/>
+                            </w:r>
+                            <w:r>
+                              <w:instrText xml:space="preserve"> SEQ Gambar_4. \* ARABIC </w:instrText>
+                            </w:r>
+                            <w:r>
+                              <w:fldChar w:fldCharType="separate"/>
+                            </w:r>
+                            <w:r>
+                              <w:rPr>
+                                <w:noProof/>
+                              </w:rPr>
+                              <w:t>3</w:t>
+                            </w:r>
+                            <w:r>
+                              <w:fldChar w:fldCharType="end"/>
+                            </w:r>
+                            <w:r>
+                              <w:rPr>
+                                <w:lang w:val="id-ID"/>
+                              </w:rPr>
+                              <w:t>. BPMN Level 2 Quality Control</w:t>
+                            </w:r>
+                            <w:bookmarkEnd w:id="32"/>
+                          </w:p>
+                        </w:txbxContent>
+                      </wps:txbx>
+                      <wps:bodyPr rot="0" spcFirstLastPara="0" vertOverflow="overflow" horzOverflow="overflow" vert="horz" wrap="square" lIns="0" tIns="0" rIns="0" bIns="0" numCol="1" spcCol="0" rtlCol="0" fromWordArt="0" anchor="t" anchorCtr="0" forceAA="0" compatLnSpc="1">
+                        <a:prstTxWarp prst="textNoShape">
+                          <a:avLst/>
+                        </a:prstTxWarp>
+                        <a:spAutoFit/>
+                      </wps:bodyPr>
+                    </wps:wsp>
+                  </a:graphicData>
+                </a:graphic>
+              </wp:anchor>
+            </w:drawing>
+          </mc:Choice>
+          <mc:Fallback>
+            <w:pict>
+              <v:shape w14:anchorId="7E63D5AA" id="Kotak Teks 9" o:spid="_x0000_s1028" type="#_x0000_t202" style="position:absolute;left:0;text-align:left;margin-left:37.6pt;margin-top:157.65pt;width:310.95pt;height:.05pt;z-index:251669504;visibility:visible;mso-wrap-style:square;mso-wrap-distance-left:9pt;mso-wrap-distance-top:0;mso-wrap-distance-right:9pt;mso-wrap-distance-bottom:0;mso-position-horizontal:absolute;mso-position-horizontal-relative:text;mso-position-vertical:absolute;mso-position-vertical-relative:text;v-text-anchor:top" o:gfxdata="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" stroked="f">
+                <v:textbox style="mso-fit-shape-to-text:t" inset="0,0,0,0">
+                  <w:txbxContent>
+                    <w:p>
+                      <w:pPr>
+                        <w:pStyle w:val="Keterangan"/>
+                        <w:rPr>
+                          <w:noProof/>
+                          <w:szCs w:val="32"/>
+                          <w:lang w:val="id-ID"/>
+                        </w:rPr>
+                      </w:pPr>
+                      <w:bookmarkStart w:id="33" w:name="_Toc99710186"/>
+                      <w:r>
+                        <w:t xml:space="preserve">Gambar 4. </w:t>
+                      </w:r>
+                      <w:r>
+                        <w:fldChar w:fldCharType="begin"/>
+                      </w:r>
+                      <w:r>
+                        <w:instrText xml:space="preserve"> SEQ Gambar_4. \* ARABIC </w:instrText>
+                      </w:r>
+                      <w:r>
+                        <w:fldChar w:fldCharType="separate"/>
+                      </w:r>
+                      <w:r>
+                        <w:rPr>
+                          <w:noProof/>
+                        </w:rPr>
+                        <w:t>3</w:t>
+                      </w:r>
+                      <w:r>
+                        <w:fldChar w:fldCharType="end"/>
+                      </w:r>
+                      <w:r>
+                        <w:rPr>
+                          <w:lang w:val="id-ID"/>
+                        </w:rPr>
+                        <w:t>. BPMN Level 2 Quality Control</w:t>
+                      </w:r>
+                      <w:bookmarkEnd w:id="33"/>
+                    </w:p>
+                  </w:txbxContent>
+                </v:textbox>
+                <w10:wrap type="topAndBottom"/>
+              </v:shape>
+            </w:pict>
+          </mc:Fallback>
+        </mc:AlternateContent>
+      </w:r>
       <w:r>
         <w:rPr>
           <w:noProof/>
@@ -1189,7 +4204,7 @@
                     <pic:cNvPicPr/>
                   </pic:nvPicPr>
                   <pic:blipFill>
-                    <a:blip r:embed="rId19" cstate="print">
+                    <a:blip r:embed="rId24" cstate="print">
                       <a:extLst>
                         <a:ext uri="{28A0092B-C50C-407E-A947-70E740481C1C}">
                           <a14:useLocalDpi xmlns:a14="http://schemas.microsoft.com/office/drawing/2010/main" val="0"/>
@@ -1230,9 +4245,11 @@
       <w:pPr>
         <w:pStyle w:val="Judul2"/>
       </w:pPr>
+      <w:bookmarkStart w:id="34" w:name="_Toc99710408"/>
       <w:r>
         <w:t>Identifikasi Permasalahan</w:t>
       </w:r>
+      <w:bookmarkEnd w:id="34"/>
     </w:p>
     <w:p>
       <w:pPr>
@@ -1242,103 +4259,16 @@
       </w:pPr>
       <w:r>
         <w:rPr>
-          <w:lang w:val="en-ID"/>
-        </w:rPr>
-        <w:t xml:space="preserve">Terdapat permasalah di salah satu proses pada BPMN yaitu proses pengecekan kualitas barang (Quality Control) yang menyebabkan barang yang </w:t>
-      </w:r>
-      <w:r>
-        <w:rPr>
-          <w:lang w:val="en-ID"/>
-        </w:rPr>
-        <w:lastRenderedPageBreak/>
-        <w:t xml:space="preserve">reject atau gagal dapat lolos uji </w:t>
-      </w:r>
-      <w:r>
-        <w:rPr>
-          <w:i/>
-          <w:iCs/>
-          <w:lang w:val="en-ID"/>
-        </w:rPr>
-        <w:t>quality control</w:t>
-      </w:r>
-      <w:r>
-        <w:rPr>
-          <w:lang w:val="en-ID"/>
-        </w:rPr>
-        <w:t xml:space="preserve">. Dengan demikian, perlu dilakukan perbaikan terhadap proses </w:t>
-      </w:r>
-      <w:r>
-        <w:rPr>
-          <w:i/>
-          <w:iCs/>
-          <w:lang w:val="en-ID"/>
-        </w:rPr>
-        <w:t>quality control</w:t>
-      </w:r>
-      <w:r>
-        <w:rPr>
-          <w:lang w:val="en-ID"/>
-        </w:rPr>
-        <w:t xml:space="preserve"> agar proses berjalan dengan baik, cepat dan dengan semestinya.</w:t>
-      </w:r>
-    </w:p>
-    <w:p>
-      <w:pPr>
-        <w:rPr>
-          <w:lang w:val="id-ID"/>
-        </w:rPr>
-      </w:pPr>
-      <w:r>
-        <w:rPr>
-          <w:lang w:val="en-ID"/>
-        </w:rPr>
-        <w:t xml:space="preserve">Identifikasi permasalahan tersebut terdapat pada proses </w:t>
-      </w:r>
-      <w:r>
-        <w:rPr>
-          <w:i/>
-          <w:iCs/>
-          <w:lang w:val="en-ID"/>
-        </w:rPr>
-        <w:t>quality control</w:t>
-      </w:r>
-      <w:r>
-        <w:rPr>
-          <w:lang w:val="en-ID"/>
-        </w:rPr>
-        <w:t xml:space="preserve"> yang dibantu dengan penggunaan diagram fishbone. Penggunaan fishbone bertujuan untuk mencari akar permasalahan atas permasalahan yang terjadi pada proses </w:t>
-      </w:r>
-      <w:r>
-        <w:rPr>
-          <w:i/>
-          <w:iCs/>
-          <w:lang w:val="en-ID"/>
-        </w:rPr>
-        <w:t>quality control</w:t>
-      </w:r>
-      <w:r>
-        <w:rPr>
-          <w:lang w:val="en-ID"/>
-        </w:rPr>
-        <w:t>.</w:t>
-      </w:r>
-    </w:p>
-    <w:p>
-      <w:pPr>
-        <w:pStyle w:val="Judul2"/>
-      </w:pPr>
-      <w:r>
-        <w:rPr>
           <w:noProof/>
         </w:rPr>
         <w:drawing>
-          <wp:anchor distT="0" distB="0" distL="114300" distR="114300" simplePos="0" relativeHeight="251662336" behindDoc="0" locked="0" layoutInCell="1" allowOverlap="1" wp14:anchorId="69B3AB4B" wp14:editId="016D8D55">
+          <wp:anchor distT="0" distB="0" distL="114300" distR="114300" simplePos="0" relativeHeight="251662336" behindDoc="0" locked="0" layoutInCell="1" allowOverlap="1" wp14:anchorId="69B3AB4B" wp14:editId="0A073975">
             <wp:simplePos x="0" y="0"/>
             <wp:positionH relativeFrom="margin">
               <wp:posOffset>-3175</wp:posOffset>
             </wp:positionH>
             <wp:positionV relativeFrom="margin">
-              <wp:posOffset>2273300</wp:posOffset>
+              <wp:posOffset>2219325</wp:posOffset>
             </wp:positionV>
             <wp:extent cx="5041900" cy="2555875"/>
             <wp:effectExtent l="0" t="0" r="6350" b="0"/>
@@ -1355,7 +4285,7 @@
                     <pic:cNvPicPr/>
                   </pic:nvPicPr>
                   <pic:blipFill>
-                    <a:blip r:embed="rId20" cstate="print">
+                    <a:blip r:embed="rId25" cstate="print">
                       <a:extLst>
                         <a:ext uri="{28A0092B-C50C-407E-A947-70E740481C1C}">
                           <a14:useLocalDpi xmlns:a14="http://schemas.microsoft.com/office/drawing/2010/main" val="0"/>
@@ -1382,8 +4312,238 @@
         </w:drawing>
       </w:r>
       <w:r>
+        <w:rPr>
+          <w:lang w:val="en-ID"/>
+        </w:rPr>
+        <w:t xml:space="preserve">Terdapat permasalah di salah satu proses pada BPMN yaitu proses pengecekan kualitas barang (Quality Control) yang menyebabkan barang yang reject atau gagal dapat lolos uji </w:t>
+      </w:r>
+      <w:r>
+        <w:rPr>
+          <w:i/>
+          <w:iCs/>
+          <w:lang w:val="en-ID"/>
+        </w:rPr>
+        <w:t>quality control</w:t>
+      </w:r>
+      <w:r>
+        <w:rPr>
+          <w:lang w:val="en-ID"/>
+        </w:rPr>
+        <w:t xml:space="preserve">. Dengan demikian, perlu dilakukan perbaikan terhadap proses </w:t>
+      </w:r>
+      <w:r>
+        <w:rPr>
+          <w:i/>
+          <w:iCs/>
+          <w:lang w:val="en-ID"/>
+        </w:rPr>
+        <w:t>quality control</w:t>
+      </w:r>
+      <w:r>
+        <w:rPr>
+          <w:lang w:val="en-ID"/>
+        </w:rPr>
+        <w:t xml:space="preserve"> agar proses berjalan dengan baik, cepat dan dengan semestinya.</w:t>
+      </w:r>
+    </w:p>
+    <w:p>
+      <w:pPr>
+        <w:rPr>
+          <w:lang w:val="id-ID"/>
+        </w:rPr>
+      </w:pPr>
+      <w:r>
+        <w:rPr>
+          <w:lang w:val="en-ID"/>
+        </w:rPr>
+        <w:t xml:space="preserve">Identifikasi permasalahan tersebut terdapat pada proses </w:t>
+      </w:r>
+      <w:r>
+        <w:rPr>
+          <w:i/>
+          <w:iCs/>
+          <w:lang w:val="en-ID"/>
+        </w:rPr>
+        <w:t>quality control</w:t>
+      </w:r>
+      <w:r>
+        <w:rPr>
+          <w:lang w:val="en-ID"/>
+        </w:rPr>
+        <w:t xml:space="preserve"> yang dibantu dengan penggunaan diagram fishbone. Penggunaan fishbone bertujuan untuk mencari akar permasalahan atas permasalahan yang terjadi pada proses </w:t>
+      </w:r>
+      <w:r>
+        <w:rPr>
+          <w:i/>
+          <w:iCs/>
+          <w:lang w:val="en-ID"/>
+        </w:rPr>
+        <w:t>quality control</w:t>
+      </w:r>
+      <w:r>
+        <w:rPr>
+          <w:lang w:val="en-ID"/>
+        </w:rPr>
+        <w:t>.</w:t>
+      </w:r>
+    </w:p>
+    <w:p>
+      <w:pPr>
+        <w:pStyle w:val="Judul2"/>
+      </w:pPr>
+      <w:bookmarkStart w:id="35" w:name="_Toc99710409"/>
+      <w:r>
+        <w:rPr>
+          <w:noProof/>
+        </w:rPr>
+        <mc:AlternateContent>
+          <mc:Choice Requires="wps">
+            <w:drawing>
+              <wp:anchor distT="0" distB="0" distL="114300" distR="114300" simplePos="0" relativeHeight="251671552" behindDoc="0" locked="0" layoutInCell="1" allowOverlap="1" wp14:anchorId="3BA5D9DA" wp14:editId="51696069">
+                <wp:simplePos x="0" y="0"/>
+                <wp:positionH relativeFrom="column">
+                  <wp:posOffset>-3175</wp:posOffset>
+                </wp:positionH>
+                <wp:positionV relativeFrom="paragraph">
+                  <wp:posOffset>-1672590</wp:posOffset>
+                </wp:positionV>
+                <wp:extent cx="5041900" cy="635"/>
+                <wp:effectExtent l="0" t="0" r="0" b="0"/>
+                <wp:wrapSquare wrapText="bothSides"/>
+                <wp:docPr id="11" name="Kotak Teks 11"/>
+                <wp:cNvGraphicFramePr/>
+                <a:graphic xmlns:a="http://schemas.openxmlformats.org/drawingml/2006/main">
+                  <a:graphicData uri="http://schemas.microsoft.com/office/word/2010/wordprocessingShape">
+                    <wps:wsp>
+                      <wps:cNvSpPr txBox="1"/>
+                      <wps:spPr>
+                        <a:xfrm>
+                          <a:off x="0" y="0"/>
+                          <a:ext cx="5041900" cy="635"/>
+                        </a:xfrm>
+                        <a:prstGeom prst="rect">
+                          <a:avLst/>
+                        </a:prstGeom>
+                        <a:solidFill>
+                          <a:prstClr val="white"/>
+                        </a:solidFill>
+                        <a:ln>
+                          <a:noFill/>
+                        </a:ln>
+                      </wps:spPr>
+                      <wps:txbx>
+                        <w:txbxContent>
+                          <w:p>
+                            <w:pPr>
+                              <w:pStyle w:val="Keterangan"/>
+                              <w:rPr>
+                                <w:bCs/>
+                                <w:noProof/>
+                                <w:szCs w:val="32"/>
+                                <w:lang w:val="id-ID"/>
+                              </w:rPr>
+                            </w:pPr>
+                            <w:bookmarkStart w:id="36" w:name="_Toc99710187"/>
+                            <w:r>
+                              <w:t xml:space="preserve">Gambar 4. </w:t>
+                            </w:r>
+                            <w:r>
+                              <w:fldChar w:fldCharType="begin"/>
+                            </w:r>
+                            <w:r>
+                              <w:instrText xml:space="preserve"> SEQ Gambar_4. \* ARABIC </w:instrText>
+                            </w:r>
+                            <w:r>
+                              <w:fldChar w:fldCharType="separate"/>
+                            </w:r>
+                            <w:r>
+                              <w:rPr>
+                                <w:noProof/>
+                              </w:rPr>
+                              <w:t>4</w:t>
+                            </w:r>
+                            <w:r>
+                              <w:fldChar w:fldCharType="end"/>
+                            </w:r>
+                            <w:r>
+                              <w:rPr>
+                                <w:lang w:val="id-ID"/>
+                              </w:rPr>
+                              <w:t>. Fishbone Quality Control</w:t>
+                            </w:r>
+                            <w:bookmarkEnd w:id="36"/>
+                          </w:p>
+                        </w:txbxContent>
+                      </wps:txbx>
+                      <wps:bodyPr rot="0" spcFirstLastPara="0" vertOverflow="overflow" horzOverflow="overflow" vert="horz" wrap="square" lIns="0" tIns="0" rIns="0" bIns="0" numCol="1" spcCol="0" rtlCol="0" fromWordArt="0" anchor="t" anchorCtr="0" forceAA="0" compatLnSpc="1">
+                        <a:prstTxWarp prst="textNoShape">
+                          <a:avLst/>
+                        </a:prstTxWarp>
+                        <a:spAutoFit/>
+                      </wps:bodyPr>
+                    </wps:wsp>
+                  </a:graphicData>
+                </a:graphic>
+              </wp:anchor>
+            </w:drawing>
+          </mc:Choice>
+          <mc:Fallback>
+            <w:pict>
+              <v:shape w14:anchorId="3BA5D9DA" id="Kotak Teks 11" o:spid="_x0000_s1029" type="#_x0000_t202" style="position:absolute;left:0;text-align:left;margin-left:-.25pt;margin-top:-131.7pt;width:397pt;height:.05pt;z-index:251671552;visibility:visible;mso-wrap-style:square;mso-wrap-distance-left:9pt;mso-wrap-distance-top:0;mso-wrap-distance-right:9pt;mso-wrap-distance-bottom:0;mso-position-horizontal:absolute;mso-position-horizontal-relative:text;mso-position-vertical:absolute;mso-position-vertical-relative:text;v-text-anchor:top" o:gfxdata="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" stroked="f">
+                <v:textbox style="mso-fit-shape-to-text:t" inset="0,0,0,0">
+                  <w:txbxContent>
+                    <w:p>
+                      <w:pPr>
+                        <w:pStyle w:val="Keterangan"/>
+                        <w:rPr>
+                          <w:bCs/>
+                          <w:noProof/>
+                          <w:szCs w:val="32"/>
+                          <w:lang w:val="id-ID"/>
+                        </w:rPr>
+                      </w:pPr>
+                      <w:bookmarkStart w:id="37" w:name="_Toc99710187"/>
+                      <w:r>
+                        <w:t xml:space="preserve">Gambar 4. </w:t>
+                      </w:r>
+                      <w:r>
+                        <w:fldChar w:fldCharType="begin"/>
+                      </w:r>
+                      <w:r>
+                        <w:instrText xml:space="preserve"> SEQ Gambar_4. \* ARABIC </w:instrText>
+                      </w:r>
+                      <w:r>
+                        <w:fldChar w:fldCharType="separate"/>
+                      </w:r>
+                      <w:r>
+                        <w:rPr>
+                          <w:noProof/>
+                        </w:rPr>
+                        <w:t>4</w:t>
+                      </w:r>
+                      <w:r>
+                        <w:fldChar w:fldCharType="end"/>
+                      </w:r>
+                      <w:r>
+                        <w:rPr>
+                          <w:lang w:val="id-ID"/>
+                        </w:rPr>
+                        <w:t>. Fishbone Quality Control</w:t>
+                      </w:r>
+                      <w:bookmarkEnd w:id="37"/>
+                    </w:p>
+                  </w:txbxContent>
+                </v:textbox>
+                <w10:wrap type="square"/>
+              </v:shape>
+            </w:pict>
+          </mc:Fallback>
+        </mc:AlternateContent>
+      </w:r>
+      <w:r>
         <w:t>Fishbone</w:t>
       </w:r>
+      <w:bookmarkEnd w:id="35"/>
     </w:p>
     <w:p>
       <w:pPr>
@@ -1510,10 +4670,11 @@
       <w:pPr>
         <w:pStyle w:val="Judul2"/>
       </w:pPr>
-      <w:r>
-        <w:lastRenderedPageBreak/>
+      <w:bookmarkStart w:id="38" w:name="_Toc99710410"/>
+      <w:r>
         <w:t>Solusi Permasalahan</w:t>
       </w:r>
+      <w:bookmarkEnd w:id="38"/>
     </w:p>
     <w:p>
       <w:r>
@@ -1522,9 +4683,7 @@
     </w:p>
     <w:p>
       <w:pPr>
-        <w:rPr>
-          <w:lang w:val="id-ID"/>
-        </w:rPr>
+        <w:keepNext/>
       </w:pPr>
       <w:r>
         <w:rPr>
@@ -1547,7 +4706,7 @@
                     <pic:cNvPicPr/>
                   </pic:nvPicPr>
                   <pic:blipFill>
-                    <a:blip r:embed="rId21" cstate="print">
+                    <a:blip r:embed="rId26" cstate="print">
                       <a:extLst>
                         <a:ext uri="{28A0092B-C50C-407E-A947-70E740481C1C}">
                           <a14:useLocalDpi xmlns:a14="http://schemas.microsoft.com/office/drawing/2010/main" val="0"/>
@@ -1575,22 +4734,77 @@
       </w:r>
     </w:p>
     <w:p>
+      <w:pPr>
+        <w:pStyle w:val="Keterangan"/>
+        <w:rPr>
+          <w:lang w:val="id-ID"/>
+        </w:rPr>
+      </w:pPr>
+      <w:bookmarkStart w:id="39" w:name="_Toc99710188"/>
+      <w:r>
+        <w:t xml:space="preserve">Gambar 4. </w:t>
+      </w:r>
+      <w:r>
+        <w:fldChar w:fldCharType="begin"/>
+      </w:r>
+      <w:r>
+        <w:instrText xml:space="preserve"> SEQ Gambar_4. \* ARABIC </w:instrText>
+      </w:r>
+      <w:r>
+        <w:fldChar w:fldCharType="separate"/>
+      </w:r>
       <w:r>
         <w:rPr>
           <w:noProof/>
         </w:rPr>
+        <w:t>5</w:t>
+      </w:r>
+      <w:r>
+        <w:fldChar w:fldCharType="end"/>
+      </w:r>
+      <w:r>
+        <w:rPr>
+          <w:lang w:val="id-ID"/>
+        </w:rPr>
+        <w:t xml:space="preserve">. </w:t>
+      </w:r>
+      <w:r>
+        <w:rPr>
+          <w:lang w:val="id-ID"/>
+        </w:rPr>
+        <w:t>Proses</w:t>
+      </w:r>
+      <w:r>
+        <w:rPr>
+          <w:lang w:val="id-ID"/>
+        </w:rPr>
+        <w:t xml:space="preserve"> Quality Conctrol Sebelum </w:t>
+      </w:r>
+      <w:r>
+        <w:rPr>
+          <w:lang w:val="id-ID"/>
+        </w:rPr>
+        <w:t>Perbaikan</w:t>
+      </w:r>
+      <w:bookmarkEnd w:id="39"/>
+    </w:p>
+    <w:p>
+      <w:r>
+        <w:rPr>
+          <w:noProof/>
+        </w:rPr>
         <w:drawing>
-          <wp:anchor distT="0" distB="0" distL="114300" distR="114300" simplePos="0" relativeHeight="251663360" behindDoc="0" locked="0" layoutInCell="1" allowOverlap="1" wp14:anchorId="71565A3D" wp14:editId="573A8587">
+          <wp:anchor distT="0" distB="0" distL="114300" distR="114300" simplePos="0" relativeHeight="251663360" behindDoc="0" locked="0" layoutInCell="1" allowOverlap="1" wp14:anchorId="71565A3D" wp14:editId="0E47B8CC">
             <wp:simplePos x="0" y="0"/>
             <wp:positionH relativeFrom="margin">
-              <wp:posOffset>-3175</wp:posOffset>
+              <wp:posOffset>1270</wp:posOffset>
             </wp:positionH>
             <wp:positionV relativeFrom="margin">
-              <wp:posOffset>5725795</wp:posOffset>
+              <wp:posOffset>721995</wp:posOffset>
             </wp:positionV>
             <wp:extent cx="5041900" cy="1221740"/>
             <wp:effectExtent l="0" t="0" r="6350" b="0"/>
-            <wp:wrapSquare wrapText="bothSides"/>
+            <wp:wrapTopAndBottom/>
             <wp:docPr id="6" name="Gambar 6"/>
             <wp:cNvGraphicFramePr>
               <a:graphicFrameLocks xmlns:a="http://schemas.openxmlformats.org/drawingml/2006/main" noChangeAspect="1"/>
@@ -1603,7 +4817,7 @@
                     <pic:cNvPicPr/>
                   </pic:nvPicPr>
                   <pic:blipFill>
-                    <a:blip r:embed="rId22" cstate="print">
+                    <a:blip r:embed="rId27" cstate="print">
                       <a:extLst>
                         <a:ext uri="{28A0092B-C50C-407E-A947-70E740481C1C}">
                           <a14:useLocalDpi xmlns:a14="http://schemas.microsoft.com/office/drawing/2010/main" val="0"/>
@@ -1636,6 +4850,184 @@
         </w:drawing>
       </w:r>
       <w:r>
+        <w:rPr>
+          <w:noProof/>
+        </w:rPr>
+        <mc:AlternateContent>
+          <mc:Choice Requires="wps">
+            <w:drawing>
+              <wp:anchor distT="0" distB="0" distL="114300" distR="114300" simplePos="0" relativeHeight="251673600" behindDoc="0" locked="0" layoutInCell="1" allowOverlap="1" wp14:anchorId="5E1E4AD6" wp14:editId="4940187F">
+                <wp:simplePos x="0" y="0"/>
+                <wp:positionH relativeFrom="column">
+                  <wp:posOffset>1270</wp:posOffset>
+                </wp:positionH>
+                <wp:positionV relativeFrom="paragraph">
+                  <wp:posOffset>2002155</wp:posOffset>
+                </wp:positionV>
+                <wp:extent cx="5041900" cy="635"/>
+                <wp:effectExtent l="0" t="0" r="6350" b="2540"/>
+                <wp:wrapTopAndBottom/>
+                <wp:docPr id="12" name="Kotak Teks 12"/>
+                <wp:cNvGraphicFramePr/>
+                <a:graphic xmlns:a="http://schemas.openxmlformats.org/drawingml/2006/main">
+                  <a:graphicData uri="http://schemas.microsoft.com/office/word/2010/wordprocessingShape">
+                    <wps:wsp>
+                      <wps:cNvSpPr txBox="1"/>
+                      <wps:spPr>
+                        <a:xfrm>
+                          <a:off x="0" y="0"/>
+                          <a:ext cx="5041900" cy="635"/>
+                        </a:xfrm>
+                        <a:prstGeom prst="rect">
+                          <a:avLst/>
+                        </a:prstGeom>
+                        <a:solidFill>
+                          <a:prstClr val="white"/>
+                        </a:solidFill>
+                        <a:ln>
+                          <a:noFill/>
+                        </a:ln>
+                      </wps:spPr>
+                      <wps:txbx>
+                        <w:txbxContent>
+                          <w:p>
+                            <w:pPr>
+                              <w:pStyle w:val="Keterangan"/>
+                              <w:rPr>
+                                <w:lang w:val="id-ID"/>
+                              </w:rPr>
+                            </w:pPr>
+                            <w:bookmarkStart w:id="40" w:name="_Toc99710189"/>
+                            <w:r>
+                              <w:t xml:space="preserve">Gambar 4. </w:t>
+                            </w:r>
+                            <w:r>
+                              <w:fldChar w:fldCharType="begin"/>
+                            </w:r>
+                            <w:r>
+                              <w:instrText xml:space="preserve"> SEQ Gambar_4. \* ARABIC </w:instrText>
+                            </w:r>
+                            <w:r>
+                              <w:fldChar w:fldCharType="separate"/>
+                            </w:r>
+                            <w:r>
+                              <w:rPr>
+                                <w:noProof/>
+                              </w:rPr>
+                              <w:t>6</w:t>
+                            </w:r>
+                            <w:r>
+                              <w:fldChar w:fldCharType="end"/>
+                            </w:r>
+                            <w:r>
+                              <w:rPr>
+                                <w:lang w:val="id-ID"/>
+                              </w:rPr>
+                              <w:t xml:space="preserve">. </w:t>
+                            </w:r>
+                            <w:r>
+                              <w:rPr>
+                                <w:lang w:val="id-ID"/>
+                              </w:rPr>
+                              <w:t xml:space="preserve">Proses Quality Conctrol </w:t>
+                            </w:r>
+                            <w:r>
+                              <w:rPr>
+                                <w:lang w:val="id-ID"/>
+                              </w:rPr>
+                              <w:t>Setelah</w:t>
+                            </w:r>
+                            <w:r>
+                              <w:rPr>
+                                <w:lang w:val="id-ID"/>
+                              </w:rPr>
+                              <w:t xml:space="preserve"> Perbaikan</w:t>
+                            </w:r>
+                            <w:bookmarkEnd w:id="40"/>
+                          </w:p>
+                        </w:txbxContent>
+                      </wps:txbx>
+                      <wps:bodyPr rot="0" spcFirstLastPara="0" vertOverflow="overflow" horzOverflow="overflow" vert="horz" wrap="square" lIns="0" tIns="0" rIns="0" bIns="0" numCol="1" spcCol="0" rtlCol="0" fromWordArt="0" anchor="t" anchorCtr="0" forceAA="0" compatLnSpc="1">
+                        <a:prstTxWarp prst="textNoShape">
+                          <a:avLst/>
+                        </a:prstTxWarp>
+                        <a:spAutoFit/>
+                      </wps:bodyPr>
+                    </wps:wsp>
+                  </a:graphicData>
+                </a:graphic>
+              </wp:anchor>
+            </w:drawing>
+          </mc:Choice>
+          <mc:Fallback>
+            <w:pict>
+              <v:shape w14:anchorId="5E1E4AD6" id="Kotak Teks 12" o:spid="_x0000_s1030" type="#_x0000_t202" style="position:absolute;left:0;text-align:left;margin-left:.1pt;margin-top:157.65pt;width:397pt;height:.05pt;z-index:251673600;visibility:visible;mso-wrap-style:square;mso-wrap-distance-left:9pt;mso-wrap-distance-top:0;mso-wrap-distance-right:9pt;mso-wrap-distance-bottom:0;mso-position-horizontal:absolute;mso-position-horizontal-relative:text;mso-position-vertical:absolute;mso-position-vertical-relative:text;v-text-anchor:top" o:gfxdata="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" stroked="f">
+                <v:textbox style="mso-fit-shape-to-text:t" inset="0,0,0,0">
+                  <w:txbxContent>
+                    <w:p>
+                      <w:pPr>
+                        <w:pStyle w:val="Keterangan"/>
+                        <w:rPr>
+                          <w:lang w:val="id-ID"/>
+                        </w:rPr>
+                      </w:pPr>
+                      <w:bookmarkStart w:id="41" w:name="_Toc99710189"/>
+                      <w:r>
+                        <w:t xml:space="preserve">Gambar 4. </w:t>
+                      </w:r>
+                      <w:r>
+                        <w:fldChar w:fldCharType="begin"/>
+                      </w:r>
+                      <w:r>
+                        <w:instrText xml:space="preserve"> SEQ Gambar_4. \* ARABIC </w:instrText>
+                      </w:r>
+                      <w:r>
+                        <w:fldChar w:fldCharType="separate"/>
+                      </w:r>
+                      <w:r>
+                        <w:rPr>
+                          <w:noProof/>
+                        </w:rPr>
+                        <w:t>6</w:t>
+                      </w:r>
+                      <w:r>
+                        <w:fldChar w:fldCharType="end"/>
+                      </w:r>
+                      <w:r>
+                        <w:rPr>
+                          <w:lang w:val="id-ID"/>
+                        </w:rPr>
+                        <w:t xml:space="preserve">. </w:t>
+                      </w:r>
+                      <w:r>
+                        <w:rPr>
+                          <w:lang w:val="id-ID"/>
+                        </w:rPr>
+                        <w:t xml:space="preserve">Proses Quality Conctrol </w:t>
+                      </w:r>
+                      <w:r>
+                        <w:rPr>
+                          <w:lang w:val="id-ID"/>
+                        </w:rPr>
+                        <w:t>Setelah</w:t>
+                      </w:r>
+                      <w:r>
+                        <w:rPr>
+                          <w:lang w:val="id-ID"/>
+                        </w:rPr>
+                        <w:t xml:space="preserve"> Perbaikan</w:t>
+                      </w:r>
+                      <w:bookmarkEnd w:id="41"/>
+                    </w:p>
+                  </w:txbxContent>
+                </v:textbox>
+                <w10:wrap type="topAndBottom"/>
+              </v:shape>
+            </w:pict>
+          </mc:Fallback>
+        </mc:AlternateContent>
+      </w:r>
+      <w:r>
         <w:t>Dapat dilihat bahwa proses QC sebelumnya kurang memiliki tahapan-tahapan yang lengkap. Oleh karena itu, barang reject dapat lolos uji</w:t>
       </w:r>
     </w:p>
@@ -1647,12 +5039,67 @@
         </w:rPr>
       </w:pPr>
       <w:r>
-        <w:t xml:space="preserve">Setelah ditemukannya solusi dari permasalahan QC tersebut maka, peneliti memodelkan kembali proses QC dengan menambahkan tahapan-tahapan yang lebih </w:t>
-      </w:r>
+        <w:t>Setelah ditemukannya solusi dari permasalahan QC tersebut maka, peneliti memodelkan kembali proses QC dengan menambahkan tahapan-tahapan yang lebih lengkap untuk menghasilkan produk yang berkualitas baik dan efisien setelah dilakukannya QC.</w:t>
+      </w:r>
+    </w:p>
+    <w:p/>
+    <w:p/>
+    <w:p/>
+    <w:p/>
+    <w:p/>
+    <w:p>
+      <w:pPr>
+        <w:pStyle w:val="Judul"/>
+        <w:jc w:val="both"/>
+        <w:sectPr>
+          <w:pgSz w:w="11909" w:h="16834"/>
+          <w:pgMar w:top="2268" w:right="1701" w:bottom="1701" w:left="2268" w:header="720" w:footer="720" w:gutter="0"/>
+          <w:cols w:space="720"/>
+          <w:titlePg/>
+          <w:docGrid w:linePitch="299"/>
+        </w:sectPr>
+      </w:pPr>
+      <w:bookmarkStart w:id="42" w:name="_v0kx8lmcmm0h" w:colFirst="0" w:colLast="0"/>
+      <w:bookmarkEnd w:id="42"/>
+    </w:p>
+    <w:p>
+      <w:pPr>
+        <w:pStyle w:val="Judul1"/>
+      </w:pPr>
+      <w:r>
+        <w:br/>
+      </w:r>
+      <w:bookmarkStart w:id="43" w:name="_Toc99710411"/>
+      <w:r>
+        <w:t>PENUTUP</w:t>
+      </w:r>
+      <w:bookmarkEnd w:id="43"/>
+    </w:p>
+    <w:p/>
+    <w:p/>
+    <w:p>
+      <w:pPr>
+        <w:pStyle w:val="Judul"/>
+        <w:jc w:val="both"/>
+        <w:sectPr>
+          <w:pgSz w:w="11909" w:h="16834"/>
+          <w:pgMar w:top="2268" w:right="1701" w:bottom="1701" w:left="2268" w:header="720" w:footer="720" w:gutter="0"/>
+          <w:cols w:space="720"/>
+          <w:titlePg/>
+          <w:docGrid w:linePitch="299"/>
+        </w:sectPr>
+      </w:pPr>
+    </w:p>
+    <w:p>
+      <w:pPr>
+        <w:pStyle w:val="Judul"/>
+      </w:pPr>
+      <w:bookmarkStart w:id="44" w:name="_Toc99710412"/>
       <w:r>
         <w:lastRenderedPageBreak/>
-        <w:t>lengkap untuk menghasilkan produk yang berkualitas baik dan efisien setelah dilakukannya QC.</w:t>
-      </w:r>
+        <w:t>DAFTAR PUSTAKA</w:t>
+      </w:r>
+      <w:bookmarkEnd w:id="44"/>
     </w:p>
     <w:p/>
     <w:p/>
@@ -1668,93 +5115,27 @@
     <w:p/>
     <w:p/>
     <w:p/>
-    <w:p/>
-    <w:p/>
-    <w:p/>
-    <w:p/>
-    <w:p/>
     <w:p>
       <w:pPr>
         <w:pStyle w:val="Judul"/>
         <w:jc w:val="both"/>
-        <w:sectPr>
-          <w:pgSz w:w="11909" w:h="16834"/>
-          <w:pgMar w:top="2268" w:right="1701" w:bottom="1701" w:left="2268" w:header="720" w:footer="720" w:gutter="0"/>
-          <w:cols w:space="720"/>
-          <w:titlePg/>
-          <w:docGrid w:linePitch="299"/>
-        </w:sectPr>
-      </w:pPr>
-      <w:bookmarkStart w:id="7" w:name="_v0kx8lmcmm0h" w:colFirst="0" w:colLast="0"/>
-      <w:bookmarkEnd w:id="7"/>
-    </w:p>
-    <w:p>
-      <w:pPr>
-        <w:pStyle w:val="Judul1"/>
-      </w:pPr>
-      <w:r>
-        <w:lastRenderedPageBreak/>
-        <w:br/>
-        <w:t>PENUTUP</w:t>
-      </w:r>
-    </w:p>
-    <w:p/>
-    <w:p/>
+      </w:pPr>
+      <w:bookmarkStart w:id="45" w:name="_y0lejtf1v7fr" w:colFirst="0" w:colLast="0"/>
+      <w:bookmarkEnd w:id="45"/>
+      <w:r>
+        <w:br w:type="page"/>
+      </w:r>
+    </w:p>
     <w:p>
       <w:pPr>
         <w:pStyle w:val="Judul"/>
-        <w:jc w:val="both"/>
-        <w:sectPr>
-          <w:pgSz w:w="11909" w:h="16834"/>
-          <w:pgMar w:top="2268" w:right="1701" w:bottom="1701" w:left="2268" w:header="720" w:footer="720" w:gutter="0"/>
-          <w:cols w:space="720"/>
-          <w:titlePg/>
-          <w:docGrid w:linePitch="299"/>
-        </w:sectPr>
-      </w:pPr>
-    </w:p>
-    <w:p>
-      <w:pPr>
-        <w:pStyle w:val="Judul"/>
-      </w:pPr>
-      <w:r>
-        <w:lastRenderedPageBreak/>
-        <w:t>DAFTAR PUSTAKA</w:t>
-      </w:r>
-    </w:p>
-    <w:p/>
-    <w:p/>
-    <w:p/>
-    <w:p/>
-    <w:p/>
-    <w:p/>
-    <w:p/>
-    <w:p/>
-    <w:p/>
-    <w:p/>
-    <w:p/>
-    <w:p/>
-    <w:p/>
-    <w:p/>
-    <w:p>
-      <w:pPr>
-        <w:pStyle w:val="Judul"/>
-        <w:jc w:val="both"/>
-      </w:pPr>
-      <w:bookmarkStart w:id="8" w:name="_y0lejtf1v7fr" w:colFirst="0" w:colLast="0"/>
-      <w:bookmarkEnd w:id="8"/>
-      <w:r>
-        <w:br w:type="page"/>
-      </w:r>
-    </w:p>
-    <w:p>
-      <w:pPr>
-        <w:pStyle w:val="Judul"/>
-      </w:pPr>
+      </w:pPr>
+      <w:bookmarkStart w:id="46" w:name="_Toc99710413"/>
       <w:r>
         <w:lastRenderedPageBreak/>
         <w:t>LAMPIRAN</w:t>
       </w:r>
+      <w:bookmarkEnd w:id="46"/>
     </w:p>
     <w:p>
       <w:r>
@@ -4166,6 +7547,121 @@
     <w:basedOn w:val="FontParagrafDefault"/>
     <w:rsid w:val="00C67CAA"/>
   </w:style>
+  <w:style w:type="paragraph" w:styleId="Keterangan">
+    <w:name w:val="caption"/>
+    <w:basedOn w:val="Normal"/>
+    <w:next w:val="TeksIsi"/>
+    <w:uiPriority w:val="35"/>
+    <w:unhideWhenUsed/>
+    <w:qFormat/>
+    <w:rsid w:val="005A2E50"/>
+    <w:pPr>
+      <w:spacing w:before="0" w:after="200" w:line="240" w:lineRule="auto"/>
+      <w:ind w:firstLine="0"/>
+      <w:jc w:val="center"/>
+    </w:pPr>
+    <w:rPr>
+      <w:b/>
+      <w:iCs/>
+      <w:szCs w:val="18"/>
+    </w:rPr>
+  </w:style>
+  <w:style w:type="paragraph" w:styleId="TabelGambar">
+    <w:name w:val="table of figures"/>
+    <w:basedOn w:val="Normal"/>
+    <w:next w:val="Normal"/>
+    <w:uiPriority w:val="99"/>
+    <w:unhideWhenUsed/>
+    <w:rsid w:val="00493495"/>
+    <w:pPr>
+      <w:spacing w:after="0"/>
+    </w:pPr>
+  </w:style>
+  <w:style w:type="character" w:styleId="Hyperlink">
+    <w:name w:val="Hyperlink"/>
+    <w:basedOn w:val="FontParagrafDefault"/>
+    <w:uiPriority w:val="99"/>
+    <w:unhideWhenUsed/>
+    <w:rsid w:val="00493495"/>
+    <w:rPr>
+      <w:color w:val="0000FF" w:themeColor="hyperlink"/>
+      <w:u w:val="single"/>
+    </w:rPr>
+  </w:style>
+  <w:style w:type="paragraph" w:styleId="JudulTOC">
+    <w:name w:val="TOC Heading"/>
+    <w:basedOn w:val="Judul1"/>
+    <w:next w:val="Normal"/>
+    <w:uiPriority w:val="39"/>
+    <w:unhideWhenUsed/>
+    <w:qFormat/>
+    <w:rsid w:val="00994B7F"/>
+    <w:pPr>
+      <w:numPr>
+        <w:numId w:val="0"/>
+      </w:numPr>
+      <w:spacing w:before="240" w:after="0" w:line="259" w:lineRule="auto"/>
+      <w:jc w:val="left"/>
+      <w:outlineLvl w:val="9"/>
+    </w:pPr>
+    <w:rPr>
+      <w:rFonts w:eastAsiaTheme="majorEastAsia" w:cstheme="majorBidi"/>
+      <w:b w:val="0"/>
+      <w:bCs w:val="0"/>
+      <w:color w:val="365F91" w:themeColor="accent1" w:themeShade="BF"/>
+      <w:sz w:val="32"/>
+      <w:lang w:val="en-ID"/>
+    </w:rPr>
+  </w:style>
+  <w:style w:type="paragraph" w:styleId="TOC1">
+    <w:name w:val="toc 1"/>
+    <w:basedOn w:val="Normal"/>
+    <w:next w:val="Normal"/>
+    <w:autoRedefine/>
+    <w:uiPriority w:val="39"/>
+    <w:unhideWhenUsed/>
+    <w:rsid w:val="00994B7F"/>
+    <w:pPr>
+      <w:spacing w:after="100"/>
+    </w:pPr>
+  </w:style>
+  <w:style w:type="paragraph" w:styleId="TOC2">
+    <w:name w:val="toc 2"/>
+    <w:basedOn w:val="Normal"/>
+    <w:next w:val="Normal"/>
+    <w:autoRedefine/>
+    <w:uiPriority w:val="39"/>
+    <w:unhideWhenUsed/>
+    <w:rsid w:val="00994B7F"/>
+    <w:pPr>
+      <w:spacing w:after="100"/>
+      <w:ind w:left="240"/>
+    </w:pPr>
+  </w:style>
+  <w:style w:type="paragraph" w:styleId="TOC3">
+    <w:name w:val="toc 3"/>
+    <w:basedOn w:val="Normal"/>
+    <w:next w:val="Normal"/>
+    <w:autoRedefine/>
+    <w:uiPriority w:val="39"/>
+    <w:unhideWhenUsed/>
+    <w:rsid w:val="00994B7F"/>
+    <w:pPr>
+      <w:spacing w:after="100"/>
+      <w:ind w:left="480"/>
+    </w:pPr>
+  </w:style>
+  <w:style w:type="character" w:styleId="Kuat">
+    <w:name w:val="Strong"/>
+    <w:basedOn w:val="FontParagrafDefault"/>
+    <w:uiPriority w:val="22"/>
+    <w:qFormat/>
+    <w:rsid w:val="006258C1"/>
+    <w:rPr>
+      <w:b/>
+      <w:bCs/>
+    </w:rPr>
+  </w:style>
 </w:styles>
 </file>
 

--- a/Laporan Manajemen Proses Bisnis.docx
+++ b/Laporan Manajemen Proses Bisnis.docx
@@ -5,32 +5,59 @@
     <w:p>
       <w:pPr>
         <w:pStyle w:val="Judul"/>
-      </w:pPr>
-      <w:bookmarkStart w:id="0" w:name="_Toc99710387"/>
-      <w:r>
-        <w:t>JUDUL</w:t>
+        <w:rPr>
+          <w:lang w:val="id-ID"/>
+        </w:rPr>
+      </w:pPr>
+      <w:bookmarkStart w:id="0" w:name="_Toc99712133"/>
+      <w:r>
+        <w:t>Pemodelan Proses Bisnis Menggunakan</w:t>
+      </w:r>
+      <w:r>
+        <w:rPr>
+          <w:lang w:val="id-ID"/>
+        </w:rPr>
+        <w:t xml:space="preserve"> </w:t>
+      </w:r>
+      <w:r>
+        <w:t>Business Process</w:t>
+      </w:r>
+      <w:r>
+        <w:rPr>
+          <w:lang w:val="id-ID"/>
+        </w:rPr>
+        <w:t xml:space="preserve"> </w:t>
+      </w:r>
+      <w:r>
+        <w:t>Modelling Notation (BPMN)</w:t>
+      </w:r>
+      <w:r>
+        <w:rPr>
+          <w:lang w:val="id-ID"/>
+        </w:rPr>
+        <w:t xml:space="preserve"> (Studi Kasus PT lea Sanent)</w:t>
       </w:r>
       <w:bookmarkEnd w:id="0"/>
     </w:p>
     <w:p>
       <w:pPr>
         <w:pStyle w:val="Judul"/>
+        <w:rPr>
+          <w:sz w:val="36"/>
+          <w:szCs w:val="36"/>
+        </w:rPr>
       </w:pPr>
       <w:bookmarkStart w:id="1" w:name="_Toc99710388"/>
-      <w:r>
+      <w:bookmarkStart w:id="2" w:name="_Toc99712134"/>
+      <w:r>
+        <w:rPr>
+          <w:sz w:val="36"/>
+          <w:szCs w:val="36"/>
+        </w:rPr>
         <w:t>LAPORAN</w:t>
       </w:r>
       <w:bookmarkEnd w:id="1"/>
-    </w:p>
-    <w:p>
-      <w:pPr>
-        <w:pStyle w:val="TeksIsi"/>
-      </w:pPr>
-    </w:p>
-    <w:p>
-      <w:pPr>
-        <w:pStyle w:val="TeksIsi"/>
-      </w:pPr>
+      <w:bookmarkEnd w:id="2"/>
     </w:p>
     <w:p/>
     <w:p>
@@ -105,47 +132,92 @@
     <w:p/>
     <w:p>
       <w:pPr>
+        <w:spacing w:line="480" w:lineRule="auto"/>
         <w:ind w:firstLine="0"/>
         <w:jc w:val="center"/>
-      </w:pPr>
-      <w:r>
+        <w:rPr>
+          <w:b/>
+          <w:bCs/>
+        </w:rPr>
+      </w:pPr>
+      <w:r>
+        <w:rPr>
+          <w:b/>
+          <w:bCs/>
+        </w:rPr>
         <w:t>Oleh :</w:t>
       </w:r>
     </w:p>
     <w:p>
       <w:pPr>
+        <w:tabs>
+          <w:tab w:val="right" w:pos="4962"/>
+        </w:tabs>
         <w:ind w:firstLine="0"/>
         <w:jc w:val="center"/>
       </w:pPr>
       <w:r>
-        <w:t>CARISSA ADNYANA PUTRI R 162020010</w:t>
-      </w:r>
-    </w:p>
-    <w:p>
-      <w:pPr>
+        <w:t>CARISSA ADNYANA PUTRI R</w:t>
+      </w:r>
+      <w:r>
+        <w:tab/>
+      </w:r>
+      <w:r>
+        <w:t>162020010</w:t>
+      </w:r>
+    </w:p>
+    <w:p>
+      <w:pPr>
+        <w:tabs>
+          <w:tab w:val="right" w:pos="4962"/>
+        </w:tabs>
         <w:ind w:firstLine="0"/>
         <w:jc w:val="center"/>
       </w:pPr>
       <w:r>
-        <w:t>MONALISA PUTRI REZEKI 162020015</w:t>
-      </w:r>
-    </w:p>
-    <w:p>
-      <w:pPr>
+        <w:t>MONALISA PUTRI REZEKI</w:t>
+      </w:r>
+      <w:r>
+        <w:tab/>
+      </w:r>
+      <w:r>
+        <w:t>162020015</w:t>
+      </w:r>
+    </w:p>
+    <w:p>
+      <w:pPr>
+        <w:tabs>
+          <w:tab w:val="right" w:pos="4962"/>
+        </w:tabs>
         <w:ind w:firstLine="0"/>
         <w:jc w:val="center"/>
       </w:pPr>
       <w:r>
-        <w:t>AGUS TINUS TURNIP 162020016</w:t>
-      </w:r>
-    </w:p>
-    <w:p>
-      <w:pPr>
+        <w:t>AGUS TINUS TURNIP</w:t>
+      </w:r>
+      <w:r>
+        <w:tab/>
+      </w:r>
+      <w:r>
+        <w:t>162020016</w:t>
+      </w:r>
+    </w:p>
+    <w:p>
+      <w:pPr>
+        <w:tabs>
+          <w:tab w:val="right" w:pos="4962"/>
+        </w:tabs>
         <w:ind w:firstLine="0"/>
         <w:jc w:val="center"/>
       </w:pPr>
       <w:r>
-        <w:t>ADITAMA PUTRA 162020019</w:t>
+        <w:t>ADITAMA PUTRA</w:t>
+      </w:r>
+      <w:r>
+        <w:tab/>
+      </w:r>
+      <w:r>
+        <w:t>162020019</w:t>
       </w:r>
     </w:p>
     <w:p/>
@@ -157,12 +229,16 @@
         <w:rPr>
           <w:b/>
           <w:bCs/>
+          <w:sz w:val="28"/>
+          <w:szCs w:val="36"/>
         </w:rPr>
       </w:pPr>
       <w:r>
         <w:rPr>
           <w:b/>
           <w:bCs/>
+          <w:sz w:val="28"/>
+          <w:szCs w:val="36"/>
         </w:rPr>
         <w:t>PROGRAM STUDI SISTEM INFORMASI</w:t>
       </w:r>
@@ -175,12 +251,16 @@
         <w:rPr>
           <w:b/>
           <w:bCs/>
+          <w:sz w:val="28"/>
+          <w:szCs w:val="36"/>
         </w:rPr>
       </w:pPr>
       <w:r>
         <w:rPr>
           <w:b/>
           <w:bCs/>
+          <w:sz w:val="28"/>
+          <w:szCs w:val="36"/>
         </w:rPr>
         <w:t>FAKULTAS TEKNOLOGI INFORMASI</w:t>
       </w:r>
@@ -193,12 +273,16 @@
         <w:rPr>
           <w:b/>
           <w:bCs/>
+          <w:sz w:val="28"/>
+          <w:szCs w:val="36"/>
         </w:rPr>
       </w:pPr>
       <w:r>
         <w:rPr>
           <w:b/>
           <w:bCs/>
+          <w:sz w:val="28"/>
+          <w:szCs w:val="36"/>
         </w:rPr>
         <w:t>INSTITUT TEKNOLOGI NASIONAL</w:t>
       </w:r>
@@ -211,12 +295,16 @@
         <w:rPr>
           <w:b/>
           <w:bCs/>
+          <w:sz w:val="28"/>
+          <w:szCs w:val="36"/>
         </w:rPr>
       </w:pPr>
       <w:r>
         <w:rPr>
           <w:b/>
           <w:bCs/>
+          <w:sz w:val="28"/>
+          <w:szCs w:val="36"/>
         </w:rPr>
         <w:t>BANDUNG</w:t>
       </w:r>
@@ -230,19 +318,9 @@
           <w:b/>
           <w:bCs/>
           <w:color w:val="1B43BD"/>
-        </w:rPr>
-      </w:pPr>
-      <w:r>
-        <w:rPr>
-          <w:b/>
-          <w:bCs/>
-        </w:rPr>
-        <w:t>2022</w:t>
-      </w:r>
-    </w:p>
-    <w:p>
-      <w:pPr>
-        <w:pStyle w:val="Judul"/>
+          <w:sz w:val="28"/>
+          <w:szCs w:val="36"/>
+        </w:rPr>
         <w:sectPr>
           <w:pgSz w:w="11909" w:h="16834"/>
           <w:pgMar w:top="2268" w:right="1701" w:bottom="1701" w:left="2268" w:header="720" w:footer="720" w:gutter="0"/>
@@ -250,20 +328,22 @@
           <w:cols w:space="720"/>
         </w:sectPr>
       </w:pPr>
-      <w:bookmarkStart w:id="2" w:name="_c6a9gisyeylk" w:colFirst="0" w:colLast="0"/>
-      <w:bookmarkEnd w:id="2"/>
+      <w:r>
+        <w:rPr>
+          <w:b/>
+          <w:bCs/>
+          <w:sz w:val="28"/>
+          <w:szCs w:val="36"/>
+        </w:rPr>
+        <w:t>2022</w:t>
+      </w:r>
+      <w:bookmarkStart w:id="3" w:name="_c6a9gisyeylk" w:colFirst="0" w:colLast="0"/>
+      <w:bookmarkEnd w:id="3"/>
     </w:p>
     <w:p>
       <w:pPr>
         <w:pStyle w:val="Judul"/>
-      </w:pPr>
-      <w:r>
-        <w:br w:type="page"/>
-      </w:r>
-    </w:p>
-    <w:p>
-      <w:pPr>
-        <w:pStyle w:val="Judul"/>
+        <w:jc w:val="both"/>
         <w:sectPr>
           <w:headerReference w:type="default" r:id="rId9"/>
           <w:footerReference w:type="default" r:id="rId10"/>
@@ -279,12 +359,12 @@
       <w:pPr>
         <w:pStyle w:val="Judul"/>
       </w:pPr>
-      <w:bookmarkStart w:id="3" w:name="_Toc99710389"/>
+      <w:bookmarkStart w:id="4" w:name="_Toc99712135"/>
       <w:r>
         <w:lastRenderedPageBreak/>
         <w:t>KATA PENGANTAR</w:t>
       </w:r>
-      <w:bookmarkEnd w:id="3"/>
+      <w:bookmarkEnd w:id="4"/>
     </w:p>
     <w:p>
       <w:pPr>
@@ -440,8 +520,8 @@
         <w:pStyle w:val="Judul"/>
         <w:jc w:val="both"/>
       </w:pPr>
-      <w:bookmarkStart w:id="4" w:name="_pbef2oyduvpi" w:colFirst="0" w:colLast="0"/>
-      <w:bookmarkEnd w:id="4"/>
+      <w:bookmarkStart w:id="5" w:name="_pbef2oyduvpi" w:colFirst="0" w:colLast="0"/>
+      <w:bookmarkEnd w:id="5"/>
       <w:r>
         <w:br w:type="page"/>
       </w:r>
@@ -453,7 +533,7 @@
           <w:noProof/>
         </w:rPr>
       </w:pPr>
-      <w:bookmarkStart w:id="5" w:name="_Toc99710390"/>
+      <w:bookmarkStart w:id="6" w:name="_Toc99712136"/>
       <w:r>
         <w:rPr>
           <w:lang w:val="id-ID"/>
@@ -464,7 +544,7 @@
       <w:r>
         <w:t xml:space="preserve"> ISI</w:t>
       </w:r>
-      <w:bookmarkEnd w:id="5"/>
+      <w:bookmarkEnd w:id="6"/>
       <w:r>
         <w:fldChar w:fldCharType="begin"/>
       </w:r>
@@ -489,7 +569,7 @@
           <w:lang w:val="en-ID"/>
         </w:rPr>
       </w:pPr>
-      <w:hyperlink w:anchor="_Toc99710389" w:history="1">
+      <w:hyperlink w:anchor="_Toc99712135" w:history="1">
         <w:r>
           <w:rPr>
             <w:rStyle w:val="Hyperlink"/>
@@ -516,7 +596,7 @@
             <w:noProof/>
             <w:webHidden/>
           </w:rPr>
-          <w:instrText xml:space="preserve"> PAGEREF _Toc99710389 \h </w:instrText>
+          <w:instrText xml:space="preserve"> PAGEREF _Toc99712135 \h </w:instrText>
         </w:r>
         <w:r>
           <w:rPr>
@@ -561,7 +641,7 @@
           <w:lang w:val="en-ID"/>
         </w:rPr>
       </w:pPr>
-      <w:hyperlink w:anchor="_Toc99710390" w:history="1">
+      <w:hyperlink w:anchor="_Toc99712136" w:history="1">
         <w:r>
           <w:rPr>
             <w:rStyle w:val="Hyperlink"/>
@@ -596,7 +676,7 @@
             <w:noProof/>
             <w:webHidden/>
           </w:rPr>
-          <w:instrText xml:space="preserve"> PAGEREF _Toc99710390 \h </w:instrText>
+          <w:instrText xml:space="preserve"> PAGEREF _Toc99712136 \h </w:instrText>
         </w:r>
         <w:r>
           <w:rPr>
@@ -616,7 +696,7 @@
             <w:noProof/>
             <w:webHidden/>
           </w:rPr>
-          <w:t>v</w:t>
+          <w:t>iii</w:t>
         </w:r>
         <w:r>
           <w:rPr>
@@ -641,7 +721,7 @@
           <w:lang w:val="en-ID"/>
         </w:rPr>
       </w:pPr>
-      <w:hyperlink w:anchor="_Toc99710391" w:history="1">
+      <w:hyperlink w:anchor="_Toc99712137" w:history="1">
         <w:r>
           <w:rPr>
             <w:rStyle w:val="Hyperlink"/>
@@ -668,7 +748,7 @@
             <w:noProof/>
             <w:webHidden/>
           </w:rPr>
-          <w:instrText xml:space="preserve"> PAGEREF _Toc99710391 \h </w:instrText>
+          <w:instrText xml:space="preserve"> PAGEREF _Toc99712137 \h </w:instrText>
         </w:r>
         <w:r>
           <w:rPr>
@@ -688,7 +768,7 @@
             <w:noProof/>
             <w:webHidden/>
           </w:rPr>
-          <w:t>vii</w:t>
+          <w:t>v</w:t>
         </w:r>
         <w:r>
           <w:rPr>
@@ -713,7 +793,7 @@
           <w:lang w:val="en-ID"/>
         </w:rPr>
       </w:pPr>
-      <w:hyperlink w:anchor="_Toc99710392" w:history="1">
+      <w:hyperlink w:anchor="_Toc99712138" w:history="1">
         <w:r>
           <w:rPr>
             <w:rStyle w:val="Hyperlink"/>
@@ -748,7 +828,7 @@
             <w:noProof/>
             <w:webHidden/>
           </w:rPr>
-          <w:instrText xml:space="preserve"> PAGEREF _Toc99710392 \h </w:instrText>
+          <w:instrText xml:space="preserve"> PAGEREF _Toc99712138 \h </w:instrText>
         </w:r>
         <w:r>
           <w:rPr>
@@ -768,7 +848,7 @@
             <w:noProof/>
             <w:webHidden/>
           </w:rPr>
-          <w:t>10</w:t>
+          <w:t>6</w:t>
         </w:r>
         <w:r>
           <w:rPr>
@@ -794,7 +874,7 @@
           <w:lang w:val="en-ID"/>
         </w:rPr>
       </w:pPr>
-      <w:hyperlink w:anchor="_Toc99710393" w:history="1">
+      <w:hyperlink w:anchor="_Toc99712139" w:history="1">
         <w:r>
           <w:rPr>
             <w:rStyle w:val="Hyperlink"/>
@@ -838,7 +918,7 @@
             <w:noProof/>
             <w:webHidden/>
           </w:rPr>
-          <w:instrText xml:space="preserve"> PAGEREF _Toc99710393 \h </w:instrText>
+          <w:instrText xml:space="preserve"> PAGEREF _Toc99712139 \h </w:instrText>
         </w:r>
         <w:r>
           <w:rPr>
@@ -858,7 +938,7 @@
             <w:noProof/>
             <w:webHidden/>
           </w:rPr>
-          <w:t>10</w:t>
+          <w:t>6</w:t>
         </w:r>
         <w:r>
           <w:rPr>
@@ -884,7 +964,7 @@
           <w:lang w:val="en-ID"/>
         </w:rPr>
       </w:pPr>
-      <w:hyperlink w:anchor="_Toc99710394" w:history="1">
+      <w:hyperlink w:anchor="_Toc99712140" w:history="1">
         <w:r>
           <w:rPr>
             <w:rStyle w:val="Hyperlink"/>
@@ -928,7 +1008,7 @@
             <w:noProof/>
             <w:webHidden/>
           </w:rPr>
-          <w:instrText xml:space="preserve"> PAGEREF _Toc99710394 \h </w:instrText>
+          <w:instrText xml:space="preserve"> PAGEREF _Toc99712140 \h </w:instrText>
         </w:r>
         <w:r>
           <w:rPr>
@@ -948,7 +1028,7 @@
             <w:noProof/>
             <w:webHidden/>
           </w:rPr>
-          <w:t>11</w:t>
+          <w:t>7</w:t>
         </w:r>
         <w:r>
           <w:rPr>
@@ -974,7 +1054,7 @@
           <w:lang w:val="en-ID"/>
         </w:rPr>
       </w:pPr>
-      <w:hyperlink w:anchor="_Toc99710395" w:history="1">
+      <w:hyperlink w:anchor="_Toc99712141" w:history="1">
         <w:r>
           <w:rPr>
             <w:rStyle w:val="Hyperlink"/>
@@ -1018,7 +1098,7 @@
             <w:noProof/>
             <w:webHidden/>
           </w:rPr>
-          <w:instrText xml:space="preserve"> PAGEREF _Toc99710395 \h </w:instrText>
+          <w:instrText xml:space="preserve"> PAGEREF _Toc99712141 \h </w:instrText>
         </w:r>
         <w:r>
           <w:rPr>
@@ -1038,7 +1118,7 @@
             <w:noProof/>
             <w:webHidden/>
           </w:rPr>
-          <w:t>11</w:t>
+          <w:t>7</w:t>
         </w:r>
         <w:r>
           <w:rPr>
@@ -1064,7 +1144,7 @@
           <w:lang w:val="en-ID"/>
         </w:rPr>
       </w:pPr>
-      <w:hyperlink w:anchor="_Toc99710396" w:history="1">
+      <w:hyperlink w:anchor="_Toc99712142" w:history="1">
         <w:r>
           <w:rPr>
             <w:rStyle w:val="Hyperlink"/>
@@ -1108,7 +1188,7 @@
             <w:noProof/>
             <w:webHidden/>
           </w:rPr>
-          <w:instrText xml:space="preserve"> PAGEREF _Toc99710396 \h </w:instrText>
+          <w:instrText xml:space="preserve"> PAGEREF _Toc99712142 \h </w:instrText>
         </w:r>
         <w:r>
           <w:rPr>
@@ -1128,7 +1208,7 @@
             <w:noProof/>
             <w:webHidden/>
           </w:rPr>
-          <w:t>11</w:t>
+          <w:t>7</w:t>
         </w:r>
         <w:r>
           <w:rPr>
@@ -1153,7 +1233,7 @@
           <w:lang w:val="en-ID"/>
         </w:rPr>
       </w:pPr>
-      <w:hyperlink w:anchor="_Toc99710397" w:history="1">
+      <w:hyperlink w:anchor="_Toc99712143" w:history="1">
         <w:r>
           <w:rPr>
             <w:rStyle w:val="Hyperlink"/>
@@ -1188,7 +1268,7 @@
             <w:noProof/>
             <w:webHidden/>
           </w:rPr>
-          <w:instrText xml:space="preserve"> PAGEREF _Toc99710397 \h </w:instrText>
+          <w:instrText xml:space="preserve"> PAGEREF _Toc99712143 \h </w:instrText>
         </w:r>
         <w:r>
           <w:rPr>
@@ -1208,7 +1288,7 @@
             <w:noProof/>
             <w:webHidden/>
           </w:rPr>
-          <w:t>12</w:t>
+          <w:t>8</w:t>
         </w:r>
         <w:r>
           <w:rPr>
@@ -1234,7 +1314,7 @@
           <w:lang w:val="en-ID"/>
         </w:rPr>
       </w:pPr>
-      <w:hyperlink w:anchor="_Toc99710398" w:history="1">
+      <w:hyperlink w:anchor="_Toc99712144" w:history="1">
         <w:r>
           <w:rPr>
             <w:rStyle w:val="Hyperlink"/>
@@ -1257,7 +1337,7 @@
             <w:rStyle w:val="Hyperlink"/>
             <w:noProof/>
           </w:rPr>
-          <w:t>Proses Bisin</w:t>
+          <w:t>Pengertian Proses Bisin</w:t>
         </w:r>
         <w:r>
           <w:rPr>
@@ -1278,7 +1358,7 @@
             <w:noProof/>
             <w:webHidden/>
           </w:rPr>
-          <w:instrText xml:space="preserve"> PAGEREF _Toc99710398 \h </w:instrText>
+          <w:instrText xml:space="preserve"> PAGEREF _Toc99712144 \h </w:instrText>
         </w:r>
         <w:r>
           <w:rPr>
@@ -1298,7 +1378,7 @@
             <w:noProof/>
             <w:webHidden/>
           </w:rPr>
-          <w:t>12</w:t>
+          <w:t>8</w:t>
         </w:r>
         <w:r>
           <w:rPr>
@@ -1324,7 +1404,7 @@
           <w:lang w:val="en-ID"/>
         </w:rPr>
       </w:pPr>
-      <w:hyperlink w:anchor="_Toc99710399" w:history="1">
+      <w:hyperlink w:anchor="_Toc99712145" w:history="1">
         <w:r>
           <w:rPr>
             <w:rStyle w:val="Hyperlink"/>
@@ -1347,7 +1427,7 @@
             <w:rStyle w:val="Hyperlink"/>
             <w:noProof/>
           </w:rPr>
-          <w:t>Business Process Model and Nation (BPMN)</w:t>
+          <w:t>Pengertian Business Process Model and Notation (BPMN)</w:t>
         </w:r>
         <w:r>
           <w:rPr>
@@ -1368,7 +1448,7 @@
             <w:noProof/>
             <w:webHidden/>
           </w:rPr>
-          <w:instrText xml:space="preserve"> PAGEREF _Toc99710399 \h </w:instrText>
+          <w:instrText xml:space="preserve"> PAGEREF _Toc99712145 \h </w:instrText>
         </w:r>
         <w:r>
           <w:rPr>
@@ -1388,7 +1468,7 @@
             <w:noProof/>
             <w:webHidden/>
           </w:rPr>
-          <w:t>12</w:t>
+          <w:t>8</w:t>
         </w:r>
         <w:r>
           <w:rPr>
@@ -1414,7 +1494,7 @@
           <w:lang w:val="en-ID"/>
         </w:rPr>
       </w:pPr>
-      <w:hyperlink w:anchor="_Toc99710400" w:history="1">
+      <w:hyperlink w:anchor="_Toc99712146" w:history="1">
         <w:r>
           <w:rPr>
             <w:rStyle w:val="Hyperlink"/>
@@ -1437,7 +1517,7 @@
             <w:rStyle w:val="Hyperlink"/>
             <w:noProof/>
           </w:rPr>
-          <w:t>Diagram Fishbone</w:t>
+          <w:t>Penggunaan BPMN dalam Perusahaan</w:t>
         </w:r>
         <w:r>
           <w:rPr>
@@ -1458,7 +1538,7 @@
             <w:noProof/>
             <w:webHidden/>
           </w:rPr>
-          <w:instrText xml:space="preserve"> PAGEREF _Toc99710400 \h </w:instrText>
+          <w:instrText xml:space="preserve"> PAGEREF _Toc99712146 \h </w:instrText>
         </w:r>
         <w:r>
           <w:rPr>
@@ -1478,7 +1558,7 @@
             <w:noProof/>
             <w:webHidden/>
           </w:rPr>
-          <w:t>12</w:t>
+          <w:t>8</w:t>
         </w:r>
         <w:r>
           <w:rPr>
@@ -1491,8 +1571,9 @@
     </w:p>
     <w:p>
       <w:pPr>
-        <w:pStyle w:val="TOC1"/>
+        <w:pStyle w:val="TOC2"/>
         <w:tabs>
+          <w:tab w:val="left" w:pos="1540"/>
           <w:tab w:val="right" w:leader="dot" w:pos="7930"/>
         </w:tabs>
         <w:rPr>
@@ -1503,21 +1584,30 @@
           <w:lang w:val="en-ID"/>
         </w:rPr>
       </w:pPr>
-      <w:hyperlink w:anchor="_Toc99710401" w:history="1">
+      <w:hyperlink w:anchor="_Toc99712147" w:history="1">
         <w:r>
           <w:rPr>
             <w:rStyle w:val="Hyperlink"/>
-            <w:caps/>
-            <w:noProof/>
-          </w:rPr>
-          <w:t>BAB III</w:t>
+            <w:noProof/>
+          </w:rPr>
+          <w:t>2.4</w:t>
+        </w:r>
+        <w:r>
+          <w:rPr>
+            <w:rFonts w:asciiTheme="minorHAnsi" w:eastAsiaTheme="minorEastAsia" w:hAnsiTheme="minorHAnsi" w:cstheme="minorBidi"/>
+            <w:noProof/>
+            <w:sz w:val="22"/>
+            <w:szCs w:val="22"/>
+            <w:lang w:val="en-ID"/>
+          </w:rPr>
+          <w:tab/>
         </w:r>
         <w:r>
           <w:rPr>
             <w:rStyle w:val="Hyperlink"/>
             <w:noProof/>
           </w:rPr>
-          <w:t xml:space="preserve"> Metode Penelitian</w:t>
+          <w:t>Pengertian Diagram Fishbone</w:t>
         </w:r>
         <w:r>
           <w:rPr>
@@ -1538,7 +1628,7 @@
             <w:noProof/>
             <w:webHidden/>
           </w:rPr>
-          <w:instrText xml:space="preserve"> PAGEREF _Toc99710401 \h </w:instrText>
+          <w:instrText xml:space="preserve"> PAGEREF _Toc99712147 \h </w:instrText>
         </w:r>
         <w:r>
           <w:rPr>
@@ -1558,7 +1648,7 @@
             <w:noProof/>
             <w:webHidden/>
           </w:rPr>
-          <w:t>14</w:t>
+          <w:t>9</w:t>
         </w:r>
         <w:r>
           <w:rPr>
@@ -1584,13 +1674,13 @@
           <w:lang w:val="en-ID"/>
         </w:rPr>
       </w:pPr>
-      <w:hyperlink w:anchor="_Toc99710402" w:history="1">
+      <w:hyperlink w:anchor="_Toc99712148" w:history="1">
         <w:r>
           <w:rPr>
             <w:rStyle w:val="Hyperlink"/>
             <w:noProof/>
           </w:rPr>
-          <w:t>3.1</w:t>
+          <w:t>2.5</w:t>
         </w:r>
         <w:r>
           <w:rPr>
@@ -1607,7 +1697,7 @@
             <w:rStyle w:val="Hyperlink"/>
             <w:noProof/>
           </w:rPr>
-          <w:t>Desain penelitian</w:t>
+          <w:t>Mengidentifikasi masalah</w:t>
         </w:r>
         <w:r>
           <w:rPr>
@@ -1628,7 +1718,7 @@
             <w:noProof/>
             <w:webHidden/>
           </w:rPr>
-          <w:instrText xml:space="preserve"> PAGEREF _Toc99710402 \h </w:instrText>
+          <w:instrText xml:space="preserve"> PAGEREF _Toc99712148 \h </w:instrText>
         </w:r>
         <w:r>
           <w:rPr>
@@ -1648,7 +1738,7 @@
             <w:noProof/>
             <w:webHidden/>
           </w:rPr>
-          <w:t>14</w:t>
+          <w:t>9</w:t>
         </w:r>
         <w:r>
           <w:rPr>
@@ -1674,13 +1764,13 @@
           <w:lang w:val="en-ID"/>
         </w:rPr>
       </w:pPr>
-      <w:hyperlink w:anchor="_Toc99710403" w:history="1">
+      <w:hyperlink w:anchor="_Toc99712149" w:history="1">
         <w:r>
           <w:rPr>
             <w:rStyle w:val="Hyperlink"/>
             <w:noProof/>
           </w:rPr>
-          <w:t>3.2</w:t>
+          <w:t>2.6</w:t>
         </w:r>
         <w:r>
           <w:rPr>
@@ -1697,7 +1787,7 @@
             <w:rStyle w:val="Hyperlink"/>
             <w:noProof/>
           </w:rPr>
-          <w:t>Waktu penelitian</w:t>
+          <w:t>Mengidentifikasi faktor-faktor utama masalah</w:t>
         </w:r>
         <w:r>
           <w:rPr>
@@ -1718,7 +1808,7 @@
             <w:noProof/>
             <w:webHidden/>
           </w:rPr>
-          <w:instrText xml:space="preserve"> PAGEREF _Toc99710403 \h </w:instrText>
+          <w:instrText xml:space="preserve"> PAGEREF _Toc99712149 \h </w:instrText>
         </w:r>
         <w:r>
           <w:rPr>
@@ -1738,7 +1828,7 @@
             <w:noProof/>
             <w:webHidden/>
           </w:rPr>
-          <w:t>14</w:t>
+          <w:t>10</w:t>
         </w:r>
         <w:r>
           <w:rPr>
@@ -1751,8 +1841,9 @@
     </w:p>
     <w:p>
       <w:pPr>
-        <w:pStyle w:val="TOC1"/>
+        <w:pStyle w:val="TOC2"/>
         <w:tabs>
+          <w:tab w:val="left" w:pos="1540"/>
           <w:tab w:val="right" w:leader="dot" w:pos="7930"/>
         </w:tabs>
         <w:rPr>
@@ -1763,21 +1854,30 @@
           <w:lang w:val="en-ID"/>
         </w:rPr>
       </w:pPr>
-      <w:hyperlink w:anchor="_Toc99710404" w:history="1">
+      <w:hyperlink w:anchor="_Toc99712150" w:history="1">
         <w:r>
           <w:rPr>
             <w:rStyle w:val="Hyperlink"/>
-            <w:caps/>
-            <w:noProof/>
-          </w:rPr>
-          <w:t>BAB IV</w:t>
+            <w:noProof/>
+          </w:rPr>
+          <w:t>2.7</w:t>
+        </w:r>
+        <w:r>
+          <w:rPr>
+            <w:rFonts w:asciiTheme="minorHAnsi" w:eastAsiaTheme="minorEastAsia" w:hAnsiTheme="minorHAnsi" w:cstheme="minorBidi"/>
+            <w:noProof/>
+            <w:sz w:val="22"/>
+            <w:szCs w:val="22"/>
+            <w:lang w:val="en-ID"/>
+          </w:rPr>
+          <w:tab/>
         </w:r>
         <w:r>
           <w:rPr>
             <w:rStyle w:val="Hyperlink"/>
             <w:noProof/>
           </w:rPr>
-          <w:t xml:space="preserve"> HASIL PENELITIAN DAN PEMBAHASAN</w:t>
+          <w:t>Menemukan kemungkinan penyebab dari setiap faktor</w:t>
         </w:r>
         <w:r>
           <w:rPr>
@@ -1798,7 +1898,7 @@
             <w:noProof/>
             <w:webHidden/>
           </w:rPr>
-          <w:instrText xml:space="preserve"> PAGEREF _Toc99710404 \h </w:instrText>
+          <w:instrText xml:space="preserve"> PAGEREF _Toc99712150 \h </w:instrText>
         </w:r>
         <w:r>
           <w:rPr>
@@ -1818,7 +1918,7 @@
             <w:noProof/>
             <w:webHidden/>
           </w:rPr>
-          <w:t>15</w:t>
+          <w:t>10</w:t>
         </w:r>
         <w:r>
           <w:rPr>
@@ -1844,13 +1944,13 @@
           <w:lang w:val="en-ID"/>
         </w:rPr>
       </w:pPr>
-      <w:hyperlink w:anchor="_Toc99710405" w:history="1">
+      <w:hyperlink w:anchor="_Toc99712151" w:history="1">
         <w:r>
           <w:rPr>
             <w:rStyle w:val="Hyperlink"/>
             <w:noProof/>
           </w:rPr>
-          <w:t>4.1</w:t>
+          <w:t>2.8</w:t>
         </w:r>
         <w:r>
           <w:rPr>
@@ -1867,6 +1967,436 @@
             <w:rStyle w:val="Hyperlink"/>
             <w:noProof/>
           </w:rPr>
+          <w:t>Melakukan analisa hasil diagram yang sudah dibuat</w:t>
+        </w:r>
+        <w:r>
+          <w:rPr>
+            <w:noProof/>
+            <w:webHidden/>
+          </w:rPr>
+          <w:tab/>
+        </w:r>
+        <w:r>
+          <w:rPr>
+            <w:noProof/>
+            <w:webHidden/>
+          </w:rPr>
+          <w:fldChar w:fldCharType="begin"/>
+        </w:r>
+        <w:r>
+          <w:rPr>
+            <w:noProof/>
+            <w:webHidden/>
+          </w:rPr>
+          <w:instrText xml:space="preserve"> PAGEREF _Toc99712151 \h </w:instrText>
+        </w:r>
+        <w:r>
+          <w:rPr>
+            <w:noProof/>
+            <w:webHidden/>
+          </w:rPr>
+        </w:r>
+        <w:r>
+          <w:rPr>
+            <w:noProof/>
+            <w:webHidden/>
+          </w:rPr>
+          <w:fldChar w:fldCharType="separate"/>
+        </w:r>
+        <w:r>
+          <w:rPr>
+            <w:noProof/>
+            <w:webHidden/>
+          </w:rPr>
+          <w:t>10</w:t>
+        </w:r>
+        <w:r>
+          <w:rPr>
+            <w:noProof/>
+            <w:webHidden/>
+          </w:rPr>
+          <w:fldChar w:fldCharType="end"/>
+        </w:r>
+      </w:hyperlink>
+    </w:p>
+    <w:p>
+      <w:pPr>
+        <w:pStyle w:val="TOC1"/>
+        <w:tabs>
+          <w:tab w:val="right" w:leader="dot" w:pos="7930"/>
+        </w:tabs>
+        <w:rPr>
+          <w:rFonts w:asciiTheme="minorHAnsi" w:eastAsiaTheme="minorEastAsia" w:hAnsiTheme="minorHAnsi" w:cstheme="minorBidi"/>
+          <w:noProof/>
+          <w:sz w:val="22"/>
+          <w:szCs w:val="22"/>
+          <w:lang w:val="en-ID"/>
+        </w:rPr>
+      </w:pPr>
+      <w:hyperlink w:anchor="_Toc99712152" w:history="1">
+        <w:r>
+          <w:rPr>
+            <w:rStyle w:val="Hyperlink"/>
+            <w:caps/>
+            <w:noProof/>
+          </w:rPr>
+          <w:t>BAB III</w:t>
+        </w:r>
+        <w:r>
+          <w:rPr>
+            <w:rStyle w:val="Hyperlink"/>
+            <w:noProof/>
+          </w:rPr>
+          <w:t xml:space="preserve"> Metode Penelitian</w:t>
+        </w:r>
+        <w:r>
+          <w:rPr>
+            <w:noProof/>
+            <w:webHidden/>
+          </w:rPr>
+          <w:tab/>
+        </w:r>
+        <w:r>
+          <w:rPr>
+            <w:noProof/>
+            <w:webHidden/>
+          </w:rPr>
+          <w:fldChar w:fldCharType="begin"/>
+        </w:r>
+        <w:r>
+          <w:rPr>
+            <w:noProof/>
+            <w:webHidden/>
+          </w:rPr>
+          <w:instrText xml:space="preserve"> PAGEREF _Toc99712152 \h </w:instrText>
+        </w:r>
+        <w:r>
+          <w:rPr>
+            <w:noProof/>
+            <w:webHidden/>
+          </w:rPr>
+        </w:r>
+        <w:r>
+          <w:rPr>
+            <w:noProof/>
+            <w:webHidden/>
+          </w:rPr>
+          <w:fldChar w:fldCharType="separate"/>
+        </w:r>
+        <w:r>
+          <w:rPr>
+            <w:noProof/>
+            <w:webHidden/>
+          </w:rPr>
+          <w:t>12</w:t>
+        </w:r>
+        <w:r>
+          <w:rPr>
+            <w:noProof/>
+            <w:webHidden/>
+          </w:rPr>
+          <w:fldChar w:fldCharType="end"/>
+        </w:r>
+      </w:hyperlink>
+    </w:p>
+    <w:p>
+      <w:pPr>
+        <w:pStyle w:val="TOC2"/>
+        <w:tabs>
+          <w:tab w:val="left" w:pos="1540"/>
+          <w:tab w:val="right" w:leader="dot" w:pos="7930"/>
+        </w:tabs>
+        <w:rPr>
+          <w:rFonts w:asciiTheme="minorHAnsi" w:eastAsiaTheme="minorEastAsia" w:hAnsiTheme="minorHAnsi" w:cstheme="minorBidi"/>
+          <w:noProof/>
+          <w:sz w:val="22"/>
+          <w:szCs w:val="22"/>
+          <w:lang w:val="en-ID"/>
+        </w:rPr>
+      </w:pPr>
+      <w:hyperlink w:anchor="_Toc99712153" w:history="1">
+        <w:r>
+          <w:rPr>
+            <w:rStyle w:val="Hyperlink"/>
+            <w:noProof/>
+          </w:rPr>
+          <w:t>3.1</w:t>
+        </w:r>
+        <w:r>
+          <w:rPr>
+            <w:rFonts w:asciiTheme="minorHAnsi" w:eastAsiaTheme="minorEastAsia" w:hAnsiTheme="minorHAnsi" w:cstheme="minorBidi"/>
+            <w:noProof/>
+            <w:sz w:val="22"/>
+            <w:szCs w:val="22"/>
+            <w:lang w:val="en-ID"/>
+          </w:rPr>
+          <w:tab/>
+        </w:r>
+        <w:r>
+          <w:rPr>
+            <w:rStyle w:val="Hyperlink"/>
+            <w:noProof/>
+          </w:rPr>
+          <w:t>Desain penelitian</w:t>
+        </w:r>
+        <w:r>
+          <w:rPr>
+            <w:noProof/>
+            <w:webHidden/>
+          </w:rPr>
+          <w:tab/>
+        </w:r>
+        <w:r>
+          <w:rPr>
+            <w:noProof/>
+            <w:webHidden/>
+          </w:rPr>
+          <w:fldChar w:fldCharType="begin"/>
+        </w:r>
+        <w:r>
+          <w:rPr>
+            <w:noProof/>
+            <w:webHidden/>
+          </w:rPr>
+          <w:instrText xml:space="preserve"> PAGEREF _Toc99712153 \h </w:instrText>
+        </w:r>
+        <w:r>
+          <w:rPr>
+            <w:noProof/>
+            <w:webHidden/>
+          </w:rPr>
+        </w:r>
+        <w:r>
+          <w:rPr>
+            <w:noProof/>
+            <w:webHidden/>
+          </w:rPr>
+          <w:fldChar w:fldCharType="separate"/>
+        </w:r>
+        <w:r>
+          <w:rPr>
+            <w:noProof/>
+            <w:webHidden/>
+          </w:rPr>
+          <w:t>12</w:t>
+        </w:r>
+        <w:r>
+          <w:rPr>
+            <w:noProof/>
+            <w:webHidden/>
+          </w:rPr>
+          <w:fldChar w:fldCharType="end"/>
+        </w:r>
+      </w:hyperlink>
+    </w:p>
+    <w:p>
+      <w:pPr>
+        <w:pStyle w:val="TOC2"/>
+        <w:tabs>
+          <w:tab w:val="left" w:pos="1540"/>
+          <w:tab w:val="right" w:leader="dot" w:pos="7930"/>
+        </w:tabs>
+        <w:rPr>
+          <w:rFonts w:asciiTheme="minorHAnsi" w:eastAsiaTheme="minorEastAsia" w:hAnsiTheme="minorHAnsi" w:cstheme="minorBidi"/>
+          <w:noProof/>
+          <w:sz w:val="22"/>
+          <w:szCs w:val="22"/>
+          <w:lang w:val="en-ID"/>
+        </w:rPr>
+      </w:pPr>
+      <w:hyperlink w:anchor="_Toc99712154" w:history="1">
+        <w:r>
+          <w:rPr>
+            <w:rStyle w:val="Hyperlink"/>
+            <w:noProof/>
+          </w:rPr>
+          <w:t>3.2</w:t>
+        </w:r>
+        <w:r>
+          <w:rPr>
+            <w:rFonts w:asciiTheme="minorHAnsi" w:eastAsiaTheme="minorEastAsia" w:hAnsiTheme="minorHAnsi" w:cstheme="minorBidi"/>
+            <w:noProof/>
+            <w:sz w:val="22"/>
+            <w:szCs w:val="22"/>
+            <w:lang w:val="en-ID"/>
+          </w:rPr>
+          <w:tab/>
+        </w:r>
+        <w:r>
+          <w:rPr>
+            <w:rStyle w:val="Hyperlink"/>
+            <w:noProof/>
+          </w:rPr>
+          <w:t>Waktu penelitian</w:t>
+        </w:r>
+        <w:r>
+          <w:rPr>
+            <w:noProof/>
+            <w:webHidden/>
+          </w:rPr>
+          <w:tab/>
+        </w:r>
+        <w:r>
+          <w:rPr>
+            <w:noProof/>
+            <w:webHidden/>
+          </w:rPr>
+          <w:fldChar w:fldCharType="begin"/>
+        </w:r>
+        <w:r>
+          <w:rPr>
+            <w:noProof/>
+            <w:webHidden/>
+          </w:rPr>
+          <w:instrText xml:space="preserve"> PAGEREF _Toc99712154 \h </w:instrText>
+        </w:r>
+        <w:r>
+          <w:rPr>
+            <w:noProof/>
+            <w:webHidden/>
+          </w:rPr>
+        </w:r>
+        <w:r>
+          <w:rPr>
+            <w:noProof/>
+            <w:webHidden/>
+          </w:rPr>
+          <w:fldChar w:fldCharType="separate"/>
+        </w:r>
+        <w:r>
+          <w:rPr>
+            <w:noProof/>
+            <w:webHidden/>
+          </w:rPr>
+          <w:t>12</w:t>
+        </w:r>
+        <w:r>
+          <w:rPr>
+            <w:noProof/>
+            <w:webHidden/>
+          </w:rPr>
+          <w:fldChar w:fldCharType="end"/>
+        </w:r>
+      </w:hyperlink>
+    </w:p>
+    <w:p>
+      <w:pPr>
+        <w:pStyle w:val="TOC1"/>
+        <w:tabs>
+          <w:tab w:val="right" w:leader="dot" w:pos="7930"/>
+        </w:tabs>
+        <w:rPr>
+          <w:rFonts w:asciiTheme="minorHAnsi" w:eastAsiaTheme="minorEastAsia" w:hAnsiTheme="minorHAnsi" w:cstheme="minorBidi"/>
+          <w:noProof/>
+          <w:sz w:val="22"/>
+          <w:szCs w:val="22"/>
+          <w:lang w:val="en-ID"/>
+        </w:rPr>
+      </w:pPr>
+      <w:hyperlink w:anchor="_Toc99712155" w:history="1">
+        <w:r>
+          <w:rPr>
+            <w:rStyle w:val="Hyperlink"/>
+            <w:caps/>
+            <w:noProof/>
+          </w:rPr>
+          <w:t>BAB IV</w:t>
+        </w:r>
+        <w:r>
+          <w:rPr>
+            <w:rStyle w:val="Hyperlink"/>
+            <w:noProof/>
+          </w:rPr>
+          <w:t xml:space="preserve"> HASIL PENELITIAN DAN PEMBAHASAN</w:t>
+        </w:r>
+        <w:r>
+          <w:rPr>
+            <w:noProof/>
+            <w:webHidden/>
+          </w:rPr>
+          <w:tab/>
+        </w:r>
+        <w:r>
+          <w:rPr>
+            <w:noProof/>
+            <w:webHidden/>
+          </w:rPr>
+          <w:fldChar w:fldCharType="begin"/>
+        </w:r>
+        <w:r>
+          <w:rPr>
+            <w:noProof/>
+            <w:webHidden/>
+          </w:rPr>
+          <w:instrText xml:space="preserve"> PAGEREF _Toc99712155 \h </w:instrText>
+        </w:r>
+        <w:r>
+          <w:rPr>
+            <w:noProof/>
+            <w:webHidden/>
+          </w:rPr>
+        </w:r>
+        <w:r>
+          <w:rPr>
+            <w:noProof/>
+            <w:webHidden/>
+          </w:rPr>
+          <w:fldChar w:fldCharType="separate"/>
+        </w:r>
+        <w:r>
+          <w:rPr>
+            <w:noProof/>
+            <w:webHidden/>
+          </w:rPr>
+          <w:t>13</w:t>
+        </w:r>
+        <w:r>
+          <w:rPr>
+            <w:noProof/>
+            <w:webHidden/>
+          </w:rPr>
+          <w:fldChar w:fldCharType="end"/>
+        </w:r>
+      </w:hyperlink>
+    </w:p>
+    <w:p>
+      <w:pPr>
+        <w:pStyle w:val="TOC2"/>
+        <w:tabs>
+          <w:tab w:val="left" w:pos="1540"/>
+          <w:tab w:val="right" w:leader="dot" w:pos="7930"/>
+        </w:tabs>
+        <w:rPr>
+          <w:rFonts w:asciiTheme="minorHAnsi" w:eastAsiaTheme="minorEastAsia" w:hAnsiTheme="minorHAnsi" w:cstheme="minorBidi"/>
+          <w:noProof/>
+          <w:sz w:val="22"/>
+          <w:szCs w:val="22"/>
+          <w:lang w:val="en-ID"/>
+        </w:rPr>
+      </w:pPr>
+      <w:hyperlink w:anchor="_Toc99712156" w:history="1">
+        <w:r>
+          <w:rPr>
+            <w:rStyle w:val="Hyperlink"/>
+            <w:noProof/>
+          </w:rPr>
+          <w:t>4.1</w:t>
+        </w:r>
+        <w:r>
+          <w:rPr>
+            <w:rFonts w:asciiTheme="minorHAnsi" w:eastAsiaTheme="minorEastAsia" w:hAnsiTheme="minorHAnsi" w:cstheme="minorBidi"/>
+            <w:noProof/>
+            <w:sz w:val="22"/>
+            <w:szCs w:val="22"/>
+            <w:lang w:val="en-ID"/>
+          </w:rPr>
+          <w:tab/>
+        </w:r>
+        <w:r>
+          <w:rPr>
+            <w:rStyle w:val="Hyperlink"/>
+            <w:noProof/>
+          </w:rPr>
           <w:t>Pemodelan BPMN</w:t>
         </w:r>
         <w:r>
@@ -1888,7 +2418,7 @@
             <w:noProof/>
             <w:webHidden/>
           </w:rPr>
-          <w:instrText xml:space="preserve"> PAGEREF _Toc99710405 \h </w:instrText>
+          <w:instrText xml:space="preserve"> PAGEREF _Toc99712156 \h </w:instrText>
         </w:r>
         <w:r>
           <w:rPr>
@@ -1908,7 +2438,7 @@
             <w:noProof/>
             <w:webHidden/>
           </w:rPr>
-          <w:t>15</w:t>
+          <w:t>13</w:t>
         </w:r>
         <w:r>
           <w:rPr>
@@ -1934,7 +2464,7 @@
           <w:lang w:val="en-ID"/>
         </w:rPr>
       </w:pPr>
-      <w:hyperlink w:anchor="_Toc99710406" w:history="1">
+      <w:hyperlink w:anchor="_Toc99712157" w:history="1">
         <w:r>
           <w:rPr>
             <w:rStyle w:val="Hyperlink"/>
@@ -1978,7 +2508,7 @@
             <w:noProof/>
             <w:webHidden/>
           </w:rPr>
-          <w:instrText xml:space="preserve"> PAGEREF _Toc99710406 \h </w:instrText>
+          <w:instrText xml:space="preserve"> PAGEREF _Toc99712157 \h </w:instrText>
         </w:r>
         <w:r>
           <w:rPr>
@@ -1998,7 +2528,7 @@
             <w:noProof/>
             <w:webHidden/>
           </w:rPr>
-          <w:t>16</w:t>
+          <w:t>14</w:t>
         </w:r>
         <w:r>
           <w:rPr>
@@ -2024,7 +2554,7 @@
           <w:lang w:val="en-ID"/>
         </w:rPr>
       </w:pPr>
-      <w:hyperlink w:anchor="_Toc99710407" w:history="1">
+      <w:hyperlink w:anchor="_Toc99712158" w:history="1">
         <w:r>
           <w:rPr>
             <w:rStyle w:val="Hyperlink"/>
@@ -2068,7 +2598,7 @@
             <w:noProof/>
             <w:webHidden/>
           </w:rPr>
-          <w:instrText xml:space="preserve"> PAGEREF _Toc99710407 \h </w:instrText>
+          <w:instrText xml:space="preserve"> PAGEREF _Toc99712158 \h </w:instrText>
         </w:r>
         <w:r>
           <w:rPr>
@@ -2088,7 +2618,7 @@
             <w:noProof/>
             <w:webHidden/>
           </w:rPr>
-          <w:t>16</w:t>
+          <w:t>14</w:t>
         </w:r>
         <w:r>
           <w:rPr>
@@ -2114,7 +2644,7 @@
           <w:lang w:val="en-ID"/>
         </w:rPr>
       </w:pPr>
-      <w:hyperlink w:anchor="_Toc99710408" w:history="1">
+      <w:hyperlink w:anchor="_Toc99712159" w:history="1">
         <w:r>
           <w:rPr>
             <w:rStyle w:val="Hyperlink"/>
@@ -2158,7 +2688,7 @@
             <w:noProof/>
             <w:webHidden/>
           </w:rPr>
-          <w:instrText xml:space="preserve"> PAGEREF _Toc99710408 \h </w:instrText>
+          <w:instrText xml:space="preserve"> PAGEREF _Toc99712159 \h </w:instrText>
         </w:r>
         <w:r>
           <w:rPr>
@@ -2178,7 +2708,7 @@
             <w:noProof/>
             <w:webHidden/>
           </w:rPr>
-          <w:t>17</w:t>
+          <w:t>15</w:t>
         </w:r>
         <w:r>
           <w:rPr>
@@ -2204,7 +2734,7 @@
           <w:lang w:val="en-ID"/>
         </w:rPr>
       </w:pPr>
-      <w:hyperlink w:anchor="_Toc99710409" w:history="1">
+      <w:hyperlink w:anchor="_Toc99712160" w:history="1">
         <w:r>
           <w:rPr>
             <w:rStyle w:val="Hyperlink"/>
@@ -2248,7 +2778,7 @@
             <w:noProof/>
             <w:webHidden/>
           </w:rPr>
-          <w:instrText xml:space="preserve"> PAGEREF _Toc99710409 \h </w:instrText>
+          <w:instrText xml:space="preserve"> PAGEREF _Toc99712160 \h </w:instrText>
         </w:r>
         <w:r>
           <w:rPr>
@@ -2268,7 +2798,7 @@
             <w:noProof/>
             <w:webHidden/>
           </w:rPr>
-          <w:t>17</w:t>
+          <w:t>15</w:t>
         </w:r>
         <w:r>
           <w:rPr>
@@ -2294,7 +2824,7 @@
           <w:lang w:val="en-ID"/>
         </w:rPr>
       </w:pPr>
-      <w:hyperlink w:anchor="_Toc99710410" w:history="1">
+      <w:hyperlink w:anchor="_Toc99712161" w:history="1">
         <w:r>
           <w:rPr>
             <w:rStyle w:val="Hyperlink"/>
@@ -2338,7 +2868,7 @@
             <w:noProof/>
             <w:webHidden/>
           </w:rPr>
-          <w:instrText xml:space="preserve"> PAGEREF _Toc99710410 \h </w:instrText>
+          <w:instrText xml:space="preserve"> PAGEREF _Toc99712161 \h </w:instrText>
         </w:r>
         <w:r>
           <w:rPr>
@@ -2358,7 +2888,7 @@
             <w:noProof/>
             <w:webHidden/>
           </w:rPr>
-          <w:t>18</w:t>
+          <w:t>16</w:t>
         </w:r>
         <w:r>
           <w:rPr>
@@ -2383,7 +2913,7 @@
           <w:lang w:val="en-ID"/>
         </w:rPr>
       </w:pPr>
-      <w:hyperlink w:anchor="_Toc99710411" w:history="1">
+      <w:hyperlink w:anchor="_Toc99712162" w:history="1">
         <w:r>
           <w:rPr>
             <w:rStyle w:val="Hyperlink"/>
@@ -2418,7 +2948,7 @@
             <w:noProof/>
             <w:webHidden/>
           </w:rPr>
-          <w:instrText xml:space="preserve"> PAGEREF _Toc99710411 \h </w:instrText>
+          <w:instrText xml:space="preserve"> PAGEREF _Toc99712162 \h </w:instrText>
         </w:r>
         <w:r>
           <w:rPr>
@@ -2438,7 +2968,7 @@
             <w:noProof/>
             <w:webHidden/>
           </w:rPr>
-          <w:t>21</w:t>
+          <w:t>18</w:t>
         </w:r>
         <w:r>
           <w:rPr>
@@ -2463,7 +2993,7 @@
           <w:lang w:val="en-ID"/>
         </w:rPr>
       </w:pPr>
-      <w:hyperlink w:anchor="_Toc99710412" w:history="1">
+      <w:hyperlink w:anchor="_Toc99712163" w:history="1">
         <w:r>
           <w:rPr>
             <w:rStyle w:val="Hyperlink"/>
@@ -2490,7 +3020,7 @@
             <w:noProof/>
             <w:webHidden/>
           </w:rPr>
-          <w:instrText xml:space="preserve"> PAGEREF _Toc99710412 \h </w:instrText>
+          <w:instrText xml:space="preserve"> PAGEREF _Toc99712163 \h </w:instrText>
         </w:r>
         <w:r>
           <w:rPr>
@@ -2510,7 +3040,7 @@
             <w:noProof/>
             <w:webHidden/>
           </w:rPr>
-          <w:t>22</w:t>
+          <w:t>vi</w:t>
         </w:r>
         <w:r>
           <w:rPr>
@@ -2535,7 +3065,7 @@
           <w:lang w:val="en-ID"/>
         </w:rPr>
       </w:pPr>
-      <w:hyperlink w:anchor="_Toc99710413" w:history="1">
+      <w:hyperlink w:anchor="_Toc99712164" w:history="1">
         <w:r>
           <w:rPr>
             <w:rStyle w:val="Hyperlink"/>
@@ -2562,7 +3092,7 @@
             <w:noProof/>
             <w:webHidden/>
           </w:rPr>
-          <w:instrText xml:space="preserve"> PAGEREF _Toc99710413 \h </w:instrText>
+          <w:instrText xml:space="preserve"> PAGEREF _Toc99712164 \h </w:instrText>
         </w:r>
         <w:r>
           <w:rPr>
@@ -2582,7 +3112,7 @@
             <w:noProof/>
             <w:webHidden/>
           </w:rPr>
-          <w:t>23</w:t>
+          <w:t>vii</w:t>
         </w:r>
         <w:r>
           <w:rPr>
@@ -2605,8 +3135,8 @@
       <w:pPr>
         <w:pStyle w:val="Judul"/>
       </w:pPr>
-      <w:bookmarkStart w:id="6" w:name="_c8u1zdekvdoj" w:colFirst="0" w:colLast="0"/>
-      <w:bookmarkEnd w:id="6"/>
+      <w:bookmarkStart w:id="7" w:name="_c8u1zdekvdoj" w:colFirst="0" w:colLast="0"/>
+      <w:bookmarkEnd w:id="7"/>
       <w:r>
         <w:br w:type="page"/>
       </w:r>
@@ -2615,11 +3145,12 @@
       <w:pPr>
         <w:pStyle w:val="Judul"/>
       </w:pPr>
-      <w:bookmarkStart w:id="7" w:name="_Toc99710391"/>
-      <w:r>
+      <w:bookmarkStart w:id="8" w:name="_Toc99712137"/>
+      <w:r>
+        <w:lastRenderedPageBreak/>
         <w:t>DAFTAR GAMBAR</w:t>
       </w:r>
-      <w:bookmarkEnd w:id="7"/>
+      <w:bookmarkEnd w:id="8"/>
     </w:p>
     <w:p>
       <w:pPr>
@@ -3122,21 +3653,22 @@
           <w:cols w:space="720"/>
         </w:sectPr>
       </w:pPr>
-      <w:bookmarkStart w:id="8" w:name="_kl60h2z6o1bk" w:colFirst="0" w:colLast="0"/>
-      <w:bookmarkEnd w:id="8"/>
+      <w:bookmarkStart w:id="9" w:name="_kl60h2z6o1bk" w:colFirst="0" w:colLast="0"/>
+      <w:bookmarkEnd w:id="9"/>
     </w:p>
     <w:p>
       <w:pPr>
         <w:pStyle w:val="Judul1"/>
       </w:pPr>
       <w:r>
+        <w:lastRenderedPageBreak/>
         <w:br/>
       </w:r>
-      <w:bookmarkStart w:id="9" w:name="_Toc99710392"/>
+      <w:bookmarkStart w:id="10" w:name="_Toc99712138"/>
       <w:r>
         <w:t>PENDAHULUAN</w:t>
       </w:r>
-      <w:bookmarkEnd w:id="9"/>
+      <w:bookmarkEnd w:id="10"/>
     </w:p>
     <w:p/>
     <w:p>
@@ -3147,14 +3679,14 @@
           <w:szCs w:val="24"/>
         </w:rPr>
       </w:pPr>
-      <w:bookmarkStart w:id="10" w:name="_Toc99710393"/>
+      <w:bookmarkStart w:id="11" w:name="_Toc99712139"/>
       <w:r>
         <w:rPr>
           <w:szCs w:val="24"/>
         </w:rPr>
         <w:t>Latar Belakang</w:t>
       </w:r>
-      <w:bookmarkEnd w:id="10"/>
+      <w:bookmarkEnd w:id="11"/>
     </w:p>
     <w:p>
       <w:r>
@@ -3168,7 +3700,11 @@
     </w:p>
     <w:p>
       <w:r>
-        <w:t>PT Lea Sanent merupakan sebuah perusahaan bergerak dibidang industri garment yang berhasil ke Internasional karena mampu bersaing dengan produk lainnya.  Produk PT Lea Sanent mampu memenuhi pasaran dan negara luar. Produk PT Lea Sanent sudah menembus negara luar seperti Dubai, Korea, dan Hong Kong. Dengan begitu PT Lea Sanent tetap teguh dengan kunci kesuksesannya yaitu kualitas produk dan pembiayaan rasional akan membuat anggapan “jean terbaik buatan Amerika” . Anggapan tersebut akan membuat PT Lea Sanent menjaga konsistensinya dalam mendistribusikan produknya.</w:t>
+        <w:t xml:space="preserve">PT Lea Sanent merupakan sebuah perusahaan bergerak dibidang industri garment yang berhasil ke Internasional karena mampu bersaing dengan produk lainnya.  Produk PT Lea Sanent mampu memenuhi pasaran dan negara luar. Produk PT Lea Sanent sudah menembus negara luar seperti Dubai, Korea, dan Hong Kong. Dengan begitu PT Lea Sanent tetap teguh dengan kunci kesuksesannya yaitu kualitas produk dan pembiayaan rasional akan membuat anggapan “jean terbaik </w:t>
+      </w:r>
+      <w:r>
+        <w:lastRenderedPageBreak/>
+        <w:t>buatan Amerika” . Anggapan tersebut akan membuat PT Lea Sanent menjaga konsistensinya dalam mendistribusikan produknya.</w:t>
       </w:r>
     </w:p>
     <w:p>
@@ -3180,11 +3716,11 @@
       <w:pPr>
         <w:pStyle w:val="Judul2"/>
       </w:pPr>
-      <w:bookmarkStart w:id="11" w:name="_Toc99710394"/>
+      <w:bookmarkStart w:id="12" w:name="_Toc99712140"/>
       <w:r>
         <w:t>Rumusan masalah</w:t>
       </w:r>
-      <w:bookmarkEnd w:id="11"/>
+      <w:bookmarkEnd w:id="12"/>
     </w:p>
     <w:p>
       <w:pPr>
@@ -3239,11 +3775,11 @@
       <w:pPr>
         <w:pStyle w:val="Judul2"/>
       </w:pPr>
-      <w:bookmarkStart w:id="12" w:name="_Toc99710395"/>
+      <w:bookmarkStart w:id="13" w:name="_Toc99712141"/>
       <w:r>
         <w:t>Ruang Lingkup Kegiatan</w:t>
       </w:r>
-      <w:bookmarkEnd w:id="12"/>
+      <w:bookmarkEnd w:id="13"/>
     </w:p>
     <w:p>
       <w:pPr>
@@ -3298,11 +3834,11 @@
       <w:pPr>
         <w:pStyle w:val="Judul2"/>
       </w:pPr>
-      <w:bookmarkStart w:id="13" w:name="_Toc99710396"/>
+      <w:bookmarkStart w:id="14" w:name="_Toc99712142"/>
       <w:r>
         <w:t>Tujuan</w:t>
       </w:r>
-      <w:bookmarkEnd w:id="13"/>
+      <w:bookmarkEnd w:id="14"/>
     </w:p>
     <w:p>
       <w:r>
@@ -3348,31 +3884,35 @@
           <w:docGrid w:linePitch="299"/>
         </w:sectPr>
       </w:pPr>
-      <w:bookmarkStart w:id="14" w:name="_25ysaw4wbot8" w:colFirst="0" w:colLast="0"/>
-      <w:bookmarkEnd w:id="14"/>
+      <w:bookmarkStart w:id="15" w:name="_25ysaw4wbot8" w:colFirst="0" w:colLast="0"/>
+      <w:bookmarkEnd w:id="15"/>
     </w:p>
     <w:p>
       <w:pPr>
         <w:pStyle w:val="Judul1"/>
       </w:pPr>
       <w:r>
+        <w:lastRenderedPageBreak/>
         <w:br/>
       </w:r>
-      <w:bookmarkStart w:id="15" w:name="_Toc99710397"/>
+      <w:bookmarkStart w:id="16" w:name="_Toc99712143"/>
       <w:r>
         <w:t>KAJIAN TEORI</w:t>
       </w:r>
-      <w:bookmarkEnd w:id="15"/>
+      <w:bookmarkEnd w:id="16"/>
     </w:p>
     <w:p>
       <w:pPr>
         <w:pStyle w:val="Judul2"/>
       </w:pPr>
-      <w:bookmarkStart w:id="16" w:name="_Toc99710398"/>
+      <w:bookmarkStart w:id="17" w:name="_Toc99712144"/>
+      <w:r>
+        <w:t xml:space="preserve">Pengertian </w:t>
+      </w:r>
       <w:r>
         <w:t>Proses Bisin</w:t>
       </w:r>
-      <w:bookmarkEnd w:id="16"/>
+      <w:bookmarkEnd w:id="17"/>
     </w:p>
     <w:p>
       <w:pPr>
@@ -3398,11 +3938,148 @@
       <w:pPr>
         <w:pStyle w:val="Judul2"/>
       </w:pPr>
-      <w:bookmarkStart w:id="17" w:name="_Toc99710399"/>
-      <w:r>
-        <w:t>Business Process Model and Nation (BPMN)</w:t>
-      </w:r>
-      <w:bookmarkEnd w:id="17"/>
+      <w:bookmarkStart w:id="18" w:name="_Toc99712145"/>
+      <w:r>
+        <w:t xml:space="preserve">Pengertian </w:t>
+      </w:r>
+      <w:r>
+        <w:t xml:space="preserve">Business Process Model and </w:t>
+      </w:r>
+      <w:r>
+        <w:t>Notation</w:t>
+      </w:r>
+      <w:r>
+        <w:t xml:space="preserve"> </w:t>
+      </w:r>
+      <w:r>
+        <w:t>(BPMN)</w:t>
+      </w:r>
+      <w:bookmarkEnd w:id="18"/>
+    </w:p>
+    <w:p>
+      <w:r>
+        <w:t>BPMN mewakili simbol pemodelan proses bisnis yang dikembangkan oleh Object Management Group. Tujuan utama BPMN adalah untuk memberi semua pengguna bisnis notasi yang mudah dimengerti, dimulai dengan analis bisnis yang menciptakan konsep awal proses, pengembang teknologi yang bertanggung jawab untuk menerapkan proses yang ada, dan proses pengelolaan dan pemantauannya. Oleh karena itu BPMN berfungsi sebagai jembatan antara perancangan proses bisnis dan implementasi proses bisnis (Weske, 2007).</w:t>
+      </w:r>
+    </w:p>
+    <w:p>
+      <w:pPr>
+        <w:pStyle w:val="Judul2"/>
+      </w:pPr>
+      <w:bookmarkStart w:id="19" w:name="_Toc99712146"/>
+      <w:r>
+        <w:t>Penggunaan BPMN dalam Perusahaan</w:t>
+      </w:r>
+      <w:bookmarkEnd w:id="19"/>
+    </w:p>
+    <w:p>
+      <w:pPr>
+        <w:rPr>
+          <w:lang w:val="en-ID"/>
+        </w:rPr>
+      </w:pPr>
+      <w:r>
+        <w:rPr>
+          <w:lang w:val="en-ID"/>
+        </w:rPr>
+        <w:t xml:space="preserve">Penggunaan BPMN dalam Perusahaan Tujuan BPMN adalah memberikan setiap orang pandangan yang jelas tentang proses dari awal hingga akhir. Ini </w:t>
+      </w:r>
+      <w:r>
+        <w:rPr>
+          <w:lang w:val="en-ID"/>
+        </w:rPr>
+        <w:lastRenderedPageBreak/>
+        <w:t>membantu menyediakan jalur visual yang akan menjembatani kesenjangan, menunjukkan urutan aktivitas bisnis yang diperlukan untuk berpindah dari akhir sebuah proses ke proses lainnya. Berikut adalah beberapa manfaat yang dapat diperoleh bisnis dengan menggunakan BPMN: </w:t>
+      </w:r>
+    </w:p>
+    <w:p>
+      <w:pPr>
+        <w:pStyle w:val="DaftarParagraf"/>
+        <w:numPr>
+          <w:ilvl w:val="0"/>
+          <w:numId w:val="18"/>
+        </w:numPr>
+        <w:rPr>
+          <w:lang w:val="en-ID"/>
+        </w:rPr>
+      </w:pPr>
+      <w:r>
+        <w:rPr>
+          <w:lang w:val="en-ID"/>
+        </w:rPr>
+        <w:t>Komunikasi dan kolaborasi lebih mudah untuk mencapai tujuan </w:t>
+      </w:r>
+    </w:p>
+    <w:p>
+      <w:pPr>
+        <w:pStyle w:val="DaftarParagraf"/>
+        <w:numPr>
+          <w:ilvl w:val="0"/>
+          <w:numId w:val="18"/>
+        </w:numPr>
+        <w:rPr>
+          <w:lang w:val="en-ID"/>
+        </w:rPr>
+      </w:pPr>
+      <w:r>
+        <w:rPr>
+          <w:lang w:val="en-ID"/>
+        </w:rPr>
+        <w:t>Representasi visual sederhana tentang langkah-langkah </w:t>
+      </w:r>
+    </w:p>
+    <w:p>
+      <w:pPr>
+        <w:pStyle w:val="DaftarParagraf"/>
+        <w:numPr>
+          <w:ilvl w:val="0"/>
+          <w:numId w:val="18"/>
+        </w:numPr>
+        <w:rPr>
+          <w:lang w:val="en-ID"/>
+        </w:rPr>
+      </w:pPr>
+      <w:r>
+        <w:rPr>
+          <w:lang w:val="en-ID"/>
+        </w:rPr>
+        <w:t>Kemampuan untuk menyesuaikan berdasarkan peran pemangku kepentingan (misalnya : analis, peserta proses, manajer, pengembang, tim eksternal dan konsultan)</w:t>
+      </w:r>
+    </w:p>
+    <w:p>
+      <w:pPr>
+        <w:pStyle w:val="DaftarParagraf"/>
+        <w:numPr>
+          <w:ilvl w:val="0"/>
+          <w:numId w:val="18"/>
+        </w:numPr>
+        <w:rPr>
+          <w:lang w:val="en-ID"/>
+        </w:rPr>
+      </w:pPr>
+      <w:r>
+        <w:rPr>
+          <w:lang w:val="en-ID"/>
+        </w:rPr>
+        <w:t>Mengidentifikasi masalah dalam proses yang mungkin memerlukan solusi- Wawasan tentang area potensial untuk peningkatan </w:t>
+      </w:r>
+    </w:p>
+    <w:p>
+      <w:pPr>
+        <w:pStyle w:val="DaftarParagraf"/>
+        <w:numPr>
+          <w:ilvl w:val="0"/>
+          <w:numId w:val="18"/>
+        </w:numPr>
+        <w:rPr>
+          <w:lang w:val="en-ID"/>
+        </w:rPr>
+      </w:pPr>
+      <w:r>
+        <w:rPr>
+          <w:lang w:val="en-ID"/>
+        </w:rPr>
+        <w:t>Mendorong hasil berkualitas tinggi</w:t>
+      </w:r>
     </w:p>
     <w:p>
       <w:pPr>
@@ -3410,32 +4087,123 @@
           <w:lang w:val="id-ID"/>
         </w:rPr>
       </w:pPr>
-      <w:r>
-        <w:t>BPMN mewakili simbol pemodelan proses bisnis yang dikembangkan oleh Object Management Group. Tujuan utama BPMN adalah untuk memberi semua pengguna bisnis notasi yang mudah dimengerti, dimulai dengan analis bisnis yang menciptakan konsep awal proses, pengembang teknologi yang bertanggung jawab untuk menerapkan proses yang ada, dan proses pengelolaan dan pemantauannya. Oleh karena itu BPMN berfungsi sebagai jembatan antara perancangan proses bisnis dan implementasi proses bisnis (Weske, 2007).</w:t>
-      </w:r>
     </w:p>
     <w:p>
       <w:pPr>
         <w:pStyle w:val="Judul2"/>
       </w:pPr>
-      <w:bookmarkStart w:id="18" w:name="_Toc99710400"/>
+      <w:bookmarkStart w:id="20" w:name="_Toc99712147"/>
+      <w:r>
+        <w:t xml:space="preserve">Pengertian </w:t>
+      </w:r>
       <w:r>
         <w:t>Diagram Fishbone</w:t>
       </w:r>
-      <w:bookmarkEnd w:id="18"/>
-    </w:p>
-    <w:p>
-      <w:pPr>
-        <w:rPr>
+      <w:bookmarkEnd w:id="20"/>
+    </w:p>
+    <w:p>
+      <w:pPr>
+        <w:rPr>
+          <w:color w:val="000000"/>
+        </w:rPr>
+      </w:pPr>
+      <w:r>
+        <w:rPr>
+          <w:color w:val="000000"/>
+        </w:rPr>
+        <w:t>Diagram fishbone merupakan metode yang diciptakan oleh Kaoru Ishikawa untuk mengidentifikasi sebab dan akibat dari suatu permasalahan. Cabang utama dari diagram fishbone menandakan permasalahan yang dihadapi, sedangkan cabang-cabng lainnya yang akan berujung pada cabang utama adalah penyebab dari permasalahan yang biasanya dikategorikan menjadi orang, material, peralatan, manajemen, dan lingkungan. Diagram fishbone sangat berguna dalam perbaikan kualitas dikarenakan dapat memvisualisasikan akar-akar permasalahan yang banyak ke dalam format yang sederhana (Lighter &amp; Fair, 2000).</w:t>
+      </w:r>
+      <w:r>
+        <w:rPr>
+          <w:color w:val="000000"/>
           <w:lang w:val="id-ID"/>
         </w:rPr>
-      </w:pPr>
+        <w:t xml:space="preserve"> </w:t>
+      </w:r>
       <w:r>
         <w:rPr>
           <w:color w:val="000000"/>
         </w:rPr>
-        <w:t>Diagram fishbone merupakan metode yang diciptakan oleh Kaoru Ishikawa untuk mengidentifikasi sebab dan akibat dari suatu permasalahan. Cabang utama dari diagram fishbone menandakan permasalahan yang dihadapi, sedangkan cabang-cabng lainnya yang akan berujung pada cabang utama adalah penyebab dari permasalahan yang biasanya dikategorikan menjadi orang, material, peralatan, manajemen, dan lingkungan. Diagram fishbone sangat berguna dalam perbaikan kualitas dikarenakan dapat memvisualisasikan akar-akar permasalahan yang banyak ke dalam format yang sederhana (Lighter &amp; Fair, 2000).</w:t>
-      </w:r>
+        <w:t>Dalam membuat Fishbone Diagram, ada beberapa tahapan yang harus dilakukan, yakni :</w:t>
+      </w:r>
+    </w:p>
+    <w:p>
+      <w:pPr>
+        <w:pStyle w:val="Judul2"/>
+      </w:pPr>
+      <w:bookmarkStart w:id="21" w:name="_Toc99712148"/>
+      <w:r>
+        <w:t>Mengidentifikasi masalah</w:t>
+      </w:r>
+      <w:bookmarkEnd w:id="21"/>
+    </w:p>
+    <w:p>
+      <w:r>
+        <w:t>Identifikasikan masalah yang sebenarnya sedang dialami. Masalah utama yang terjadi kemudian digambarkan dengan bentuk kotak sebagai kepala dari fishbone diagram. Masalah yang diidentifikasi yang akan menjadi pusat perhatian dalam proses pembuatan fishbone diagram.</w:t>
+      </w:r>
+    </w:p>
+    <w:p>
+      <w:pPr>
+        <w:pStyle w:val="Judul2"/>
+      </w:pPr>
+      <w:bookmarkStart w:id="22" w:name="_Toc99712149"/>
+      <w:r>
+        <w:lastRenderedPageBreak/>
+        <w:t>Mengidentifikasi faktor-faktor utama masalah</w:t>
+      </w:r>
+      <w:bookmarkEnd w:id="22"/>
+    </w:p>
+    <w:p>
+      <w:r>
+        <w:t>Dari masalah yang ada, maka ditentukan faktor-faktor utama yang menjadi bagian dari permasalahan yang ada. Faktor-faktor ini akan menjadi penyusun “tulang” utama dari fishbone diagram. Faktor ini dapat berupa sumber daya manusia, metode yang digunakan, cara produksi, dan lain sebagainya.</w:t>
+      </w:r>
+    </w:p>
+    <w:p>
+      <w:pPr>
+        <w:pStyle w:val="Judul2"/>
+      </w:pPr>
+      <w:bookmarkStart w:id="23" w:name="_Toc99712150"/>
+      <w:r>
+        <w:t>Menemukan kemungkinan penyebab dari setiap faktor</w:t>
+      </w:r>
+      <w:bookmarkEnd w:id="23"/>
+    </w:p>
+    <w:p>
+      <w:r>
+        <w:t xml:space="preserve">Dari setiap faktor utama yang menjadi pangkal masalah, maka perlu ditemukan kemungkinan penyebab. Kemungkinan-kemungkinan penyebab setiap faktor, akan digambarkan sebagai “tulang” kecil pada “tulang” utama. Setiap kemungkinan penyebab juga perlu dicari tau akar penyebabnya dan dapat digambarkan sebagai “tulang” pada tulang kecil kemungkinan penyebab sebelumnya. Kemungkinan penyebab dapat ditemukan dengan cara melakukan </w:t>
+      </w:r>
+      <w:r>
+        <w:rPr>
+          <w:i/>
+          <w:iCs/>
+        </w:rPr>
+        <w:t xml:space="preserve">brainstorming </w:t>
+      </w:r>
+      <w:r>
+        <w:t>atau analisa keadaan dengan observasi.</w:t>
+      </w:r>
+    </w:p>
+    <w:p>
+      <w:pPr>
+        <w:pStyle w:val="Judul2"/>
+      </w:pPr>
+      <w:bookmarkStart w:id="24" w:name="_Toc99712151"/>
+      <w:r>
+        <w:t>Melakukan analisa hasil diagram yang sudah dibuat</w:t>
+      </w:r>
+      <w:bookmarkEnd w:id="24"/>
+    </w:p>
+    <w:p>
+      <w:r>
+        <w:t>Setelah membuat fishbone diagram, maka dapat dilihat semua akar penyebab masalah. Dari akar penyebab yang sudah ditemukan, perlu dianalisa lebih jauh prioritas dan signifikansi dari penyebabnya. Kemudian dapat dicari tau solusi untuk menyelesaikan masalah yang ada dengan menyelesaikan akar masalah.</w:t>
+      </w:r>
+    </w:p>
+    <w:p>
+      <w:pPr>
+        <w:rPr>
+          <w:lang w:val="id-ID"/>
+        </w:rPr>
+      </w:pPr>
     </w:p>
     <w:p/>
     <w:p/>
@@ -3458,10 +4226,10 @@
         <w:pStyle w:val="Judul"/>
         <w:jc w:val="both"/>
       </w:pPr>
-      <w:bookmarkStart w:id="19" w:name="_rj21kgnnl65x" w:colFirst="0" w:colLast="0"/>
-      <w:bookmarkStart w:id="20" w:name="_qde5yrqz9hnk" w:colFirst="0" w:colLast="0"/>
-      <w:bookmarkEnd w:id="19"/>
-      <w:bookmarkEnd w:id="20"/>
+      <w:bookmarkStart w:id="25" w:name="_rj21kgnnl65x" w:colFirst="0" w:colLast="0"/>
+      <w:bookmarkStart w:id="26" w:name="_qde5yrqz9hnk" w:colFirst="0" w:colLast="0"/>
+      <w:bookmarkEnd w:id="25"/>
+      <w:bookmarkEnd w:id="26"/>
     </w:p>
     <w:p>
       <w:pPr>
@@ -3482,23 +4250,24 @@
         <w:pStyle w:val="Judul1"/>
       </w:pPr>
       <w:r>
+        <w:lastRenderedPageBreak/>
         <w:br/>
       </w:r>
-      <w:bookmarkStart w:id="21" w:name="_Toc99710401"/>
+      <w:bookmarkStart w:id="27" w:name="_Toc99712152"/>
       <w:r>
         <w:t>Metode Penelitian</w:t>
       </w:r>
-      <w:bookmarkEnd w:id="21"/>
+      <w:bookmarkEnd w:id="27"/>
     </w:p>
     <w:p>
       <w:pPr>
         <w:pStyle w:val="Judul2"/>
       </w:pPr>
-      <w:bookmarkStart w:id="22" w:name="_Toc99710402"/>
+      <w:bookmarkStart w:id="28" w:name="_Toc99712153"/>
       <w:r>
         <w:t>Desain penelitian</w:t>
       </w:r>
-      <w:bookmarkEnd w:id="22"/>
+      <w:bookmarkEnd w:id="28"/>
     </w:p>
     <w:p>
       <w:pPr>
@@ -3524,11 +4293,11 @@
       <w:pPr>
         <w:pStyle w:val="Judul2"/>
       </w:pPr>
-      <w:bookmarkStart w:id="23" w:name="_Toc99710403"/>
+      <w:bookmarkStart w:id="29" w:name="_Toc99712154"/>
       <w:r>
         <w:t>Waktu penelitian</w:t>
       </w:r>
-      <w:bookmarkEnd w:id="23"/>
+      <w:bookmarkEnd w:id="29"/>
     </w:p>
     <w:p>
       <w:pPr>
@@ -3557,23 +4326,24 @@
         <w:pStyle w:val="Judul1"/>
       </w:pPr>
       <w:r>
+        <w:lastRenderedPageBreak/>
         <w:br/>
       </w:r>
-      <w:bookmarkStart w:id="24" w:name="_Toc99710404"/>
+      <w:bookmarkStart w:id="30" w:name="_Toc99712155"/>
       <w:r>
         <w:t>HASIL PENELITIAN DAN PEMBAHASAN</w:t>
       </w:r>
-      <w:bookmarkEnd w:id="24"/>
+      <w:bookmarkEnd w:id="30"/>
     </w:p>
     <w:p>
       <w:pPr>
         <w:pStyle w:val="Judul2"/>
       </w:pPr>
-      <w:bookmarkStart w:id="25" w:name="_Toc99710405"/>
+      <w:bookmarkStart w:id="31" w:name="_Toc99712156"/>
       <w:r>
         <w:t>Pemodelan BPMN</w:t>
       </w:r>
-      <w:bookmarkEnd w:id="25"/>
+      <w:bookmarkEnd w:id="31"/>
     </w:p>
     <w:p>
       <w:pPr>
@@ -3636,7 +4406,7 @@
                                 <w:lang w:val="id-ID"/>
                               </w:rPr>
                             </w:pPr>
-                            <w:bookmarkStart w:id="26" w:name="_Toc99710184"/>
+                            <w:bookmarkStart w:id="32" w:name="_Toc99710184"/>
                             <w:r>
                               <w:t xml:space="preserve">Gambar 4. </w:t>
                             </w:r>
@@ -3664,7 +4434,7 @@
                               </w:rPr>
                               <w:t>. BPMN Level 0</w:t>
                             </w:r>
-                            <w:bookmarkEnd w:id="26"/>
+                            <w:bookmarkEnd w:id="32"/>
                           </w:p>
                         </w:txbxContent>
                       </wps:txbx>
@@ -3698,7 +4468,7 @@
                           <w:lang w:val="id-ID"/>
                         </w:rPr>
                       </w:pPr>
-                      <w:bookmarkStart w:id="27" w:name="_Toc99710184"/>
+                      <w:bookmarkStart w:id="33" w:name="_Toc99710184"/>
                       <w:r>
                         <w:t xml:space="preserve">Gambar 4. </w:t>
                       </w:r>
@@ -3726,7 +4496,7 @@
                         </w:rPr>
                         <w:t>. BPMN Level 0</w:t>
                       </w:r>
-                      <w:bookmarkEnd w:id="27"/>
+                      <w:bookmarkEnd w:id="33"/>
                     </w:p>
                   </w:txbxContent>
                 </v:textbox>
@@ -3806,11 +4576,12 @@
       <w:pPr>
         <w:pStyle w:val="Judul3"/>
       </w:pPr>
-      <w:bookmarkStart w:id="28" w:name="_Toc99710406"/>
-      <w:r>
+      <w:bookmarkStart w:id="34" w:name="_Toc99712157"/>
+      <w:r>
+        <w:lastRenderedPageBreak/>
         <w:t>Proses Produksi Pakaian</w:t>
       </w:r>
-      <w:bookmarkEnd w:id="28"/>
+      <w:bookmarkEnd w:id="34"/>
     </w:p>
     <w:p>
       <w:r>
@@ -3865,7 +4636,7 @@
                                 <w:lang w:val="id-ID"/>
                               </w:rPr>
                             </w:pPr>
-                            <w:bookmarkStart w:id="29" w:name="_Toc99710185"/>
+                            <w:bookmarkStart w:id="35" w:name="_Toc99710185"/>
                             <w:r>
                               <w:t xml:space="preserve">Gambar 4. </w:t>
                             </w:r>
@@ -3893,7 +4664,7 @@
                               </w:rPr>
                               <w:t>. BPMN Level 1 Proses Produksi</w:t>
                             </w:r>
-                            <w:bookmarkEnd w:id="29"/>
+                            <w:bookmarkEnd w:id="35"/>
                           </w:p>
                         </w:txbxContent>
                       </wps:txbx>
@@ -3922,7 +4693,7 @@
                           <w:lang w:val="id-ID"/>
                         </w:rPr>
                       </w:pPr>
-                      <w:bookmarkStart w:id="30" w:name="_Toc99710185"/>
+                      <w:bookmarkStart w:id="36" w:name="_Toc99710185"/>
                       <w:r>
                         <w:t xml:space="preserve">Gambar 4. </w:t>
                       </w:r>
@@ -3950,7 +4721,7 @@
                         </w:rPr>
                         <w:t>. BPMN Level 1 Proses Produksi</w:t>
                       </w:r>
-                      <w:bookmarkEnd w:id="30"/>
+                      <w:bookmarkEnd w:id="36"/>
                     </w:p>
                   </w:txbxContent>
                 </v:textbox>
@@ -4023,11 +4794,11 @@
       <w:pPr>
         <w:pStyle w:val="Judul3"/>
       </w:pPr>
-      <w:bookmarkStart w:id="31" w:name="_Toc99710407"/>
+      <w:bookmarkStart w:id="37" w:name="_Toc99712158"/>
       <w:r>
         <w:t>Proses Quality Control</w:t>
       </w:r>
-      <w:bookmarkEnd w:id="31"/>
+      <w:bookmarkEnd w:id="37"/>
     </w:p>
     <w:p>
       <w:r>
@@ -4080,7 +4851,7 @@
                                 <w:lang w:val="id-ID"/>
                               </w:rPr>
                             </w:pPr>
-                            <w:bookmarkStart w:id="32" w:name="_Toc99710186"/>
+                            <w:bookmarkStart w:id="38" w:name="_Toc99710186"/>
                             <w:r>
                               <w:t xml:space="preserve">Gambar 4. </w:t>
                             </w:r>
@@ -4108,7 +4879,7 @@
                               </w:rPr>
                               <w:t>. BPMN Level 2 Quality Control</w:t>
                             </w:r>
-                            <w:bookmarkEnd w:id="32"/>
+                            <w:bookmarkEnd w:id="38"/>
                           </w:p>
                         </w:txbxContent>
                       </wps:txbx>
@@ -4138,7 +4909,7 @@
                           <w:lang w:val="id-ID"/>
                         </w:rPr>
                       </w:pPr>
-                      <w:bookmarkStart w:id="33" w:name="_Toc99710186"/>
+                      <w:bookmarkStart w:id="39" w:name="_Toc99710186"/>
                       <w:r>
                         <w:t xml:space="preserve">Gambar 4. </w:t>
                       </w:r>
@@ -4166,7 +4937,7 @@
                         </w:rPr>
                         <w:t>. BPMN Level 2 Quality Control</w:t>
                       </w:r>
-                      <w:bookmarkEnd w:id="33"/>
+                      <w:bookmarkEnd w:id="39"/>
                     </w:p>
                   </w:txbxContent>
                 </v:textbox>
@@ -4237,7 +5008,11 @@
         </w:drawing>
       </w:r>
       <w:r>
-        <w:t>Proses Quality Control bertujuan untuk memastikan bahwa produk memenuhi persyaratan spesifik dan dapat memuaskan. Pemenuhan persyaratan tersebut dapat tercapai dengan dilakukannya serangkaian pengujian terhadap pakaian. Pada gambar … dapat dilihat bahwa terdapat banyak pengujian yang dilakukan agar memenuhi kriteria yang telah ditetapkan perusahaan.</w:t>
+        <w:t xml:space="preserve">Proses Quality Control bertujuan untuk memastikan bahwa produk memenuhi persyaratan spesifik dan dapat memuaskan. Pemenuhan persyaratan tersebut dapat tercapai dengan dilakukannya serangkaian pengujian terhadap </w:t>
+      </w:r>
+      <w:r>
+        <w:lastRenderedPageBreak/>
+        <w:t>pakaian. Pada gambar … dapat dilihat bahwa terdapat banyak pengujian yang dilakukan agar memenuhi kriteria yang telah ditetapkan perusahaan.</w:t>
       </w:r>
     </w:p>
     <w:p/>
@@ -4245,11 +5020,11 @@
       <w:pPr>
         <w:pStyle w:val="Judul2"/>
       </w:pPr>
-      <w:bookmarkStart w:id="34" w:name="_Toc99710408"/>
+      <w:bookmarkStart w:id="40" w:name="_Toc99712159"/>
       <w:r>
         <w:t>Identifikasi Permasalahan</w:t>
       </w:r>
-      <w:bookmarkEnd w:id="34"/>
+      <w:bookmarkEnd w:id="40"/>
     </w:p>
     <w:p>
       <w:pPr>
@@ -4391,7 +5166,7 @@
       <w:pPr>
         <w:pStyle w:val="Judul2"/>
       </w:pPr>
-      <w:bookmarkStart w:id="35" w:name="_Toc99710409"/>
+      <w:bookmarkStart w:id="41" w:name="_Toc99712160"/>
       <w:r>
         <w:rPr>
           <w:noProof/>
@@ -4443,7 +5218,7 @@
                                 <w:lang w:val="id-ID"/>
                               </w:rPr>
                             </w:pPr>
-                            <w:bookmarkStart w:id="36" w:name="_Toc99710187"/>
+                            <w:bookmarkStart w:id="42" w:name="_Toc99710187"/>
                             <w:r>
                               <w:t xml:space="preserve">Gambar 4. </w:t>
                             </w:r>
@@ -4471,7 +5246,7 @@
                               </w:rPr>
                               <w:t>. Fishbone Quality Control</w:t>
                             </w:r>
-                            <w:bookmarkEnd w:id="36"/>
+                            <w:bookmarkEnd w:id="42"/>
                           </w:p>
                         </w:txbxContent>
                       </wps:txbx>
@@ -4502,7 +5277,7 @@
                           <w:lang w:val="id-ID"/>
                         </w:rPr>
                       </w:pPr>
-                      <w:bookmarkStart w:id="37" w:name="_Toc99710187"/>
+                      <w:bookmarkStart w:id="43" w:name="_Toc99710187"/>
                       <w:r>
                         <w:t xml:space="preserve">Gambar 4. </w:t>
                       </w:r>
@@ -4530,7 +5305,7 @@
                         </w:rPr>
                         <w:t>. Fishbone Quality Control</w:t>
                       </w:r>
-                      <w:bookmarkEnd w:id="37"/>
+                      <w:bookmarkEnd w:id="43"/>
                     </w:p>
                   </w:txbxContent>
                 </v:textbox>
@@ -4543,7 +5318,7 @@
       <w:r>
         <w:t>Fishbone</w:t>
       </w:r>
-      <w:bookmarkEnd w:id="35"/>
+      <w:bookmarkEnd w:id="41"/>
     </w:p>
     <w:p>
       <w:pPr>
@@ -4562,6 +5337,7 @@
         <w:rPr>
           <w:lang w:val="en-ID"/>
         </w:rPr>
+        <w:lastRenderedPageBreak/>
         <w:t>Terdapat empat kategori utama yang menjadi potensial sebab utama terjadinya permasalahan terhadap proses quality control. Berikut keempat kategori tersebut:</w:t>
       </w:r>
     </w:p>
@@ -4670,11 +5446,11 @@
       <w:pPr>
         <w:pStyle w:val="Judul2"/>
       </w:pPr>
-      <w:bookmarkStart w:id="38" w:name="_Toc99710410"/>
+      <w:bookmarkStart w:id="44" w:name="_Toc99712161"/>
       <w:r>
         <w:t>Solusi Permasalahan</w:t>
       </w:r>
-      <w:bookmarkEnd w:id="38"/>
+      <w:bookmarkEnd w:id="44"/>
     </w:p>
     <w:p>
       <w:r>
@@ -4740,7 +5516,7 @@
           <w:lang w:val="id-ID"/>
         </w:rPr>
       </w:pPr>
-      <w:bookmarkStart w:id="39" w:name="_Toc99710188"/>
+      <w:bookmarkStart w:id="45" w:name="_Toc99710188"/>
       <w:r>
         <w:t xml:space="preserve">Gambar 4. </w:t>
       </w:r>
@@ -4786,13 +5562,14 @@
         </w:rPr>
         <w:t>Perbaikan</w:t>
       </w:r>
-      <w:bookmarkEnd w:id="39"/>
+      <w:bookmarkEnd w:id="45"/>
     </w:p>
     <w:p>
       <w:r>
         <w:rPr>
           <w:noProof/>
         </w:rPr>
+        <w:lastRenderedPageBreak/>
         <w:drawing>
           <wp:anchor distT="0" distB="0" distL="114300" distR="114300" simplePos="0" relativeHeight="251663360" behindDoc="0" locked="0" layoutInCell="1" allowOverlap="1" wp14:anchorId="71565A3D" wp14:editId="0E47B8CC">
             <wp:simplePos x="0" y="0"/>
@@ -4897,7 +5674,7 @@
                                 <w:lang w:val="id-ID"/>
                               </w:rPr>
                             </w:pPr>
-                            <w:bookmarkStart w:id="40" w:name="_Toc99710189"/>
+                            <w:bookmarkStart w:id="46" w:name="_Toc99710189"/>
                             <w:r>
                               <w:t xml:space="preserve">Gambar 4. </w:t>
                             </w:r>
@@ -4923,27 +5700,9 @@
                               <w:rPr>
                                 <w:lang w:val="id-ID"/>
                               </w:rPr>
-                              <w:t xml:space="preserve">. </w:t>
+                              <w:t>. Proses Quality Conctrol Setelah Perbaikan</w:t>
                             </w:r>
-                            <w:r>
-                              <w:rPr>
-                                <w:lang w:val="id-ID"/>
-                              </w:rPr>
-                              <w:t xml:space="preserve">Proses Quality Conctrol </w:t>
-                            </w:r>
-                            <w:r>
-                              <w:rPr>
-                                <w:lang w:val="id-ID"/>
-                              </w:rPr>
-                              <w:t>Setelah</w:t>
-                            </w:r>
-                            <w:r>
-                              <w:rPr>
-                                <w:lang w:val="id-ID"/>
-                              </w:rPr>
-                              <w:t xml:space="preserve"> Perbaikan</w:t>
-                            </w:r>
-                            <w:bookmarkEnd w:id="40"/>
+                            <w:bookmarkEnd w:id="46"/>
                           </w:p>
                         </w:txbxContent>
                       </wps:txbx>
@@ -4971,7 +5730,7 @@
                           <w:lang w:val="id-ID"/>
                         </w:rPr>
                       </w:pPr>
-                      <w:bookmarkStart w:id="41" w:name="_Toc99710189"/>
+                      <w:bookmarkStart w:id="47" w:name="_Toc99710189"/>
                       <w:r>
                         <w:t xml:space="preserve">Gambar 4. </w:t>
                       </w:r>
@@ -4997,27 +5756,9 @@
                         <w:rPr>
                           <w:lang w:val="id-ID"/>
                         </w:rPr>
-                        <w:t xml:space="preserve">. </w:t>
+                        <w:t>. Proses Quality Conctrol Setelah Perbaikan</w:t>
                       </w:r>
-                      <w:r>
-                        <w:rPr>
-                          <w:lang w:val="id-ID"/>
-                        </w:rPr>
-                        <w:t xml:space="preserve">Proses Quality Conctrol </w:t>
-                      </w:r>
-                      <w:r>
-                        <w:rPr>
-                          <w:lang w:val="id-ID"/>
-                        </w:rPr>
-                        <w:t>Setelah</w:t>
-                      </w:r>
-                      <w:r>
-                        <w:rPr>
-                          <w:lang w:val="id-ID"/>
-                        </w:rPr>
-                        <w:t xml:space="preserve"> Perbaikan</w:t>
-                      </w:r>
-                      <w:bookmarkEnd w:id="41"/>
+                      <w:bookmarkEnd w:id="47"/>
                     </w:p>
                   </w:txbxContent>
                 </v:textbox>
@@ -5059,21 +5800,22 @@
           <w:docGrid w:linePitch="299"/>
         </w:sectPr>
       </w:pPr>
-      <w:bookmarkStart w:id="42" w:name="_v0kx8lmcmm0h" w:colFirst="0" w:colLast="0"/>
-      <w:bookmarkEnd w:id="42"/>
+      <w:bookmarkStart w:id="48" w:name="_v0kx8lmcmm0h" w:colFirst="0" w:colLast="0"/>
+      <w:bookmarkEnd w:id="48"/>
     </w:p>
     <w:p>
       <w:pPr>
         <w:pStyle w:val="Judul1"/>
       </w:pPr>
       <w:r>
+        <w:lastRenderedPageBreak/>
         <w:br/>
       </w:r>
-      <w:bookmarkStart w:id="43" w:name="_Toc99710411"/>
+      <w:bookmarkStart w:id="49" w:name="_Toc99712162"/>
       <w:r>
         <w:t>PENUTUP</w:t>
       </w:r>
-      <w:bookmarkEnd w:id="43"/>
+      <w:bookmarkEnd w:id="49"/>
     </w:p>
     <w:p/>
     <w:p/>
@@ -5094,12 +5836,12 @@
       <w:pPr>
         <w:pStyle w:val="Judul"/>
       </w:pPr>
-      <w:bookmarkStart w:id="44" w:name="_Toc99710412"/>
+      <w:bookmarkStart w:id="50" w:name="_Toc99712163"/>
       <w:r>
         <w:lastRenderedPageBreak/>
         <w:t>DAFTAR PUSTAKA</w:t>
       </w:r>
-      <w:bookmarkEnd w:id="44"/>
+      <w:bookmarkEnd w:id="50"/>
     </w:p>
     <w:p/>
     <w:p/>
@@ -5120,8 +5862,8 @@
         <w:pStyle w:val="Judul"/>
         <w:jc w:val="both"/>
       </w:pPr>
-      <w:bookmarkStart w:id="45" w:name="_y0lejtf1v7fr" w:colFirst="0" w:colLast="0"/>
-      <w:bookmarkEnd w:id="45"/>
+      <w:bookmarkStart w:id="51" w:name="_y0lejtf1v7fr" w:colFirst="0" w:colLast="0"/>
+      <w:bookmarkEnd w:id="51"/>
       <w:r>
         <w:br w:type="page"/>
       </w:r>
@@ -5130,12 +5872,12 @@
       <w:pPr>
         <w:pStyle w:val="Judul"/>
       </w:pPr>
-      <w:bookmarkStart w:id="46" w:name="_Toc99710413"/>
+      <w:bookmarkStart w:id="52" w:name="_Toc99712164"/>
       <w:r>
         <w:lastRenderedPageBreak/>
         <w:t>LAMPIRAN</w:t>
       </w:r>
-      <w:bookmarkEnd w:id="46"/>
+      <w:bookmarkEnd w:id="52"/>
     </w:p>
     <w:p>
       <w:r>
@@ -5143,11 +5885,13 @@
       </w:r>
     </w:p>
     <w:sectPr>
+      <w:headerReference w:type="default" r:id="rId28"/>
+      <w:footerReference w:type="default" r:id="rId29"/>
       <w:pgSz w:w="11909" w:h="16834"/>
       <w:pgMar w:top="2268" w:right="1701" w:bottom="1701" w:left="2268" w:header="720" w:footer="720" w:gutter="0"/>
+      <w:pgNumType w:fmt="lowerRoman" w:start="6"/>
       <w:cols w:space="720"/>
-      <w:titlePg/>
-      <w:docGrid w:linePitch="299"/>
+      <w:docGrid w:linePitch="326"/>
     </w:sectPr>
   </w:body>
 </w:document>
@@ -5335,6 +6079,52 @@
 </w:ftr>
 </file>
 
+<file path=word/footer5.xml><?xml version="1.0" encoding="utf-8"?>
+<w:ftr xmlns:wpc="http://schemas.microsoft.com/office/word/2010/wordprocessingCanvas" xmlns:cx="http://schemas.microsoft.com/office/drawing/2014/chartex" xmlns:cx1="http://schemas.microsoft.com/office/drawing/2015/9/8/chartex" xmlns:cx2="http://schemas.microsoft.com/office/drawing/2015/10/21/chartex" xmlns:cx3="http://schemas.microsoft.com/office/drawing/2016/5/9/chartex" xmlns:cx4="http://schemas.microsoft.com/office/drawing/2016/5/10/chartex" xmlns:cx5="http://schemas.microsoft.com/office/drawing/2016/5/11/chartex" xmlns:cx6="http://schemas.microsoft.com/office/drawing/2016/5/12/chartex" xmlns:cx7="http://schemas.microsoft.com/office/drawing/2016/5/13/chartex" xmlns:cx8="http://schemas.microsoft.com/office/drawing/2016/5/14/chartex" xmlns:mc="http://schemas.openxmlformats.org/markup-compatibility/2006" xmlns:aink="http://schemas.microsoft.com/office/drawing/2016/ink" xmlns:am3d="http://schemas.microsoft.com/office/drawing/2017/model3d" xmlns:o="urn:schemas-microsoft-com:office:office" xmlns:r="http://schemas.openxmlformats.org/officeDocument/2006/relationships" xmlns:m="http://schemas.openxmlformats.org/officeDocument/2006/math" xmlns:v="urn:schemas-microsoft-com:vml" xmlns:wp14="http://schemas.microsoft.com/office/word/2010/wordprocessingDrawing" xmlns:wp="http://schemas.openxmlformats.org/drawingml/2006/wordprocessingDrawing" xmlns:w10="urn:schemas-microsoft-com:office:word" xmlns:w="http://schemas.openxmlformats.org/wordprocessingml/2006/main" xmlns:w14="http://schemas.microsoft.com/office/word/2010/wordml" xmlns:w15="http://schemas.microsoft.com/office/word/2012/wordml" xmlns:w16cex="http://schemas.microsoft.com/office/word/2018/wordml/cex" xmlns:w16cid="http://schemas.microsoft.com/office/word/2016/wordml/cid" xmlns:w16="http://schemas.microsoft.com/office/word/2018/wordml" xmlns:w16sdtdh="http://schemas.microsoft.com/office/word/2020/wordml/sdtdatahash" xmlns:w16se="http://schemas.microsoft.com/office/word/2015/wordml/symex" xmlns:wpg="http://schemas.microsoft.com/office/word/2010/wordprocessingGroup" xmlns:wpi="http://schemas.microsoft.com/office/word/2010/wordprocessingInk" xmlns:wne="http://schemas.microsoft.com/office/word/2006/wordml" xmlns:wps="http://schemas.microsoft.com/office/word/2010/wordprocessingShape" mc:Ignorable="w14 w15 w16se w16cid w16 w16cex w16sdtdh wp14">
+  <w:sdt>
+    <w:sdtPr>
+      <w:id w:val="539255550"/>
+      <w:docPartObj>
+        <w:docPartGallery w:val="Page Numbers (Bottom of Page)"/>
+        <w:docPartUnique/>
+      </w:docPartObj>
+    </w:sdtPr>
+    <w:sdtContent>
+      <w:p>
+        <w:pPr>
+          <w:pStyle w:val="Footer"/>
+          <w:ind w:firstLine="0"/>
+          <w:jc w:val="center"/>
+        </w:pPr>
+        <w:r>
+          <w:fldChar w:fldCharType="begin"/>
+        </w:r>
+        <w:r>
+          <w:instrText>PAGE   \* MERGEFORMAT</w:instrText>
+        </w:r>
+        <w:r>
+          <w:fldChar w:fldCharType="separate"/>
+        </w:r>
+        <w:r>
+          <w:rPr>
+            <w:lang w:val="id-ID"/>
+          </w:rPr>
+          <w:t>2</w:t>
+        </w:r>
+        <w:r>
+          <w:fldChar w:fldCharType="end"/>
+        </w:r>
+      </w:p>
+    </w:sdtContent>
+  </w:sdt>
+  <w:p>
+    <w:pPr>
+      <w:pStyle w:val="Footer"/>
+    </w:pPr>
+  </w:p>
+</w:ftr>
+</file>
+
 <file path=word/footnotes.xml><?xml version="1.0" encoding="utf-8"?>
 <w:footnotes xmlns:wpc="http://schemas.microsoft.com/office/word/2010/wordprocessingCanvas" xmlns:cx="http://schemas.microsoft.com/office/drawing/2014/chartex" xmlns:cx1="http://schemas.microsoft.com/office/drawing/2015/9/8/chartex" xmlns:cx2="http://schemas.microsoft.com/office/drawing/2015/10/21/chartex" xmlns:cx3="http://schemas.microsoft.com/office/drawing/2016/5/9/chartex" xmlns:cx4="http://schemas.microsoft.com/office/drawing/2016/5/10/chartex" xmlns:cx5="http://schemas.microsoft.com/office/drawing/2016/5/11/chartex" xmlns:cx6="http://schemas.microsoft.com/office/drawing/2016/5/12/chartex" xmlns:cx7="http://schemas.microsoft.com/office/drawing/2016/5/13/chartex" xmlns:cx8="http://schemas.microsoft.com/office/drawing/2016/5/14/chartex" xmlns:mc="http://schemas.openxmlformats.org/markup-compatibility/2006" xmlns:aink="http://schemas.microsoft.com/office/drawing/2016/ink" xmlns:am3d="http://schemas.microsoft.com/office/drawing/2017/model3d" xmlns:o="urn:schemas-microsoft-com:office:office" xmlns:r="http://schemas.openxmlformats.org/officeDocument/2006/relationships" xmlns:m="http://schemas.openxmlformats.org/officeDocument/2006/math" xmlns:v="urn:schemas-microsoft-com:vml" xmlns:wp14="http://schemas.microsoft.com/office/word/2010/wordprocessingDrawing" xmlns:wp="http://schemas.openxmlformats.org/drawingml/2006/wordprocessingDrawing" xmlns:w10="urn:schemas-microsoft-com:office:word" xmlns:w="http://schemas.openxmlformats.org/wordprocessingml/2006/main" xmlns:w14="http://schemas.microsoft.com/office/word/2010/wordml" xmlns:w15="http://schemas.microsoft.com/office/word/2012/wordml" xmlns:w16cex="http://schemas.microsoft.com/office/word/2018/wordml/cex" xmlns:w16cid="http://schemas.microsoft.com/office/word/2016/wordml/cid" xmlns:w16="http://schemas.microsoft.com/office/word/2018/wordml" xmlns:w16sdtdh="http://schemas.microsoft.com/office/word/2020/wordml/sdtdatahash" xmlns:w16se="http://schemas.microsoft.com/office/word/2015/wordml/symex" xmlns:wpg="http://schemas.microsoft.com/office/word/2010/wordprocessingGroup" xmlns:wpi="http://schemas.microsoft.com/office/word/2010/wordprocessingInk" xmlns:wne="http://schemas.microsoft.com/office/word/2006/wordml" xmlns:wps="http://schemas.microsoft.com/office/word/2010/wordprocessingShape" mc:Ignorable="w14 w15 w16se w16cid w16 w16cex w16sdtdh wp14">
   <w:footnote w:type="separator" w:id="-1">
@@ -5430,9 +6220,235 @@
 </w:hdr>
 </file>
 
+<file path=word/header5.xml><?xml version="1.0" encoding="utf-8"?>
+<w:hdr xmlns:wpc="http://schemas.microsoft.com/office/word/2010/wordprocessingCanvas" xmlns:cx="http://schemas.microsoft.com/office/drawing/2014/chartex" xmlns:cx1="http://schemas.microsoft.com/office/drawing/2015/9/8/chartex" xmlns:cx2="http://schemas.microsoft.com/office/drawing/2015/10/21/chartex" xmlns:cx3="http://schemas.microsoft.com/office/drawing/2016/5/9/chartex" xmlns:cx4="http://schemas.microsoft.com/office/drawing/2016/5/10/chartex" xmlns:cx5="http://schemas.microsoft.com/office/drawing/2016/5/11/chartex" xmlns:cx6="http://schemas.microsoft.com/office/drawing/2016/5/12/chartex" xmlns:cx7="http://schemas.microsoft.com/office/drawing/2016/5/13/chartex" xmlns:cx8="http://schemas.microsoft.com/office/drawing/2016/5/14/chartex" xmlns:mc="http://schemas.openxmlformats.org/markup-compatibility/2006" xmlns:aink="http://schemas.microsoft.com/office/drawing/2016/ink" xmlns:am3d="http://schemas.microsoft.com/office/drawing/2017/model3d" xmlns:o="urn:schemas-microsoft-com:office:office" xmlns:r="http://schemas.openxmlformats.org/officeDocument/2006/relationships" xmlns:m="http://schemas.openxmlformats.org/officeDocument/2006/math" xmlns:v="urn:schemas-microsoft-com:vml" xmlns:wp14="http://schemas.microsoft.com/office/word/2010/wordprocessingDrawing" xmlns:wp="http://schemas.openxmlformats.org/drawingml/2006/wordprocessingDrawing" xmlns:w10="urn:schemas-microsoft-com:office:word" xmlns:w="http://schemas.openxmlformats.org/wordprocessingml/2006/main" xmlns:w14="http://schemas.microsoft.com/office/word/2010/wordml" xmlns:w15="http://schemas.microsoft.com/office/word/2012/wordml" xmlns:w16cex="http://schemas.microsoft.com/office/word/2018/wordml/cex" xmlns:w16cid="http://schemas.microsoft.com/office/word/2016/wordml/cid" xmlns:w16="http://schemas.microsoft.com/office/word/2018/wordml" xmlns:w16sdtdh="http://schemas.microsoft.com/office/word/2020/wordml/sdtdatahash" xmlns:w16se="http://schemas.microsoft.com/office/word/2015/wordml/symex" xmlns:wpg="http://schemas.microsoft.com/office/word/2010/wordprocessingGroup" xmlns:wpi="http://schemas.microsoft.com/office/word/2010/wordprocessingInk" xmlns:wne="http://schemas.microsoft.com/office/word/2006/wordml" xmlns:wps="http://schemas.microsoft.com/office/word/2010/wordprocessingShape" mc:Ignorable="w14 w15 w16se w16cid w16 w16cex w16sdtdh wp14">
+  <w:p>
+    <w:pPr>
+      <w:pStyle w:val="Header"/>
+      <w:ind w:firstLine="0"/>
+    </w:pPr>
+  </w:p>
+  <w:p>
+    <w:pPr>
+      <w:pStyle w:val="Header"/>
+    </w:pPr>
+  </w:p>
+</w:hdr>
+</file>
+
 <file path=word/numbering.xml><?xml version="1.0" encoding="utf-8"?>
 <w:numbering xmlns:wpc="http://schemas.microsoft.com/office/word/2010/wordprocessingCanvas" xmlns:cx="http://schemas.microsoft.com/office/drawing/2014/chartex" xmlns:cx1="http://schemas.microsoft.com/office/drawing/2015/9/8/chartex" xmlns:cx2="http://schemas.microsoft.com/office/drawing/2015/10/21/chartex" xmlns:cx3="http://schemas.microsoft.com/office/drawing/2016/5/9/chartex" xmlns:cx4="http://schemas.microsoft.com/office/drawing/2016/5/10/chartex" xmlns:cx5="http://schemas.microsoft.com/office/drawing/2016/5/11/chartex" xmlns:cx6="http://schemas.microsoft.com/office/drawing/2016/5/12/chartex" xmlns:cx7="http://schemas.microsoft.com/office/drawing/2016/5/13/chartex" xmlns:cx8="http://schemas.microsoft.com/office/drawing/2016/5/14/chartex" xmlns:mc="http://schemas.openxmlformats.org/markup-compatibility/2006" xmlns:aink="http://schemas.microsoft.com/office/drawing/2016/ink" xmlns:am3d="http://schemas.microsoft.com/office/drawing/2017/model3d" xmlns:o="urn:schemas-microsoft-com:office:office" xmlns:r="http://schemas.openxmlformats.org/officeDocument/2006/relationships" xmlns:m="http://schemas.openxmlformats.org/officeDocument/2006/math" xmlns:v="urn:schemas-microsoft-com:vml" xmlns:wp14="http://schemas.microsoft.com/office/word/2010/wordprocessingDrawing" xmlns:wp="http://schemas.openxmlformats.org/drawingml/2006/wordprocessingDrawing" xmlns:w10="urn:schemas-microsoft-com:office:word" xmlns:w="http://schemas.openxmlformats.org/wordprocessingml/2006/main" xmlns:w14="http://schemas.microsoft.com/office/word/2010/wordml" xmlns:w15="http://schemas.microsoft.com/office/word/2012/wordml" xmlns:w16cex="http://schemas.microsoft.com/office/word/2018/wordml/cex" xmlns:w16cid="http://schemas.microsoft.com/office/word/2016/wordml/cid" xmlns:w16="http://schemas.microsoft.com/office/word/2018/wordml" xmlns:w16sdtdh="http://schemas.microsoft.com/office/word/2020/wordml/sdtdatahash" xmlns:w16se="http://schemas.microsoft.com/office/word/2015/wordml/symex" xmlns:wpg="http://schemas.microsoft.com/office/word/2010/wordprocessingGroup" xmlns:wpi="http://schemas.microsoft.com/office/word/2010/wordprocessingInk" xmlns:wne="http://schemas.microsoft.com/office/word/2006/wordml" xmlns:wps="http://schemas.microsoft.com/office/word/2010/wordprocessingShape" mc:Ignorable="w14 w15 w16se w16cid w16 w16cex w16sdtdh wp14">
   <w:abstractNum w:abstractNumId="0" w15:restartNumberingAfterBreak="0">
+    <w:nsid w:val="00E178B0"/>
+    <w:multiLevelType w:val="multilevel"/>
+    <w:tmpl w:val="864A44FC"/>
+    <w:lvl w:ilvl="0">
+      <w:start w:val="1"/>
+      <w:numFmt w:val="decimal"/>
+      <w:lvlText w:val="%1."/>
+      <w:lvlJc w:val="left"/>
+      <w:pPr>
+        <w:tabs>
+          <w:tab w:val="num" w:pos="720"/>
+        </w:tabs>
+        <w:ind w:left="720" w:hanging="360"/>
+      </w:pPr>
+    </w:lvl>
+    <w:lvl w:ilvl="1" w:tentative="1">
+      <w:numFmt w:val="decimal"/>
+      <w:lvlText w:val="%2."/>
+      <w:lvlJc w:val="left"/>
+      <w:pPr>
+        <w:tabs>
+          <w:tab w:val="num" w:pos="1440"/>
+        </w:tabs>
+        <w:ind w:left="1440" w:hanging="360"/>
+      </w:pPr>
+    </w:lvl>
+    <w:lvl w:ilvl="2" w:tentative="1">
+      <w:numFmt w:val="decimal"/>
+      <w:lvlText w:val="%3."/>
+      <w:lvlJc w:val="left"/>
+      <w:pPr>
+        <w:tabs>
+          <w:tab w:val="num" w:pos="2160"/>
+        </w:tabs>
+        <w:ind w:left="2160" w:hanging="360"/>
+      </w:pPr>
+    </w:lvl>
+    <w:lvl w:ilvl="3" w:tentative="1">
+      <w:numFmt w:val="decimal"/>
+      <w:lvlText w:val="%4."/>
+      <w:lvlJc w:val="left"/>
+      <w:pPr>
+        <w:tabs>
+          <w:tab w:val="num" w:pos="2880"/>
+        </w:tabs>
+        <w:ind w:left="2880" w:hanging="360"/>
+      </w:pPr>
+    </w:lvl>
+    <w:lvl w:ilvl="4" w:tentative="1">
+      <w:numFmt w:val="decimal"/>
+      <w:lvlText w:val="%5."/>
+      <w:lvlJc w:val="left"/>
+      <w:pPr>
+        <w:tabs>
+          <w:tab w:val="num" w:pos="3600"/>
+        </w:tabs>
+        <w:ind w:left="3600" w:hanging="360"/>
+      </w:pPr>
+    </w:lvl>
+    <w:lvl w:ilvl="5" w:tentative="1">
+      <w:numFmt w:val="decimal"/>
+      <w:lvlText w:val="%6."/>
+      <w:lvlJc w:val="left"/>
+      <w:pPr>
+        <w:tabs>
+          <w:tab w:val="num" w:pos="4320"/>
+        </w:tabs>
+        <w:ind w:left="4320" w:hanging="360"/>
+      </w:pPr>
+    </w:lvl>
+    <w:lvl w:ilvl="6" w:tentative="1">
+      <w:numFmt w:val="decimal"/>
+      <w:lvlText w:val="%7."/>
+      <w:lvlJc w:val="left"/>
+      <w:pPr>
+        <w:tabs>
+          <w:tab w:val="num" w:pos="5040"/>
+        </w:tabs>
+        <w:ind w:left="5040" w:hanging="360"/>
+      </w:pPr>
+    </w:lvl>
+    <w:lvl w:ilvl="7" w:tentative="1">
+      <w:numFmt w:val="decimal"/>
+      <w:lvlText w:val="%8."/>
+      <w:lvlJc w:val="left"/>
+      <w:pPr>
+        <w:tabs>
+          <w:tab w:val="num" w:pos="5760"/>
+        </w:tabs>
+        <w:ind w:left="5760" w:hanging="360"/>
+      </w:pPr>
+    </w:lvl>
+    <w:lvl w:ilvl="8" w:tentative="1">
+      <w:numFmt w:val="decimal"/>
+      <w:lvlText w:val="%9."/>
+      <w:lvlJc w:val="left"/>
+      <w:pPr>
+        <w:tabs>
+          <w:tab w:val="num" w:pos="6480"/>
+        </w:tabs>
+        <w:ind w:left="6480" w:hanging="360"/>
+      </w:pPr>
+    </w:lvl>
+  </w:abstractNum>
+  <w:abstractNum w:abstractNumId="1" w15:restartNumberingAfterBreak="0">
+    <w:nsid w:val="03D408BA"/>
+    <w:multiLevelType w:val="multilevel"/>
+    <w:tmpl w:val="FEDE27AE"/>
+    <w:lvl w:ilvl="0">
+      <w:start w:val="1"/>
+      <w:numFmt w:val="decimal"/>
+      <w:lvlText w:val="%1."/>
+      <w:lvlJc w:val="left"/>
+      <w:pPr>
+        <w:tabs>
+          <w:tab w:val="num" w:pos="720"/>
+        </w:tabs>
+        <w:ind w:left="720" w:hanging="360"/>
+      </w:pPr>
+    </w:lvl>
+    <w:lvl w:ilvl="1" w:tentative="1">
+      <w:numFmt w:val="decimal"/>
+      <w:lvlText w:val="%2."/>
+      <w:lvlJc w:val="left"/>
+      <w:pPr>
+        <w:tabs>
+          <w:tab w:val="num" w:pos="1440"/>
+        </w:tabs>
+        <w:ind w:left="1440" w:hanging="360"/>
+      </w:pPr>
+    </w:lvl>
+    <w:lvl w:ilvl="2" w:tentative="1">
+      <w:numFmt w:val="decimal"/>
+      <w:lvlText w:val="%3."/>
+      <w:lvlJc w:val="left"/>
+      <w:pPr>
+        <w:tabs>
+          <w:tab w:val="num" w:pos="2160"/>
+        </w:tabs>
+        <w:ind w:left="2160" w:hanging="360"/>
+      </w:pPr>
+    </w:lvl>
+    <w:lvl w:ilvl="3" w:tentative="1">
+      <w:numFmt w:val="decimal"/>
+      <w:lvlText w:val="%4."/>
+      <w:lvlJc w:val="left"/>
+      <w:pPr>
+        <w:tabs>
+          <w:tab w:val="num" w:pos="2880"/>
+        </w:tabs>
+        <w:ind w:left="2880" w:hanging="360"/>
+      </w:pPr>
+    </w:lvl>
+    <w:lvl w:ilvl="4" w:tentative="1">
+      <w:numFmt w:val="decimal"/>
+      <w:lvlText w:val="%5."/>
+      <w:lvlJc w:val="left"/>
+      <w:pPr>
+        <w:tabs>
+          <w:tab w:val="num" w:pos="3600"/>
+        </w:tabs>
+        <w:ind w:left="3600" w:hanging="360"/>
+      </w:pPr>
+    </w:lvl>
+    <w:lvl w:ilvl="5" w:tentative="1">
+      <w:numFmt w:val="decimal"/>
+      <w:lvlText w:val="%6."/>
+      <w:lvlJc w:val="left"/>
+      <w:pPr>
+        <w:tabs>
+          <w:tab w:val="num" w:pos="4320"/>
+        </w:tabs>
+        <w:ind w:left="4320" w:hanging="360"/>
+      </w:pPr>
+    </w:lvl>
+    <w:lvl w:ilvl="6" w:tentative="1">
+      <w:numFmt w:val="decimal"/>
+      <w:lvlText w:val="%7."/>
+      <w:lvlJc w:val="left"/>
+      <w:pPr>
+        <w:tabs>
+          <w:tab w:val="num" w:pos="5040"/>
+        </w:tabs>
+        <w:ind w:left="5040" w:hanging="360"/>
+      </w:pPr>
+    </w:lvl>
+    <w:lvl w:ilvl="7" w:tentative="1">
+      <w:numFmt w:val="decimal"/>
+      <w:lvlText w:val="%8."/>
+      <w:lvlJc w:val="left"/>
+      <w:pPr>
+        <w:tabs>
+          <w:tab w:val="num" w:pos="5760"/>
+        </w:tabs>
+        <w:ind w:left="5760" w:hanging="360"/>
+      </w:pPr>
+    </w:lvl>
+    <w:lvl w:ilvl="8" w:tentative="1">
+      <w:numFmt w:val="decimal"/>
+      <w:lvlText w:val="%9."/>
+      <w:lvlJc w:val="left"/>
+      <w:pPr>
+        <w:tabs>
+          <w:tab w:val="num" w:pos="6480"/>
+        </w:tabs>
+        <w:ind w:left="6480" w:hanging="360"/>
+      </w:pPr>
+    </w:lvl>
+  </w:abstractNum>
+  <w:abstractNum w:abstractNumId="2" w15:restartNumberingAfterBreak="0">
     <w:nsid w:val="077E222D"/>
     <w:multiLevelType w:val="multilevel"/>
     <w:tmpl w:val="959024AC"/>
@@ -5545,7 +6561,7 @@
       </w:rPr>
     </w:lvl>
   </w:abstractNum>
-  <w:abstractNum w:abstractNumId="1" w15:restartNumberingAfterBreak="0">
+  <w:abstractNum w:abstractNumId="3" w15:restartNumberingAfterBreak="0">
     <w:nsid w:val="29711A34"/>
     <w:multiLevelType w:val="multilevel"/>
     <w:tmpl w:val="06CC1E84"/>
@@ -5658,7 +6674,7 @@
       </w:rPr>
     </w:lvl>
   </w:abstractNum>
-  <w:abstractNum w:abstractNumId="2" w15:restartNumberingAfterBreak="0">
+  <w:abstractNum w:abstractNumId="4" w15:restartNumberingAfterBreak="0">
     <w:nsid w:val="2A80287A"/>
     <w:multiLevelType w:val="multilevel"/>
     <w:tmpl w:val="1B70E680"/>
@@ -5771,7 +6787,7 @@
       </w:rPr>
     </w:lvl>
   </w:abstractNum>
-  <w:abstractNum w:abstractNumId="3" w15:restartNumberingAfterBreak="0">
+  <w:abstractNum w:abstractNumId="5" w15:restartNumberingAfterBreak="0">
     <w:nsid w:val="2E301597"/>
     <w:multiLevelType w:val="multilevel"/>
     <w:tmpl w:val="E684D802"/>
@@ -5876,7 +6892,93 @@
       </w:pPr>
     </w:lvl>
   </w:abstractNum>
-  <w:abstractNum w:abstractNumId="4" w15:restartNumberingAfterBreak="0">
+  <w:abstractNum w:abstractNumId="6" w15:restartNumberingAfterBreak="0">
+    <w:nsid w:val="3B2F42F0"/>
+    <w:multiLevelType w:val="hybridMultilevel"/>
+    <w:tmpl w:val="4D1A710E"/>
+    <w:lvl w:ilvl="0" w:tplc="38090019">
+      <w:start w:val="1"/>
+      <w:numFmt w:val="lowerLetter"/>
+      <w:lvlText w:val="%1."/>
+      <w:lvlJc w:val="left"/>
+      <w:pPr>
+        <w:ind w:left="720" w:hanging="360"/>
+      </w:pPr>
+    </w:lvl>
+    <w:lvl w:ilvl="1" w:tplc="38090019" w:tentative="1">
+      <w:start w:val="1"/>
+      <w:numFmt w:val="lowerLetter"/>
+      <w:lvlText w:val="%2."/>
+      <w:lvlJc w:val="left"/>
+      <w:pPr>
+        <w:ind w:left="1440" w:hanging="360"/>
+      </w:pPr>
+    </w:lvl>
+    <w:lvl w:ilvl="2" w:tplc="3809001B" w:tentative="1">
+      <w:start w:val="1"/>
+      <w:numFmt w:val="lowerRoman"/>
+      <w:lvlText w:val="%3."/>
+      <w:lvlJc w:val="right"/>
+      <w:pPr>
+        <w:ind w:left="2160" w:hanging="180"/>
+      </w:pPr>
+    </w:lvl>
+    <w:lvl w:ilvl="3" w:tplc="3809000F" w:tentative="1">
+      <w:start w:val="1"/>
+      <w:numFmt w:val="decimal"/>
+      <w:lvlText w:val="%4."/>
+      <w:lvlJc w:val="left"/>
+      <w:pPr>
+        <w:ind w:left="2880" w:hanging="360"/>
+      </w:pPr>
+    </w:lvl>
+    <w:lvl w:ilvl="4" w:tplc="38090019" w:tentative="1">
+      <w:start w:val="1"/>
+      <w:numFmt w:val="lowerLetter"/>
+      <w:lvlText w:val="%5."/>
+      <w:lvlJc w:val="left"/>
+      <w:pPr>
+        <w:ind w:left="3600" w:hanging="360"/>
+      </w:pPr>
+    </w:lvl>
+    <w:lvl w:ilvl="5" w:tplc="3809001B" w:tentative="1">
+      <w:start w:val="1"/>
+      <w:numFmt w:val="lowerRoman"/>
+      <w:lvlText w:val="%6."/>
+      <w:lvlJc w:val="right"/>
+      <w:pPr>
+        <w:ind w:left="4320" w:hanging="180"/>
+      </w:pPr>
+    </w:lvl>
+    <w:lvl w:ilvl="6" w:tplc="3809000F" w:tentative="1">
+      <w:start w:val="1"/>
+      <w:numFmt w:val="decimal"/>
+      <w:lvlText w:val="%7."/>
+      <w:lvlJc w:val="left"/>
+      <w:pPr>
+        <w:ind w:left="5040" w:hanging="360"/>
+      </w:pPr>
+    </w:lvl>
+    <w:lvl w:ilvl="7" w:tplc="38090019" w:tentative="1">
+      <w:start w:val="1"/>
+      <w:numFmt w:val="lowerLetter"/>
+      <w:lvlText w:val="%8."/>
+      <w:lvlJc w:val="left"/>
+      <w:pPr>
+        <w:ind w:left="5760" w:hanging="360"/>
+      </w:pPr>
+    </w:lvl>
+    <w:lvl w:ilvl="8" w:tplc="3809001B" w:tentative="1">
+      <w:start w:val="1"/>
+      <w:numFmt w:val="lowerRoman"/>
+      <w:lvlText w:val="%9."/>
+      <w:lvlJc w:val="right"/>
+      <w:pPr>
+        <w:ind w:left="6480" w:hanging="180"/>
+      </w:pPr>
+    </w:lvl>
+  </w:abstractNum>
+  <w:abstractNum w:abstractNumId="7" w15:restartNumberingAfterBreak="0">
     <w:nsid w:val="3C2649E8"/>
     <w:multiLevelType w:val="hybridMultilevel"/>
     <w:tmpl w:val="046038D0"/>
@@ -5962,7 +7064,7 @@
       </w:pPr>
     </w:lvl>
   </w:abstractNum>
-  <w:abstractNum w:abstractNumId="5" w15:restartNumberingAfterBreak="0">
+  <w:abstractNum w:abstractNumId="8" w15:restartNumberingAfterBreak="0">
     <w:nsid w:val="3E9B7878"/>
     <w:multiLevelType w:val="hybridMultilevel"/>
     <w:tmpl w:val="F2184A72"/>
@@ -6048,7 +7150,7 @@
       </w:pPr>
     </w:lvl>
   </w:abstractNum>
-  <w:abstractNum w:abstractNumId="6" w15:restartNumberingAfterBreak="0">
+  <w:abstractNum w:abstractNumId="9" w15:restartNumberingAfterBreak="0">
     <w:nsid w:val="4288192A"/>
     <w:multiLevelType w:val="hybridMultilevel"/>
     <w:tmpl w:val="306E4FA0"/>
@@ -6134,7 +7236,112 @@
       </w:pPr>
     </w:lvl>
   </w:abstractNum>
-  <w:abstractNum w:abstractNumId="7" w15:restartNumberingAfterBreak="0">
+  <w:abstractNum w:abstractNumId="10" w15:restartNumberingAfterBreak="0">
+    <w:nsid w:val="4303142F"/>
+    <w:multiLevelType w:val="multilevel"/>
+    <w:tmpl w:val="E0E670BE"/>
+    <w:lvl w:ilvl="0">
+      <w:start w:val="1"/>
+      <w:numFmt w:val="decimal"/>
+      <w:lvlText w:val="%1."/>
+      <w:lvlJc w:val="left"/>
+      <w:pPr>
+        <w:tabs>
+          <w:tab w:val="num" w:pos="720"/>
+        </w:tabs>
+        <w:ind w:left="720" w:hanging="360"/>
+      </w:pPr>
+    </w:lvl>
+    <w:lvl w:ilvl="1" w:tentative="1">
+      <w:numFmt w:val="decimal"/>
+      <w:lvlText w:val="%2."/>
+      <w:lvlJc w:val="left"/>
+      <w:pPr>
+        <w:tabs>
+          <w:tab w:val="num" w:pos="1440"/>
+        </w:tabs>
+        <w:ind w:left="1440" w:hanging="360"/>
+      </w:pPr>
+    </w:lvl>
+    <w:lvl w:ilvl="2" w:tentative="1">
+      <w:numFmt w:val="decimal"/>
+      <w:lvlText w:val="%3."/>
+      <w:lvlJc w:val="left"/>
+      <w:pPr>
+        <w:tabs>
+          <w:tab w:val="num" w:pos="2160"/>
+        </w:tabs>
+        <w:ind w:left="2160" w:hanging="360"/>
+      </w:pPr>
+    </w:lvl>
+    <w:lvl w:ilvl="3" w:tentative="1">
+      <w:numFmt w:val="decimal"/>
+      <w:lvlText w:val="%4."/>
+      <w:lvlJc w:val="left"/>
+      <w:pPr>
+        <w:tabs>
+          <w:tab w:val="num" w:pos="2880"/>
+        </w:tabs>
+        <w:ind w:left="2880" w:hanging="360"/>
+      </w:pPr>
+    </w:lvl>
+    <w:lvl w:ilvl="4" w:tentative="1">
+      <w:numFmt w:val="decimal"/>
+      <w:lvlText w:val="%5."/>
+      <w:lvlJc w:val="left"/>
+      <w:pPr>
+        <w:tabs>
+          <w:tab w:val="num" w:pos="3600"/>
+        </w:tabs>
+        <w:ind w:left="3600" w:hanging="360"/>
+      </w:pPr>
+    </w:lvl>
+    <w:lvl w:ilvl="5" w:tentative="1">
+      <w:numFmt w:val="decimal"/>
+      <w:lvlText w:val="%6."/>
+      <w:lvlJc w:val="left"/>
+      <w:pPr>
+        <w:tabs>
+          <w:tab w:val="num" w:pos="4320"/>
+        </w:tabs>
+        <w:ind w:left="4320" w:hanging="360"/>
+      </w:pPr>
+    </w:lvl>
+    <w:lvl w:ilvl="6" w:tentative="1">
+      <w:numFmt w:val="decimal"/>
+      <w:lvlText w:val="%7."/>
+      <w:lvlJc w:val="left"/>
+      <w:pPr>
+        <w:tabs>
+          <w:tab w:val="num" w:pos="5040"/>
+        </w:tabs>
+        <w:ind w:left="5040" w:hanging="360"/>
+      </w:pPr>
+    </w:lvl>
+    <w:lvl w:ilvl="7" w:tentative="1">
+      <w:numFmt w:val="decimal"/>
+      <w:lvlText w:val="%8."/>
+      <w:lvlJc w:val="left"/>
+      <w:pPr>
+        <w:tabs>
+          <w:tab w:val="num" w:pos="5760"/>
+        </w:tabs>
+        <w:ind w:left="5760" w:hanging="360"/>
+      </w:pPr>
+    </w:lvl>
+    <w:lvl w:ilvl="8" w:tentative="1">
+      <w:numFmt w:val="decimal"/>
+      <w:lvlText w:val="%9."/>
+      <w:lvlJc w:val="left"/>
+      <w:pPr>
+        <w:tabs>
+          <w:tab w:val="num" w:pos="6480"/>
+        </w:tabs>
+        <w:ind w:left="6480" w:hanging="360"/>
+      </w:pPr>
+    </w:lvl>
+  </w:abstractNum>
+  <w:abstractNum w:abstractNumId="11" w15:restartNumberingAfterBreak="0">
     <w:nsid w:val="446100B7"/>
     <w:multiLevelType w:val="multilevel"/>
     <w:tmpl w:val="756AE5FA"/>
@@ -6153,7 +7360,7 @@
         <w:rFonts w:ascii="Times New Roman" w:hAnsi="Times New Roman" w:hint="default"/>
         <w:b/>
         <w:caps/>
-        <w:sz w:val="24"/>
+        <w:sz w:val="32"/>
       </w:rPr>
     </w:lvl>
     <w:lvl w:ilvl="1">
@@ -6257,7 +7464,112 @@
       </w:rPr>
     </w:lvl>
   </w:abstractNum>
-  <w:abstractNum w:abstractNumId="8" w15:restartNumberingAfterBreak="0">
+  <w:abstractNum w:abstractNumId="12" w15:restartNumberingAfterBreak="0">
+    <w:nsid w:val="5F686EC6"/>
+    <w:multiLevelType w:val="multilevel"/>
+    <w:tmpl w:val="C4660168"/>
+    <w:lvl w:ilvl="0">
+      <w:start w:val="1"/>
+      <w:numFmt w:val="decimal"/>
+      <w:lvlText w:val="%1."/>
+      <w:lvlJc w:val="left"/>
+      <w:pPr>
+        <w:tabs>
+          <w:tab w:val="num" w:pos="720"/>
+        </w:tabs>
+        <w:ind w:left="720" w:hanging="360"/>
+      </w:pPr>
+    </w:lvl>
+    <w:lvl w:ilvl="1" w:tentative="1">
+      <w:numFmt w:val="decimal"/>
+      <w:lvlText w:val="%2."/>
+      <w:lvlJc w:val="left"/>
+      <w:pPr>
+        <w:tabs>
+          <w:tab w:val="num" w:pos="1440"/>
+        </w:tabs>
+        <w:ind w:left="1440" w:hanging="360"/>
+      </w:pPr>
+    </w:lvl>
+    <w:lvl w:ilvl="2" w:tentative="1">
+      <w:numFmt w:val="decimal"/>
+      <w:lvlText w:val="%3."/>
+      <w:lvlJc w:val="left"/>
+      <w:pPr>
+        <w:tabs>
+          <w:tab w:val="num" w:pos="2160"/>
+        </w:tabs>
+        <w:ind w:left="2160" w:hanging="360"/>
+      </w:pPr>
+    </w:lvl>
+    <w:lvl w:ilvl="3" w:tentative="1">
+      <w:numFmt w:val="decimal"/>
+      <w:lvlText w:val="%4."/>
+      <w:lvlJc w:val="left"/>
+      <w:pPr>
+        <w:tabs>
+          <w:tab w:val="num" w:pos="2880"/>
+        </w:tabs>
+        <w:ind w:left="2880" w:hanging="360"/>
+      </w:pPr>
+    </w:lvl>
+    <w:lvl w:ilvl="4" w:tentative="1">
+      <w:numFmt w:val="decimal"/>
+      <w:lvlText w:val="%5."/>
+      <w:lvlJc w:val="left"/>
+      <w:pPr>
+        <w:tabs>
+          <w:tab w:val="num" w:pos="3600"/>
+        </w:tabs>
+        <w:ind w:left="3600" w:hanging="360"/>
+      </w:pPr>
+    </w:lvl>
+    <w:lvl w:ilvl="5" w:tentative="1">
+      <w:numFmt w:val="decimal"/>
+      <w:lvlText w:val="%6."/>
+      <w:lvlJc w:val="left"/>
+      <w:pPr>
+        <w:tabs>
+          <w:tab w:val="num" w:pos="4320"/>
+        </w:tabs>
+        <w:ind w:left="4320" w:hanging="360"/>
+      </w:pPr>
+    </w:lvl>
+    <w:lvl w:ilvl="6" w:tentative="1">
+      <w:numFmt w:val="decimal"/>
+      <w:lvlText w:val="%7."/>
+      <w:lvlJc w:val="left"/>
+      <w:pPr>
+        <w:tabs>
+          <w:tab w:val="num" w:pos="5040"/>
+        </w:tabs>
+        <w:ind w:left="5040" w:hanging="360"/>
+      </w:pPr>
+    </w:lvl>
+    <w:lvl w:ilvl="7" w:tentative="1">
+      <w:numFmt w:val="decimal"/>
+      <w:lvlText w:val="%8."/>
+      <w:lvlJc w:val="left"/>
+      <w:pPr>
+        <w:tabs>
+          <w:tab w:val="num" w:pos="5760"/>
+        </w:tabs>
+        <w:ind w:left="5760" w:hanging="360"/>
+      </w:pPr>
+    </w:lvl>
+    <w:lvl w:ilvl="8" w:tentative="1">
+      <w:numFmt w:val="decimal"/>
+      <w:lvlText w:val="%9."/>
+      <w:lvlJc w:val="left"/>
+      <w:pPr>
+        <w:tabs>
+          <w:tab w:val="num" w:pos="6480"/>
+        </w:tabs>
+        <w:ind w:left="6480" w:hanging="360"/>
+      </w:pPr>
+    </w:lvl>
+  </w:abstractNum>
+  <w:abstractNum w:abstractNumId="13" w15:restartNumberingAfterBreak="0">
     <w:nsid w:val="688A548A"/>
     <w:multiLevelType w:val="hybridMultilevel"/>
     <w:tmpl w:val="18A8593E"/>
@@ -6343,7 +7655,7 @@
       </w:pPr>
     </w:lvl>
   </w:abstractNum>
-  <w:abstractNum w:abstractNumId="9" w15:restartNumberingAfterBreak="0">
+  <w:abstractNum w:abstractNumId="14" w15:restartNumberingAfterBreak="0">
     <w:nsid w:val="70EE297D"/>
     <w:multiLevelType w:val="multilevel"/>
     <w:tmpl w:val="D6529412"/>
@@ -6456,7 +7768,7 @@
       </w:rPr>
     </w:lvl>
   </w:abstractNum>
-  <w:abstractNum w:abstractNumId="10" w15:restartNumberingAfterBreak="0">
+  <w:abstractNum w:abstractNumId="15" w15:restartNumberingAfterBreak="0">
     <w:nsid w:val="71081BB0"/>
     <w:multiLevelType w:val="hybridMultilevel"/>
     <w:tmpl w:val="C7B26F6E"/>
@@ -6542,7 +7854,7 @@
       </w:pPr>
     </w:lvl>
   </w:abstractNum>
-  <w:abstractNum w:abstractNumId="11" w15:restartNumberingAfterBreak="0">
+  <w:abstractNum w:abstractNumId="16" w15:restartNumberingAfterBreak="0">
     <w:nsid w:val="74D31D6B"/>
     <w:multiLevelType w:val="multilevel"/>
     <w:tmpl w:val="7C46F964"/>
@@ -6656,25 +7968,25 @@
     </w:lvl>
   </w:abstractNum>
   <w:num w:numId="1">
-    <w:abstractNumId w:val="9"/>
+    <w:abstractNumId w:val="14"/>
   </w:num>
   <w:num w:numId="2">
+    <w:abstractNumId w:val="16"/>
+  </w:num>
+  <w:num w:numId="3">
+    <w:abstractNumId w:val="2"/>
+  </w:num>
+  <w:num w:numId="4">
+    <w:abstractNumId w:val="4"/>
+  </w:num>
+  <w:num w:numId="5">
+    <w:abstractNumId w:val="3"/>
+  </w:num>
+  <w:num w:numId="6">
     <w:abstractNumId w:val="11"/>
   </w:num>
-  <w:num w:numId="3">
-    <w:abstractNumId w:val="0"/>
-  </w:num>
-  <w:num w:numId="4">
-    <w:abstractNumId w:val="2"/>
-  </w:num>
-  <w:num w:numId="5">
-    <w:abstractNumId w:val="1"/>
-  </w:num>
-  <w:num w:numId="6">
-    <w:abstractNumId w:val="7"/>
-  </w:num>
   <w:num w:numId="7">
-    <w:abstractNumId w:val="7"/>
+    <w:abstractNumId w:val="11"/>
     <w:lvlOverride w:ilvl="0">
       <w:lvl w:ilvl="0">
         <w:start w:val="1"/>
@@ -6779,22 +8091,37 @@
     </w:lvlOverride>
   </w:num>
   <w:num w:numId="8">
-    <w:abstractNumId w:val="6"/>
+    <w:abstractNumId w:val="9"/>
   </w:num>
   <w:num w:numId="9">
+    <w:abstractNumId w:val="13"/>
+  </w:num>
+  <w:num w:numId="10">
     <w:abstractNumId w:val="8"/>
   </w:num>
-  <w:num w:numId="10">
+  <w:num w:numId="11">
     <w:abstractNumId w:val="5"/>
   </w:num>
-  <w:num w:numId="11">
-    <w:abstractNumId w:val="3"/>
+  <w:num w:numId="12">
+    <w:abstractNumId w:val="15"/>
   </w:num>
-  <w:num w:numId="12">
+  <w:num w:numId="13">
+    <w:abstractNumId w:val="7"/>
+  </w:num>
+  <w:num w:numId="14">
+    <w:abstractNumId w:val="0"/>
+  </w:num>
+  <w:num w:numId="15">
+    <w:abstractNumId w:val="1"/>
+  </w:num>
+  <w:num w:numId="16">
     <w:abstractNumId w:val="10"/>
   </w:num>
-  <w:num w:numId="13">
-    <w:abstractNumId w:val="4"/>
+  <w:num w:numId="17">
+    <w:abstractNumId w:val="12"/>
+  </w:num>
+  <w:num w:numId="18">
+    <w:abstractNumId w:val="6"/>
   </w:num>
 </w:numbering>
 </file>
@@ -7215,7 +8542,7 @@
     <w:next w:val="TeksIsi"/>
     <w:uiPriority w:val="9"/>
     <w:qFormat/>
-    <w:rsid w:val="001F10A8"/>
+    <w:rsid w:val="00C90DD1"/>
     <w:pPr>
       <w:keepNext/>
       <w:keepLines/>
@@ -7231,6 +8558,7 @@
       <w:b/>
       <w:bCs/>
       <w:color w:val="000000" w:themeColor="text1"/>
+      <w:sz w:val="32"/>
     </w:rPr>
   </w:style>
   <w:style w:type="paragraph" w:styleId="Judul2">
@@ -7609,7 +8937,6 @@
       <w:b w:val="0"/>
       <w:bCs w:val="0"/>
       <w:color w:val="365F91" w:themeColor="accent1" w:themeShade="BF"/>
-      <w:sz w:val="32"/>
       <w:lang w:val="en-ID"/>
     </w:rPr>
   </w:style>

--- a/Laporan Manajemen Proses Bisnis.docx
+++ b/Laporan Manajemen Proses Bisnis.docx
@@ -1288,7 +1288,7 @@
             <w:noProof/>
             <w:webHidden/>
           </w:rPr>
-          <w:t>8</w:t>
+          <w:t>9</w:t>
         </w:r>
         <w:r>
           <w:rPr>
@@ -1378,7 +1378,7 @@
             <w:noProof/>
             <w:webHidden/>
           </w:rPr>
-          <w:t>8</w:t>
+          <w:t>9</w:t>
         </w:r>
         <w:r>
           <w:rPr>
@@ -1468,7 +1468,7 @@
             <w:noProof/>
             <w:webHidden/>
           </w:rPr>
-          <w:t>8</w:t>
+          <w:t>9</w:t>
         </w:r>
         <w:r>
           <w:rPr>
@@ -1558,7 +1558,7 @@
             <w:noProof/>
             <w:webHidden/>
           </w:rPr>
-          <w:t>8</w:t>
+          <w:t>11</w:t>
         </w:r>
         <w:r>
           <w:rPr>
@@ -1648,7 +1648,7 @@
             <w:noProof/>
             <w:webHidden/>
           </w:rPr>
-          <w:t>9</w:t>
+          <w:t>11</w:t>
         </w:r>
         <w:r>
           <w:rPr>
@@ -1738,7 +1738,7 @@
             <w:noProof/>
             <w:webHidden/>
           </w:rPr>
-          <w:t>9</w:t>
+          <w:t>12</w:t>
         </w:r>
         <w:r>
           <w:rPr>
@@ -1828,7 +1828,7 @@
             <w:noProof/>
             <w:webHidden/>
           </w:rPr>
-          <w:t>10</w:t>
+          <w:t>12</w:t>
         </w:r>
         <w:r>
           <w:rPr>
@@ -1918,7 +1918,7 @@
             <w:noProof/>
             <w:webHidden/>
           </w:rPr>
-          <w:t>10</w:t>
+          <w:t>12</w:t>
         </w:r>
         <w:r>
           <w:rPr>
@@ -2008,7 +2008,7 @@
             <w:noProof/>
             <w:webHidden/>
           </w:rPr>
-          <w:t>10</w:t>
+          <w:t>12</w:t>
         </w:r>
         <w:r>
           <w:rPr>
@@ -2088,7 +2088,7 @@
             <w:noProof/>
             <w:webHidden/>
           </w:rPr>
-          <w:t>12</w:t>
+          <w:t>14</w:t>
         </w:r>
         <w:r>
           <w:rPr>
@@ -2178,7 +2178,7 @@
             <w:noProof/>
             <w:webHidden/>
           </w:rPr>
-          <w:t>12</w:t>
+          <w:t>14</w:t>
         </w:r>
         <w:r>
           <w:rPr>
@@ -2268,7 +2268,7 @@
             <w:noProof/>
             <w:webHidden/>
           </w:rPr>
-          <w:t>12</w:t>
+          <w:t>14</w:t>
         </w:r>
         <w:r>
           <w:rPr>
@@ -2348,7 +2348,7 @@
             <w:noProof/>
             <w:webHidden/>
           </w:rPr>
-          <w:t>13</w:t>
+          <w:t>15</w:t>
         </w:r>
         <w:r>
           <w:rPr>
@@ -2438,7 +2438,7 @@
             <w:noProof/>
             <w:webHidden/>
           </w:rPr>
-          <w:t>13</w:t>
+          <w:t>15</w:t>
         </w:r>
         <w:r>
           <w:rPr>
@@ -2528,7 +2528,7 @@
             <w:noProof/>
             <w:webHidden/>
           </w:rPr>
-          <w:t>14</w:t>
+          <w:t>16</w:t>
         </w:r>
         <w:r>
           <w:rPr>
@@ -2618,7 +2618,7 @@
             <w:noProof/>
             <w:webHidden/>
           </w:rPr>
-          <w:t>14</w:t>
+          <w:t>16</w:t>
         </w:r>
         <w:r>
           <w:rPr>
@@ -2708,7 +2708,7 @@
             <w:noProof/>
             <w:webHidden/>
           </w:rPr>
-          <w:t>15</w:t>
+          <w:t>17</w:t>
         </w:r>
         <w:r>
           <w:rPr>
@@ -2798,7 +2798,7 @@
             <w:noProof/>
             <w:webHidden/>
           </w:rPr>
-          <w:t>15</w:t>
+          <w:t>17</w:t>
         </w:r>
         <w:r>
           <w:rPr>
@@ -2888,7 +2888,7 @@
             <w:noProof/>
             <w:webHidden/>
           </w:rPr>
-          <w:t>16</w:t>
+          <w:t>18</w:t>
         </w:r>
         <w:r>
           <w:rPr>
@@ -2968,7 +2968,7 @@
             <w:noProof/>
             <w:webHidden/>
           </w:rPr>
-          <w:t>18</w:t>
+          <w:t>20</w:t>
         </w:r>
         <w:r>
           <w:rPr>
@@ -3112,7 +3112,7 @@
             <w:noProof/>
             <w:webHidden/>
           </w:rPr>
-          <w:t>vii</w:t>
+          <w:t>viii</w:t>
         </w:r>
         <w:r>
           <w:rPr>
@@ -3152,6 +3152,7 @@
       </w:r>
       <w:bookmarkEnd w:id="8"/>
     </w:p>
+    <w:p/>
     <w:p>
       <w:pPr>
         <w:pStyle w:val="TabelGambar"/>
@@ -3159,19 +3160,831 @@
           <w:tab w:val="right" w:leader="dot" w:pos="7930"/>
         </w:tabs>
         <w:rPr>
+          <w:rFonts w:asciiTheme="minorHAnsi" w:eastAsiaTheme="minorEastAsia" w:hAnsiTheme="minorHAnsi" w:cstheme="minorBidi"/>
           <w:noProof/>
+          <w:sz w:val="22"/>
+          <w:szCs w:val="22"/>
+          <w:lang w:val="en-ID"/>
         </w:rPr>
       </w:pPr>
       <w:r>
         <w:fldChar w:fldCharType="begin"/>
       </w:r>
       <w:r>
+        <w:instrText xml:space="preserve"> TOC \h \z \c "Gambar 2." </w:instrText>
+      </w:r>
+      <w:r>
+        <w:fldChar w:fldCharType="separate"/>
+      </w:r>
+      <w:hyperlink r:id="rId11" w:anchor="_Toc100180789" w:history="1">
+        <w:r>
+          <w:rPr>
+            <w:rStyle w:val="Hyperlink"/>
+            <w:noProof/>
+          </w:rPr>
+          <w:t>Gambar 2. 1</w:t>
+        </w:r>
+        <w:r>
+          <w:rPr>
+            <w:rStyle w:val="Hyperlink"/>
+            <w:noProof/>
+            <w:lang w:val="id-ID"/>
+          </w:rPr>
+          <w:t>. Events</w:t>
+        </w:r>
+        <w:r>
+          <w:rPr>
+            <w:noProof/>
+            <w:webHidden/>
+          </w:rPr>
+          <w:tab/>
+        </w:r>
+        <w:r>
+          <w:rPr>
+            <w:noProof/>
+            <w:webHidden/>
+          </w:rPr>
+          <w:fldChar w:fldCharType="begin"/>
+        </w:r>
+        <w:r>
+          <w:rPr>
+            <w:noProof/>
+            <w:webHidden/>
+          </w:rPr>
+          <w:instrText xml:space="preserve"> PAGEREF _Toc100180789 \h </w:instrText>
+        </w:r>
+        <w:r>
+          <w:rPr>
+            <w:noProof/>
+            <w:webHidden/>
+          </w:rPr>
+        </w:r>
+        <w:r>
+          <w:rPr>
+            <w:noProof/>
+            <w:webHidden/>
+          </w:rPr>
+          <w:fldChar w:fldCharType="separate"/>
+        </w:r>
+        <w:r>
+          <w:rPr>
+            <w:noProof/>
+            <w:webHidden/>
+          </w:rPr>
+          <w:t>11</w:t>
+        </w:r>
+        <w:r>
+          <w:rPr>
+            <w:noProof/>
+            <w:webHidden/>
+          </w:rPr>
+          <w:fldChar w:fldCharType="end"/>
+        </w:r>
+      </w:hyperlink>
+    </w:p>
+    <w:p>
+      <w:pPr>
+        <w:pStyle w:val="TabelGambar"/>
+        <w:tabs>
+          <w:tab w:val="right" w:leader="dot" w:pos="7930"/>
+        </w:tabs>
+        <w:rPr>
+          <w:rFonts w:asciiTheme="minorHAnsi" w:eastAsiaTheme="minorEastAsia" w:hAnsiTheme="minorHAnsi" w:cstheme="minorBidi"/>
+          <w:noProof/>
+          <w:sz w:val="22"/>
+          <w:szCs w:val="22"/>
+          <w:lang w:val="en-ID"/>
+        </w:rPr>
+      </w:pPr>
+      <w:hyperlink r:id="rId12" w:anchor="_Toc100180790" w:history="1">
+        <w:r>
+          <w:rPr>
+            <w:rStyle w:val="Hyperlink"/>
+            <w:noProof/>
+          </w:rPr>
+          <w:t>Gambar 2. 2</w:t>
+        </w:r>
+        <w:r>
+          <w:rPr>
+            <w:rStyle w:val="Hyperlink"/>
+            <w:noProof/>
+            <w:lang w:val="id-ID"/>
+          </w:rPr>
+          <w:t>. Activities</w:t>
+        </w:r>
+        <w:r>
+          <w:rPr>
+            <w:noProof/>
+            <w:webHidden/>
+          </w:rPr>
+          <w:tab/>
+        </w:r>
+        <w:r>
+          <w:rPr>
+            <w:noProof/>
+            <w:webHidden/>
+          </w:rPr>
+          <w:fldChar w:fldCharType="begin"/>
+        </w:r>
+        <w:r>
+          <w:rPr>
+            <w:noProof/>
+            <w:webHidden/>
+          </w:rPr>
+          <w:instrText xml:space="preserve"> PAGEREF _Toc100180790 \h </w:instrText>
+        </w:r>
+        <w:r>
+          <w:rPr>
+            <w:noProof/>
+            <w:webHidden/>
+          </w:rPr>
+        </w:r>
+        <w:r>
+          <w:rPr>
+            <w:noProof/>
+            <w:webHidden/>
+          </w:rPr>
+          <w:fldChar w:fldCharType="separate"/>
+        </w:r>
+        <w:r>
+          <w:rPr>
+            <w:noProof/>
+            <w:webHidden/>
+          </w:rPr>
+          <w:t>11</w:t>
+        </w:r>
+        <w:r>
+          <w:rPr>
+            <w:noProof/>
+            <w:webHidden/>
+          </w:rPr>
+          <w:fldChar w:fldCharType="end"/>
+        </w:r>
+      </w:hyperlink>
+    </w:p>
+    <w:p>
+      <w:pPr>
+        <w:pStyle w:val="TabelGambar"/>
+        <w:tabs>
+          <w:tab w:val="right" w:leader="dot" w:pos="7930"/>
+        </w:tabs>
+        <w:rPr>
+          <w:rFonts w:asciiTheme="minorHAnsi" w:eastAsiaTheme="minorEastAsia" w:hAnsiTheme="minorHAnsi" w:cstheme="minorBidi"/>
+          <w:noProof/>
+          <w:sz w:val="22"/>
+          <w:szCs w:val="22"/>
+          <w:lang w:val="en-ID"/>
+        </w:rPr>
+      </w:pPr>
+      <w:hyperlink r:id="rId13" w:anchor="_Toc100180791" w:history="1">
+        <w:r>
+          <w:rPr>
+            <w:rStyle w:val="Hyperlink"/>
+            <w:noProof/>
+          </w:rPr>
+          <w:t>Gambar 2. 3</w:t>
+        </w:r>
+        <w:r>
+          <w:rPr>
+            <w:rStyle w:val="Hyperlink"/>
+            <w:noProof/>
+            <w:lang w:val="id-ID"/>
+          </w:rPr>
+          <w:t>.Gateways</w:t>
+        </w:r>
+        <w:r>
+          <w:rPr>
+            <w:noProof/>
+            <w:webHidden/>
+          </w:rPr>
+          <w:tab/>
+        </w:r>
+        <w:r>
+          <w:rPr>
+            <w:noProof/>
+            <w:webHidden/>
+          </w:rPr>
+          <w:fldChar w:fldCharType="begin"/>
+        </w:r>
+        <w:r>
+          <w:rPr>
+            <w:noProof/>
+            <w:webHidden/>
+          </w:rPr>
+          <w:instrText xml:space="preserve"> PAGEREF _Toc100180791 \h </w:instrText>
+        </w:r>
+        <w:r>
+          <w:rPr>
+            <w:noProof/>
+            <w:webHidden/>
+          </w:rPr>
+        </w:r>
+        <w:r>
+          <w:rPr>
+            <w:noProof/>
+            <w:webHidden/>
+          </w:rPr>
+          <w:fldChar w:fldCharType="separate"/>
+        </w:r>
+        <w:r>
+          <w:rPr>
+            <w:noProof/>
+            <w:webHidden/>
+          </w:rPr>
+          <w:t>12</w:t>
+        </w:r>
+        <w:r>
+          <w:rPr>
+            <w:noProof/>
+            <w:webHidden/>
+          </w:rPr>
+          <w:fldChar w:fldCharType="end"/>
+        </w:r>
+      </w:hyperlink>
+    </w:p>
+    <w:p>
+      <w:pPr>
+        <w:pStyle w:val="TabelGambar"/>
+        <w:tabs>
+          <w:tab w:val="right" w:leader="dot" w:pos="7930"/>
+        </w:tabs>
+        <w:rPr>
+          <w:rFonts w:asciiTheme="minorHAnsi" w:eastAsiaTheme="minorEastAsia" w:hAnsiTheme="minorHAnsi" w:cstheme="minorBidi"/>
+          <w:noProof/>
+          <w:sz w:val="22"/>
+          <w:szCs w:val="22"/>
+          <w:lang w:val="en-ID"/>
+        </w:rPr>
+      </w:pPr>
+      <w:hyperlink r:id="rId14" w:anchor="_Toc100180792" w:history="1">
+        <w:r>
+          <w:rPr>
+            <w:rStyle w:val="Hyperlink"/>
+            <w:noProof/>
+          </w:rPr>
+          <w:t>Gambar 2. 4</w:t>
+        </w:r>
+        <w:r>
+          <w:rPr>
+            <w:rStyle w:val="Hyperlink"/>
+            <w:noProof/>
+            <w:lang w:val="id-ID"/>
+          </w:rPr>
+          <w:t>. Sequance Flow</w:t>
+        </w:r>
+        <w:r>
+          <w:rPr>
+            <w:noProof/>
+            <w:webHidden/>
+          </w:rPr>
+          <w:tab/>
+        </w:r>
+        <w:r>
+          <w:rPr>
+            <w:noProof/>
+            <w:webHidden/>
+          </w:rPr>
+          <w:fldChar w:fldCharType="begin"/>
+        </w:r>
+        <w:r>
+          <w:rPr>
+            <w:noProof/>
+            <w:webHidden/>
+          </w:rPr>
+          <w:instrText xml:space="preserve"> PAGEREF _Toc100180792 \h </w:instrText>
+        </w:r>
+        <w:r>
+          <w:rPr>
+            <w:noProof/>
+            <w:webHidden/>
+          </w:rPr>
+        </w:r>
+        <w:r>
+          <w:rPr>
+            <w:noProof/>
+            <w:webHidden/>
+          </w:rPr>
+          <w:fldChar w:fldCharType="separate"/>
+        </w:r>
+        <w:r>
+          <w:rPr>
+            <w:noProof/>
+            <w:webHidden/>
+          </w:rPr>
+          <w:t>12</w:t>
+        </w:r>
+        <w:r>
+          <w:rPr>
+            <w:noProof/>
+            <w:webHidden/>
+          </w:rPr>
+          <w:fldChar w:fldCharType="end"/>
+        </w:r>
+      </w:hyperlink>
+    </w:p>
+    <w:p>
+      <w:pPr>
+        <w:pStyle w:val="TabelGambar"/>
+        <w:tabs>
+          <w:tab w:val="right" w:leader="dot" w:pos="7930"/>
+        </w:tabs>
+        <w:rPr>
+          <w:rFonts w:asciiTheme="minorHAnsi" w:eastAsiaTheme="minorEastAsia" w:hAnsiTheme="minorHAnsi" w:cstheme="minorBidi"/>
+          <w:noProof/>
+          <w:sz w:val="22"/>
+          <w:szCs w:val="22"/>
+          <w:lang w:val="en-ID"/>
+        </w:rPr>
+      </w:pPr>
+      <w:hyperlink r:id="rId15" w:anchor="_Toc100180793" w:history="1">
+        <w:r>
+          <w:rPr>
+            <w:rStyle w:val="Hyperlink"/>
+            <w:noProof/>
+          </w:rPr>
+          <w:t>Gambar 2. 5</w:t>
+        </w:r>
+        <w:r>
+          <w:rPr>
+            <w:rStyle w:val="Hyperlink"/>
+            <w:noProof/>
+            <w:lang w:val="id-ID"/>
+          </w:rPr>
+          <w:t>. Message Flow</w:t>
+        </w:r>
+        <w:r>
+          <w:rPr>
+            <w:noProof/>
+            <w:webHidden/>
+          </w:rPr>
+          <w:tab/>
+        </w:r>
+        <w:r>
+          <w:rPr>
+            <w:noProof/>
+            <w:webHidden/>
+          </w:rPr>
+          <w:fldChar w:fldCharType="begin"/>
+        </w:r>
+        <w:r>
+          <w:rPr>
+            <w:noProof/>
+            <w:webHidden/>
+          </w:rPr>
+          <w:instrText xml:space="preserve"> PAGEREF _Toc100180793 \h </w:instrText>
+        </w:r>
+        <w:r>
+          <w:rPr>
+            <w:noProof/>
+            <w:webHidden/>
+          </w:rPr>
+        </w:r>
+        <w:r>
+          <w:rPr>
+            <w:noProof/>
+            <w:webHidden/>
+          </w:rPr>
+          <w:fldChar w:fldCharType="separate"/>
+        </w:r>
+        <w:r>
+          <w:rPr>
+            <w:noProof/>
+            <w:webHidden/>
+          </w:rPr>
+          <w:t>12</w:t>
+        </w:r>
+        <w:r>
+          <w:rPr>
+            <w:noProof/>
+            <w:webHidden/>
+          </w:rPr>
+          <w:fldChar w:fldCharType="end"/>
+        </w:r>
+      </w:hyperlink>
+    </w:p>
+    <w:p>
+      <w:pPr>
+        <w:pStyle w:val="TabelGambar"/>
+        <w:tabs>
+          <w:tab w:val="right" w:leader="dot" w:pos="7930"/>
+        </w:tabs>
+        <w:rPr>
+          <w:rFonts w:asciiTheme="minorHAnsi" w:eastAsiaTheme="minorEastAsia" w:hAnsiTheme="minorHAnsi" w:cstheme="minorBidi"/>
+          <w:noProof/>
+          <w:sz w:val="22"/>
+          <w:szCs w:val="22"/>
+          <w:lang w:val="en-ID"/>
+        </w:rPr>
+      </w:pPr>
+      <w:hyperlink r:id="rId16" w:anchor="_Toc100180794" w:history="1">
+        <w:r>
+          <w:rPr>
+            <w:rStyle w:val="Hyperlink"/>
+            <w:noProof/>
+          </w:rPr>
+          <w:t>Gambar 2. 6</w:t>
+        </w:r>
+        <w:r>
+          <w:rPr>
+            <w:rStyle w:val="Hyperlink"/>
+            <w:noProof/>
+            <w:lang w:val="id-ID"/>
+          </w:rPr>
+          <w:t>. Association</w:t>
+        </w:r>
+        <w:r>
+          <w:rPr>
+            <w:noProof/>
+            <w:webHidden/>
+          </w:rPr>
+          <w:tab/>
+        </w:r>
+        <w:r>
+          <w:rPr>
+            <w:noProof/>
+            <w:webHidden/>
+          </w:rPr>
+          <w:fldChar w:fldCharType="begin"/>
+        </w:r>
+        <w:r>
+          <w:rPr>
+            <w:noProof/>
+            <w:webHidden/>
+          </w:rPr>
+          <w:instrText xml:space="preserve"> PAGEREF _Toc100180794 \h </w:instrText>
+        </w:r>
+        <w:r>
+          <w:rPr>
+            <w:noProof/>
+            <w:webHidden/>
+          </w:rPr>
+        </w:r>
+        <w:r>
+          <w:rPr>
+            <w:noProof/>
+            <w:webHidden/>
+          </w:rPr>
+          <w:fldChar w:fldCharType="separate"/>
+        </w:r>
+        <w:r>
+          <w:rPr>
+            <w:noProof/>
+            <w:webHidden/>
+          </w:rPr>
+          <w:t>13</w:t>
+        </w:r>
+        <w:r>
+          <w:rPr>
+            <w:noProof/>
+            <w:webHidden/>
+          </w:rPr>
+          <w:fldChar w:fldCharType="end"/>
+        </w:r>
+      </w:hyperlink>
+    </w:p>
+    <w:p>
+      <w:pPr>
+        <w:pStyle w:val="TabelGambar"/>
+        <w:tabs>
+          <w:tab w:val="right" w:leader="dot" w:pos="7930"/>
+        </w:tabs>
+        <w:rPr>
+          <w:rFonts w:asciiTheme="minorHAnsi" w:eastAsiaTheme="minorEastAsia" w:hAnsiTheme="minorHAnsi" w:cstheme="minorBidi"/>
+          <w:noProof/>
+          <w:sz w:val="22"/>
+          <w:szCs w:val="22"/>
+          <w:lang w:val="en-ID"/>
+        </w:rPr>
+      </w:pPr>
+      <w:hyperlink r:id="rId17" w:anchor="_Toc100180795" w:history="1">
+        <w:r>
+          <w:rPr>
+            <w:rStyle w:val="Hyperlink"/>
+            <w:noProof/>
+          </w:rPr>
+          <w:t>Gambar 2. 7</w:t>
+        </w:r>
+        <w:r>
+          <w:rPr>
+            <w:rStyle w:val="Hyperlink"/>
+            <w:noProof/>
+            <w:lang w:val="id-ID"/>
+          </w:rPr>
+          <w:t>. Pool</w:t>
+        </w:r>
+        <w:r>
+          <w:rPr>
+            <w:noProof/>
+            <w:webHidden/>
+          </w:rPr>
+          <w:tab/>
+        </w:r>
+        <w:r>
+          <w:rPr>
+            <w:noProof/>
+            <w:webHidden/>
+          </w:rPr>
+          <w:fldChar w:fldCharType="begin"/>
+        </w:r>
+        <w:r>
+          <w:rPr>
+            <w:noProof/>
+            <w:webHidden/>
+          </w:rPr>
+          <w:instrText xml:space="preserve"> PAGEREF _Toc100180795 \h </w:instrText>
+        </w:r>
+        <w:r>
+          <w:rPr>
+            <w:noProof/>
+            <w:webHidden/>
+          </w:rPr>
+        </w:r>
+        <w:r>
+          <w:rPr>
+            <w:noProof/>
+            <w:webHidden/>
+          </w:rPr>
+          <w:fldChar w:fldCharType="separate"/>
+        </w:r>
+        <w:r>
+          <w:rPr>
+            <w:noProof/>
+            <w:webHidden/>
+          </w:rPr>
+          <w:t>13</w:t>
+        </w:r>
+        <w:r>
+          <w:rPr>
+            <w:noProof/>
+            <w:webHidden/>
+          </w:rPr>
+          <w:fldChar w:fldCharType="end"/>
+        </w:r>
+      </w:hyperlink>
+    </w:p>
+    <w:p>
+      <w:pPr>
+        <w:pStyle w:val="TabelGambar"/>
+        <w:tabs>
+          <w:tab w:val="right" w:leader="dot" w:pos="7930"/>
+        </w:tabs>
+        <w:rPr>
+          <w:rFonts w:asciiTheme="minorHAnsi" w:eastAsiaTheme="minorEastAsia" w:hAnsiTheme="minorHAnsi" w:cstheme="minorBidi"/>
+          <w:noProof/>
+          <w:sz w:val="22"/>
+          <w:szCs w:val="22"/>
+          <w:lang w:val="en-ID"/>
+        </w:rPr>
+      </w:pPr>
+      <w:hyperlink w:anchor="_Toc100180796" w:history="1">
+        <w:r>
+          <w:rPr>
+            <w:rStyle w:val="Hyperlink"/>
+            <w:noProof/>
+          </w:rPr>
+          <w:t>Gambar 2. 8</w:t>
+        </w:r>
+        <w:r>
+          <w:rPr>
+            <w:rStyle w:val="Hyperlink"/>
+            <w:noProof/>
+            <w:lang w:val="id-ID"/>
+          </w:rPr>
+          <w:t>. Lane</w:t>
+        </w:r>
+        <w:r>
+          <w:rPr>
+            <w:noProof/>
+            <w:webHidden/>
+          </w:rPr>
+          <w:tab/>
+        </w:r>
+        <w:r>
+          <w:rPr>
+            <w:noProof/>
+            <w:webHidden/>
+          </w:rPr>
+          <w:fldChar w:fldCharType="begin"/>
+        </w:r>
+        <w:r>
+          <w:rPr>
+            <w:noProof/>
+            <w:webHidden/>
+          </w:rPr>
+          <w:instrText xml:space="preserve"> PAGEREF _Toc100180796 \h </w:instrText>
+        </w:r>
+        <w:r>
+          <w:rPr>
+            <w:noProof/>
+            <w:webHidden/>
+          </w:rPr>
+        </w:r>
+        <w:r>
+          <w:rPr>
+            <w:noProof/>
+            <w:webHidden/>
+          </w:rPr>
+          <w:fldChar w:fldCharType="separate"/>
+        </w:r>
+        <w:r>
+          <w:rPr>
+            <w:noProof/>
+            <w:webHidden/>
+          </w:rPr>
+          <w:t>13</w:t>
+        </w:r>
+        <w:r>
+          <w:rPr>
+            <w:noProof/>
+            <w:webHidden/>
+          </w:rPr>
+          <w:fldChar w:fldCharType="end"/>
+        </w:r>
+      </w:hyperlink>
+    </w:p>
+    <w:p>
+      <w:pPr>
+        <w:pStyle w:val="TabelGambar"/>
+        <w:tabs>
+          <w:tab w:val="right" w:leader="dot" w:pos="7930"/>
+        </w:tabs>
+        <w:rPr>
+          <w:rFonts w:asciiTheme="minorHAnsi" w:eastAsiaTheme="minorEastAsia" w:hAnsiTheme="minorHAnsi" w:cstheme="minorBidi"/>
+          <w:noProof/>
+          <w:sz w:val="22"/>
+          <w:szCs w:val="22"/>
+          <w:lang w:val="en-ID"/>
+        </w:rPr>
+      </w:pPr>
+      <w:hyperlink r:id="rId18" w:anchor="_Toc100180797" w:history="1">
+        <w:r>
+          <w:rPr>
+            <w:rStyle w:val="Hyperlink"/>
+            <w:noProof/>
+          </w:rPr>
+          <w:t>Gambar 2. 9</w:t>
+        </w:r>
+        <w:r>
+          <w:rPr>
+            <w:rStyle w:val="Hyperlink"/>
+            <w:noProof/>
+            <w:lang w:val="id-ID"/>
+          </w:rPr>
+          <w:t>. Data Objects</w:t>
+        </w:r>
+        <w:r>
+          <w:rPr>
+            <w:noProof/>
+            <w:webHidden/>
+          </w:rPr>
+          <w:tab/>
+        </w:r>
+        <w:r>
+          <w:rPr>
+            <w:noProof/>
+            <w:webHidden/>
+          </w:rPr>
+          <w:fldChar w:fldCharType="begin"/>
+        </w:r>
+        <w:r>
+          <w:rPr>
+            <w:noProof/>
+            <w:webHidden/>
+          </w:rPr>
+          <w:instrText xml:space="preserve"> PAGEREF _Toc100180797 \h </w:instrText>
+        </w:r>
+        <w:r>
+          <w:rPr>
+            <w:noProof/>
+            <w:webHidden/>
+          </w:rPr>
+        </w:r>
+        <w:r>
+          <w:rPr>
+            <w:noProof/>
+            <w:webHidden/>
+          </w:rPr>
+          <w:fldChar w:fldCharType="separate"/>
+        </w:r>
+        <w:r>
+          <w:rPr>
+            <w:noProof/>
+            <w:webHidden/>
+          </w:rPr>
+          <w:t>14</w:t>
+        </w:r>
+        <w:r>
+          <w:rPr>
+            <w:noProof/>
+            <w:webHidden/>
+          </w:rPr>
+          <w:fldChar w:fldCharType="end"/>
+        </w:r>
+      </w:hyperlink>
+    </w:p>
+    <w:p>
+      <w:pPr>
+        <w:pStyle w:val="TabelGambar"/>
+        <w:tabs>
+          <w:tab w:val="right" w:leader="dot" w:pos="7930"/>
+        </w:tabs>
+        <w:rPr>
+          <w:noProof/>
+        </w:rPr>
+      </w:pPr>
+      <w:hyperlink r:id="rId19" w:anchor="_Toc100180798" w:history="1">
+        <w:r>
+          <w:rPr>
+            <w:rStyle w:val="Hyperlink"/>
+            <w:noProof/>
+          </w:rPr>
+          <w:t>Gambar 2. 10</w:t>
+        </w:r>
+        <w:r>
+          <w:rPr>
+            <w:rStyle w:val="Hyperlink"/>
+            <w:noProof/>
+            <w:lang w:val="id-ID"/>
+          </w:rPr>
+          <w:t>. Data Store</w:t>
+        </w:r>
+        <w:r>
+          <w:rPr>
+            <w:noProof/>
+            <w:webHidden/>
+          </w:rPr>
+          <w:tab/>
+        </w:r>
+        <w:r>
+          <w:rPr>
+            <w:noProof/>
+            <w:webHidden/>
+          </w:rPr>
+          <w:fldChar w:fldCharType="begin"/>
+        </w:r>
+        <w:r>
+          <w:rPr>
+            <w:noProof/>
+            <w:webHidden/>
+          </w:rPr>
+          <w:instrText xml:space="preserve"> PAGEREF _Toc100180798 \h </w:instrText>
+        </w:r>
+        <w:r>
+          <w:rPr>
+            <w:noProof/>
+            <w:webHidden/>
+          </w:rPr>
+        </w:r>
+        <w:r>
+          <w:rPr>
+            <w:noProof/>
+            <w:webHidden/>
+          </w:rPr>
+          <w:fldChar w:fldCharType="separate"/>
+        </w:r>
+        <w:r>
+          <w:rPr>
+            <w:noProof/>
+            <w:webHidden/>
+          </w:rPr>
+          <w:t>14</w:t>
+        </w:r>
+        <w:r>
+          <w:rPr>
+            <w:noProof/>
+            <w:webHidden/>
+          </w:rPr>
+          <w:fldChar w:fldCharType="end"/>
+        </w:r>
+      </w:hyperlink>
+      <w:r>
+        <w:fldChar w:fldCharType="end"/>
+      </w:r>
+      <w:r>
+        <w:fldChar w:fldCharType="begin"/>
+      </w:r>
+      <w:r>
         <w:instrText xml:space="preserve"> TOC \h \z \c "Gambar 4." </w:instrText>
       </w:r>
       <w:r>
         <w:fldChar w:fldCharType="separate"/>
       </w:r>
-      <w:hyperlink r:id="rId11" w:anchor="_Toc99710184" w:history="1">
+    </w:p>
+    <w:p>
+      <w:pPr>
+        <w:pStyle w:val="TabelGambar"/>
+        <w:tabs>
+          <w:tab w:val="right" w:leader="dot" w:pos="7930"/>
+        </w:tabs>
+        <w:rPr>
+          <w:rFonts w:asciiTheme="minorHAnsi" w:eastAsiaTheme="minorEastAsia" w:hAnsiTheme="minorHAnsi" w:cstheme="minorBidi"/>
+          <w:noProof/>
+          <w:sz w:val="22"/>
+          <w:szCs w:val="22"/>
+          <w:lang w:val="en-ID"/>
+        </w:rPr>
+      </w:pPr>
+      <w:hyperlink r:id="rId20" w:anchor="_Toc100180800" w:history="1">
         <w:r>
           <w:rPr>
             <w:rStyle w:val="Hyperlink"/>
@@ -3206,7 +4019,7 @@
             <w:noProof/>
             <w:webHidden/>
           </w:rPr>
-          <w:instrText xml:space="preserve"> PAGEREF _Toc99710184 \h </w:instrText>
+          <w:instrText xml:space="preserve"> PAGEREF _Toc100180800 \h </w:instrText>
         </w:r>
         <w:r>
           <w:rPr>
@@ -3226,7 +4039,7 @@
             <w:noProof/>
             <w:webHidden/>
           </w:rPr>
-          <w:t>14</w:t>
+          <w:t>19</w:t>
         </w:r>
         <w:r>
           <w:rPr>
@@ -3244,10 +4057,14 @@
           <w:tab w:val="right" w:leader="dot" w:pos="7930"/>
         </w:tabs>
         <w:rPr>
+          <w:rFonts w:asciiTheme="minorHAnsi" w:eastAsiaTheme="minorEastAsia" w:hAnsiTheme="minorHAnsi" w:cstheme="minorBidi"/>
           <w:noProof/>
-        </w:rPr>
-      </w:pPr>
-      <w:hyperlink r:id="rId12" w:anchor="_Toc99710185" w:history="1">
+          <w:sz w:val="22"/>
+          <w:szCs w:val="22"/>
+          <w:lang w:val="en-ID"/>
+        </w:rPr>
+      </w:pPr>
+      <w:hyperlink r:id="rId21" w:anchor="_Toc100180801" w:history="1">
         <w:r>
           <w:rPr>
             <w:rStyle w:val="Hyperlink"/>
@@ -3282,7 +4099,7 @@
             <w:noProof/>
             <w:webHidden/>
           </w:rPr>
-          <w:instrText xml:space="preserve"> PAGEREF _Toc99710185 \h </w:instrText>
+          <w:instrText xml:space="preserve"> PAGEREF _Toc100180801 \h </w:instrText>
         </w:r>
         <w:r>
           <w:rPr>
@@ -3302,7 +4119,7 @@
             <w:noProof/>
             <w:webHidden/>
           </w:rPr>
-          <w:t>15</w:t>
+          <w:t>20</w:t>
         </w:r>
         <w:r>
           <w:rPr>
@@ -3320,10 +4137,14 @@
           <w:tab w:val="right" w:leader="dot" w:pos="7930"/>
         </w:tabs>
         <w:rPr>
+          <w:rFonts w:asciiTheme="minorHAnsi" w:eastAsiaTheme="minorEastAsia" w:hAnsiTheme="minorHAnsi" w:cstheme="minorBidi"/>
           <w:noProof/>
-        </w:rPr>
-      </w:pPr>
-      <w:hyperlink r:id="rId13" w:anchor="_Toc99710186" w:history="1">
+          <w:sz w:val="22"/>
+          <w:szCs w:val="22"/>
+          <w:lang w:val="en-ID"/>
+        </w:rPr>
+      </w:pPr>
+      <w:hyperlink r:id="rId22" w:anchor="_Toc100180802" w:history="1">
         <w:r>
           <w:rPr>
             <w:rStyle w:val="Hyperlink"/>
@@ -3358,7 +4179,7 @@
             <w:noProof/>
             <w:webHidden/>
           </w:rPr>
-          <w:instrText xml:space="preserve"> PAGEREF _Toc99710186 \h </w:instrText>
+          <w:instrText xml:space="preserve"> PAGEREF _Toc100180802 \h </w:instrText>
         </w:r>
         <w:r>
           <w:rPr>
@@ -3378,7 +4199,7 @@
             <w:noProof/>
             <w:webHidden/>
           </w:rPr>
-          <w:t>15</w:t>
+          <w:t>20</w:t>
         </w:r>
         <w:r>
           <w:rPr>
@@ -3396,10 +4217,14 @@
           <w:tab w:val="right" w:leader="dot" w:pos="7930"/>
         </w:tabs>
         <w:rPr>
+          <w:rFonts w:asciiTheme="minorHAnsi" w:eastAsiaTheme="minorEastAsia" w:hAnsiTheme="minorHAnsi" w:cstheme="minorBidi"/>
           <w:noProof/>
-        </w:rPr>
-      </w:pPr>
-      <w:hyperlink r:id="rId14" w:anchor="_Toc99710187" w:history="1">
+          <w:sz w:val="22"/>
+          <w:szCs w:val="22"/>
+          <w:lang w:val="en-ID"/>
+        </w:rPr>
+      </w:pPr>
+      <w:hyperlink r:id="rId23" w:anchor="_Toc100180803" w:history="1">
         <w:r>
           <w:rPr>
             <w:rStyle w:val="Hyperlink"/>
@@ -3434,7 +4259,7 @@
             <w:noProof/>
             <w:webHidden/>
           </w:rPr>
-          <w:instrText xml:space="preserve"> PAGEREF _Toc99710187 \h </w:instrText>
+          <w:instrText xml:space="preserve"> PAGEREF _Toc100180803 \h </w:instrText>
         </w:r>
         <w:r>
           <w:rPr>
@@ -3454,7 +4279,7 @@
             <w:noProof/>
             <w:webHidden/>
           </w:rPr>
-          <w:t>16</w:t>
+          <w:t>21</w:t>
         </w:r>
         <w:r>
           <w:rPr>
@@ -3472,10 +4297,14 @@
           <w:tab w:val="right" w:leader="dot" w:pos="7930"/>
         </w:tabs>
         <w:rPr>
+          <w:rFonts w:asciiTheme="minorHAnsi" w:eastAsiaTheme="minorEastAsia" w:hAnsiTheme="minorHAnsi" w:cstheme="minorBidi"/>
           <w:noProof/>
-        </w:rPr>
-      </w:pPr>
-      <w:hyperlink w:anchor="_Toc99710188" w:history="1">
+          <w:sz w:val="22"/>
+          <w:szCs w:val="22"/>
+          <w:lang w:val="en-ID"/>
+        </w:rPr>
+      </w:pPr>
+      <w:hyperlink w:anchor="_Toc100180804" w:history="1">
         <w:r>
           <w:rPr>
             <w:rStyle w:val="Hyperlink"/>
@@ -3510,7 +4339,7 @@
             <w:noProof/>
             <w:webHidden/>
           </w:rPr>
-          <w:instrText xml:space="preserve"> PAGEREF _Toc99710188 \h </w:instrText>
+          <w:instrText xml:space="preserve"> PAGEREF _Toc100180804 \h </w:instrText>
         </w:r>
         <w:r>
           <w:rPr>
@@ -3530,7 +4359,7 @@
             <w:noProof/>
             <w:webHidden/>
           </w:rPr>
-          <w:t>17</w:t>
+          <w:t>22</w:t>
         </w:r>
         <w:r>
           <w:rPr>
@@ -3548,10 +4377,14 @@
           <w:tab w:val="right" w:leader="dot" w:pos="7930"/>
         </w:tabs>
         <w:rPr>
+          <w:rFonts w:asciiTheme="minorHAnsi" w:eastAsiaTheme="minorEastAsia" w:hAnsiTheme="minorHAnsi" w:cstheme="minorBidi"/>
           <w:noProof/>
-        </w:rPr>
-      </w:pPr>
-      <w:hyperlink r:id="rId15" w:anchor="_Toc99710189" w:history="1">
+          <w:sz w:val="22"/>
+          <w:szCs w:val="22"/>
+          <w:lang w:val="en-ID"/>
+        </w:rPr>
+      </w:pPr>
+      <w:hyperlink r:id="rId24" w:anchor="_Toc100180805" w:history="1">
         <w:r>
           <w:rPr>
             <w:rStyle w:val="Hyperlink"/>
@@ -3586,7 +4419,7 @@
             <w:noProof/>
             <w:webHidden/>
           </w:rPr>
-          <w:instrText xml:space="preserve"> PAGEREF _Toc99710189 \h </w:instrText>
+          <w:instrText xml:space="preserve"> PAGEREF _Toc100180805 \h </w:instrText>
         </w:r>
         <w:r>
           <w:rPr>
@@ -3606,7 +4439,7 @@
             <w:noProof/>
             <w:webHidden/>
           </w:rPr>
-          <w:t>18</w:t>
+          <w:t>23</w:t>
         </w:r>
         <w:r>
           <w:rPr>
@@ -3621,6 +4454,2798 @@
       <w:r>
         <w:fldChar w:fldCharType="end"/>
       </w:r>
+    </w:p>
+    <w:p/>
+    <w:p/>
+    <w:p/>
+    <w:p/>
+    <w:p>
+      <w:pPr>
+        <w:pStyle w:val="Judul"/>
+        <w:sectPr>
+          <w:headerReference w:type="default" r:id="rId25"/>
+          <w:footerReference w:type="default" r:id="rId26"/>
+          <w:pgSz w:w="11909" w:h="16834"/>
+          <w:pgMar w:top="2268" w:right="1701" w:bottom="1701" w:left="2268" w:header="720" w:footer="720" w:gutter="0"/>
+          <w:pgNumType w:fmt="lowerRoman"/>
+          <w:cols w:space="720"/>
+        </w:sectPr>
+      </w:pPr>
+      <w:bookmarkStart w:id="9" w:name="_kl60h2z6o1bk" w:colFirst="0" w:colLast="0"/>
+      <w:bookmarkEnd w:id="9"/>
+    </w:p>
+    <w:p>
+      <w:pPr>
+        <w:pStyle w:val="Judul1"/>
+      </w:pPr>
+      <w:r>
+        <w:lastRenderedPageBreak/>
+        <w:br/>
+      </w:r>
+      <w:bookmarkStart w:id="10" w:name="_Toc99712138"/>
+      <w:r>
+        <w:t>PENDAHULUAN</w:t>
+      </w:r>
+      <w:bookmarkEnd w:id="10"/>
+    </w:p>
+    <w:p/>
+    <w:p>
+      <w:pPr>
+        <w:pStyle w:val="Judul2"/>
+        <w:rPr>
+          <w:szCs w:val="24"/>
+        </w:rPr>
+      </w:pPr>
+      <w:bookmarkStart w:id="11" w:name="_Toc99712139"/>
+      <w:r>
+        <w:rPr>
+          <w:szCs w:val="24"/>
+        </w:rPr>
+        <w:t>Latar Belakang</w:t>
+      </w:r>
+      <w:bookmarkEnd w:id="11"/>
+    </w:p>
+    <w:p>
+      <w:r>
+        <w:t>Di era globalisasi ini sudah mengalami banyak perubahan yang sangat besar. Seiring dengan berjalannya kemajuan teknologi yang sangat pesat, maka semakin mudah juga manusia dalam mengakses informasi yang salah satunya adalah fashion. Ini membuktikan bahwa  fashion merupakan hal yang sangat diperhatikan dalam berpenampilan. Perkembangan dunia fashion  di Indonesia dipengaruhi oleh adanya globalisasi, sehingga banyak produk-produk Indonesia yang terinspirasi dari budaya luar. Salah satu brand lokal yang sudah dapat menyaingi produk luar yaitu perusahan PT Lea Sanent.</w:t>
+      </w:r>
+    </w:p>
+    <w:p>
+      <w:r>
+        <w:t xml:space="preserve">PT Lea Sanent adalah salah satu merek jeans yang berasal dari Indonesia yang didirikan oleh Leo Sandjaja. PT Lea Sanent ini diproduksi di Banten tepatnya di Tangerang. Banyak yang mengira bahwa PT Lea Sanent merupakan merek jeans yang berasal dari Amerika karena pada masa itu produk Amerika banyak digemari oleh orang Indonesia. Merek Lea Sanent memulai memproduksi barang pada tahun 1972 akan tetapi pada tahun 1976,  PT Lea Sanent baru didaftarkan. Pada awalnya PT Lea Sanent hanya membuat kaus dan kemudian memproduksi jeans. Produk Lea Sanent memiliki model Western karena produk denim Amerika digemari dan masih melekat dengan orang Indonesia.  </w:t>
+      </w:r>
+    </w:p>
+    <w:p>
+      <w:r>
+        <w:t xml:space="preserve">PT Lea Sanent merupakan sebuah perusahaan bergerak dibidang industri garment yang berhasil ke Internasional karena mampu bersaing dengan produk lainnya.  Produk PT Lea Sanent mampu memenuhi pasaran dan negara luar. Produk PT Lea Sanent sudah menembus negara luar seperti Dubai, Korea, dan Hong Kong. Dengan begitu PT Lea Sanent tetap teguh dengan kunci kesuksesannya yaitu kualitas produk dan pembiayaan rasional akan membuat anggapan “jean terbaik </w:t>
+      </w:r>
+      <w:r>
+        <w:lastRenderedPageBreak/>
+        <w:t>buatan Amerika” . Anggapan tersebut akan membuat PT Lea Sanent menjaga konsistensinya dalam mendistribusikan produknya.</w:t>
+      </w:r>
+    </w:p>
+    <w:p>
+      <w:r>
+        <w:t>Alasan peneliti memilih perusahaan PT Lea Sanent, karena ada beberapa hal yang ingin diketahui yaitu (a) untuk  mengetahui pemodelan proses bisnis yang dilakukan di PT Lea Sanent. (b) untuk mengidentifikasi permasalahan yang menghambat kegiatan proses bisnis di PT Lea Sanent.</w:t>
+      </w:r>
+    </w:p>
+    <w:p>
+      <w:pPr>
+        <w:pStyle w:val="Judul2"/>
+      </w:pPr>
+      <w:bookmarkStart w:id="12" w:name="_Toc99712140"/>
+      <w:r>
+        <w:t>Rumusan masalah</w:t>
+      </w:r>
+      <w:bookmarkEnd w:id="12"/>
+    </w:p>
+    <w:p>
+      <w:pPr>
+        <w:rPr>
+          <w:lang w:val="id-ID"/>
+        </w:rPr>
+      </w:pPr>
+      <w:r>
+        <w:rPr>
+          <w:lang w:val="id-ID"/>
+        </w:rPr>
+        <w:t>Berdasarkan latar belakang yang telah dipaparkan, maka peneliti mengambil rumusan masalah antara lain :</w:t>
+      </w:r>
+    </w:p>
+    <w:p>
+      <w:pPr>
+        <w:pStyle w:val="DaftarParagraf"/>
+        <w:numPr>
+          <w:ilvl w:val="0"/>
+          <w:numId w:val="21"/>
+        </w:numPr>
+      </w:pPr>
+      <w:bookmarkStart w:id="13" w:name="_Toc99712141"/>
+      <w:r>
+        <w:t>Bagaimana matriks proses di PT Lea Sanent dengan flowchart?</w:t>
+      </w:r>
+    </w:p>
+    <w:p>
+      <w:pPr>
+        <w:pStyle w:val="DaftarParagraf"/>
+        <w:numPr>
+          <w:ilvl w:val="0"/>
+          <w:numId w:val="21"/>
+        </w:numPr>
+      </w:pPr>
+      <w:r>
+        <w:t>Bagaimana swimlane diagram untuk proses as-is di PT Lea Sanent?</w:t>
+      </w:r>
+    </w:p>
+    <w:p>
+      <w:pPr>
+        <w:pStyle w:val="DaftarParagraf"/>
+        <w:numPr>
+          <w:ilvl w:val="0"/>
+          <w:numId w:val="21"/>
+        </w:numPr>
+      </w:pPr>
+      <w:r>
+        <w:t>Bagaimana swimlane diagram untuk proses to-be di PT Lea Sanent?</w:t>
+      </w:r>
+    </w:p>
+    <w:p>
+      <w:pPr>
+        <w:pStyle w:val="DaftarParagraf"/>
+        <w:numPr>
+          <w:ilvl w:val="0"/>
+          <w:numId w:val="21"/>
+        </w:numPr>
+      </w:pPr>
+      <w:r>
+        <w:t>Bagaimana proses menggunakan SIPOC diagram di PT Lea Sanent?</w:t>
+      </w:r>
+    </w:p>
+    <w:p>
+      <w:pPr>
+        <w:pStyle w:val="DaftarParagraf"/>
+        <w:numPr>
+          <w:ilvl w:val="0"/>
+          <w:numId w:val="21"/>
+        </w:numPr>
+      </w:pPr>
+      <w:r>
+        <w:t>Bagaimana pemodelan proses bisnis dari PT Lea Sanent dengan BPMN?</w:t>
+      </w:r>
+    </w:p>
+    <w:p>
+      <w:pPr>
+        <w:pStyle w:val="DaftarParagraf"/>
+        <w:numPr>
+          <w:ilvl w:val="0"/>
+          <w:numId w:val="21"/>
+        </w:numPr>
+      </w:pPr>
+      <w:r>
+        <w:t>Bagaimana cara mengidentifikasi permasalahan yang menghambat kegiatan?</w:t>
+      </w:r>
+    </w:p>
+    <w:p>
+      <w:pPr>
+        <w:pStyle w:val="Judul2"/>
+      </w:pPr>
+      <w:r>
+        <w:t>Ruang Lingkup Kegiatan</w:t>
+      </w:r>
+      <w:bookmarkEnd w:id="13"/>
+    </w:p>
+    <w:p>
+      <w:pPr>
+        <w:rPr>
+          <w:lang w:val="id-ID"/>
+        </w:rPr>
+      </w:pPr>
+      <w:r>
+        <w:rPr>
+          <w:lang w:val="id-ID"/>
+        </w:rPr>
+        <w:t>Sesuai dengan latar belakang yang telah dipaparkan diatas, maka pada pembahasan ini terfokus pada :</w:t>
+      </w:r>
+    </w:p>
+    <w:p>
+      <w:pPr>
+        <w:pStyle w:val="DaftarParagraf"/>
+        <w:numPr>
+          <w:ilvl w:val="0"/>
+          <w:numId w:val="9"/>
+        </w:numPr>
+        <w:rPr>
+          <w:lang w:val="id-ID"/>
+        </w:rPr>
+      </w:pPr>
+      <w:r>
+        <w:rPr>
+          <w:lang w:val="id-ID"/>
+        </w:rPr>
+        <w:t>Pemodelan bisnis PT Lea Sanent menggunakan BPMN</w:t>
+      </w:r>
+    </w:p>
+    <w:p>
+      <w:pPr>
+        <w:pStyle w:val="DaftarParagraf"/>
+        <w:numPr>
+          <w:ilvl w:val="0"/>
+          <w:numId w:val="9"/>
+        </w:numPr>
+        <w:rPr>
+          <w:lang w:val="id-ID"/>
+        </w:rPr>
+      </w:pPr>
+      <w:r>
+        <w:rPr>
+          <w:lang w:val="id-ID"/>
+        </w:rPr>
+        <w:t>Mengidentifikasi permasalahan proses kegiatan PT Lea Sanent dengan menggunakan fishbone</w:t>
+      </w:r>
+    </w:p>
+    <w:p>
+      <w:pPr>
+        <w:pStyle w:val="Judul2"/>
+      </w:pPr>
+      <w:bookmarkStart w:id="14" w:name="_Toc99712142"/>
+      <w:r>
+        <w:t>Tujuan</w:t>
+      </w:r>
+      <w:bookmarkEnd w:id="14"/>
+    </w:p>
+    <w:p>
+      <w:r>
+        <w:t>Adapun tujuan yang ingin dicapai dalam penelitian yang dilakukan diantara lain :</w:t>
+      </w:r>
+    </w:p>
+    <w:p>
+      <w:pPr>
+        <w:pStyle w:val="DaftarParagraf"/>
+        <w:numPr>
+          <w:ilvl w:val="0"/>
+          <w:numId w:val="23"/>
+        </w:numPr>
+        <w:rPr>
+          <w:lang w:val="en-ID"/>
+        </w:rPr>
+      </w:pPr>
+      <w:r>
+        <w:rPr>
+          <w:lang w:val="en-ID"/>
+        </w:rPr>
+        <w:t>Menghasilkan matriks proses di PT Lea Sanent dengan flowchart</w:t>
+      </w:r>
+    </w:p>
+    <w:p>
+      <w:pPr>
+        <w:pStyle w:val="DaftarParagraf"/>
+        <w:numPr>
+          <w:ilvl w:val="0"/>
+          <w:numId w:val="23"/>
+        </w:numPr>
+        <w:rPr>
+          <w:lang w:val="en-ID"/>
+        </w:rPr>
+      </w:pPr>
+      <w:r>
+        <w:rPr>
+          <w:lang w:val="en-ID"/>
+        </w:rPr>
+        <w:lastRenderedPageBreak/>
+        <w:t>Menghasilkan swimlane diagram untuk proses as-is di PT Lea Sanent</w:t>
+      </w:r>
+    </w:p>
+    <w:p>
+      <w:pPr>
+        <w:pStyle w:val="DaftarParagraf"/>
+        <w:numPr>
+          <w:ilvl w:val="0"/>
+          <w:numId w:val="23"/>
+        </w:numPr>
+        <w:rPr>
+          <w:lang w:val="en-ID"/>
+        </w:rPr>
+      </w:pPr>
+      <w:r>
+        <w:rPr>
+          <w:lang w:val="en-ID"/>
+        </w:rPr>
+        <w:t>Menghasilkan swimlane diagram untuk proses to-be di PT Lea Sanent?</w:t>
+      </w:r>
+    </w:p>
+    <w:p>
+      <w:pPr>
+        <w:pStyle w:val="DaftarParagraf"/>
+        <w:numPr>
+          <w:ilvl w:val="0"/>
+          <w:numId w:val="23"/>
+        </w:numPr>
+        <w:rPr>
+          <w:lang w:val="en-ID"/>
+        </w:rPr>
+      </w:pPr>
+      <w:r>
+        <w:rPr>
+          <w:lang w:val="en-ID"/>
+        </w:rPr>
+        <w:t>Menghasilkan proses menggunakan SIPOC diagram di PT Lea Sanent</w:t>
+      </w:r>
+    </w:p>
+    <w:p>
+      <w:pPr>
+        <w:pStyle w:val="DaftarParagraf"/>
+        <w:numPr>
+          <w:ilvl w:val="0"/>
+          <w:numId w:val="23"/>
+        </w:numPr>
+        <w:rPr>
+          <w:lang w:val="en-ID"/>
+        </w:rPr>
+      </w:pPr>
+      <w:r>
+        <w:rPr>
+          <w:lang w:val="en-ID"/>
+        </w:rPr>
+        <w:t>Menghasilkan pemodelan bisnis PT Lea Sanent menggunakan BPMN</w:t>
+      </w:r>
+    </w:p>
+    <w:p>
+      <w:pPr>
+        <w:pStyle w:val="DaftarParagraf"/>
+        <w:numPr>
+          <w:ilvl w:val="0"/>
+          <w:numId w:val="23"/>
+        </w:numPr>
+        <w:rPr>
+          <w:lang w:val="en-ID"/>
+        </w:rPr>
+      </w:pPr>
+      <w:r>
+        <w:rPr>
+          <w:lang w:val="en-ID"/>
+        </w:rPr>
+        <w:t>Menghasilkan dan menyelesaikan permasalahan yang ada di PT Lea Sanent dengan menggunakan fishbone</w:t>
+      </w:r>
+    </w:p>
+    <w:p>
+      <w:pPr>
+        <w:ind w:firstLine="0"/>
+        <w:sectPr>
+          <w:headerReference w:type="default" r:id="rId27"/>
+          <w:footerReference w:type="default" r:id="rId28"/>
+          <w:headerReference w:type="first" r:id="rId29"/>
+          <w:footerReference w:type="first" r:id="rId30"/>
+          <w:pgSz w:w="11909" w:h="16834"/>
+          <w:pgMar w:top="2268" w:right="1701" w:bottom="1701" w:left="2268" w:header="720" w:footer="720" w:gutter="0"/>
+          <w:cols w:space="720"/>
+          <w:titlePg/>
+          <w:docGrid w:linePitch="299"/>
+        </w:sectPr>
+      </w:pPr>
+    </w:p>
+    <w:p>
+      <w:pPr>
+        <w:pStyle w:val="Judul1"/>
+      </w:pPr>
+      <w:r>
+        <w:lastRenderedPageBreak/>
+        <w:br/>
+      </w:r>
+      <w:bookmarkStart w:id="15" w:name="_Toc99712143"/>
+      <w:r>
+        <w:t>KAJIAN TEORI</w:t>
+      </w:r>
+      <w:bookmarkEnd w:id="15"/>
+    </w:p>
+    <w:p>
+      <w:pPr>
+        <w:pStyle w:val="Judul2"/>
+      </w:pPr>
+      <w:bookmarkStart w:id="16" w:name="_Toc99712144"/>
+      <w:r>
+        <w:t xml:space="preserve">Pengertian </w:t>
+      </w:r>
+      <w:r>
+        <w:t>Proses Bisin</w:t>
+      </w:r>
+      <w:bookmarkEnd w:id="16"/>
+    </w:p>
+    <w:p>
+      <w:pPr>
+        <w:rPr>
+          <w:szCs w:val="24"/>
+        </w:rPr>
+      </w:pPr>
+      <w:r>
+        <w:t>Proses bisnis adalah sebuah kumpulan aktivitas yang dijalankan secara koordinasi di dalam lingkungan organisasional dan lingkungan teknis. Aktivitas-aktivitas ini bersama-sama mencapai tujuan bisnis. Setiap proses bisnis ditetapkan oleh satu organisasi (bagian), namun dapat berinteraksi dengan proses yang dijalankan organisasi (bagian) lain (Weske, 2007).</w:t>
+      </w:r>
+    </w:p>
+    <w:p>
+      <w:pPr>
+        <w:rPr>
+          <w:lang w:val="en-ID"/>
+        </w:rPr>
+      </w:pPr>
+      <w:r>
+        <w:t>Adapun pengertian lain dari proses bisnis menurut Andersen (2007) menyatakan proses bisnis dapat dibagi menjadi dua yaitu proses utama dan proses pendukung. Proses utama, yaitu proses yang menghasilkan nilai bagi perusahaan. Mereka yang langsung berhubungan dengan perusahaan dan menerima suplai dari pemasok untuk kegiatan pelanggan dan proses pendukung, bukan proses yang secara langsung menghasilkan nilai, melainkan sebuah proses yang mendukung berlangsungnya proses utama.</w:t>
+      </w:r>
+    </w:p>
+    <w:p>
+      <w:pPr>
+        <w:pStyle w:val="Judul2"/>
+      </w:pPr>
+      <w:bookmarkStart w:id="17" w:name="_Toc99712145"/>
+      <w:r>
+        <w:t xml:space="preserve">Pengertian </w:t>
+      </w:r>
+      <w:r>
+        <w:t xml:space="preserve">Business Process Model and </w:t>
+      </w:r>
+      <w:r>
+        <w:t xml:space="preserve">Notation </w:t>
+      </w:r>
+      <w:r>
+        <w:t>(BPMN)</w:t>
+      </w:r>
+      <w:bookmarkEnd w:id="17"/>
+    </w:p>
+    <w:p>
+      <w:r>
+        <w:t>BPMN mewakili simbol pemodelan proses bisnis yang dikembangkan oleh Object Management Group. Tujuan utama BPMN adalah untuk memberi semua pengguna bisnis notasi yang mudah dimengerti, dimulai dengan analis bisnis yang menciptakan konsep awal proses, pengembang teknologi yang bertanggung jawab untuk menerapkan proses yang ada, dan proses pengelolaan dan pemantauannya. Oleh karena itu BPMN berfungsi sebagai jembatan antara perancangan proses bisnis dan implementasi proses bisnis (Weske, 2007).</w:t>
+      </w:r>
+    </w:p>
+    <w:p>
+      <w:pPr>
+        <w:pStyle w:val="Judul2"/>
+      </w:pPr>
+      <w:r>
+        <w:t>Notasi Diagram BPMN</w:t>
+      </w:r>
+    </w:p>
+    <w:p>
+      <w:pPr>
+        <w:pStyle w:val="NormalWeb"/>
+        <w:spacing w:before="0" w:beforeAutospacing="0" w:after="200" w:afterAutospacing="0"/>
+        <w:ind w:left="720" w:firstLine="720"/>
+        <w:jc w:val="both"/>
+      </w:pPr>
+      <w:r>
+        <w:rPr>
+          <w:color w:val="000000"/>
+        </w:rPr>
+        <w:t xml:space="preserve">Dalam notasi diagram BPMN atau dasar kategori elemen diagram BPMN, variasi tambahan dan informasi dapat ditambahkan untuk mendukung kebutuhan untuk kompleksitas tanpa mengubah tampilan dasar </w:t>
+      </w:r>
+      <w:r>
+        <w:rPr>
+          <w:color w:val="000000"/>
+        </w:rPr>
+        <w:lastRenderedPageBreak/>
+        <w:t>diagram BPMN. Lima (5) kategori dasar elemen atau notasi diagram BPMN adalah:</w:t>
+      </w:r>
+    </w:p>
+    <w:p>
+      <w:pPr>
+        <w:pStyle w:val="Judul3"/>
+      </w:pPr>
+      <w:r>
+        <w:t>Flow Objects</w:t>
+      </w:r>
+    </w:p>
+    <w:p>
+      <w:pPr>
+        <w:pStyle w:val="NormalWeb"/>
+        <w:spacing w:before="0" w:beforeAutospacing="0" w:after="200" w:afterAutospacing="0"/>
+        <w:ind w:left="720" w:firstLine="720"/>
+        <w:jc w:val="both"/>
+      </w:pPr>
+      <w:r>
+        <w:rPr>
+          <w:color w:val="000000"/>
+        </w:rPr>
+        <w:t>Flow Object adalah elemen grafis utama untuk menentukan perilaku dalam Proses Bisnis. Ada tiga (3) Flow Object:</w:t>
+      </w:r>
+    </w:p>
+    <w:p>
+      <w:pPr>
+        <w:pStyle w:val="Judul4"/>
+      </w:pPr>
+      <w:r>
+        <w:rPr>
+          <w:noProof/>
+        </w:rPr>
+        <mc:AlternateContent>
+          <mc:Choice Requires="wps">
+            <w:drawing>
+              <wp:anchor distT="0" distB="0" distL="114300" distR="114300" simplePos="0" relativeHeight="251686912" behindDoc="0" locked="0" layoutInCell="1" allowOverlap="1" wp14:anchorId="56D56976" wp14:editId="7A0CEBC3">
+                <wp:simplePos x="0" y="0"/>
+                <wp:positionH relativeFrom="column">
+                  <wp:posOffset>1080770</wp:posOffset>
+                </wp:positionH>
+                <wp:positionV relativeFrom="paragraph">
+                  <wp:posOffset>2075815</wp:posOffset>
+                </wp:positionV>
+                <wp:extent cx="3622675" cy="635"/>
+                <wp:effectExtent l="0" t="0" r="0" b="0"/>
+                <wp:wrapTopAndBottom/>
+                <wp:docPr id="24" name="Kotak Teks 24"/>
+                <wp:cNvGraphicFramePr/>
+                <a:graphic xmlns:a="http://schemas.openxmlformats.org/drawingml/2006/main">
+                  <a:graphicData uri="http://schemas.microsoft.com/office/word/2010/wordprocessingShape">
+                    <wps:wsp>
+                      <wps:cNvSpPr txBox="1"/>
+                      <wps:spPr>
+                        <a:xfrm>
+                          <a:off x="0" y="0"/>
+                          <a:ext cx="3622675" cy="635"/>
+                        </a:xfrm>
+                        <a:prstGeom prst="rect">
+                          <a:avLst/>
+                        </a:prstGeom>
+                        <a:solidFill>
+                          <a:prstClr val="white"/>
+                        </a:solidFill>
+                        <a:ln>
+                          <a:noFill/>
+                        </a:ln>
+                      </wps:spPr>
+                      <wps:txbx>
+                        <w:txbxContent>
+                          <w:p>
+                            <w:pPr>
+                              <w:pStyle w:val="Keterangan"/>
+                              <w:rPr>
+                                <w:lang w:val="id-ID"/>
+                              </w:rPr>
+                            </w:pPr>
+                            <w:bookmarkStart w:id="18" w:name="_Toc100180789"/>
+                            <w:r>
+                              <w:t xml:space="preserve">Gambar 2. </w:t>
+                            </w:r>
+                            <w:fldSimple w:instr=" SEQ Gambar_2. \* ARABIC ">
+                              <w:r>
+                                <w:rPr>
+                                  <w:noProof/>
+                                </w:rPr>
+                                <w:t>1</w:t>
+                              </w:r>
+                            </w:fldSimple>
+                            <w:r>
+                              <w:rPr>
+                                <w:lang w:val="id-ID"/>
+                              </w:rPr>
+                              <w:t>. Events</w:t>
+                            </w:r>
+                            <w:bookmarkEnd w:id="18"/>
+                          </w:p>
+                        </w:txbxContent>
+                      </wps:txbx>
+                      <wps:bodyPr rot="0" spcFirstLastPara="0" vertOverflow="overflow" horzOverflow="overflow" vert="horz" wrap="square" lIns="0" tIns="0" rIns="0" bIns="0" numCol="1" spcCol="0" rtlCol="0" fromWordArt="0" anchor="t" anchorCtr="0" forceAA="0" compatLnSpc="1">
+                        <a:prstTxWarp prst="textNoShape">
+                          <a:avLst/>
+                        </a:prstTxWarp>
+                        <a:spAutoFit/>
+                      </wps:bodyPr>
+                    </wps:wsp>
+                  </a:graphicData>
+                </a:graphic>
+              </wp:anchor>
+            </w:drawing>
+          </mc:Choice>
+          <mc:Fallback>
+            <w:pict>
+              <v:shapetype w14:anchorId="56D56976" id="_x0000_t202" coordsize="21600,21600" o:spt="202" path="m,l,21600r21600,l21600,xe">
+                <v:stroke joinstyle="miter"/>
+                <v:path gradientshapeok="t" o:connecttype="rect"/>
+              </v:shapetype>
+              <v:shape id="Kotak Teks 24" o:spid="_x0000_s1026" type="#_x0000_t202" style="position:absolute;left:0;text-align:left;margin-left:85.1pt;margin-top:163.45pt;width:285.25pt;height:.05pt;z-index:251686912;visibility:visible;mso-wrap-style:square;mso-wrap-distance-left:9pt;mso-wrap-distance-top:0;mso-wrap-distance-right:9pt;mso-wrap-distance-bottom:0;mso-position-horizontal:absolute;mso-position-horizontal-relative:text;mso-position-vertical:absolute;mso-position-vertical-relative:text;v-text-anchor:top" o:gfxdata="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" stroked="f">
+                <v:textbox style="mso-fit-shape-to-text:t" inset="0,0,0,0">
+                  <w:txbxContent>
+                    <w:p>
+                      <w:pPr>
+                        <w:pStyle w:val="Keterangan"/>
+                        <w:rPr>
+                          <w:lang w:val="id-ID"/>
+                        </w:rPr>
+                      </w:pPr>
+                      <w:bookmarkStart w:id="19" w:name="_Toc100180789"/>
+                      <w:r>
+                        <w:t xml:space="preserve">Gambar 2. </w:t>
+                      </w:r>
+                      <w:r>
+                        <w:fldChar w:fldCharType="begin"/>
+                      </w:r>
+                      <w:r>
+                        <w:instrText xml:space="preserve"> SEQ Gambar_2. \* ARABIC </w:instrText>
+                      </w:r>
+                      <w:r>
+                        <w:fldChar w:fldCharType="separate"/>
+                      </w:r>
+                      <w:r>
+                        <w:rPr>
+                          <w:noProof/>
+                        </w:rPr>
+                        <w:t>1</w:t>
+                      </w:r>
+                      <w:r>
+                        <w:fldChar w:fldCharType="end"/>
+                      </w:r>
+                      <w:r>
+                        <w:rPr>
+                          <w:lang w:val="id-ID"/>
+                        </w:rPr>
+                        <w:t>. Events</w:t>
+                      </w:r>
+                      <w:bookmarkEnd w:id="19"/>
+                    </w:p>
+                  </w:txbxContent>
+                </v:textbox>
+                <w10:wrap type="topAndBottom"/>
+              </v:shape>
+            </w:pict>
+          </mc:Fallback>
+        </mc:AlternateContent>
+      </w:r>
+      <w:r>
+        <w:rPr>
+          <w:noProof/>
+        </w:rPr>
+        <w:drawing>
+          <wp:anchor distT="0" distB="0" distL="114300" distR="114300" simplePos="0" relativeHeight="251674624" behindDoc="0" locked="0" layoutInCell="1" allowOverlap="1" wp14:anchorId="2A628E86" wp14:editId="17A5E479">
+            <wp:simplePos x="0" y="0"/>
+            <wp:positionH relativeFrom="column">
+              <wp:posOffset>1081289</wp:posOffset>
+            </wp:positionH>
+            <wp:positionV relativeFrom="paragraph">
+              <wp:posOffset>387350</wp:posOffset>
+            </wp:positionV>
+            <wp:extent cx="3622963" cy="1631702"/>
+            <wp:effectExtent l="0" t="0" r="0" b="6985"/>
+            <wp:wrapTopAndBottom/>
+            <wp:docPr id="10" name="Gambar 10"/>
+            <wp:cNvGraphicFramePr>
+              <a:graphicFrameLocks xmlns:a="http://schemas.openxmlformats.org/drawingml/2006/main" noChangeAspect="1"/>
+            </wp:cNvGraphicFramePr>
+            <a:graphic xmlns:a="http://schemas.openxmlformats.org/drawingml/2006/main">
+              <a:graphicData uri="http://schemas.openxmlformats.org/drawingml/2006/picture">
+                <pic:pic xmlns:pic="http://schemas.openxmlformats.org/drawingml/2006/picture">
+                  <pic:nvPicPr>
+                    <pic:cNvPr id="1" name=""/>
+                    <pic:cNvPicPr/>
+                  </pic:nvPicPr>
+                  <pic:blipFill>
+                    <a:blip r:embed="rId31">
+                      <a:extLst>
+                        <a:ext uri="{28A0092B-C50C-407E-A947-70E740481C1C}">
+                          <a14:useLocalDpi xmlns:a14="http://schemas.microsoft.com/office/drawing/2010/main" val="0"/>
+                        </a:ext>
+                      </a:extLst>
+                    </a:blip>
+                    <a:stretch>
+                      <a:fillRect/>
+                    </a:stretch>
+                  </pic:blipFill>
+                  <pic:spPr>
+                    <a:xfrm>
+                      <a:off x="0" y="0"/>
+                      <a:ext cx="3622963" cy="1631702"/>
+                    </a:xfrm>
+                    <a:prstGeom prst="rect">
+                      <a:avLst/>
+                    </a:prstGeom>
+                  </pic:spPr>
+                </pic:pic>
+              </a:graphicData>
+            </a:graphic>
+          </wp:anchor>
+        </w:drawing>
+      </w:r>
+      <w:r>
+        <w:t>Events</w:t>
+      </w:r>
+    </w:p>
+    <w:p/>
+    <w:p>
+      <w:pPr>
+        <w:pStyle w:val="NormalWeb"/>
+        <w:spacing w:before="0" w:beforeAutospacing="0" w:after="200" w:afterAutospacing="0"/>
+        <w:ind w:left="720" w:firstLine="720"/>
+        <w:jc w:val="both"/>
+        <w:rPr>
+          <w:color w:val="000000"/>
+        </w:rPr>
+      </w:pPr>
+      <w:r>
+        <w:rPr>
+          <w:color w:val="000000"/>
+        </w:rPr>
+        <w:t>Event adalah sesuatu yang "terjadi" selama jalannya Proses atau Koreografi.Mempengaruhi aliran dari model dan bisanya memiliki penyebab (pemicu) atau dampak (hasil) Event digambarkan dalam lingkaran terbuka untuk membedakan fungsinya. Ada tiga jenis event, berdasarkan pengaruh aliran proses: Awal,Menengah, dan Akhir.</w:t>
+      </w:r>
+    </w:p>
+    <w:p>
+      <w:pPr>
+        <w:pStyle w:val="Judul4"/>
+      </w:pPr>
+      <w:r>
+        <w:t>Activities</w:t>
+      </w:r>
+    </w:p>
+    <w:p>
+      <w:pPr>
+        <w:jc w:val="center"/>
+      </w:pPr>
+      <w:r>
+        <w:rPr>
+          <w:noProof/>
+        </w:rPr>
+        <mc:AlternateContent>
+          <mc:Choice Requires="wps">
+            <w:drawing>
+              <wp:anchor distT="0" distB="0" distL="114300" distR="114300" simplePos="0" relativeHeight="251688960" behindDoc="0" locked="0" layoutInCell="1" allowOverlap="1" wp14:anchorId="64ABD25D" wp14:editId="02E1AB9C">
+                <wp:simplePos x="0" y="0"/>
+                <wp:positionH relativeFrom="column">
+                  <wp:posOffset>1004570</wp:posOffset>
+                </wp:positionH>
+                <wp:positionV relativeFrom="paragraph">
+                  <wp:posOffset>1583690</wp:posOffset>
+                </wp:positionV>
+                <wp:extent cx="3485515" cy="635"/>
+                <wp:effectExtent l="0" t="0" r="0" b="0"/>
+                <wp:wrapTopAndBottom/>
+                <wp:docPr id="25" name="Kotak Teks 25"/>
+                <wp:cNvGraphicFramePr/>
+                <a:graphic xmlns:a="http://schemas.openxmlformats.org/drawingml/2006/main">
+                  <a:graphicData uri="http://schemas.microsoft.com/office/word/2010/wordprocessingShape">
+                    <wps:wsp>
+                      <wps:cNvSpPr txBox="1"/>
+                      <wps:spPr>
+                        <a:xfrm>
+                          <a:off x="0" y="0"/>
+                          <a:ext cx="3485515" cy="635"/>
+                        </a:xfrm>
+                        <a:prstGeom prst="rect">
+                          <a:avLst/>
+                        </a:prstGeom>
+                        <a:solidFill>
+                          <a:prstClr val="white"/>
+                        </a:solidFill>
+                        <a:ln>
+                          <a:noFill/>
+                        </a:ln>
+                      </wps:spPr>
+                      <wps:txbx>
+                        <w:txbxContent>
+                          <w:p>
+                            <w:pPr>
+                              <w:pStyle w:val="Keterangan"/>
+                              <w:rPr>
+                                <w:lang w:val="id-ID"/>
+                              </w:rPr>
+                            </w:pPr>
+                            <w:bookmarkStart w:id="19" w:name="_Toc100180790"/>
+                            <w:r>
+                              <w:t xml:space="preserve">Gambar 2. </w:t>
+                            </w:r>
+                            <w:fldSimple w:instr=" SEQ Gambar_2. \* ARABIC ">
+                              <w:r>
+                                <w:rPr>
+                                  <w:noProof/>
+                                </w:rPr>
+                                <w:t>2</w:t>
+                              </w:r>
+                            </w:fldSimple>
+                            <w:r>
+                              <w:rPr>
+                                <w:lang w:val="id-ID"/>
+                              </w:rPr>
+                              <w:t>. Activities</w:t>
+                            </w:r>
+                            <w:bookmarkEnd w:id="19"/>
+                          </w:p>
+                        </w:txbxContent>
+                      </wps:txbx>
+                      <wps:bodyPr rot="0" spcFirstLastPara="0" vertOverflow="overflow" horzOverflow="overflow" vert="horz" wrap="square" lIns="0" tIns="0" rIns="0" bIns="0" numCol="1" spcCol="0" rtlCol="0" fromWordArt="0" anchor="t" anchorCtr="0" forceAA="0" compatLnSpc="1">
+                        <a:prstTxWarp prst="textNoShape">
+                          <a:avLst/>
+                        </a:prstTxWarp>
+                        <a:spAutoFit/>
+                      </wps:bodyPr>
+                    </wps:wsp>
+                  </a:graphicData>
+                </a:graphic>
+              </wp:anchor>
+            </w:drawing>
+          </mc:Choice>
+          <mc:Fallback>
+            <w:pict>
+              <v:shape w14:anchorId="64ABD25D" id="Kotak Teks 25" o:spid="_x0000_s1027" type="#_x0000_t202" style="position:absolute;left:0;text-align:left;margin-left:79.1pt;margin-top:124.7pt;width:274.45pt;height:.05pt;z-index:251688960;visibility:visible;mso-wrap-style:square;mso-wrap-distance-left:9pt;mso-wrap-distance-top:0;mso-wrap-distance-right:9pt;mso-wrap-distance-bottom:0;mso-position-horizontal:absolute;mso-position-horizontal-relative:text;mso-position-vertical:absolute;mso-position-vertical-relative:text;v-text-anchor:top" o:gfxdata="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" stroked="f">
+                <v:textbox style="mso-fit-shape-to-text:t" inset="0,0,0,0">
+                  <w:txbxContent>
+                    <w:p>
+                      <w:pPr>
+                        <w:pStyle w:val="Keterangan"/>
+                        <w:rPr>
+                          <w:lang w:val="id-ID"/>
+                        </w:rPr>
+                      </w:pPr>
+                      <w:bookmarkStart w:id="21" w:name="_Toc100180790"/>
+                      <w:r>
+                        <w:t xml:space="preserve">Gambar 2. </w:t>
+                      </w:r>
+                      <w:r>
+                        <w:fldChar w:fldCharType="begin"/>
+                      </w:r>
+                      <w:r>
+                        <w:instrText xml:space="preserve"> SEQ Gambar_2. \* ARABIC </w:instrText>
+                      </w:r>
+                      <w:r>
+                        <w:fldChar w:fldCharType="separate"/>
+                      </w:r>
+                      <w:r>
+                        <w:rPr>
+                          <w:noProof/>
+                        </w:rPr>
+                        <w:t>2</w:t>
+                      </w:r>
+                      <w:r>
+                        <w:fldChar w:fldCharType="end"/>
+                      </w:r>
+                      <w:r>
+                        <w:rPr>
+                          <w:lang w:val="id-ID"/>
+                        </w:rPr>
+                        <w:t>. Activities</w:t>
+                      </w:r>
+                      <w:bookmarkEnd w:id="21"/>
+                    </w:p>
+                  </w:txbxContent>
+                </v:textbox>
+                <w10:wrap type="topAndBottom"/>
+              </v:shape>
+            </w:pict>
+          </mc:Fallback>
+        </mc:AlternateContent>
+      </w:r>
+      <w:r>
+        <w:rPr>
+          <w:noProof/>
+        </w:rPr>
+        <w:drawing>
+          <wp:anchor distT="0" distB="0" distL="114300" distR="114300" simplePos="0" relativeHeight="251675648" behindDoc="0" locked="0" layoutInCell="1" allowOverlap="1" wp14:anchorId="77451F63" wp14:editId="3FED830B">
+            <wp:simplePos x="0" y="0"/>
+            <wp:positionH relativeFrom="column">
+              <wp:posOffset>1005147</wp:posOffset>
+            </wp:positionH>
+            <wp:positionV relativeFrom="paragraph">
+              <wp:posOffset>24015</wp:posOffset>
+            </wp:positionV>
+            <wp:extent cx="3485850" cy="1503218"/>
+            <wp:effectExtent l="0" t="0" r="635" b="1905"/>
+            <wp:wrapTopAndBottom/>
+            <wp:docPr id="13" name="Gambar 13"/>
+            <wp:cNvGraphicFramePr>
+              <a:graphicFrameLocks xmlns:a="http://schemas.openxmlformats.org/drawingml/2006/main" noChangeAspect="1"/>
+            </wp:cNvGraphicFramePr>
+            <a:graphic xmlns:a="http://schemas.openxmlformats.org/drawingml/2006/main">
+              <a:graphicData uri="http://schemas.openxmlformats.org/drawingml/2006/picture">
+                <pic:pic xmlns:pic="http://schemas.openxmlformats.org/drawingml/2006/picture">
+                  <pic:nvPicPr>
+                    <pic:cNvPr id="1" name=""/>
+                    <pic:cNvPicPr/>
+                  </pic:nvPicPr>
+                  <pic:blipFill>
+                    <a:blip r:embed="rId32" cstate="print">
+                      <a:extLst>
+                        <a:ext uri="{28A0092B-C50C-407E-A947-70E740481C1C}">
+                          <a14:useLocalDpi xmlns:a14="http://schemas.microsoft.com/office/drawing/2010/main" val="0"/>
+                        </a:ext>
+                      </a:extLst>
+                    </a:blip>
+                    <a:stretch>
+                      <a:fillRect/>
+                    </a:stretch>
+                  </pic:blipFill>
+                  <pic:spPr>
+                    <a:xfrm>
+                      <a:off x="0" y="0"/>
+                      <a:ext cx="3485850" cy="1503218"/>
+                    </a:xfrm>
+                    <a:prstGeom prst="rect">
+                      <a:avLst/>
+                    </a:prstGeom>
+                  </pic:spPr>
+                </pic:pic>
+              </a:graphicData>
+            </a:graphic>
+          </wp:anchor>
+        </w:drawing>
+      </w:r>
+    </w:p>
+    <w:p>
+      <w:pPr>
+        <w:pStyle w:val="NormalWeb"/>
+        <w:spacing w:before="0" w:beforeAutospacing="0" w:after="200" w:afterAutospacing="0"/>
+        <w:ind w:left="720" w:firstLine="720"/>
+        <w:jc w:val="both"/>
+      </w:pPr>
+      <w:r>
+        <w:rPr>
+          <w:color w:val="000000"/>
+        </w:rPr>
+        <w:t xml:space="preserve">Aktivitas adalah sebuah istilah umum untuk suatu kegiatan yang memperlihatkan perusahaan melakukan proses. Jenis kegiatan yang </w:t>
+      </w:r>
+      <w:r>
+        <w:rPr>
+          <w:color w:val="000000"/>
+        </w:rPr>
+        <w:lastRenderedPageBreak/>
+        <w:t>merupakan bagian dari proses sebuah model digambarkan bulat persegi panjang.</w:t>
+      </w:r>
+    </w:p>
+    <w:p>
+      <w:pPr>
+        <w:pStyle w:val="Judul4"/>
+      </w:pPr>
+      <w:r>
+        <w:rPr>
+          <w:noProof/>
+        </w:rPr>
+        <mc:AlternateContent>
+          <mc:Choice Requires="wps">
+            <w:drawing>
+              <wp:anchor distT="0" distB="0" distL="114300" distR="114300" simplePos="0" relativeHeight="251701248" behindDoc="0" locked="0" layoutInCell="1" allowOverlap="1" wp14:anchorId="1E900E57" wp14:editId="22730D8E">
+                <wp:simplePos x="0" y="0"/>
+                <wp:positionH relativeFrom="column">
+                  <wp:posOffset>1240155</wp:posOffset>
+                </wp:positionH>
+                <wp:positionV relativeFrom="paragraph">
+                  <wp:posOffset>1609090</wp:posOffset>
+                </wp:positionV>
+                <wp:extent cx="3020060" cy="635"/>
+                <wp:effectExtent l="0" t="0" r="0" b="0"/>
+                <wp:wrapTopAndBottom/>
+                <wp:docPr id="32" name="Kotak Teks 32"/>
+                <wp:cNvGraphicFramePr/>
+                <a:graphic xmlns:a="http://schemas.openxmlformats.org/drawingml/2006/main">
+                  <a:graphicData uri="http://schemas.microsoft.com/office/word/2010/wordprocessingShape">
+                    <wps:wsp>
+                      <wps:cNvSpPr txBox="1"/>
+                      <wps:spPr>
+                        <a:xfrm>
+                          <a:off x="0" y="0"/>
+                          <a:ext cx="3020060" cy="635"/>
+                        </a:xfrm>
+                        <a:prstGeom prst="rect">
+                          <a:avLst/>
+                        </a:prstGeom>
+                        <a:solidFill>
+                          <a:prstClr val="white"/>
+                        </a:solidFill>
+                        <a:ln>
+                          <a:noFill/>
+                        </a:ln>
+                      </wps:spPr>
+                      <wps:txbx>
+                        <w:txbxContent>
+                          <w:p>
+                            <w:pPr>
+                              <w:pStyle w:val="Keterangan"/>
+                              <w:rPr>
+                                <w:lang w:val="id-ID"/>
+                              </w:rPr>
+                            </w:pPr>
+                            <w:bookmarkStart w:id="20" w:name="_Toc100180791"/>
+                            <w:r>
+                              <w:t xml:space="preserve">Gambar 2. </w:t>
+                            </w:r>
+                            <w:fldSimple w:instr=" SEQ Gambar_2. \* ARABIC ">
+                              <w:r>
+                                <w:rPr>
+                                  <w:noProof/>
+                                </w:rPr>
+                                <w:t>3</w:t>
+                              </w:r>
+                            </w:fldSimple>
+                            <w:r>
+                              <w:rPr>
+                                <w:lang w:val="id-ID"/>
+                              </w:rPr>
+                              <w:t>.Gateways</w:t>
+                            </w:r>
+                            <w:bookmarkEnd w:id="20"/>
+                          </w:p>
+                        </w:txbxContent>
+                      </wps:txbx>
+                      <wps:bodyPr rot="0" spcFirstLastPara="0" vertOverflow="overflow" horzOverflow="overflow" vert="horz" wrap="square" lIns="0" tIns="0" rIns="0" bIns="0" numCol="1" spcCol="0" rtlCol="0" fromWordArt="0" anchor="t" anchorCtr="0" forceAA="0" compatLnSpc="1">
+                        <a:prstTxWarp prst="textNoShape">
+                          <a:avLst/>
+                        </a:prstTxWarp>
+                        <a:spAutoFit/>
+                      </wps:bodyPr>
+                    </wps:wsp>
+                  </a:graphicData>
+                </a:graphic>
+              </wp:anchor>
+            </w:drawing>
+          </mc:Choice>
+          <mc:Fallback>
+            <w:pict>
+              <v:shape w14:anchorId="1E900E57" id="Kotak Teks 32" o:spid="_x0000_s1028" type="#_x0000_t202" style="position:absolute;left:0;text-align:left;margin-left:97.65pt;margin-top:126.7pt;width:237.8pt;height:.05pt;z-index:251701248;visibility:visible;mso-wrap-style:square;mso-wrap-distance-left:9pt;mso-wrap-distance-top:0;mso-wrap-distance-right:9pt;mso-wrap-distance-bottom:0;mso-position-horizontal:absolute;mso-position-horizontal-relative:text;mso-position-vertical:absolute;mso-position-vertical-relative:text;v-text-anchor:top" o:gfxdata="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" stroked="f">
+                <v:textbox style="mso-fit-shape-to-text:t" inset="0,0,0,0">
+                  <w:txbxContent>
+                    <w:p>
+                      <w:pPr>
+                        <w:pStyle w:val="Keterangan"/>
+                        <w:rPr>
+                          <w:lang w:val="id-ID"/>
+                        </w:rPr>
+                      </w:pPr>
+                      <w:bookmarkStart w:id="23" w:name="_Toc100180791"/>
+                      <w:r>
+                        <w:t xml:space="preserve">Gambar 2. </w:t>
+                      </w:r>
+                      <w:r>
+                        <w:fldChar w:fldCharType="begin"/>
+                      </w:r>
+                      <w:r>
+                        <w:instrText xml:space="preserve"> SEQ Gambar_2. \* ARABIC </w:instrText>
+                      </w:r>
+                      <w:r>
+                        <w:fldChar w:fldCharType="separate"/>
+                      </w:r>
+                      <w:r>
+                        <w:rPr>
+                          <w:noProof/>
+                        </w:rPr>
+                        <w:t>3</w:t>
+                      </w:r>
+                      <w:r>
+                        <w:fldChar w:fldCharType="end"/>
+                      </w:r>
+                      <w:r>
+                        <w:rPr>
+                          <w:lang w:val="id-ID"/>
+                        </w:rPr>
+                        <w:t>.Gateways</w:t>
+                      </w:r>
+                      <w:bookmarkEnd w:id="23"/>
+                    </w:p>
+                  </w:txbxContent>
+                </v:textbox>
+                <w10:wrap type="topAndBottom"/>
+              </v:shape>
+            </w:pict>
+          </mc:Fallback>
+        </mc:AlternateContent>
+      </w:r>
+      <w:r>
+        <w:rPr>
+          <w:noProof/>
+        </w:rPr>
+        <w:drawing>
+          <wp:anchor distT="0" distB="0" distL="114300" distR="114300" simplePos="0" relativeHeight="251676672" behindDoc="0" locked="0" layoutInCell="1" allowOverlap="1" wp14:anchorId="03BDC9A6" wp14:editId="1D13334B">
+            <wp:simplePos x="0" y="0"/>
+            <wp:positionH relativeFrom="column">
+              <wp:posOffset>1240155</wp:posOffset>
+            </wp:positionH>
+            <wp:positionV relativeFrom="paragraph">
+              <wp:posOffset>351617</wp:posOffset>
+            </wp:positionV>
+            <wp:extent cx="3020291" cy="1201269"/>
+            <wp:effectExtent l="0" t="0" r="0" b="0"/>
+            <wp:wrapTopAndBottom/>
+            <wp:docPr id="14" name="Gambar 14"/>
+            <wp:cNvGraphicFramePr>
+              <a:graphicFrameLocks xmlns:a="http://schemas.openxmlformats.org/drawingml/2006/main" noChangeAspect="1"/>
+            </wp:cNvGraphicFramePr>
+            <a:graphic xmlns:a="http://schemas.openxmlformats.org/drawingml/2006/main">
+              <a:graphicData uri="http://schemas.openxmlformats.org/drawingml/2006/picture">
+                <pic:pic xmlns:pic="http://schemas.openxmlformats.org/drawingml/2006/picture">
+                  <pic:nvPicPr>
+                    <pic:cNvPr id="1" name=""/>
+                    <pic:cNvPicPr/>
+                  </pic:nvPicPr>
+                  <pic:blipFill>
+                    <a:blip r:embed="rId33" cstate="print">
+                      <a:extLst>
+                        <a:ext uri="{28A0092B-C50C-407E-A947-70E740481C1C}">
+                          <a14:useLocalDpi xmlns:a14="http://schemas.microsoft.com/office/drawing/2010/main" val="0"/>
+                        </a:ext>
+                      </a:extLst>
+                    </a:blip>
+                    <a:stretch>
+                      <a:fillRect/>
+                    </a:stretch>
+                  </pic:blipFill>
+                  <pic:spPr>
+                    <a:xfrm>
+                      <a:off x="0" y="0"/>
+                      <a:ext cx="3020291" cy="1201269"/>
+                    </a:xfrm>
+                    <a:prstGeom prst="rect">
+                      <a:avLst/>
+                    </a:prstGeom>
+                  </pic:spPr>
+                </pic:pic>
+              </a:graphicData>
+            </a:graphic>
+          </wp:anchor>
+        </w:drawing>
+      </w:r>
+      <w:r>
+        <w:t>Gateways</w:t>
+      </w:r>
+    </w:p>
+    <w:p>
+      <w:pPr>
+        <w:pStyle w:val="NormalWeb"/>
+        <w:spacing w:before="0" w:beforeAutospacing="0" w:after="200" w:afterAutospacing="0"/>
+        <w:ind w:left="720" w:firstLine="720"/>
+        <w:jc w:val="both"/>
+      </w:pPr>
+      <w:r>
+        <w:rPr>
+          <w:color w:val="000000"/>
+        </w:rPr>
+        <w:t>Gateway digunakan untuk mengontrol perbedaan dan konvergensi dari urutan arus dalam proses. Dengan demikian, akan menentukan percabangan, forking,penggabungan, dan bergabung dengan jalur.</w:t>
+      </w:r>
+    </w:p>
+    <w:p>
+      <w:pPr>
+        <w:pStyle w:val="Judul3"/>
+      </w:pPr>
+      <w:r>
+        <w:t>Connecting Objects</w:t>
+      </w:r>
+    </w:p>
+    <w:p>
+      <w:pPr>
+        <w:pStyle w:val="Judul4"/>
+      </w:pPr>
+      <w:r>
+        <w:t>Sequence Flow</w:t>
+      </w:r>
+      <w:r>
+        <w:rPr>
+          <w:noProof/>
+        </w:rPr>
+        <mc:AlternateContent>
+          <mc:Choice Requires="wps">
+            <w:drawing>
+              <wp:anchor distT="0" distB="0" distL="114300" distR="114300" simplePos="0" relativeHeight="251684864" behindDoc="0" locked="0" layoutInCell="1" allowOverlap="1" wp14:anchorId="2885E755" wp14:editId="54A88276">
+                <wp:simplePos x="0" y="0"/>
+                <wp:positionH relativeFrom="column">
+                  <wp:posOffset>1690370</wp:posOffset>
+                </wp:positionH>
+                <wp:positionV relativeFrom="paragraph">
+                  <wp:posOffset>972820</wp:posOffset>
+                </wp:positionV>
+                <wp:extent cx="2119630" cy="635"/>
+                <wp:effectExtent l="0" t="0" r="0" b="0"/>
+                <wp:wrapTopAndBottom/>
+                <wp:docPr id="23" name="Kotak Teks 23"/>
+                <wp:cNvGraphicFramePr/>
+                <a:graphic xmlns:a="http://schemas.openxmlformats.org/drawingml/2006/main">
+                  <a:graphicData uri="http://schemas.microsoft.com/office/word/2010/wordprocessingShape">
+                    <wps:wsp>
+                      <wps:cNvSpPr txBox="1"/>
+                      <wps:spPr>
+                        <a:xfrm>
+                          <a:off x="0" y="0"/>
+                          <a:ext cx="2119630" cy="635"/>
+                        </a:xfrm>
+                        <a:prstGeom prst="rect">
+                          <a:avLst/>
+                        </a:prstGeom>
+                        <a:solidFill>
+                          <a:prstClr val="white"/>
+                        </a:solidFill>
+                        <a:ln>
+                          <a:noFill/>
+                        </a:ln>
+                      </wps:spPr>
+                      <wps:txbx>
+                        <w:txbxContent>
+                          <w:p>
+                            <w:pPr>
+                              <w:pStyle w:val="Keterangan"/>
+                              <w:rPr>
+                                <w:lang w:val="id-ID"/>
+                              </w:rPr>
+                            </w:pPr>
+                            <w:bookmarkStart w:id="21" w:name="_Toc100180792"/>
+                            <w:r>
+                              <w:t xml:space="preserve">Gambar 2. </w:t>
+                            </w:r>
+                            <w:fldSimple w:instr=" SEQ Gambar_2. \* ARABIC ">
+                              <w:r>
+                                <w:rPr>
+                                  <w:noProof/>
+                                </w:rPr>
+                                <w:t>4</w:t>
+                              </w:r>
+                            </w:fldSimple>
+                            <w:r>
+                              <w:rPr>
+                                <w:lang w:val="id-ID"/>
+                              </w:rPr>
+                              <w:t>. Sequance Flow</w:t>
+                            </w:r>
+                            <w:bookmarkEnd w:id="21"/>
+                          </w:p>
+                        </w:txbxContent>
+                      </wps:txbx>
+                      <wps:bodyPr rot="0" spcFirstLastPara="0" vertOverflow="overflow" horzOverflow="overflow" vert="horz" wrap="square" lIns="0" tIns="0" rIns="0" bIns="0" numCol="1" spcCol="0" rtlCol="0" fromWordArt="0" anchor="t" anchorCtr="0" forceAA="0" compatLnSpc="1">
+                        <a:prstTxWarp prst="textNoShape">
+                          <a:avLst/>
+                        </a:prstTxWarp>
+                        <a:spAutoFit/>
+                      </wps:bodyPr>
+                    </wps:wsp>
+                  </a:graphicData>
+                </a:graphic>
+              </wp:anchor>
+            </w:drawing>
+          </mc:Choice>
+          <mc:Fallback>
+            <w:pict>
+              <v:shape w14:anchorId="2885E755" id="Kotak Teks 23" o:spid="_x0000_s1029" type="#_x0000_t202" style="position:absolute;left:0;text-align:left;margin-left:133.1pt;margin-top:76.6pt;width:166.9pt;height:.05pt;z-index:251684864;visibility:visible;mso-wrap-style:square;mso-wrap-distance-left:9pt;mso-wrap-distance-top:0;mso-wrap-distance-right:9pt;mso-wrap-distance-bottom:0;mso-position-horizontal:absolute;mso-position-horizontal-relative:text;mso-position-vertical:absolute;mso-position-vertical-relative:text;v-text-anchor:top" o:gfxdata="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" stroked="f">
+                <v:textbox style="mso-fit-shape-to-text:t" inset="0,0,0,0">
+                  <w:txbxContent>
+                    <w:p>
+                      <w:pPr>
+                        <w:pStyle w:val="Keterangan"/>
+                        <w:rPr>
+                          <w:lang w:val="id-ID"/>
+                        </w:rPr>
+                      </w:pPr>
+                      <w:bookmarkStart w:id="25" w:name="_Toc100180792"/>
+                      <w:r>
+                        <w:t xml:space="preserve">Gambar 2. </w:t>
+                      </w:r>
+                      <w:r>
+                        <w:fldChar w:fldCharType="begin"/>
+                      </w:r>
+                      <w:r>
+                        <w:instrText xml:space="preserve"> SEQ Gambar_2. \* ARABIC </w:instrText>
+                      </w:r>
+                      <w:r>
+                        <w:fldChar w:fldCharType="separate"/>
+                      </w:r>
+                      <w:r>
+                        <w:rPr>
+                          <w:noProof/>
+                        </w:rPr>
+                        <w:t>4</w:t>
+                      </w:r>
+                      <w:r>
+                        <w:fldChar w:fldCharType="end"/>
+                      </w:r>
+                      <w:r>
+                        <w:rPr>
+                          <w:lang w:val="id-ID"/>
+                        </w:rPr>
+                        <w:t>. Sequance Flow</w:t>
+                      </w:r>
+                      <w:bookmarkEnd w:id="25"/>
+                    </w:p>
+                  </w:txbxContent>
+                </v:textbox>
+                <w10:wrap type="topAndBottom"/>
+              </v:shape>
+            </w:pict>
+          </mc:Fallback>
+        </mc:AlternateContent>
+      </w:r>
+      <w:r>
+        <w:rPr>
+          <w:noProof/>
+        </w:rPr>
+        <w:drawing>
+          <wp:anchor distT="0" distB="0" distL="114300" distR="114300" simplePos="0" relativeHeight="251677696" behindDoc="0" locked="0" layoutInCell="1" allowOverlap="1" wp14:anchorId="4497B853" wp14:editId="2A0860F9">
+            <wp:simplePos x="0" y="0"/>
+            <wp:positionH relativeFrom="column">
+              <wp:posOffset>1690947</wp:posOffset>
+            </wp:positionH>
+            <wp:positionV relativeFrom="paragraph">
+              <wp:posOffset>27478</wp:posOffset>
+            </wp:positionV>
+            <wp:extent cx="2119745" cy="888478"/>
+            <wp:effectExtent l="0" t="0" r="0" b="6985"/>
+            <wp:wrapTopAndBottom/>
+            <wp:docPr id="15" name="Gambar 15"/>
+            <wp:cNvGraphicFramePr>
+              <a:graphicFrameLocks xmlns:a="http://schemas.openxmlformats.org/drawingml/2006/main" noChangeAspect="1"/>
+            </wp:cNvGraphicFramePr>
+            <a:graphic xmlns:a="http://schemas.openxmlformats.org/drawingml/2006/main">
+              <a:graphicData uri="http://schemas.openxmlformats.org/drawingml/2006/picture">
+                <pic:pic xmlns:pic="http://schemas.openxmlformats.org/drawingml/2006/picture">
+                  <pic:nvPicPr>
+                    <pic:cNvPr id="1" name=""/>
+                    <pic:cNvPicPr/>
+                  </pic:nvPicPr>
+                  <pic:blipFill>
+                    <a:blip r:embed="rId34" cstate="print">
+                      <a:extLst>
+                        <a:ext uri="{28A0092B-C50C-407E-A947-70E740481C1C}">
+                          <a14:useLocalDpi xmlns:a14="http://schemas.microsoft.com/office/drawing/2010/main" val="0"/>
+                        </a:ext>
+                      </a:extLst>
+                    </a:blip>
+                    <a:stretch>
+                      <a:fillRect/>
+                    </a:stretch>
+                  </pic:blipFill>
+                  <pic:spPr>
+                    <a:xfrm>
+                      <a:off x="0" y="0"/>
+                      <a:ext cx="2119745" cy="888478"/>
+                    </a:xfrm>
+                    <a:prstGeom prst="rect">
+                      <a:avLst/>
+                    </a:prstGeom>
+                  </pic:spPr>
+                </pic:pic>
+              </a:graphicData>
+            </a:graphic>
+          </wp:anchor>
+        </w:drawing>
+      </w:r>
+    </w:p>
+    <w:p>
+      <w:pPr>
+        <w:pStyle w:val="NormalWeb"/>
+        <w:spacing w:before="0" w:beforeAutospacing="0" w:after="200" w:afterAutospacing="0"/>
+        <w:ind w:left="720" w:firstLine="720"/>
+        <w:jc w:val="both"/>
+      </w:pPr>
+      <w:r>
+        <w:rPr>
+          <w:color w:val="000000"/>
+        </w:rPr>
+        <w:t>Sequence Flow, sequence flow direpresentasikan dengan garis lurus dengan panah tertutup dan menjelaskan mengenai urutan aktivitas yang akan dijalankan.</w:t>
+      </w:r>
+    </w:p>
+    <w:p>
+      <w:pPr>
+        <w:pStyle w:val="Judul4"/>
+      </w:pPr>
+      <w:r>
+        <w:t>Message Flow</w:t>
+      </w:r>
+    </w:p>
+    <w:p>
+      <w:pPr>
+        <w:jc w:val="center"/>
+      </w:pPr>
+      <w:r>
+        <w:rPr>
+          <w:noProof/>
+        </w:rPr>
+        <mc:AlternateContent>
+          <mc:Choice Requires="wps">
+            <w:drawing>
+              <wp:anchor distT="0" distB="0" distL="114300" distR="114300" simplePos="0" relativeHeight="251691008" behindDoc="0" locked="0" layoutInCell="1" allowOverlap="1" wp14:anchorId="321EDCE2" wp14:editId="17372F33">
+                <wp:simplePos x="0" y="0"/>
+                <wp:positionH relativeFrom="column">
+                  <wp:posOffset>1607820</wp:posOffset>
+                </wp:positionH>
+                <wp:positionV relativeFrom="paragraph">
+                  <wp:posOffset>765810</wp:posOffset>
+                </wp:positionV>
+                <wp:extent cx="2279015" cy="635"/>
+                <wp:effectExtent l="0" t="0" r="0" b="0"/>
+                <wp:wrapTopAndBottom/>
+                <wp:docPr id="26" name="Kotak Teks 26"/>
+                <wp:cNvGraphicFramePr/>
+                <a:graphic xmlns:a="http://schemas.openxmlformats.org/drawingml/2006/main">
+                  <a:graphicData uri="http://schemas.microsoft.com/office/word/2010/wordprocessingShape">
+                    <wps:wsp>
+                      <wps:cNvSpPr txBox="1"/>
+                      <wps:spPr>
+                        <a:xfrm>
+                          <a:off x="0" y="0"/>
+                          <a:ext cx="2279015" cy="635"/>
+                        </a:xfrm>
+                        <a:prstGeom prst="rect">
+                          <a:avLst/>
+                        </a:prstGeom>
+                        <a:solidFill>
+                          <a:prstClr val="white"/>
+                        </a:solidFill>
+                        <a:ln>
+                          <a:noFill/>
+                        </a:ln>
+                      </wps:spPr>
+                      <wps:txbx>
+                        <w:txbxContent>
+                          <w:p>
+                            <w:pPr>
+                              <w:pStyle w:val="Keterangan"/>
+                              <w:rPr>
+                                <w:szCs w:val="32"/>
+                                <w:lang w:val="id-ID"/>
+                              </w:rPr>
+                            </w:pPr>
+                            <w:bookmarkStart w:id="22" w:name="_Toc100180793"/>
+                            <w:r>
+                              <w:t xml:space="preserve">Gambar 2. </w:t>
+                            </w:r>
+                            <w:fldSimple w:instr=" SEQ Gambar_2. \* ARABIC ">
+                              <w:r>
+                                <w:rPr>
+                                  <w:noProof/>
+                                </w:rPr>
+                                <w:t>5</w:t>
+                              </w:r>
+                            </w:fldSimple>
+                            <w:r>
+                              <w:rPr>
+                                <w:lang w:val="id-ID"/>
+                              </w:rPr>
+                              <w:t>. Message Flow</w:t>
+                            </w:r>
+                            <w:bookmarkEnd w:id="22"/>
+                          </w:p>
+                        </w:txbxContent>
+                      </wps:txbx>
+                      <wps:bodyPr rot="0" spcFirstLastPara="0" vertOverflow="overflow" horzOverflow="overflow" vert="horz" wrap="square" lIns="0" tIns="0" rIns="0" bIns="0" numCol="1" spcCol="0" rtlCol="0" fromWordArt="0" anchor="t" anchorCtr="0" forceAA="0" compatLnSpc="1">
+                        <a:prstTxWarp prst="textNoShape">
+                          <a:avLst/>
+                        </a:prstTxWarp>
+                        <a:spAutoFit/>
+                      </wps:bodyPr>
+                    </wps:wsp>
+                  </a:graphicData>
+                </a:graphic>
+              </wp:anchor>
+            </w:drawing>
+          </mc:Choice>
+          <mc:Fallback>
+            <w:pict>
+              <v:shape w14:anchorId="321EDCE2" id="Kotak Teks 26" o:spid="_x0000_s1030" type="#_x0000_t202" style="position:absolute;left:0;text-align:left;margin-left:126.6pt;margin-top:60.3pt;width:179.45pt;height:.05pt;z-index:251691008;visibility:visible;mso-wrap-style:square;mso-wrap-distance-left:9pt;mso-wrap-distance-top:0;mso-wrap-distance-right:9pt;mso-wrap-distance-bottom:0;mso-position-horizontal:absolute;mso-position-horizontal-relative:text;mso-position-vertical:absolute;mso-position-vertical-relative:text;v-text-anchor:top" o:gfxdata="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" stroked="f">
+                <v:textbox style="mso-fit-shape-to-text:t" inset="0,0,0,0">
+                  <w:txbxContent>
+                    <w:p>
+                      <w:pPr>
+                        <w:pStyle w:val="Keterangan"/>
+                        <w:rPr>
+                          <w:szCs w:val="32"/>
+                          <w:lang w:val="id-ID"/>
+                        </w:rPr>
+                      </w:pPr>
+                      <w:bookmarkStart w:id="27" w:name="_Toc100180793"/>
+                      <w:r>
+                        <w:t xml:space="preserve">Gambar 2. </w:t>
+                      </w:r>
+                      <w:r>
+                        <w:fldChar w:fldCharType="begin"/>
+                      </w:r>
+                      <w:r>
+                        <w:instrText xml:space="preserve"> SEQ Gambar_2. \* ARABIC </w:instrText>
+                      </w:r>
+                      <w:r>
+                        <w:fldChar w:fldCharType="separate"/>
+                      </w:r>
+                      <w:r>
+                        <w:rPr>
+                          <w:noProof/>
+                        </w:rPr>
+                        <w:t>5</w:t>
+                      </w:r>
+                      <w:r>
+                        <w:fldChar w:fldCharType="end"/>
+                      </w:r>
+                      <w:r>
+                        <w:rPr>
+                          <w:lang w:val="id-ID"/>
+                        </w:rPr>
+                        <w:t>. Message Flow</w:t>
+                      </w:r>
+                      <w:bookmarkEnd w:id="27"/>
+                    </w:p>
+                  </w:txbxContent>
+                </v:textbox>
+                <w10:wrap type="topAndBottom"/>
+              </v:shape>
+            </w:pict>
+          </mc:Fallback>
+        </mc:AlternateContent>
+      </w:r>
+      <w:r>
+        <w:rPr>
+          <w:noProof/>
+        </w:rPr>
+        <w:drawing>
+          <wp:anchor distT="0" distB="0" distL="114300" distR="114300" simplePos="0" relativeHeight="251679744" behindDoc="0" locked="0" layoutInCell="1" allowOverlap="1" wp14:anchorId="3DA544E1" wp14:editId="2484BE1F">
+            <wp:simplePos x="0" y="0"/>
+            <wp:positionH relativeFrom="column">
+              <wp:posOffset>1607820</wp:posOffset>
+            </wp:positionH>
+            <wp:positionV relativeFrom="paragraph">
+              <wp:posOffset>22918</wp:posOffset>
+            </wp:positionV>
+            <wp:extent cx="2279072" cy="686305"/>
+            <wp:effectExtent l="0" t="0" r="6985" b="0"/>
+            <wp:wrapTopAndBottom/>
+            <wp:docPr id="17" name="Gambar 17"/>
+            <wp:cNvGraphicFramePr>
+              <a:graphicFrameLocks xmlns:a="http://schemas.openxmlformats.org/drawingml/2006/main" noChangeAspect="1"/>
+            </wp:cNvGraphicFramePr>
+            <a:graphic xmlns:a="http://schemas.openxmlformats.org/drawingml/2006/main">
+              <a:graphicData uri="http://schemas.openxmlformats.org/drawingml/2006/picture">
+                <pic:pic xmlns:pic="http://schemas.openxmlformats.org/drawingml/2006/picture">
+                  <pic:nvPicPr>
+                    <pic:cNvPr id="1" name=""/>
+                    <pic:cNvPicPr/>
+                  </pic:nvPicPr>
+                  <pic:blipFill>
+                    <a:blip r:embed="rId35" cstate="print">
+                      <a:extLst>
+                        <a:ext uri="{28A0092B-C50C-407E-A947-70E740481C1C}">
+                          <a14:useLocalDpi xmlns:a14="http://schemas.microsoft.com/office/drawing/2010/main" val="0"/>
+                        </a:ext>
+                      </a:extLst>
+                    </a:blip>
+                    <a:stretch>
+                      <a:fillRect/>
+                    </a:stretch>
+                  </pic:blipFill>
+                  <pic:spPr>
+                    <a:xfrm>
+                      <a:off x="0" y="0"/>
+                      <a:ext cx="2279072" cy="686305"/>
+                    </a:xfrm>
+                    <a:prstGeom prst="rect">
+                      <a:avLst/>
+                    </a:prstGeom>
+                  </pic:spPr>
+                </pic:pic>
+              </a:graphicData>
+            </a:graphic>
+          </wp:anchor>
+        </w:drawing>
+      </w:r>
+    </w:p>
+    <w:p>
+      <w:pPr>
+        <w:pStyle w:val="NormalWeb"/>
+        <w:spacing w:before="0" w:beforeAutospacing="0" w:after="200" w:afterAutospacing="0"/>
+        <w:ind w:left="720" w:firstLine="720"/>
+        <w:jc w:val="both"/>
+      </w:pPr>
+      <w:r>
+        <w:rPr>
+          <w:color w:val="000000"/>
+        </w:rPr>
+        <w:t>Message Flow, message flow direpresentasikan dengan garis putus-putus dan panah terbuka. Message flow menjelaskan pertukaran pesan yang sedang terjadi. </w:t>
+      </w:r>
+    </w:p>
+    <w:p>
+      <w:pPr>
+        <w:pStyle w:val="Judul4"/>
+      </w:pPr>
+      <w:r>
+        <w:lastRenderedPageBreak/>
+        <w:t>Association</w:t>
+      </w:r>
+      <w:r>
+        <w:rPr>
+          <w:noProof/>
+        </w:rPr>
+        <mc:AlternateContent>
+          <mc:Choice Requires="wps">
+            <w:drawing>
+              <wp:anchor distT="0" distB="0" distL="114300" distR="114300" simplePos="0" relativeHeight="251693056" behindDoc="0" locked="0" layoutInCell="1" allowOverlap="1" wp14:anchorId="040CFA04" wp14:editId="7811E862">
+                <wp:simplePos x="0" y="0"/>
+                <wp:positionH relativeFrom="column">
+                  <wp:posOffset>1337310</wp:posOffset>
+                </wp:positionH>
+                <wp:positionV relativeFrom="paragraph">
+                  <wp:posOffset>922020</wp:posOffset>
+                </wp:positionV>
+                <wp:extent cx="2818130" cy="635"/>
+                <wp:effectExtent l="0" t="0" r="0" b="0"/>
+                <wp:wrapTopAndBottom/>
+                <wp:docPr id="27" name="Kotak Teks 27"/>
+                <wp:cNvGraphicFramePr/>
+                <a:graphic xmlns:a="http://schemas.openxmlformats.org/drawingml/2006/main">
+                  <a:graphicData uri="http://schemas.microsoft.com/office/word/2010/wordprocessingShape">
+                    <wps:wsp>
+                      <wps:cNvSpPr txBox="1"/>
+                      <wps:spPr>
+                        <a:xfrm>
+                          <a:off x="0" y="0"/>
+                          <a:ext cx="2818130" cy="635"/>
+                        </a:xfrm>
+                        <a:prstGeom prst="rect">
+                          <a:avLst/>
+                        </a:prstGeom>
+                        <a:solidFill>
+                          <a:prstClr val="white"/>
+                        </a:solidFill>
+                        <a:ln>
+                          <a:noFill/>
+                        </a:ln>
+                      </wps:spPr>
+                      <wps:txbx>
+                        <w:txbxContent>
+                          <w:p>
+                            <w:pPr>
+                              <w:pStyle w:val="Keterangan"/>
+                              <w:rPr>
+                                <w:lang w:val="id-ID"/>
+                              </w:rPr>
+                            </w:pPr>
+                            <w:bookmarkStart w:id="23" w:name="_Toc100180794"/>
+                            <w:r>
+                              <w:t xml:space="preserve">Gambar 2. </w:t>
+                            </w:r>
+                            <w:fldSimple w:instr=" SEQ Gambar_2. \* ARABIC ">
+                              <w:r>
+                                <w:rPr>
+                                  <w:noProof/>
+                                </w:rPr>
+                                <w:t>6</w:t>
+                              </w:r>
+                            </w:fldSimple>
+                            <w:r>
+                              <w:rPr>
+                                <w:lang w:val="id-ID"/>
+                              </w:rPr>
+                              <w:t>. Asso</w:t>
+                            </w:r>
+                            <w:r>
+                              <w:rPr>
+                                <w:lang w:val="id-ID"/>
+                              </w:rPr>
+                              <w:t>ciation</w:t>
+                            </w:r>
+                            <w:bookmarkEnd w:id="23"/>
+                          </w:p>
+                        </w:txbxContent>
+                      </wps:txbx>
+                      <wps:bodyPr rot="0" spcFirstLastPara="0" vertOverflow="overflow" horzOverflow="overflow" vert="horz" wrap="square" lIns="0" tIns="0" rIns="0" bIns="0" numCol="1" spcCol="0" rtlCol="0" fromWordArt="0" anchor="t" anchorCtr="0" forceAA="0" compatLnSpc="1">
+                        <a:prstTxWarp prst="textNoShape">
+                          <a:avLst/>
+                        </a:prstTxWarp>
+                        <a:spAutoFit/>
+                      </wps:bodyPr>
+                    </wps:wsp>
+                  </a:graphicData>
+                </a:graphic>
+              </wp:anchor>
+            </w:drawing>
+          </mc:Choice>
+          <mc:Fallback>
+            <w:pict>
+              <v:shape w14:anchorId="040CFA04" id="Kotak Teks 27" o:spid="_x0000_s1031" type="#_x0000_t202" style="position:absolute;left:0;text-align:left;margin-left:105.3pt;margin-top:72.6pt;width:221.9pt;height:.05pt;z-index:251693056;visibility:visible;mso-wrap-style:square;mso-wrap-distance-left:9pt;mso-wrap-distance-top:0;mso-wrap-distance-right:9pt;mso-wrap-distance-bottom:0;mso-position-horizontal:absolute;mso-position-horizontal-relative:text;mso-position-vertical:absolute;mso-position-vertical-relative:text;v-text-anchor:top" o:gfxdata="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" stroked="f">
+                <v:textbox style="mso-fit-shape-to-text:t" inset="0,0,0,0">
+                  <w:txbxContent>
+                    <w:p>
+                      <w:pPr>
+                        <w:pStyle w:val="Keterangan"/>
+                        <w:rPr>
+                          <w:lang w:val="id-ID"/>
+                        </w:rPr>
+                      </w:pPr>
+                      <w:bookmarkStart w:id="29" w:name="_Toc100180794"/>
+                      <w:r>
+                        <w:t xml:space="preserve">Gambar 2. </w:t>
+                      </w:r>
+                      <w:r>
+                        <w:fldChar w:fldCharType="begin"/>
+                      </w:r>
+                      <w:r>
+                        <w:instrText xml:space="preserve"> SEQ Gambar_2. \* ARABIC </w:instrText>
+                      </w:r>
+                      <w:r>
+                        <w:fldChar w:fldCharType="separate"/>
+                      </w:r>
+                      <w:r>
+                        <w:rPr>
+                          <w:noProof/>
+                        </w:rPr>
+                        <w:t>6</w:t>
+                      </w:r>
+                      <w:r>
+                        <w:fldChar w:fldCharType="end"/>
+                      </w:r>
+                      <w:r>
+                        <w:rPr>
+                          <w:lang w:val="id-ID"/>
+                        </w:rPr>
+                        <w:t>. Asso</w:t>
+                      </w:r>
+                      <w:r>
+                        <w:rPr>
+                          <w:lang w:val="id-ID"/>
+                        </w:rPr>
+                        <w:t>ciation</w:t>
+                      </w:r>
+                      <w:bookmarkEnd w:id="29"/>
+                    </w:p>
+                  </w:txbxContent>
+                </v:textbox>
+                <w10:wrap type="topAndBottom"/>
+              </v:shape>
+            </w:pict>
+          </mc:Fallback>
+        </mc:AlternateContent>
+      </w:r>
+      <w:r>
+        <w:rPr>
+          <w:noProof/>
+        </w:rPr>
+        <w:drawing>
+          <wp:anchor distT="0" distB="0" distL="114300" distR="114300" simplePos="0" relativeHeight="251678720" behindDoc="0" locked="0" layoutInCell="1" allowOverlap="1" wp14:anchorId="17060654" wp14:editId="225FA2EB">
+            <wp:simplePos x="0" y="0"/>
+            <wp:positionH relativeFrom="column">
+              <wp:posOffset>1337656</wp:posOffset>
+            </wp:positionH>
+            <wp:positionV relativeFrom="paragraph">
+              <wp:posOffset>23957</wp:posOffset>
+            </wp:positionV>
+            <wp:extent cx="2818246" cy="841924"/>
+            <wp:effectExtent l="0" t="0" r="1270" b="0"/>
+            <wp:wrapTopAndBottom/>
+            <wp:docPr id="16" name="Gambar 16"/>
+            <wp:cNvGraphicFramePr>
+              <a:graphicFrameLocks xmlns:a="http://schemas.openxmlformats.org/drawingml/2006/main" noChangeAspect="1"/>
+            </wp:cNvGraphicFramePr>
+            <a:graphic xmlns:a="http://schemas.openxmlformats.org/drawingml/2006/main">
+              <a:graphicData uri="http://schemas.openxmlformats.org/drawingml/2006/picture">
+                <pic:pic xmlns:pic="http://schemas.openxmlformats.org/drawingml/2006/picture">
+                  <pic:nvPicPr>
+                    <pic:cNvPr id="1" name=""/>
+                    <pic:cNvPicPr/>
+                  </pic:nvPicPr>
+                  <pic:blipFill>
+                    <a:blip r:embed="rId36">
+                      <a:extLst>
+                        <a:ext uri="{28A0092B-C50C-407E-A947-70E740481C1C}">
+                          <a14:useLocalDpi xmlns:a14="http://schemas.microsoft.com/office/drawing/2010/main" val="0"/>
+                        </a:ext>
+                      </a:extLst>
+                    </a:blip>
+                    <a:stretch>
+                      <a:fillRect/>
+                    </a:stretch>
+                  </pic:blipFill>
+                  <pic:spPr>
+                    <a:xfrm>
+                      <a:off x="0" y="0"/>
+                      <a:ext cx="2818246" cy="841924"/>
+                    </a:xfrm>
+                    <a:prstGeom prst="rect">
+                      <a:avLst/>
+                    </a:prstGeom>
+                  </pic:spPr>
+                </pic:pic>
+              </a:graphicData>
+            </a:graphic>
+          </wp:anchor>
+        </w:drawing>
+      </w:r>
+    </w:p>
+    <w:p>
+      <w:pPr>
+        <w:pStyle w:val="NormalWeb"/>
+        <w:spacing w:before="0" w:beforeAutospacing="0" w:after="200" w:afterAutospacing="0"/>
+        <w:ind w:left="720" w:firstLine="720"/>
+        <w:jc w:val="both"/>
+      </w:pPr>
+      <w:r>
+        <w:rPr>
+          <w:color w:val="000000"/>
+        </w:rPr>
+        <w:t>Association, association direpresentasikan dengan garis putus-putus. Association digunakan untuk mengasosiasikan sebuah artifak, data, maupun flow object. </w:t>
+      </w:r>
+    </w:p>
+    <w:p>
+      <w:pPr>
+        <w:pStyle w:val="Judul3"/>
+      </w:pPr>
+      <w:r>
+        <w:t>Swimlanes</w:t>
+      </w:r>
+    </w:p>
+    <w:p>
+      <w:pPr>
+        <w:pStyle w:val="Judul4"/>
+      </w:pPr>
+      <w:r>
+        <w:t>Pool</w:t>
+      </w:r>
+      <w:r>
+        <w:rPr>
+          <w:noProof/>
+        </w:rPr>
+        <mc:AlternateContent>
+          <mc:Choice Requires="wps">
+            <w:drawing>
+              <wp:anchor distT="0" distB="0" distL="114300" distR="114300" simplePos="0" relativeHeight="251695104" behindDoc="0" locked="0" layoutInCell="1" allowOverlap="1" wp14:anchorId="35F293D3" wp14:editId="0D2744F9">
+                <wp:simplePos x="0" y="0"/>
+                <wp:positionH relativeFrom="column">
+                  <wp:posOffset>1663065</wp:posOffset>
+                </wp:positionH>
+                <wp:positionV relativeFrom="paragraph">
+                  <wp:posOffset>1307465</wp:posOffset>
+                </wp:positionV>
+                <wp:extent cx="2174875" cy="635"/>
+                <wp:effectExtent l="0" t="0" r="0" b="0"/>
+                <wp:wrapTopAndBottom/>
+                <wp:docPr id="28" name="Kotak Teks 28"/>
+                <wp:cNvGraphicFramePr/>
+                <a:graphic xmlns:a="http://schemas.openxmlformats.org/drawingml/2006/main">
+                  <a:graphicData uri="http://schemas.microsoft.com/office/word/2010/wordprocessingShape">
+                    <wps:wsp>
+                      <wps:cNvSpPr txBox="1"/>
+                      <wps:spPr>
+                        <a:xfrm>
+                          <a:off x="0" y="0"/>
+                          <a:ext cx="2174875" cy="635"/>
+                        </a:xfrm>
+                        <a:prstGeom prst="rect">
+                          <a:avLst/>
+                        </a:prstGeom>
+                        <a:solidFill>
+                          <a:prstClr val="white"/>
+                        </a:solidFill>
+                        <a:ln>
+                          <a:noFill/>
+                        </a:ln>
+                      </wps:spPr>
+                      <wps:txbx>
+                        <w:txbxContent>
+                          <w:p>
+                            <w:pPr>
+                              <w:pStyle w:val="Keterangan"/>
+                              <w:rPr>
+                                <w:lang w:val="id-ID"/>
+                              </w:rPr>
+                            </w:pPr>
+                            <w:bookmarkStart w:id="24" w:name="_Toc100180795"/>
+                            <w:r>
+                              <w:t xml:space="preserve">Gambar 2. </w:t>
+                            </w:r>
+                            <w:fldSimple w:instr=" SEQ Gambar_2. \* ARABIC ">
+                              <w:r>
+                                <w:rPr>
+                                  <w:noProof/>
+                                </w:rPr>
+                                <w:t>7</w:t>
+                              </w:r>
+                            </w:fldSimple>
+                            <w:r>
+                              <w:rPr>
+                                <w:lang w:val="id-ID"/>
+                              </w:rPr>
+                              <w:t>. Pool</w:t>
+                            </w:r>
+                            <w:bookmarkEnd w:id="24"/>
+                          </w:p>
+                        </w:txbxContent>
+                      </wps:txbx>
+                      <wps:bodyPr rot="0" spcFirstLastPara="0" vertOverflow="overflow" horzOverflow="overflow" vert="horz" wrap="square" lIns="0" tIns="0" rIns="0" bIns="0" numCol="1" spcCol="0" rtlCol="0" fromWordArt="0" anchor="t" anchorCtr="0" forceAA="0" compatLnSpc="1">
+                        <a:prstTxWarp prst="textNoShape">
+                          <a:avLst/>
+                        </a:prstTxWarp>
+                        <a:spAutoFit/>
+                      </wps:bodyPr>
+                    </wps:wsp>
+                  </a:graphicData>
+                </a:graphic>
+              </wp:anchor>
+            </w:drawing>
+          </mc:Choice>
+          <mc:Fallback>
+            <w:pict>
+              <v:shape w14:anchorId="35F293D3" id="Kotak Teks 28" o:spid="_x0000_s1032" type="#_x0000_t202" style="position:absolute;left:0;text-align:left;margin-left:130.95pt;margin-top:102.95pt;width:171.25pt;height:.05pt;z-index:251695104;visibility:visible;mso-wrap-style:square;mso-wrap-distance-left:9pt;mso-wrap-distance-top:0;mso-wrap-distance-right:9pt;mso-wrap-distance-bottom:0;mso-position-horizontal:absolute;mso-position-horizontal-relative:text;mso-position-vertical:absolute;mso-position-vertical-relative:text;v-text-anchor:top" o:gfxdata="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" stroked="f">
+                <v:textbox style="mso-fit-shape-to-text:t" inset="0,0,0,0">
+                  <w:txbxContent>
+                    <w:p>
+                      <w:pPr>
+                        <w:pStyle w:val="Keterangan"/>
+                        <w:rPr>
+                          <w:lang w:val="id-ID"/>
+                        </w:rPr>
+                      </w:pPr>
+                      <w:bookmarkStart w:id="31" w:name="_Toc100180795"/>
+                      <w:r>
+                        <w:t xml:space="preserve">Gambar 2. </w:t>
+                      </w:r>
+                      <w:r>
+                        <w:fldChar w:fldCharType="begin"/>
+                      </w:r>
+                      <w:r>
+                        <w:instrText xml:space="preserve"> SEQ Gambar_2. \* ARABIC </w:instrText>
+                      </w:r>
+                      <w:r>
+                        <w:fldChar w:fldCharType="separate"/>
+                      </w:r>
+                      <w:r>
+                        <w:rPr>
+                          <w:noProof/>
+                        </w:rPr>
+                        <w:t>7</w:t>
+                      </w:r>
+                      <w:r>
+                        <w:fldChar w:fldCharType="end"/>
+                      </w:r>
+                      <w:r>
+                        <w:rPr>
+                          <w:lang w:val="id-ID"/>
+                        </w:rPr>
+                        <w:t>. Pool</w:t>
+                      </w:r>
+                      <w:bookmarkEnd w:id="31"/>
+                    </w:p>
+                  </w:txbxContent>
+                </v:textbox>
+                <w10:wrap type="topAndBottom"/>
+              </v:shape>
+            </w:pict>
+          </mc:Fallback>
+        </mc:AlternateContent>
+      </w:r>
+      <w:r>
+        <w:rPr>
+          <w:noProof/>
+        </w:rPr>
+        <w:drawing>
+          <wp:anchor distT="0" distB="0" distL="114300" distR="114300" simplePos="0" relativeHeight="251680768" behindDoc="0" locked="0" layoutInCell="1" allowOverlap="1" wp14:anchorId="32826FEA" wp14:editId="6FF26AAB">
+            <wp:simplePos x="0" y="0"/>
+            <wp:positionH relativeFrom="column">
+              <wp:posOffset>1663238</wp:posOffset>
+            </wp:positionH>
+            <wp:positionV relativeFrom="paragraph">
+              <wp:posOffset>22283</wp:posOffset>
+            </wp:positionV>
+            <wp:extent cx="2175163" cy="1228118"/>
+            <wp:effectExtent l="0" t="0" r="0" b="0"/>
+            <wp:wrapTopAndBottom/>
+            <wp:docPr id="18" name="Gambar 18"/>
+            <wp:cNvGraphicFramePr>
+              <a:graphicFrameLocks xmlns:a="http://schemas.openxmlformats.org/drawingml/2006/main" noChangeAspect="1"/>
+            </wp:cNvGraphicFramePr>
+            <a:graphic xmlns:a="http://schemas.openxmlformats.org/drawingml/2006/main">
+              <a:graphicData uri="http://schemas.openxmlformats.org/drawingml/2006/picture">
+                <pic:pic xmlns:pic="http://schemas.openxmlformats.org/drawingml/2006/picture">
+                  <pic:nvPicPr>
+                    <pic:cNvPr id="1" name=""/>
+                    <pic:cNvPicPr/>
+                  </pic:nvPicPr>
+                  <pic:blipFill>
+                    <a:blip r:embed="rId37" cstate="print">
+                      <a:extLst>
+                        <a:ext uri="{28A0092B-C50C-407E-A947-70E740481C1C}">
+                          <a14:useLocalDpi xmlns:a14="http://schemas.microsoft.com/office/drawing/2010/main" val="0"/>
+                        </a:ext>
+                      </a:extLst>
+                    </a:blip>
+                    <a:stretch>
+                      <a:fillRect/>
+                    </a:stretch>
+                  </pic:blipFill>
+                  <pic:spPr>
+                    <a:xfrm>
+                      <a:off x="0" y="0"/>
+                      <a:ext cx="2175163" cy="1228118"/>
+                    </a:xfrm>
+                    <a:prstGeom prst="rect">
+                      <a:avLst/>
+                    </a:prstGeom>
+                  </pic:spPr>
+                </pic:pic>
+              </a:graphicData>
+            </a:graphic>
+          </wp:anchor>
+        </w:drawing>
+      </w:r>
+    </w:p>
+    <w:p>
+      <w:pPr>
+        <w:pStyle w:val="NormalWeb"/>
+        <w:spacing w:before="0" w:beforeAutospacing="0" w:after="200" w:afterAutospacing="0"/>
+        <w:ind w:left="720" w:firstLine="720"/>
+        <w:jc w:val="both"/>
+        <w:rPr>
+          <w:color w:val="000000"/>
+        </w:rPr>
+      </w:pPr>
+      <w:r>
+        <w:rPr>
+          <w:color w:val="000000"/>
+        </w:rPr>
+        <w:t>Pool, pool direpresentasikan dengan persegi besar yang didalamnya dapat berisi flow objects, connecting object, maupun artifak.</w:t>
+      </w:r>
+    </w:p>
+    <w:p>
+      <w:pPr>
+        <w:pStyle w:val="Judul4"/>
+      </w:pPr>
+      <w:r>
+        <w:t xml:space="preserve">Lane </w:t>
+      </w:r>
+    </w:p>
+    <w:p>
+      <w:pPr>
+        <w:keepNext/>
+        <w:jc w:val="center"/>
+      </w:pPr>
+      <w:r>
+        <w:rPr>
+          <w:noProof/>
+        </w:rPr>
+        <w:drawing>
+          <wp:inline distT="0" distB="0" distL="0" distR="0" wp14:anchorId="7220EE6F" wp14:editId="2432AC94">
+            <wp:extent cx="2243032" cy="1291297"/>
+            <wp:effectExtent l="0" t="0" r="5080" b="4445"/>
+            <wp:docPr id="19" name="Gambar 19"/>
+            <wp:cNvGraphicFramePr>
+              <a:graphicFrameLocks xmlns:a="http://schemas.openxmlformats.org/drawingml/2006/main" noChangeAspect="1"/>
+            </wp:cNvGraphicFramePr>
+            <a:graphic xmlns:a="http://schemas.openxmlformats.org/drawingml/2006/main">
+              <a:graphicData uri="http://schemas.openxmlformats.org/drawingml/2006/picture">
+                <pic:pic xmlns:pic="http://schemas.openxmlformats.org/drawingml/2006/picture">
+                  <pic:nvPicPr>
+                    <pic:cNvPr id="1" name=""/>
+                    <pic:cNvPicPr/>
+                  </pic:nvPicPr>
+                  <pic:blipFill>
+                    <a:blip r:embed="rId38"/>
+                    <a:stretch>
+                      <a:fillRect/>
+                    </a:stretch>
+                  </pic:blipFill>
+                  <pic:spPr>
+                    <a:xfrm>
+                      <a:off x="0" y="0"/>
+                      <a:ext cx="2251820" cy="1296356"/>
+                    </a:xfrm>
+                    <a:prstGeom prst="rect">
+                      <a:avLst/>
+                    </a:prstGeom>
+                  </pic:spPr>
+                </pic:pic>
+              </a:graphicData>
+            </a:graphic>
+          </wp:inline>
+        </w:drawing>
+      </w:r>
+    </w:p>
+    <w:p>
+      <w:pPr>
+        <w:pStyle w:val="Keterangan"/>
+        <w:rPr>
+          <w:lang w:val="id-ID"/>
+        </w:rPr>
+      </w:pPr>
+      <w:bookmarkStart w:id="25" w:name="_Toc100180796"/>
+      <w:r>
+        <w:t xml:space="preserve">Gambar 2. </w:t>
+      </w:r>
+      <w:fldSimple w:instr=" SEQ Gambar_2. \* ARABIC ">
+        <w:r>
+          <w:rPr>
+            <w:noProof/>
+          </w:rPr>
+          <w:t>8</w:t>
+        </w:r>
+      </w:fldSimple>
+      <w:r>
+        <w:rPr>
+          <w:lang w:val="id-ID"/>
+        </w:rPr>
+        <w:t>. Lane</w:t>
+      </w:r>
+      <w:bookmarkEnd w:id="25"/>
+    </w:p>
+    <w:p>
+      <w:pPr>
+        <w:pStyle w:val="NormalWeb"/>
+        <w:spacing w:before="0" w:beforeAutospacing="0" w:after="200" w:afterAutospacing="0"/>
+        <w:ind w:left="720" w:firstLine="720"/>
+        <w:jc w:val="both"/>
+      </w:pPr>
+      <w:r>
+        <w:rPr>
+          <w:color w:val="000000"/>
+        </w:rPr>
+        <w:t>Lane, lane merupakan bagian lebih mendetail dari pool</w:t>
+      </w:r>
+    </w:p>
+    <w:p>
+      <w:pPr>
+        <w:pStyle w:val="Judul3"/>
+      </w:pPr>
+      <w:r>
+        <w:lastRenderedPageBreak/>
+        <w:t>Artifacts</w:t>
+      </w:r>
+    </w:p>
+    <w:p>
+      <w:pPr>
+        <w:pStyle w:val="Judul4"/>
+      </w:pPr>
+      <w:r>
+        <w:rPr>
+          <w:noProof/>
+        </w:rPr>
+        <mc:AlternateContent>
+          <mc:Choice Requires="wps">
+            <w:drawing>
+              <wp:anchor distT="0" distB="0" distL="114300" distR="114300" simplePos="0" relativeHeight="251697152" behindDoc="0" locked="0" layoutInCell="1" allowOverlap="1" wp14:anchorId="0CC69CD2" wp14:editId="56A89C37">
+                <wp:simplePos x="0" y="0"/>
+                <wp:positionH relativeFrom="column">
+                  <wp:posOffset>1760220</wp:posOffset>
+                </wp:positionH>
+                <wp:positionV relativeFrom="paragraph">
+                  <wp:posOffset>1793240</wp:posOffset>
+                </wp:positionV>
+                <wp:extent cx="1990725" cy="635"/>
+                <wp:effectExtent l="0" t="0" r="9525" b="2540"/>
+                <wp:wrapTopAndBottom/>
+                <wp:docPr id="30" name="Kotak Teks 30"/>
+                <wp:cNvGraphicFramePr/>
+                <a:graphic xmlns:a="http://schemas.openxmlformats.org/drawingml/2006/main">
+                  <a:graphicData uri="http://schemas.microsoft.com/office/word/2010/wordprocessingShape">
+                    <wps:wsp>
+                      <wps:cNvSpPr txBox="1"/>
+                      <wps:spPr>
+                        <a:xfrm>
+                          <a:off x="0" y="0"/>
+                          <a:ext cx="1990725" cy="635"/>
+                        </a:xfrm>
+                        <a:prstGeom prst="rect">
+                          <a:avLst/>
+                        </a:prstGeom>
+                        <a:solidFill>
+                          <a:prstClr val="white"/>
+                        </a:solidFill>
+                        <a:ln>
+                          <a:noFill/>
+                        </a:ln>
+                      </wps:spPr>
+                      <wps:txbx>
+                        <w:txbxContent>
+                          <w:p>
+                            <w:pPr>
+                              <w:pStyle w:val="Keterangan"/>
+                              <w:rPr>
+                                <w:lang w:val="id-ID"/>
+                              </w:rPr>
+                            </w:pPr>
+                            <w:bookmarkStart w:id="26" w:name="_Toc100180797"/>
+                            <w:r>
+                              <w:t xml:space="preserve">Gambar 2. </w:t>
+                            </w:r>
+                            <w:fldSimple w:instr=" SEQ Gambar_2. \* ARABIC ">
+                              <w:r>
+                                <w:rPr>
+                                  <w:noProof/>
+                                </w:rPr>
+                                <w:t>9</w:t>
+                              </w:r>
+                            </w:fldSimple>
+                            <w:r>
+                              <w:rPr>
+                                <w:lang w:val="id-ID"/>
+                              </w:rPr>
+                              <w:t>. Data Objects</w:t>
+                            </w:r>
+                            <w:bookmarkEnd w:id="26"/>
+                          </w:p>
+                        </w:txbxContent>
+                      </wps:txbx>
+                      <wps:bodyPr rot="0" spcFirstLastPara="0" vertOverflow="overflow" horzOverflow="overflow" vert="horz" wrap="square" lIns="0" tIns="0" rIns="0" bIns="0" numCol="1" spcCol="0" rtlCol="0" fromWordArt="0" anchor="t" anchorCtr="0" forceAA="0" compatLnSpc="1">
+                        <a:prstTxWarp prst="textNoShape">
+                          <a:avLst/>
+                        </a:prstTxWarp>
+                        <a:spAutoFit/>
+                      </wps:bodyPr>
+                    </wps:wsp>
+                  </a:graphicData>
+                </a:graphic>
+                <wp14:sizeRelH relativeFrom="margin">
+                  <wp14:pctWidth>0</wp14:pctWidth>
+                </wp14:sizeRelH>
+              </wp:anchor>
+            </w:drawing>
+          </mc:Choice>
+          <mc:Fallback>
+            <w:pict>
+              <v:shape w14:anchorId="0CC69CD2" id="Kotak Teks 30" o:spid="_x0000_s1033" type="#_x0000_t202" style="position:absolute;left:0;text-align:left;margin-left:138.6pt;margin-top:141.2pt;width:156.75pt;height:.05pt;z-index:251697152;visibility:visible;mso-wrap-style:square;mso-width-percent:0;mso-wrap-distance-left:9pt;mso-wrap-distance-top:0;mso-wrap-distance-right:9pt;mso-wrap-distance-bottom:0;mso-position-horizontal:absolute;mso-position-horizontal-relative:text;mso-position-vertical:absolute;mso-position-vertical-relative:text;mso-width-percent:0;mso-width-relative:margin;v-text-anchor:top" o:gfxdata="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" stroked="f">
+                <v:textbox style="mso-fit-shape-to-text:t" inset="0,0,0,0">
+                  <w:txbxContent>
+                    <w:p>
+                      <w:pPr>
+                        <w:pStyle w:val="Keterangan"/>
+                        <w:rPr>
+                          <w:lang w:val="id-ID"/>
+                        </w:rPr>
+                      </w:pPr>
+                      <w:bookmarkStart w:id="34" w:name="_Toc100180797"/>
+                      <w:r>
+                        <w:t xml:space="preserve">Gambar 2. </w:t>
+                      </w:r>
+                      <w:r>
+                        <w:fldChar w:fldCharType="begin"/>
+                      </w:r>
+                      <w:r>
+                        <w:instrText xml:space="preserve"> SEQ Gambar_2. \* ARABIC </w:instrText>
+                      </w:r>
+                      <w:r>
+                        <w:fldChar w:fldCharType="separate"/>
+                      </w:r>
+                      <w:r>
+                        <w:rPr>
+                          <w:noProof/>
+                        </w:rPr>
+                        <w:t>9</w:t>
+                      </w:r>
+                      <w:r>
+                        <w:fldChar w:fldCharType="end"/>
+                      </w:r>
+                      <w:r>
+                        <w:rPr>
+                          <w:lang w:val="id-ID"/>
+                        </w:rPr>
+                        <w:t>. Data Objects</w:t>
+                      </w:r>
+                      <w:bookmarkEnd w:id="34"/>
+                    </w:p>
+                  </w:txbxContent>
+                </v:textbox>
+                <w10:wrap type="topAndBottom"/>
+              </v:shape>
+            </w:pict>
+          </mc:Fallback>
+        </mc:AlternateContent>
+      </w:r>
+      <w:r>
+        <w:t xml:space="preserve">Data Objects </w:t>
+      </w:r>
+    </w:p>
+    <w:p>
+      <w:pPr>
+        <w:jc w:val="center"/>
+      </w:pPr>
+      <w:r>
+        <w:rPr>
+          <w:noProof/>
+        </w:rPr>
+        <w:drawing>
+          <wp:anchor distT="0" distB="0" distL="114300" distR="114300" simplePos="0" relativeHeight="251681792" behindDoc="0" locked="0" layoutInCell="1" allowOverlap="1" wp14:anchorId="460070BD" wp14:editId="77D910A9">
+            <wp:simplePos x="0" y="0"/>
+            <wp:positionH relativeFrom="column">
+              <wp:posOffset>2196638</wp:posOffset>
+            </wp:positionH>
+            <wp:positionV relativeFrom="paragraph">
+              <wp:posOffset>22167</wp:posOffset>
+            </wp:positionV>
+            <wp:extent cx="1097871" cy="1274618"/>
+            <wp:effectExtent l="0" t="0" r="7620" b="1905"/>
+            <wp:wrapTopAndBottom/>
+            <wp:docPr id="20" name="Gambar 20"/>
+            <wp:cNvGraphicFramePr>
+              <a:graphicFrameLocks xmlns:a="http://schemas.openxmlformats.org/drawingml/2006/main" noChangeAspect="1"/>
+            </wp:cNvGraphicFramePr>
+            <a:graphic xmlns:a="http://schemas.openxmlformats.org/drawingml/2006/main">
+              <a:graphicData uri="http://schemas.openxmlformats.org/drawingml/2006/picture">
+                <pic:pic xmlns:pic="http://schemas.openxmlformats.org/drawingml/2006/picture">
+                  <pic:nvPicPr>
+                    <pic:cNvPr id="1" name=""/>
+                    <pic:cNvPicPr/>
+                  </pic:nvPicPr>
+                  <pic:blipFill>
+                    <a:blip r:embed="rId39" cstate="print">
+                      <a:extLst>
+                        <a:ext uri="{28A0092B-C50C-407E-A947-70E740481C1C}">
+                          <a14:useLocalDpi xmlns:a14="http://schemas.microsoft.com/office/drawing/2010/main" val="0"/>
+                        </a:ext>
+                      </a:extLst>
+                    </a:blip>
+                    <a:stretch>
+                      <a:fillRect/>
+                    </a:stretch>
+                  </pic:blipFill>
+                  <pic:spPr>
+                    <a:xfrm>
+                      <a:off x="0" y="0"/>
+                      <a:ext cx="1097871" cy="1274618"/>
+                    </a:xfrm>
+                    <a:prstGeom prst="rect">
+                      <a:avLst/>
+                    </a:prstGeom>
+                  </pic:spPr>
+                </pic:pic>
+              </a:graphicData>
+            </a:graphic>
+          </wp:anchor>
+        </w:drawing>
+      </w:r>
+    </w:p>
+    <w:p>
+      <w:pPr>
+        <w:pStyle w:val="NormalWeb"/>
+        <w:spacing w:before="0" w:beforeAutospacing="0" w:after="200" w:afterAutospacing="0"/>
+        <w:ind w:left="720" w:firstLine="720"/>
+        <w:jc w:val="both"/>
+      </w:pPr>
+      <w:r>
+        <w:rPr>
+          <w:color w:val="000000"/>
+        </w:rPr>
+        <w:t>Data Objects, data object digunakan untuk menjelaskan mengenai data yang dibutuhkan atau dihasilkan dari sebuah aktivitas.</w:t>
+      </w:r>
+    </w:p>
+    <w:p>
+      <w:pPr>
+        <w:pStyle w:val="Judul4"/>
+      </w:pPr>
+      <w:r>
+        <w:rPr>
+          <w:noProof/>
+        </w:rPr>
+        <mc:AlternateContent>
+          <mc:Choice Requires="wps">
+            <w:drawing>
+              <wp:anchor distT="0" distB="0" distL="114300" distR="114300" simplePos="0" relativeHeight="251699200" behindDoc="0" locked="0" layoutInCell="1" allowOverlap="1" wp14:anchorId="31B0219E" wp14:editId="508EE106">
+                <wp:simplePos x="0" y="0"/>
+                <wp:positionH relativeFrom="column">
+                  <wp:posOffset>1849986</wp:posOffset>
+                </wp:positionH>
+                <wp:positionV relativeFrom="paragraph">
+                  <wp:posOffset>1803400</wp:posOffset>
+                </wp:positionV>
+                <wp:extent cx="1809115" cy="635"/>
+                <wp:effectExtent l="0" t="0" r="635" b="2540"/>
+                <wp:wrapTopAndBottom/>
+                <wp:docPr id="31" name="Kotak Teks 31"/>
+                <wp:cNvGraphicFramePr/>
+                <a:graphic xmlns:a="http://schemas.openxmlformats.org/drawingml/2006/main">
+                  <a:graphicData uri="http://schemas.microsoft.com/office/word/2010/wordprocessingShape">
+                    <wps:wsp>
+                      <wps:cNvSpPr txBox="1"/>
+                      <wps:spPr>
+                        <a:xfrm>
+                          <a:off x="0" y="0"/>
+                          <a:ext cx="1809115" cy="635"/>
+                        </a:xfrm>
+                        <a:prstGeom prst="rect">
+                          <a:avLst/>
+                        </a:prstGeom>
+                        <a:solidFill>
+                          <a:prstClr val="white"/>
+                        </a:solidFill>
+                        <a:ln>
+                          <a:noFill/>
+                        </a:ln>
+                      </wps:spPr>
+                      <wps:txbx>
+                        <w:txbxContent>
+                          <w:p>
+                            <w:pPr>
+                              <w:pStyle w:val="Keterangan"/>
+                              <w:rPr>
+                                <w:szCs w:val="32"/>
+                                <w:lang w:val="id-ID"/>
+                              </w:rPr>
+                            </w:pPr>
+                            <w:bookmarkStart w:id="27" w:name="_Toc100180798"/>
+                            <w:r>
+                              <w:t xml:space="preserve">Gambar 2. </w:t>
+                            </w:r>
+                            <w:fldSimple w:instr=" SEQ Gambar_2. \* ARABIC ">
+                              <w:r>
+                                <w:rPr>
+                                  <w:noProof/>
+                                </w:rPr>
+                                <w:t>10</w:t>
+                              </w:r>
+                            </w:fldSimple>
+                            <w:r>
+                              <w:rPr>
+                                <w:lang w:val="id-ID"/>
+                              </w:rPr>
+                              <w:t>. Data Store</w:t>
+                            </w:r>
+                            <w:bookmarkEnd w:id="27"/>
+                          </w:p>
+                        </w:txbxContent>
+                      </wps:txbx>
+                      <wps:bodyPr rot="0" spcFirstLastPara="0" vertOverflow="overflow" horzOverflow="overflow" vert="horz" wrap="square" lIns="0" tIns="0" rIns="0" bIns="0" numCol="1" spcCol="0" rtlCol="0" fromWordArt="0" anchor="t" anchorCtr="0" forceAA="0" compatLnSpc="1">
+                        <a:prstTxWarp prst="textNoShape">
+                          <a:avLst/>
+                        </a:prstTxWarp>
+                        <a:spAutoFit/>
+                      </wps:bodyPr>
+                    </wps:wsp>
+                  </a:graphicData>
+                </a:graphic>
+                <wp14:sizeRelH relativeFrom="margin">
+                  <wp14:pctWidth>0</wp14:pctWidth>
+                </wp14:sizeRelH>
+              </wp:anchor>
+            </w:drawing>
+          </mc:Choice>
+          <mc:Fallback>
+            <w:pict>
+              <v:shape w14:anchorId="31B0219E" id="Kotak Teks 31" o:spid="_x0000_s1034" type="#_x0000_t202" style="position:absolute;left:0;text-align:left;margin-left:145.65pt;margin-top:142pt;width:142.45pt;height:.05pt;z-index:251699200;visibility:visible;mso-wrap-style:square;mso-width-percent:0;mso-wrap-distance-left:9pt;mso-wrap-distance-top:0;mso-wrap-distance-right:9pt;mso-wrap-distance-bottom:0;mso-position-horizontal:absolute;mso-position-horizontal-relative:text;mso-position-vertical:absolute;mso-position-vertical-relative:text;mso-width-percent:0;mso-width-relative:margin;v-text-anchor:top" o:gfxdata="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" stroked="f">
+                <v:textbox style="mso-fit-shape-to-text:t" inset="0,0,0,0">
+                  <w:txbxContent>
+                    <w:p>
+                      <w:pPr>
+                        <w:pStyle w:val="Keterangan"/>
+                        <w:rPr>
+                          <w:szCs w:val="32"/>
+                          <w:lang w:val="id-ID"/>
+                        </w:rPr>
+                      </w:pPr>
+                      <w:bookmarkStart w:id="36" w:name="_Toc100180798"/>
+                      <w:r>
+                        <w:t xml:space="preserve">Gambar 2. </w:t>
+                      </w:r>
+                      <w:r>
+                        <w:fldChar w:fldCharType="begin"/>
+                      </w:r>
+                      <w:r>
+                        <w:instrText xml:space="preserve"> SEQ Gambar_2. \* ARABIC </w:instrText>
+                      </w:r>
+                      <w:r>
+                        <w:fldChar w:fldCharType="separate"/>
+                      </w:r>
+                      <w:r>
+                        <w:rPr>
+                          <w:noProof/>
+                        </w:rPr>
+                        <w:t>10</w:t>
+                      </w:r>
+                      <w:r>
+                        <w:fldChar w:fldCharType="end"/>
+                      </w:r>
+                      <w:r>
+                        <w:rPr>
+                          <w:lang w:val="id-ID"/>
+                        </w:rPr>
+                        <w:t>. Data Store</w:t>
+                      </w:r>
+                      <w:bookmarkEnd w:id="36"/>
+                    </w:p>
+                  </w:txbxContent>
+                </v:textbox>
+                <w10:wrap type="topAndBottom"/>
+              </v:shape>
+            </w:pict>
+          </mc:Fallback>
+        </mc:AlternateContent>
+      </w:r>
+      <w:r>
+        <w:t xml:space="preserve">Group </w:t>
+      </w:r>
+    </w:p>
+    <w:p>
+      <w:pPr>
+        <w:jc w:val="center"/>
+      </w:pPr>
+      <w:r>
+        <w:rPr>
+          <w:noProof/>
+        </w:rPr>
+        <w:drawing>
+          <wp:anchor distT="0" distB="0" distL="114300" distR="114300" simplePos="0" relativeHeight="251682816" behindDoc="0" locked="0" layoutInCell="1" allowOverlap="1" wp14:anchorId="5EEB35F0" wp14:editId="4571328D">
+            <wp:simplePos x="0" y="0"/>
+            <wp:positionH relativeFrom="column">
+              <wp:posOffset>2113511</wp:posOffset>
+            </wp:positionH>
+            <wp:positionV relativeFrom="paragraph">
+              <wp:posOffset>25400</wp:posOffset>
+            </wp:positionV>
+            <wp:extent cx="1269436" cy="1357745"/>
+            <wp:effectExtent l="0" t="0" r="6985" b="0"/>
+            <wp:wrapTopAndBottom/>
+            <wp:docPr id="21" name="Gambar 21"/>
+            <wp:cNvGraphicFramePr>
+              <a:graphicFrameLocks xmlns:a="http://schemas.openxmlformats.org/drawingml/2006/main" noChangeAspect="1"/>
+            </wp:cNvGraphicFramePr>
+            <a:graphic xmlns:a="http://schemas.openxmlformats.org/drawingml/2006/main">
+              <a:graphicData uri="http://schemas.openxmlformats.org/drawingml/2006/picture">
+                <pic:pic xmlns:pic="http://schemas.openxmlformats.org/drawingml/2006/picture">
+                  <pic:nvPicPr>
+                    <pic:cNvPr id="1" name=""/>
+                    <pic:cNvPicPr/>
+                  </pic:nvPicPr>
+                  <pic:blipFill>
+                    <a:blip r:embed="rId40" cstate="print">
+                      <a:extLst>
+                        <a:ext uri="{28A0092B-C50C-407E-A947-70E740481C1C}">
+                          <a14:useLocalDpi xmlns:a14="http://schemas.microsoft.com/office/drawing/2010/main" val="0"/>
+                        </a:ext>
+                      </a:extLst>
+                    </a:blip>
+                    <a:stretch>
+                      <a:fillRect/>
+                    </a:stretch>
+                  </pic:blipFill>
+                  <pic:spPr>
+                    <a:xfrm>
+                      <a:off x="0" y="0"/>
+                      <a:ext cx="1269436" cy="1357745"/>
+                    </a:xfrm>
+                    <a:prstGeom prst="rect">
+                      <a:avLst/>
+                    </a:prstGeom>
+                  </pic:spPr>
+                </pic:pic>
+              </a:graphicData>
+            </a:graphic>
+          </wp:anchor>
+        </w:drawing>
+      </w:r>
+    </w:p>
+    <w:p>
+      <w:pPr>
+        <w:pStyle w:val="NormalWeb"/>
+        <w:spacing w:before="0" w:beforeAutospacing="0" w:after="200" w:afterAutospacing="0"/>
+        <w:ind w:left="720" w:firstLine="720"/>
+        <w:jc w:val="both"/>
+      </w:pPr>
+      <w:r>
+        <w:rPr>
+          <w:color w:val="000000"/>
+        </w:rPr>
+        <w:t>Group, group direpresentasikan dalam persegi dengan sudut melingkar dan garis luar putus-putus. Group untuk melakukan grouping aktivitas. </w:t>
+      </w:r>
+    </w:p>
+    <w:p>
+      <w:pPr>
+        <w:pStyle w:val="NormalWeb"/>
+        <w:spacing w:before="0" w:beforeAutospacing="0" w:after="200" w:afterAutospacing="0"/>
+        <w:ind w:left="720" w:firstLine="720"/>
+        <w:jc w:val="both"/>
+      </w:pPr>
+    </w:p>
+    <w:p>
+      <w:pPr>
+        <w:pStyle w:val="Judul2"/>
+      </w:pPr>
+      <w:bookmarkStart w:id="28" w:name="_Toc99712146"/>
+      <w:r>
+        <w:t>Penggunaan BPMN dalam Perusahaan</w:t>
+      </w:r>
+      <w:bookmarkEnd w:id="28"/>
+    </w:p>
+    <w:p>
+      <w:pPr>
+        <w:rPr>
+          <w:lang w:val="en-ID"/>
+        </w:rPr>
+      </w:pPr>
+      <w:r>
+        <w:rPr>
+          <w:lang w:val="en-ID"/>
+        </w:rPr>
+        <w:t xml:space="preserve">Penggunaan BPMN dalam Perusahaan Tujuan BPMN adalah memberikan setiap orang pandangan yang jelas tentang proses dari awal hingga akhir. Ini membantu menyediakan jalur visual yang akan menjembatani kesenjangan, menunjukkan urutan aktivitas bisnis yang diperlukan untuk berpindah dari akhir </w:t>
+      </w:r>
+      <w:r>
+        <w:rPr>
+          <w:lang w:val="en-ID"/>
+        </w:rPr>
+        <w:lastRenderedPageBreak/>
+        <w:t>sebuah proses ke proses lainnya. Berikut adalah beberapa manfaat yang dapat diperoleh bisnis dengan menggunakan BPMN: </w:t>
+      </w:r>
+    </w:p>
+    <w:p>
+      <w:pPr>
+        <w:pStyle w:val="DaftarParagraf"/>
+        <w:numPr>
+          <w:ilvl w:val="0"/>
+          <w:numId w:val="18"/>
+        </w:numPr>
+        <w:rPr>
+          <w:lang w:val="en-ID"/>
+        </w:rPr>
+      </w:pPr>
+      <w:r>
+        <w:rPr>
+          <w:lang w:val="en-ID"/>
+        </w:rPr>
+        <w:t>Komunikasi dan kolaborasi lebih mudah untuk mencapai tujuan </w:t>
+      </w:r>
+    </w:p>
+    <w:p>
+      <w:pPr>
+        <w:pStyle w:val="DaftarParagraf"/>
+        <w:numPr>
+          <w:ilvl w:val="0"/>
+          <w:numId w:val="18"/>
+        </w:numPr>
+        <w:rPr>
+          <w:lang w:val="en-ID"/>
+        </w:rPr>
+      </w:pPr>
+      <w:r>
+        <w:rPr>
+          <w:lang w:val="en-ID"/>
+        </w:rPr>
+        <w:t>Representasi visual sederhana tentang langkah-langkah </w:t>
+      </w:r>
+    </w:p>
+    <w:p>
+      <w:pPr>
+        <w:pStyle w:val="DaftarParagraf"/>
+        <w:numPr>
+          <w:ilvl w:val="0"/>
+          <w:numId w:val="18"/>
+        </w:numPr>
+        <w:rPr>
+          <w:lang w:val="en-ID"/>
+        </w:rPr>
+      </w:pPr>
+      <w:r>
+        <w:rPr>
+          <w:lang w:val="en-ID"/>
+        </w:rPr>
+        <w:t>Kemampuan untuk menyesuaikan berdasarkan peran pemangku kepentingan (misalnya : analis, peserta proses, manajer, pengembang, tim eksternal dan konsultan)</w:t>
+      </w:r>
+    </w:p>
+    <w:p>
+      <w:pPr>
+        <w:pStyle w:val="DaftarParagraf"/>
+        <w:numPr>
+          <w:ilvl w:val="0"/>
+          <w:numId w:val="18"/>
+        </w:numPr>
+        <w:rPr>
+          <w:lang w:val="en-ID"/>
+        </w:rPr>
+      </w:pPr>
+      <w:r>
+        <w:rPr>
+          <w:lang w:val="en-ID"/>
+        </w:rPr>
+        <w:t>Mengidentifikasi masalah dalam proses yang mungkin memerlukan solusi- Wawasan tentang area potensial untuk peningkatan </w:t>
+      </w:r>
+    </w:p>
+    <w:p>
+      <w:pPr>
+        <w:pStyle w:val="DaftarParagraf"/>
+        <w:numPr>
+          <w:ilvl w:val="0"/>
+          <w:numId w:val="18"/>
+        </w:numPr>
+        <w:rPr>
+          <w:lang w:val="en-ID"/>
+        </w:rPr>
+      </w:pPr>
+      <w:r>
+        <w:rPr>
+          <w:lang w:val="en-ID"/>
+        </w:rPr>
+        <w:t>Mendorong hasil berkualitas tinggi</w:t>
+      </w:r>
+    </w:p>
+    <w:p>
+      <w:pPr>
+        <w:pStyle w:val="Judul2"/>
+      </w:pPr>
+      <w:bookmarkStart w:id="29" w:name="_Toc99712147"/>
+      <w:r>
+        <w:t xml:space="preserve">Pengertian </w:t>
+      </w:r>
+      <w:r>
+        <w:t>Diagram Fishbone</w:t>
+      </w:r>
+      <w:bookmarkEnd w:id="29"/>
+    </w:p>
+    <w:p>
+      <w:pPr>
+        <w:rPr>
+          <w:color w:val="000000"/>
+        </w:rPr>
+      </w:pPr>
+      <w:r>
+        <w:rPr>
+          <w:color w:val="000000"/>
+        </w:rPr>
+        <w:t>Diagram fishbone merupakan metode yang diciptakan oleh Kaoru Ishikawa untuk mengidentifikasi sebab dan akibat dari suatu permasalahan. Cabang utama dari diagram fishbone menandakan permasalahan yang dihadapi, sedangkan cabang-cabng lainnya yang akan berujung pada cabang utama adalah penyebab dari permasalahan yang biasanya dikategorikan menjadi orang, material, peralatan, manajemen, dan lingkungan. Diagram fishbone sangat berguna dalam perbaikan kualitas dikarenakan dapat memvisualisasikan akar-akar permasalahan yang banyak ke dalam format yang sederhana (Lighter &amp; Fair, 2000).</w:t>
+      </w:r>
+      <w:r>
+        <w:rPr>
+          <w:color w:val="000000"/>
+          <w:lang w:val="id-ID"/>
+        </w:rPr>
+        <w:t xml:space="preserve"> </w:t>
+      </w:r>
+      <w:r>
+        <w:rPr>
+          <w:color w:val="000000"/>
+        </w:rPr>
+        <w:t>Dalam membuat Fishbone Diagram, ada beberapa tahapan yang harus dilakukan, yakni :</w:t>
+      </w:r>
+    </w:p>
+    <w:p>
+      <w:pPr>
+        <w:pStyle w:val="Judul2"/>
+      </w:pPr>
+      <w:bookmarkStart w:id="30" w:name="_Toc99712148"/>
+      <w:r>
+        <w:t>Mengidentifikasi masalah</w:t>
+      </w:r>
+      <w:bookmarkEnd w:id="30"/>
+    </w:p>
+    <w:p>
+      <w:r>
+        <w:t>Identifikasikan masalah yang sebenarnya sedang dialami. Masalah utama yang terjadi kemudian digambarkan dengan bentuk kotak sebagai kepala dari fishbone diagram. Masalah yang diidentifikasi yang akan menjadi pusat perhatian dalam proses pembuatan fishbone diagram.</w:t>
+      </w:r>
+    </w:p>
+    <w:p>
+      <w:pPr>
+        <w:pStyle w:val="Judul2"/>
+      </w:pPr>
+      <w:bookmarkStart w:id="31" w:name="_Toc99712149"/>
+      <w:r>
+        <w:t>Mengidentifikasi faktor-faktor utama masalah</w:t>
+      </w:r>
+      <w:bookmarkEnd w:id="31"/>
+    </w:p>
+    <w:p>
+      <w:r>
+        <w:t xml:space="preserve">Dari masalah yang ada, maka ditentukan faktor-faktor utama yang menjadi bagian dari permasalahan yang ada. Faktor-faktor ini akan menjadi penyusun </w:t>
+      </w:r>
+      <w:r>
+        <w:lastRenderedPageBreak/>
+        <w:t>“tulang” utama dari fishbone diagram. Faktor ini dapat berupa sumber daya manusia, metode yang digunakan, cara produksi, dan lain sebagainya.</w:t>
+      </w:r>
+    </w:p>
+    <w:p>
+      <w:pPr>
+        <w:pStyle w:val="Judul2"/>
+      </w:pPr>
+      <w:bookmarkStart w:id="32" w:name="_Toc99712150"/>
+      <w:r>
+        <w:t>Menemukan kemungkinan penyebab dari setiap faktor</w:t>
+      </w:r>
+      <w:bookmarkEnd w:id="32"/>
+    </w:p>
+    <w:p>
+      <w:r>
+        <w:t xml:space="preserve">Dari setiap faktor utama yang menjadi pangkal masalah, maka perlu ditemukan kemungkinan penyebab. Kemungkinan-kemungkinan penyebab setiap faktor, akan digambarkan sebagai “tulang” kecil pada “tulang” utama. Setiap kemungkinan penyebab juga perlu dicari tau akar penyebabnya dan dapat digambarkan sebagai “tulang” pada tulang kecil kemungkinan penyebab sebelumnya. Kemungkinan penyebab dapat ditemukan dengan cara melakukan </w:t>
+      </w:r>
+      <w:r>
+        <w:rPr>
+          <w:i/>
+          <w:iCs/>
+        </w:rPr>
+        <w:t xml:space="preserve">brainstorming </w:t>
+      </w:r>
+      <w:r>
+        <w:t>atau analisa keadaan dengan observasi.</w:t>
+      </w:r>
+    </w:p>
+    <w:p>
+      <w:pPr>
+        <w:pStyle w:val="Judul2"/>
+      </w:pPr>
+      <w:bookmarkStart w:id="33" w:name="_Toc99712151"/>
+      <w:r>
+        <w:t>Melakukan analisa hasil diagram yang sudah dibuat</w:t>
+      </w:r>
+      <w:bookmarkEnd w:id="33"/>
+    </w:p>
+    <w:p>
+      <w:r>
+        <w:t>Setelah membuat fishbone diagram, maka dapat dilihat semua akar penyebab masalah. Dari akar penyebab yang sudah ditemukan, perlu dianalisa lebih jauh prioritas dan signifikansi dari penyebabnya. Kemudian dapat dicari tau solusi untuk menyelesaikan masalah yang ada dengan menyelesaikan akar masalah.</w:t>
+      </w:r>
+    </w:p>
+    <w:p>
+      <w:pPr>
+        <w:ind w:firstLine="0"/>
+        <w:rPr>
+          <w:lang w:val="id-ID"/>
+        </w:rPr>
+      </w:pPr>
     </w:p>
     <w:p/>
     <w:p/>
@@ -3632,607 +7257,9 @@
     <w:p/>
     <w:p/>
     <w:p/>
-    <w:p/>
-    <w:p/>
-    <w:p/>
-    <w:p/>
     <w:p>
       <w:pPr>
         <w:ind w:firstLine="0"/>
-      </w:pPr>
-    </w:p>
-    <w:p>
-      <w:pPr>
-        <w:pStyle w:val="Judul"/>
-        <w:sectPr>
-          <w:headerReference w:type="default" r:id="rId16"/>
-          <w:footerReference w:type="default" r:id="rId17"/>
-          <w:pgSz w:w="11909" w:h="16834"/>
-          <w:pgMar w:top="2268" w:right="1701" w:bottom="1701" w:left="2268" w:header="720" w:footer="720" w:gutter="0"/>
-          <w:pgNumType w:fmt="lowerRoman"/>
-          <w:cols w:space="720"/>
-        </w:sectPr>
-      </w:pPr>
-      <w:bookmarkStart w:id="9" w:name="_kl60h2z6o1bk" w:colFirst="0" w:colLast="0"/>
-      <w:bookmarkEnd w:id="9"/>
-    </w:p>
-    <w:p>
-      <w:pPr>
-        <w:pStyle w:val="Judul1"/>
-      </w:pPr>
-      <w:r>
-        <w:lastRenderedPageBreak/>
-        <w:br/>
-      </w:r>
-      <w:bookmarkStart w:id="10" w:name="_Toc99712138"/>
-      <w:r>
-        <w:t>PENDAHULUAN</w:t>
-      </w:r>
-      <w:bookmarkEnd w:id="10"/>
-    </w:p>
-    <w:p/>
-    <w:p>
-      <w:pPr>
-        <w:pStyle w:val="Judul2"/>
-        <w:ind w:hanging="360"/>
-        <w:rPr>
-          <w:szCs w:val="24"/>
-        </w:rPr>
-      </w:pPr>
-      <w:bookmarkStart w:id="11" w:name="_Toc99712139"/>
-      <w:r>
-        <w:rPr>
-          <w:szCs w:val="24"/>
-        </w:rPr>
-        <w:t>Latar Belakang</w:t>
-      </w:r>
-      <w:bookmarkEnd w:id="11"/>
-    </w:p>
-    <w:p>
-      <w:r>
-        <w:t>Di era globalisasi ini sudah mengalami banyak perubahan yang sangat besar. Seiring dengan berjalannya kemajuan teknologi yang sangat pesat, maka semakin mudah juga manusia dalam mengakses informasi yang salah satunya adalah fashion. Ini membuktikan bahwa  fashion merupakan hal yang sangat diperhatikan dalam berpenampilan. Perkembangan dunia fashion  di Indonesia dipengaruhi oleh adanya globalisasi, sehingga banyak produk-produk Indonesia yang terinspirasi dari budaya luar. Salah satu brand lokal yang sudah dapat menyaingi produk luar yaitu perusahan PT Lea Sanent.</w:t>
-      </w:r>
-    </w:p>
-    <w:p>
-      <w:r>
-        <w:t xml:space="preserve">PT Lea Sanent adalah salah satu merek jeans yang berasal dari Indonesia yang didirikan oleh Leo Sandjaja. PT Lea Sanent ini diproduksi di Banten tepatnya di Tangerang. Banyak yang mengira bahwa PT Lea Sanent merupakan merek jeans yang berasal dari Amerika karena pada masa itu produk Amerika banyak digemari oleh orang Indonesia. Merek Lea Sanent memulai memproduksi barang pada tahun 1972 akan tetapi pada tahun 1976,  PT Lea Sanent baru didaftarkan. Pada awalnya PT Lea Sanent hanya membuat kaus dan kemudian memproduksi jeans. Produk Lea Sanent memiliki model Western karena produk denim Amerika digemari dan masih melekat dengan orang Indonesia.  </w:t>
-      </w:r>
-    </w:p>
-    <w:p>
-      <w:r>
-        <w:t xml:space="preserve">PT Lea Sanent merupakan sebuah perusahaan bergerak dibidang industri garment yang berhasil ke Internasional karena mampu bersaing dengan produk lainnya.  Produk PT Lea Sanent mampu memenuhi pasaran dan negara luar. Produk PT Lea Sanent sudah menembus negara luar seperti Dubai, Korea, dan Hong Kong. Dengan begitu PT Lea Sanent tetap teguh dengan kunci kesuksesannya yaitu kualitas produk dan pembiayaan rasional akan membuat anggapan “jean terbaik </w:t>
-      </w:r>
-      <w:r>
-        <w:lastRenderedPageBreak/>
-        <w:t>buatan Amerika” . Anggapan tersebut akan membuat PT Lea Sanent menjaga konsistensinya dalam mendistribusikan produknya.</w:t>
-      </w:r>
-    </w:p>
-    <w:p>
-      <w:r>
-        <w:t>Alasan peneliti memilih perusahaan PT Lea Sanent, karena ada beberapa hal yang ingin diketahui yaitu (a) untuk  mengetahui pemodelan proses bisnis yang dilakukan di PT Lea Sanent. (b) untuk mengidentifikasi permasalahan yang menghambat kegiatan proses bisnis di PT Lea Sanent.</w:t>
-      </w:r>
-    </w:p>
-    <w:p>
-      <w:pPr>
-        <w:pStyle w:val="Judul2"/>
-      </w:pPr>
-      <w:bookmarkStart w:id="12" w:name="_Toc99712140"/>
-      <w:r>
-        <w:t>Rumusan masalah</w:t>
-      </w:r>
-      <w:bookmarkEnd w:id="12"/>
-    </w:p>
-    <w:p>
-      <w:pPr>
-        <w:rPr>
-          <w:lang w:val="id-ID"/>
-        </w:rPr>
-      </w:pPr>
-      <w:r>
-        <w:rPr>
-          <w:lang w:val="id-ID"/>
-        </w:rPr>
-        <w:t>Berdasarkan latar belakang yang telah dipaparkan, maka peneliti mengambil rumusan masalah antara lain :</w:t>
-      </w:r>
-    </w:p>
-    <w:p>
-      <w:pPr>
-        <w:pStyle w:val="DaftarParagraf"/>
-        <w:numPr>
-          <w:ilvl w:val="0"/>
-          <w:numId w:val="8"/>
-        </w:numPr>
-        <w:rPr>
-          <w:lang w:val="id-ID"/>
-        </w:rPr>
-      </w:pPr>
-      <w:r>
-        <w:rPr>
-          <w:lang w:val="id-ID"/>
-        </w:rPr>
-        <w:t>Bagaimana pemodelan proses bisnis dari PT Lea Sanent dengan BPMN?</w:t>
-      </w:r>
-    </w:p>
-    <w:p>
-      <w:pPr>
-        <w:pStyle w:val="DaftarParagraf"/>
-        <w:numPr>
-          <w:ilvl w:val="0"/>
-          <w:numId w:val="8"/>
-        </w:numPr>
-        <w:rPr>
-          <w:lang w:val="id-ID"/>
-        </w:rPr>
-      </w:pPr>
-      <w:r>
-        <w:rPr>
-          <w:lang w:val="id-ID"/>
-        </w:rPr>
-        <w:t>Bagaimana cara mengidentifikasi permasalahan yang menghambat kegiatan?</w:t>
-      </w:r>
-    </w:p>
-    <w:p>
-      <w:pPr>
-        <w:pStyle w:val="Judul2"/>
-      </w:pPr>
-      <w:bookmarkStart w:id="13" w:name="_Toc99712141"/>
-      <w:r>
-        <w:t>Ruang Lingkup Kegiatan</w:t>
-      </w:r>
-      <w:bookmarkEnd w:id="13"/>
-    </w:p>
-    <w:p>
-      <w:pPr>
-        <w:rPr>
-          <w:lang w:val="id-ID"/>
-        </w:rPr>
-      </w:pPr>
-      <w:r>
-        <w:rPr>
-          <w:lang w:val="id-ID"/>
-        </w:rPr>
-        <w:t>Sesuai dengan latar belakang yang telah dipaparkan diatas, maka pada pembahasan ini terfokus pada :</w:t>
-      </w:r>
-    </w:p>
-    <w:p>
-      <w:pPr>
-        <w:pStyle w:val="DaftarParagraf"/>
-        <w:numPr>
-          <w:ilvl w:val="0"/>
-          <w:numId w:val="9"/>
-        </w:numPr>
-        <w:rPr>
-          <w:lang w:val="id-ID"/>
-        </w:rPr>
-      </w:pPr>
-      <w:r>
-        <w:rPr>
-          <w:lang w:val="id-ID"/>
-        </w:rPr>
-        <w:t>Pemodelan bisnis PT Lea Sanent menggunakan BPMN</w:t>
-      </w:r>
-    </w:p>
-    <w:p>
-      <w:pPr>
-        <w:pStyle w:val="DaftarParagraf"/>
-        <w:numPr>
-          <w:ilvl w:val="0"/>
-          <w:numId w:val="9"/>
-        </w:numPr>
-        <w:rPr>
-          <w:lang w:val="id-ID"/>
-        </w:rPr>
-      </w:pPr>
-      <w:r>
-        <w:rPr>
-          <w:lang w:val="id-ID"/>
-        </w:rPr>
-        <w:t>Mengidentifikasi permasalahan proses kegiatan PT Lea Sanent dengan menggunakan fishbone</w:t>
-      </w:r>
-    </w:p>
-    <w:p>
-      <w:pPr>
-        <w:pStyle w:val="Judul2"/>
-      </w:pPr>
-      <w:bookmarkStart w:id="14" w:name="_Toc99712142"/>
-      <w:r>
-        <w:t>Tujuan</w:t>
-      </w:r>
-      <w:bookmarkEnd w:id="14"/>
-    </w:p>
-    <w:p>
-      <w:r>
-        <w:t>Adapun tujuan yang ingin dicapai dalam penelitian yang dilakukan diantara lain :</w:t>
-      </w:r>
-    </w:p>
-    <w:p>
-      <w:pPr>
-        <w:pStyle w:val="DaftarParagraf"/>
-        <w:numPr>
-          <w:ilvl w:val="0"/>
-          <w:numId w:val="10"/>
-        </w:numPr>
-      </w:pPr>
-      <w:r>
-        <w:t>Menghasilkan pemodelan bisnis PT Lea Sanent menggunakan BPMN</w:t>
-      </w:r>
-    </w:p>
-    <w:p>
-      <w:pPr>
-        <w:pStyle w:val="DaftarParagraf"/>
-        <w:numPr>
-          <w:ilvl w:val="0"/>
-          <w:numId w:val="10"/>
-        </w:numPr>
-      </w:pPr>
-      <w:r>
-        <w:t>Menghasilkan dan menyelesaikan permasalahan yang ada di PT Lea Sanent dengan menggunakan fishbone</w:t>
-      </w:r>
-    </w:p>
-    <w:p>
-      <w:pPr>
-        <w:ind w:firstLine="0"/>
-        <w:sectPr>
-          <w:headerReference w:type="default" r:id="rId18"/>
-          <w:footerReference w:type="default" r:id="rId19"/>
-          <w:headerReference w:type="first" r:id="rId20"/>
-          <w:footerReference w:type="first" r:id="rId21"/>
-          <w:pgSz w:w="11909" w:h="16834"/>
-          <w:pgMar w:top="2268" w:right="1701" w:bottom="1701" w:left="2268" w:header="720" w:footer="720" w:gutter="0"/>
-          <w:cols w:space="720"/>
-          <w:titlePg/>
-          <w:docGrid w:linePitch="299"/>
-        </w:sectPr>
-      </w:pPr>
-      <w:bookmarkStart w:id="15" w:name="_25ysaw4wbot8" w:colFirst="0" w:colLast="0"/>
-      <w:bookmarkEnd w:id="15"/>
-    </w:p>
-    <w:p>
-      <w:pPr>
-        <w:pStyle w:val="Judul1"/>
-      </w:pPr>
-      <w:r>
-        <w:lastRenderedPageBreak/>
-        <w:br/>
-      </w:r>
-      <w:bookmarkStart w:id="16" w:name="_Toc99712143"/>
-      <w:r>
-        <w:t>KAJIAN TEORI</w:t>
-      </w:r>
-      <w:bookmarkEnd w:id="16"/>
-    </w:p>
-    <w:p>
-      <w:pPr>
-        <w:pStyle w:val="Judul2"/>
-      </w:pPr>
-      <w:bookmarkStart w:id="17" w:name="_Toc99712144"/>
-      <w:r>
-        <w:t xml:space="preserve">Pengertian </w:t>
-      </w:r>
-      <w:r>
-        <w:t>Proses Bisin</w:t>
-      </w:r>
-      <w:bookmarkEnd w:id="17"/>
-    </w:p>
-    <w:p>
-      <w:pPr>
-        <w:rPr>
-          <w:szCs w:val="24"/>
-        </w:rPr>
-      </w:pPr>
-      <w:r>
-        <w:t>Proses bisnis adalah sebuah kumpulan aktivitas yang dijalankan secara koordinasi di dalam lingkungan organisasional dan lingkungan teknis. Aktivitas-aktivitas ini bersama-sama mencapai tujuan bisnis. Setiap proses bisnis ditetapkan oleh satu organisasi (bagian), namun dapat berinteraksi dengan proses yang dijalankan organisasi (bagian) lain (Weske, 2007).</w:t>
-      </w:r>
-    </w:p>
-    <w:p>
-      <w:pPr>
-        <w:rPr>
-          <w:lang w:val="en-ID"/>
-        </w:rPr>
-      </w:pPr>
-      <w:r>
-        <w:t>Adapun pengertian lain dari proses bisnis menurut Andersen (2007) menyatakan proses bisnis dapat dibagi menjadi dua yaitu proses utama dan proses pendukung. Proses utama, yaitu proses yang menghasilkan nilai bagi perusahaan. Mereka yang langsung berhubungan dengan perusahaan dan menerima suplai dari pemasok untuk kegiatan pelanggan dan proses pendukung, bukan proses yang secara langsung menghasilkan nilai, melainkan sebuah proses yang mendukung berlangsungnya proses utama.</w:t>
-      </w:r>
-    </w:p>
-    <w:p>
-      <w:pPr>
-        <w:pStyle w:val="Judul2"/>
-      </w:pPr>
-      <w:bookmarkStart w:id="18" w:name="_Toc99712145"/>
-      <w:r>
-        <w:t xml:space="preserve">Pengertian </w:t>
-      </w:r>
-      <w:r>
-        <w:t xml:space="preserve">Business Process Model and </w:t>
-      </w:r>
-      <w:r>
-        <w:t>Notation</w:t>
-      </w:r>
-      <w:r>
-        <w:t xml:space="preserve"> </w:t>
-      </w:r>
-      <w:r>
-        <w:t>(BPMN)</w:t>
-      </w:r>
-      <w:bookmarkEnd w:id="18"/>
-    </w:p>
-    <w:p>
-      <w:r>
-        <w:t>BPMN mewakili simbol pemodelan proses bisnis yang dikembangkan oleh Object Management Group. Tujuan utama BPMN adalah untuk memberi semua pengguna bisnis notasi yang mudah dimengerti, dimulai dengan analis bisnis yang menciptakan konsep awal proses, pengembang teknologi yang bertanggung jawab untuk menerapkan proses yang ada, dan proses pengelolaan dan pemantauannya. Oleh karena itu BPMN berfungsi sebagai jembatan antara perancangan proses bisnis dan implementasi proses bisnis (Weske, 2007).</w:t>
-      </w:r>
-    </w:p>
-    <w:p>
-      <w:pPr>
-        <w:pStyle w:val="Judul2"/>
-      </w:pPr>
-      <w:bookmarkStart w:id="19" w:name="_Toc99712146"/>
-      <w:r>
-        <w:t>Penggunaan BPMN dalam Perusahaan</w:t>
-      </w:r>
-      <w:bookmarkEnd w:id="19"/>
-    </w:p>
-    <w:p>
-      <w:pPr>
-        <w:rPr>
-          <w:lang w:val="en-ID"/>
-        </w:rPr>
-      </w:pPr>
-      <w:r>
-        <w:rPr>
-          <w:lang w:val="en-ID"/>
-        </w:rPr>
-        <w:t xml:space="preserve">Penggunaan BPMN dalam Perusahaan Tujuan BPMN adalah memberikan setiap orang pandangan yang jelas tentang proses dari awal hingga akhir. Ini </w:t>
-      </w:r>
-      <w:r>
-        <w:rPr>
-          <w:lang w:val="en-ID"/>
-        </w:rPr>
-        <w:lastRenderedPageBreak/>
-        <w:t>membantu menyediakan jalur visual yang akan menjembatani kesenjangan, menunjukkan urutan aktivitas bisnis yang diperlukan untuk berpindah dari akhir sebuah proses ke proses lainnya. Berikut adalah beberapa manfaat yang dapat diperoleh bisnis dengan menggunakan BPMN: </w:t>
-      </w:r>
-    </w:p>
-    <w:p>
-      <w:pPr>
-        <w:pStyle w:val="DaftarParagraf"/>
-        <w:numPr>
-          <w:ilvl w:val="0"/>
-          <w:numId w:val="18"/>
-        </w:numPr>
-        <w:rPr>
-          <w:lang w:val="en-ID"/>
-        </w:rPr>
-      </w:pPr>
-      <w:r>
-        <w:rPr>
-          <w:lang w:val="en-ID"/>
-        </w:rPr>
-        <w:t>Komunikasi dan kolaborasi lebih mudah untuk mencapai tujuan </w:t>
-      </w:r>
-    </w:p>
-    <w:p>
-      <w:pPr>
-        <w:pStyle w:val="DaftarParagraf"/>
-        <w:numPr>
-          <w:ilvl w:val="0"/>
-          <w:numId w:val="18"/>
-        </w:numPr>
-        <w:rPr>
-          <w:lang w:val="en-ID"/>
-        </w:rPr>
-      </w:pPr>
-      <w:r>
-        <w:rPr>
-          <w:lang w:val="en-ID"/>
-        </w:rPr>
-        <w:t>Representasi visual sederhana tentang langkah-langkah </w:t>
-      </w:r>
-    </w:p>
-    <w:p>
-      <w:pPr>
-        <w:pStyle w:val="DaftarParagraf"/>
-        <w:numPr>
-          <w:ilvl w:val="0"/>
-          <w:numId w:val="18"/>
-        </w:numPr>
-        <w:rPr>
-          <w:lang w:val="en-ID"/>
-        </w:rPr>
-      </w:pPr>
-      <w:r>
-        <w:rPr>
-          <w:lang w:val="en-ID"/>
-        </w:rPr>
-        <w:t>Kemampuan untuk menyesuaikan berdasarkan peran pemangku kepentingan (misalnya : analis, peserta proses, manajer, pengembang, tim eksternal dan konsultan)</w:t>
-      </w:r>
-    </w:p>
-    <w:p>
-      <w:pPr>
-        <w:pStyle w:val="DaftarParagraf"/>
-        <w:numPr>
-          <w:ilvl w:val="0"/>
-          <w:numId w:val="18"/>
-        </w:numPr>
-        <w:rPr>
-          <w:lang w:val="en-ID"/>
-        </w:rPr>
-      </w:pPr>
-      <w:r>
-        <w:rPr>
-          <w:lang w:val="en-ID"/>
-        </w:rPr>
-        <w:t>Mengidentifikasi masalah dalam proses yang mungkin memerlukan solusi- Wawasan tentang area potensial untuk peningkatan </w:t>
-      </w:r>
-    </w:p>
-    <w:p>
-      <w:pPr>
-        <w:pStyle w:val="DaftarParagraf"/>
-        <w:numPr>
-          <w:ilvl w:val="0"/>
-          <w:numId w:val="18"/>
-        </w:numPr>
-        <w:rPr>
-          <w:lang w:val="en-ID"/>
-        </w:rPr>
-      </w:pPr>
-      <w:r>
-        <w:rPr>
-          <w:lang w:val="en-ID"/>
-        </w:rPr>
-        <w:t>Mendorong hasil berkualitas tinggi</w:t>
-      </w:r>
-    </w:p>
-    <w:p>
-      <w:pPr>
-        <w:rPr>
-          <w:lang w:val="id-ID"/>
-        </w:rPr>
-      </w:pPr>
-    </w:p>
-    <w:p>
-      <w:pPr>
-        <w:pStyle w:val="Judul2"/>
-      </w:pPr>
-      <w:bookmarkStart w:id="20" w:name="_Toc99712147"/>
-      <w:r>
-        <w:t xml:space="preserve">Pengertian </w:t>
-      </w:r>
-      <w:r>
-        <w:t>Diagram Fishbone</w:t>
-      </w:r>
-      <w:bookmarkEnd w:id="20"/>
-    </w:p>
-    <w:p>
-      <w:pPr>
-        <w:rPr>
-          <w:color w:val="000000"/>
-        </w:rPr>
-      </w:pPr>
-      <w:r>
-        <w:rPr>
-          <w:color w:val="000000"/>
-        </w:rPr>
-        <w:t>Diagram fishbone merupakan metode yang diciptakan oleh Kaoru Ishikawa untuk mengidentifikasi sebab dan akibat dari suatu permasalahan. Cabang utama dari diagram fishbone menandakan permasalahan yang dihadapi, sedangkan cabang-cabng lainnya yang akan berujung pada cabang utama adalah penyebab dari permasalahan yang biasanya dikategorikan menjadi orang, material, peralatan, manajemen, dan lingkungan. Diagram fishbone sangat berguna dalam perbaikan kualitas dikarenakan dapat memvisualisasikan akar-akar permasalahan yang banyak ke dalam format yang sederhana (Lighter &amp; Fair, 2000).</w:t>
-      </w:r>
-      <w:r>
-        <w:rPr>
-          <w:color w:val="000000"/>
-          <w:lang w:val="id-ID"/>
-        </w:rPr>
-        <w:t xml:space="preserve"> </w:t>
-      </w:r>
-      <w:r>
-        <w:rPr>
-          <w:color w:val="000000"/>
-        </w:rPr>
-        <w:t>Dalam membuat Fishbone Diagram, ada beberapa tahapan yang harus dilakukan, yakni :</w:t>
-      </w:r>
-    </w:p>
-    <w:p>
-      <w:pPr>
-        <w:pStyle w:val="Judul2"/>
-      </w:pPr>
-      <w:bookmarkStart w:id="21" w:name="_Toc99712148"/>
-      <w:r>
-        <w:t>Mengidentifikasi masalah</w:t>
-      </w:r>
-      <w:bookmarkEnd w:id="21"/>
-    </w:p>
-    <w:p>
-      <w:r>
-        <w:t>Identifikasikan masalah yang sebenarnya sedang dialami. Masalah utama yang terjadi kemudian digambarkan dengan bentuk kotak sebagai kepala dari fishbone diagram. Masalah yang diidentifikasi yang akan menjadi pusat perhatian dalam proses pembuatan fishbone diagram.</w:t>
-      </w:r>
-    </w:p>
-    <w:p>
-      <w:pPr>
-        <w:pStyle w:val="Judul2"/>
-      </w:pPr>
-      <w:bookmarkStart w:id="22" w:name="_Toc99712149"/>
-      <w:r>
-        <w:lastRenderedPageBreak/>
-        <w:t>Mengidentifikasi faktor-faktor utama masalah</w:t>
-      </w:r>
-      <w:bookmarkEnd w:id="22"/>
-    </w:p>
-    <w:p>
-      <w:r>
-        <w:t>Dari masalah yang ada, maka ditentukan faktor-faktor utama yang menjadi bagian dari permasalahan yang ada. Faktor-faktor ini akan menjadi penyusun “tulang” utama dari fishbone diagram. Faktor ini dapat berupa sumber daya manusia, metode yang digunakan, cara produksi, dan lain sebagainya.</w:t>
-      </w:r>
-    </w:p>
-    <w:p>
-      <w:pPr>
-        <w:pStyle w:val="Judul2"/>
-      </w:pPr>
-      <w:bookmarkStart w:id="23" w:name="_Toc99712150"/>
-      <w:r>
-        <w:t>Menemukan kemungkinan penyebab dari setiap faktor</w:t>
-      </w:r>
-      <w:bookmarkEnd w:id="23"/>
-    </w:p>
-    <w:p>
-      <w:r>
-        <w:t xml:space="preserve">Dari setiap faktor utama yang menjadi pangkal masalah, maka perlu ditemukan kemungkinan penyebab. Kemungkinan-kemungkinan penyebab setiap faktor, akan digambarkan sebagai “tulang” kecil pada “tulang” utama. Setiap kemungkinan penyebab juga perlu dicari tau akar penyebabnya dan dapat digambarkan sebagai “tulang” pada tulang kecil kemungkinan penyebab sebelumnya. Kemungkinan penyebab dapat ditemukan dengan cara melakukan </w:t>
-      </w:r>
-      <w:r>
-        <w:rPr>
-          <w:i/>
-          <w:iCs/>
-        </w:rPr>
-        <w:t xml:space="preserve">brainstorming </w:t>
-      </w:r>
-      <w:r>
-        <w:t>atau analisa keadaan dengan observasi.</w:t>
-      </w:r>
-    </w:p>
-    <w:p>
-      <w:pPr>
-        <w:pStyle w:val="Judul2"/>
-      </w:pPr>
-      <w:bookmarkStart w:id="24" w:name="_Toc99712151"/>
-      <w:r>
-        <w:t>Melakukan analisa hasil diagram yang sudah dibuat</w:t>
-      </w:r>
-      <w:bookmarkEnd w:id="24"/>
-    </w:p>
-    <w:p>
-      <w:r>
-        <w:t>Setelah membuat fishbone diagram, maka dapat dilihat semua akar penyebab masalah. Dari akar penyebab yang sudah ditemukan, perlu dianalisa lebih jauh prioritas dan signifikansi dari penyebabnya. Kemudian dapat dicari tau solusi untuk menyelesaikan masalah yang ada dengan menyelesaikan akar masalah.</w:t>
-      </w:r>
-    </w:p>
-    <w:p>
-      <w:pPr>
-        <w:rPr>
-          <w:lang w:val="id-ID"/>
-        </w:rPr>
-      </w:pPr>
-    </w:p>
-    <w:p/>
-    <w:p/>
-    <w:p/>
-    <w:p/>
-    <w:p/>
-    <w:p/>
-    <w:p/>
-    <w:p/>
-    <w:p/>
-    <w:p/>
-    <w:p/>
-    <w:p/>
-    <w:p/>
-    <w:p/>
-    <w:p/>
-    <w:p/>
-    <w:p>
-      <w:pPr>
-        <w:pStyle w:val="Judul"/>
-        <w:jc w:val="both"/>
-      </w:pPr>
-      <w:bookmarkStart w:id="25" w:name="_rj21kgnnl65x" w:colFirst="0" w:colLast="0"/>
-      <w:bookmarkStart w:id="26" w:name="_qde5yrqz9hnk" w:colFirst="0" w:colLast="0"/>
-      <w:bookmarkEnd w:id="25"/>
-      <w:bookmarkEnd w:id="26"/>
-    </w:p>
-    <w:p>
-      <w:pPr>
         <w:sectPr>
           <w:pgSz w:w="11909" w:h="16834"/>
           <w:pgMar w:top="2268" w:right="1701" w:bottom="1701" w:left="2268" w:header="720" w:footer="720" w:gutter="0"/>
@@ -4241,9 +7268,10 @@
           <w:docGrid w:linePitch="299"/>
         </w:sectPr>
       </w:pPr>
-      <w:r>
-        <w:br/>
-      </w:r>
+      <w:bookmarkStart w:id="34" w:name="_rj21kgnnl65x" w:colFirst="0" w:colLast="0"/>
+      <w:bookmarkStart w:id="35" w:name="_qde5yrqz9hnk" w:colFirst="0" w:colLast="0"/>
+      <w:bookmarkEnd w:id="34"/>
+      <w:bookmarkEnd w:id="35"/>
     </w:p>
     <w:p>
       <w:pPr>
@@ -4253,21 +7281,21 @@
         <w:lastRenderedPageBreak/>
         <w:br/>
       </w:r>
-      <w:bookmarkStart w:id="27" w:name="_Toc99712152"/>
+      <w:bookmarkStart w:id="36" w:name="_Toc99712152"/>
       <w:r>
         <w:t>Metode Penelitian</w:t>
       </w:r>
-      <w:bookmarkEnd w:id="27"/>
+      <w:bookmarkEnd w:id="36"/>
     </w:p>
     <w:p>
       <w:pPr>
         <w:pStyle w:val="Judul2"/>
       </w:pPr>
-      <w:bookmarkStart w:id="28" w:name="_Toc99712153"/>
+      <w:bookmarkStart w:id="37" w:name="_Toc99712153"/>
       <w:r>
         <w:t>Desain penelitian</w:t>
       </w:r>
-      <w:bookmarkEnd w:id="28"/>
+      <w:bookmarkEnd w:id="37"/>
     </w:p>
     <w:p>
       <w:pPr>
@@ -4293,11 +7321,11 @@
       <w:pPr>
         <w:pStyle w:val="Judul2"/>
       </w:pPr>
-      <w:bookmarkStart w:id="29" w:name="_Toc99712154"/>
+      <w:bookmarkStart w:id="38" w:name="_Toc99712154"/>
       <w:r>
         <w:t>Waktu penelitian</w:t>
       </w:r>
-      <w:bookmarkEnd w:id="29"/>
+      <w:bookmarkEnd w:id="38"/>
     </w:p>
     <w:p>
       <w:pPr>
@@ -4329,21 +7357,21 @@
         <w:lastRenderedPageBreak/>
         <w:br/>
       </w:r>
-      <w:bookmarkStart w:id="30" w:name="_Toc99712155"/>
+      <w:bookmarkStart w:id="39" w:name="_Toc99712155"/>
       <w:r>
         <w:t>HASIL PENELITIAN DAN PEMBAHASAN</w:t>
       </w:r>
-      <w:bookmarkEnd w:id="30"/>
+      <w:bookmarkEnd w:id="39"/>
     </w:p>
     <w:p>
       <w:pPr>
         <w:pStyle w:val="Judul2"/>
       </w:pPr>
-      <w:bookmarkStart w:id="31" w:name="_Toc99712156"/>
+      <w:bookmarkStart w:id="40" w:name="_Toc99712156"/>
       <w:r>
         <w:t>Pemodelan BPMN</w:t>
       </w:r>
-      <w:bookmarkEnd w:id="31"/>
+      <w:bookmarkEnd w:id="40"/>
     </w:p>
     <w:p>
       <w:pPr>
@@ -4406,35 +7434,27 @@
                                 <w:lang w:val="id-ID"/>
                               </w:rPr>
                             </w:pPr>
-                            <w:bookmarkStart w:id="32" w:name="_Toc99710184"/>
+                            <w:bookmarkStart w:id="41" w:name="_Toc100180718"/>
+                            <w:bookmarkStart w:id="42" w:name="_Toc100180800"/>
                             <w:r>
                               <w:t xml:space="preserve">Gambar 4. </w:t>
                             </w:r>
-                            <w:r>
-                              <w:fldChar w:fldCharType="begin"/>
-                            </w:r>
-                            <w:r>
-                              <w:instrText xml:space="preserve"> SEQ Gambar_4. \* ARABIC </w:instrText>
-                            </w:r>
-                            <w:r>
-                              <w:fldChar w:fldCharType="separate"/>
-                            </w:r>
-                            <w:r>
-                              <w:rPr>
-                                <w:noProof/>
-                              </w:rPr>
-                              <w:t>1</w:t>
-                            </w:r>
-                            <w:r>
-                              <w:fldChar w:fldCharType="end"/>
-                            </w:r>
+                            <w:fldSimple w:instr=" SEQ Gambar_4. \* ARABIC ">
+                              <w:r>
+                                <w:rPr>
+                                  <w:noProof/>
+                                </w:rPr>
+                                <w:t>1</w:t>
+                              </w:r>
+                            </w:fldSimple>
                             <w:r>
                               <w:rPr>
                                 <w:lang w:val="id-ID"/>
                               </w:rPr>
                               <w:t>. BPMN Level 0</w:t>
                             </w:r>
-                            <w:bookmarkEnd w:id="32"/>
+                            <w:bookmarkEnd w:id="41"/>
+                            <w:bookmarkEnd w:id="42"/>
                           </w:p>
                         </w:txbxContent>
                       </wps:txbx>
@@ -4452,11 +7472,7 @@
           </mc:Choice>
           <mc:Fallback>
             <w:pict>
-              <v:shapetype w14:anchorId="7C15B18C" id="_x0000_t202" coordsize="21600,21600" o:spt="202" path="m,l,21600r21600,l21600,xe">
-                <v:stroke joinstyle="miter"/>
-                <v:path gradientshapeok="t" o:connecttype="rect"/>
-              </v:shapetype>
-              <v:shape id="Kotak Teks 7" o:spid="_x0000_s1026" type="#_x0000_t202" style="position:absolute;left:0;text-align:left;margin-left:-.25pt;margin-top:347.15pt;width:397pt;height:.05pt;z-index:251665408;visibility:visible;mso-wrap-style:square;mso-wrap-distance-left:9pt;mso-wrap-distance-top:0;mso-wrap-distance-right:9pt;mso-wrap-distance-bottom:0;mso-position-horizontal:absolute;mso-position-horizontal-relative:text;mso-position-vertical:absolute;mso-position-vertical-relative:text;v-text-anchor:top" o:gfxdata="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" stroked="f">
+              <v:shape w14:anchorId="7C15B18C" id="Kotak Teks 7" o:spid="_x0000_s1035" type="#_x0000_t202" style="position:absolute;left:0;text-align:left;margin-left:-.25pt;margin-top:347.15pt;width:397pt;height:.05pt;z-index:251665408;visibility:visible;mso-wrap-style:square;mso-wrap-distance-left:9pt;mso-wrap-distance-top:0;mso-wrap-distance-right:9pt;mso-wrap-distance-bottom:0;mso-position-horizontal:absolute;mso-position-horizontal-relative:text;mso-position-vertical:absolute;mso-position-vertical-relative:text;v-text-anchor:top" o:gfxdata="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" stroked="f">
                 <v:textbox style="mso-fit-shape-to-text:t" inset="0,0,0,0">
                   <w:txbxContent>
                     <w:p>
@@ -4468,7 +7484,8 @@
                           <w:lang w:val="id-ID"/>
                         </w:rPr>
                       </w:pPr>
-                      <w:bookmarkStart w:id="33" w:name="_Toc99710184"/>
+                      <w:bookmarkStart w:id="52" w:name="_Toc100180718"/>
+                      <w:bookmarkStart w:id="53" w:name="_Toc100180800"/>
                       <w:r>
                         <w:t xml:space="preserve">Gambar 4. </w:t>
                       </w:r>
@@ -4496,7 +7513,8 @@
                         </w:rPr>
                         <w:t>. BPMN Level 0</w:t>
                       </w:r>
-                      <w:bookmarkEnd w:id="33"/>
+                      <w:bookmarkEnd w:id="52"/>
+                      <w:bookmarkEnd w:id="53"/>
                     </w:p>
                   </w:txbxContent>
                 </v:textbox>
@@ -4535,7 +7553,7 @@
                     <pic:cNvPicPr/>
                   </pic:nvPicPr>
                   <pic:blipFill>
-                    <a:blip r:embed="rId22" cstate="print">
+                    <a:blip r:embed="rId41" cstate="print">
                       <a:extLst>
                         <a:ext uri="{28A0092B-C50C-407E-A947-70E740481C1C}">
                           <a14:useLocalDpi xmlns:a14="http://schemas.microsoft.com/office/drawing/2010/main" val="0"/>
@@ -4576,12 +7594,12 @@
       <w:pPr>
         <w:pStyle w:val="Judul3"/>
       </w:pPr>
-      <w:bookmarkStart w:id="34" w:name="_Toc99712157"/>
+      <w:bookmarkStart w:id="43" w:name="_Toc99712157"/>
       <w:r>
         <w:lastRenderedPageBreak/>
         <w:t>Proses Produksi Pakaian</w:t>
       </w:r>
-      <w:bookmarkEnd w:id="34"/>
+      <w:bookmarkEnd w:id="43"/>
     </w:p>
     <w:p>
       <w:r>
@@ -4636,35 +7654,27 @@
                                 <w:lang w:val="id-ID"/>
                               </w:rPr>
                             </w:pPr>
-                            <w:bookmarkStart w:id="35" w:name="_Toc99710185"/>
+                            <w:bookmarkStart w:id="44" w:name="_Toc100180719"/>
+                            <w:bookmarkStart w:id="45" w:name="_Toc100180801"/>
                             <w:r>
                               <w:t xml:space="preserve">Gambar 4. </w:t>
                             </w:r>
-                            <w:r>
-                              <w:fldChar w:fldCharType="begin"/>
-                            </w:r>
-                            <w:r>
-                              <w:instrText xml:space="preserve"> SEQ Gambar_4. \* ARABIC </w:instrText>
-                            </w:r>
-                            <w:r>
-                              <w:fldChar w:fldCharType="separate"/>
-                            </w:r>
-                            <w:r>
-                              <w:rPr>
-                                <w:noProof/>
-                              </w:rPr>
-                              <w:t>2</w:t>
-                            </w:r>
-                            <w:r>
-                              <w:fldChar w:fldCharType="end"/>
-                            </w:r>
+                            <w:fldSimple w:instr=" SEQ Gambar_4. \* ARABIC ">
+                              <w:r>
+                                <w:rPr>
+                                  <w:noProof/>
+                                </w:rPr>
+                                <w:t>2</w:t>
+                              </w:r>
+                            </w:fldSimple>
                             <w:r>
                               <w:rPr>
                                 <w:lang w:val="id-ID"/>
                               </w:rPr>
                               <w:t>. BPMN Level 1 Proses Produksi</w:t>
                             </w:r>
-                            <w:bookmarkEnd w:id="35"/>
+                            <w:bookmarkEnd w:id="44"/>
+                            <w:bookmarkEnd w:id="45"/>
                           </w:p>
                         </w:txbxContent>
                       </wps:txbx>
@@ -4682,7 +7692,7 @@
           </mc:Choice>
           <mc:Fallback>
             <w:pict>
-              <v:shape w14:anchorId="34623A59" id="Kotak Teks 8" o:spid="_x0000_s1027" type="#_x0000_t202" style="position:absolute;left:0;text-align:left;margin-left:-.4pt;margin-top:211.45pt;width:397pt;height:.05pt;z-index:251667456;visibility:visible;mso-wrap-style:square;mso-wrap-distance-left:9pt;mso-wrap-distance-top:0;mso-wrap-distance-right:9pt;mso-wrap-distance-bottom:0;mso-position-horizontal:absolute;mso-position-horizontal-relative:text;mso-position-vertical:absolute;mso-position-vertical-relative:text;v-text-anchor:top" o:gfxdata="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" stroked="f">
+              <v:shape w14:anchorId="34623A59" id="Kotak Teks 8" o:spid="_x0000_s1036" type="#_x0000_t202" style="position:absolute;left:0;text-align:left;margin-left:-.4pt;margin-top:211.45pt;width:397pt;height:.05pt;z-index:251667456;visibility:visible;mso-wrap-style:square;mso-wrap-distance-left:9pt;mso-wrap-distance-top:0;mso-wrap-distance-right:9pt;mso-wrap-distance-bottom:0;mso-position-horizontal:absolute;mso-position-horizontal-relative:text;mso-position-vertical:absolute;mso-position-vertical-relative:text;v-text-anchor:top" o:gfxdata="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" stroked="f">
                 <v:textbox style="mso-fit-shape-to-text:t" inset="0,0,0,0">
                   <w:txbxContent>
                     <w:p>
@@ -4693,7 +7703,8 @@
                           <w:lang w:val="id-ID"/>
                         </w:rPr>
                       </w:pPr>
-                      <w:bookmarkStart w:id="36" w:name="_Toc99710185"/>
+                      <w:bookmarkStart w:id="57" w:name="_Toc100180719"/>
+                      <w:bookmarkStart w:id="58" w:name="_Toc100180801"/>
                       <w:r>
                         <w:t xml:space="preserve">Gambar 4. </w:t>
                       </w:r>
@@ -4721,7 +7732,8 @@
                         </w:rPr>
                         <w:t>. BPMN Level 1 Proses Produksi</w:t>
                       </w:r>
-                      <w:bookmarkEnd w:id="36"/>
+                      <w:bookmarkEnd w:id="57"/>
+                      <w:bookmarkEnd w:id="58"/>
                     </w:p>
                   </w:txbxContent>
                 </v:textbox>
@@ -4759,7 +7771,7 @@
                     <pic:cNvPicPr/>
                   </pic:nvPicPr>
                   <pic:blipFill>
-                    <a:blip r:embed="rId23" cstate="print">
+                    <a:blip r:embed="rId42" cstate="print">
                       <a:extLst>
                         <a:ext uri="{28A0092B-C50C-407E-A947-70E740481C1C}">
                           <a14:useLocalDpi xmlns:a14="http://schemas.microsoft.com/office/drawing/2010/main" val="0"/>
@@ -4794,11 +7806,11 @@
       <w:pPr>
         <w:pStyle w:val="Judul3"/>
       </w:pPr>
-      <w:bookmarkStart w:id="37" w:name="_Toc99712158"/>
+      <w:bookmarkStart w:id="46" w:name="_Toc99712158"/>
       <w:r>
         <w:t>Proses Quality Control</w:t>
       </w:r>
-      <w:bookmarkEnd w:id="37"/>
+      <w:bookmarkEnd w:id="46"/>
     </w:p>
     <w:p>
       <w:r>
@@ -4851,35 +7863,27 @@
                                 <w:lang w:val="id-ID"/>
                               </w:rPr>
                             </w:pPr>
-                            <w:bookmarkStart w:id="38" w:name="_Toc99710186"/>
+                            <w:bookmarkStart w:id="47" w:name="_Toc100180720"/>
+                            <w:bookmarkStart w:id="48" w:name="_Toc100180802"/>
                             <w:r>
                               <w:t xml:space="preserve">Gambar 4. </w:t>
                             </w:r>
-                            <w:r>
-                              <w:fldChar w:fldCharType="begin"/>
-                            </w:r>
-                            <w:r>
-                              <w:instrText xml:space="preserve"> SEQ Gambar_4. \* ARABIC </w:instrText>
-                            </w:r>
-                            <w:r>
-                              <w:fldChar w:fldCharType="separate"/>
-                            </w:r>
-                            <w:r>
-                              <w:rPr>
-                                <w:noProof/>
-                              </w:rPr>
-                              <w:t>3</w:t>
-                            </w:r>
-                            <w:r>
-                              <w:fldChar w:fldCharType="end"/>
-                            </w:r>
+                            <w:fldSimple w:instr=" SEQ Gambar_4. \* ARABIC ">
+                              <w:r>
+                                <w:rPr>
+                                  <w:noProof/>
+                                </w:rPr>
+                                <w:t>3</w:t>
+                              </w:r>
+                            </w:fldSimple>
                             <w:r>
                               <w:rPr>
                                 <w:lang w:val="id-ID"/>
                               </w:rPr>
                               <w:t>. BPMN Level 2 Quality Control</w:t>
                             </w:r>
-                            <w:bookmarkEnd w:id="38"/>
+                            <w:bookmarkEnd w:id="47"/>
+                            <w:bookmarkEnd w:id="48"/>
                           </w:p>
                         </w:txbxContent>
                       </wps:txbx>
@@ -4897,7 +7901,7 @@
           </mc:Choice>
           <mc:Fallback>
             <w:pict>
-              <v:shape w14:anchorId="7E63D5AA" id="Kotak Teks 9" o:spid="_x0000_s1028" type="#_x0000_t202" style="position:absolute;left:0;text-align:left;margin-left:37.6pt;margin-top:157.65pt;width:310.95pt;height:.05pt;z-index:251669504;visibility:visible;mso-wrap-style:square;mso-wrap-distance-left:9pt;mso-wrap-distance-top:0;mso-wrap-distance-right:9pt;mso-wrap-distance-bottom:0;mso-position-horizontal:absolute;mso-position-horizontal-relative:text;mso-position-vertical:absolute;mso-position-vertical-relative:text;v-text-anchor:top" o:gfxdata="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" stroked="f">
+              <v:shape w14:anchorId="7E63D5AA" id="Kotak Teks 9" o:spid="_x0000_s1037" type="#_x0000_t202" style="position:absolute;left:0;text-align:left;margin-left:37.6pt;margin-top:157.65pt;width:310.95pt;height:.05pt;z-index:251669504;visibility:visible;mso-wrap-style:square;mso-wrap-distance-left:9pt;mso-wrap-distance-top:0;mso-wrap-distance-right:9pt;mso-wrap-distance-bottom:0;mso-position-horizontal:absolute;mso-position-horizontal-relative:text;mso-position-vertical:absolute;mso-position-vertical-relative:text;v-text-anchor:top" o:gfxdata="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" stroked="f">
                 <v:textbox style="mso-fit-shape-to-text:t" inset="0,0,0,0">
                   <w:txbxContent>
                     <w:p>
@@ -4909,7 +7913,8 @@
                           <w:lang w:val="id-ID"/>
                         </w:rPr>
                       </w:pPr>
-                      <w:bookmarkStart w:id="39" w:name="_Toc99710186"/>
+                      <w:bookmarkStart w:id="62" w:name="_Toc100180720"/>
+                      <w:bookmarkStart w:id="63" w:name="_Toc100180802"/>
                       <w:r>
                         <w:t xml:space="preserve">Gambar 4. </w:t>
                       </w:r>
@@ -4937,7 +7942,8 @@
                         </w:rPr>
                         <w:t>. BPMN Level 2 Quality Control</w:t>
                       </w:r>
-                      <w:bookmarkEnd w:id="39"/>
+                      <w:bookmarkEnd w:id="62"/>
+                      <w:bookmarkEnd w:id="63"/>
                     </w:p>
                   </w:txbxContent>
                 </v:textbox>
@@ -4975,7 +7981,7 @@
                     <pic:cNvPicPr/>
                   </pic:nvPicPr>
                   <pic:blipFill>
-                    <a:blip r:embed="rId24" cstate="print">
+                    <a:blip r:embed="rId43" cstate="print">
                       <a:extLst>
                         <a:ext uri="{28A0092B-C50C-407E-A947-70E740481C1C}">
                           <a14:useLocalDpi xmlns:a14="http://schemas.microsoft.com/office/drawing/2010/main" val="0"/>
@@ -5012,7 +8018,16 @@
       </w:r>
       <w:r>
         <w:lastRenderedPageBreak/>
-        <w:t>pakaian. Pada gambar … dapat dilihat bahwa terdapat banyak pengujian yang dilakukan agar memenuhi kriteria yang telah ditetapkan perusahaan.</w:t>
+        <w:t xml:space="preserve">pakaian. Pada gambar </w:t>
+      </w:r>
+      <w:r>
+        <w:rPr>
+          <w:lang w:val="id-ID"/>
+        </w:rPr>
+        <w:t>Gambar 4.3</w:t>
+      </w:r>
+      <w:r>
+        <w:t xml:space="preserve"> dapat dilihat bahwa terdapat banyak pengujian yang dilakukan agar memenuhi kriteria yang telah ditetapkan perusahaan.</w:t>
       </w:r>
     </w:p>
     <w:p/>
@@ -5020,11 +8035,11 @@
       <w:pPr>
         <w:pStyle w:val="Judul2"/>
       </w:pPr>
-      <w:bookmarkStart w:id="40" w:name="_Toc99712159"/>
+      <w:bookmarkStart w:id="49" w:name="_Toc99712159"/>
       <w:r>
         <w:t>Identifikasi Permasalahan</w:t>
       </w:r>
-      <w:bookmarkEnd w:id="40"/>
+      <w:bookmarkEnd w:id="49"/>
     </w:p>
     <w:p>
       <w:pPr>
@@ -5060,7 +8075,7 @@
                     <pic:cNvPicPr/>
                   </pic:nvPicPr>
                   <pic:blipFill>
-                    <a:blip r:embed="rId25" cstate="print">
+                    <a:blip r:embed="rId44" cstate="print">
                       <a:extLst>
                         <a:ext uri="{28A0092B-C50C-407E-A947-70E740481C1C}">
                           <a14:useLocalDpi xmlns:a14="http://schemas.microsoft.com/office/drawing/2010/main" val="0"/>
@@ -5162,11 +8177,11 @@
         <w:t>.</w:t>
       </w:r>
     </w:p>
+    <w:bookmarkStart w:id="50" w:name="_Toc99712160"/>
     <w:p>
       <w:pPr>
         <w:pStyle w:val="Judul2"/>
       </w:pPr>
-      <w:bookmarkStart w:id="41" w:name="_Toc99712160"/>
       <w:r>
         <w:rPr>
           <w:noProof/>
@@ -5218,35 +8233,27 @@
                                 <w:lang w:val="id-ID"/>
                               </w:rPr>
                             </w:pPr>
-                            <w:bookmarkStart w:id="42" w:name="_Toc99710187"/>
+                            <w:bookmarkStart w:id="51" w:name="_Toc100180721"/>
+                            <w:bookmarkStart w:id="52" w:name="_Toc100180803"/>
                             <w:r>
                               <w:t xml:space="preserve">Gambar 4. </w:t>
                             </w:r>
-                            <w:r>
-                              <w:fldChar w:fldCharType="begin"/>
-                            </w:r>
-                            <w:r>
-                              <w:instrText xml:space="preserve"> SEQ Gambar_4. \* ARABIC </w:instrText>
-                            </w:r>
-                            <w:r>
-                              <w:fldChar w:fldCharType="separate"/>
-                            </w:r>
-                            <w:r>
-                              <w:rPr>
-                                <w:noProof/>
-                              </w:rPr>
-                              <w:t>4</w:t>
-                            </w:r>
-                            <w:r>
-                              <w:fldChar w:fldCharType="end"/>
-                            </w:r>
+                            <w:fldSimple w:instr=" SEQ Gambar_4. \* ARABIC ">
+                              <w:r>
+                                <w:rPr>
+                                  <w:noProof/>
+                                </w:rPr>
+                                <w:t>4</w:t>
+                              </w:r>
+                            </w:fldSimple>
                             <w:r>
                               <w:rPr>
                                 <w:lang w:val="id-ID"/>
                               </w:rPr>
                               <w:t>. Fishbone Quality Control</w:t>
                             </w:r>
-                            <w:bookmarkEnd w:id="42"/>
+                            <w:bookmarkEnd w:id="51"/>
+                            <w:bookmarkEnd w:id="52"/>
                           </w:p>
                         </w:txbxContent>
                       </wps:txbx>
@@ -5264,7 +8271,7 @@
           </mc:Choice>
           <mc:Fallback>
             <w:pict>
-              <v:shape w14:anchorId="3BA5D9DA" id="Kotak Teks 11" o:spid="_x0000_s1029" type="#_x0000_t202" style="position:absolute;left:0;text-align:left;margin-left:-.25pt;margin-top:-131.7pt;width:397pt;height:.05pt;z-index:251671552;visibility:visible;mso-wrap-style:square;mso-wrap-distance-left:9pt;mso-wrap-distance-top:0;mso-wrap-distance-right:9pt;mso-wrap-distance-bottom:0;mso-position-horizontal:absolute;mso-position-horizontal-relative:text;mso-position-vertical:absolute;mso-position-vertical-relative:text;v-text-anchor:top" o:gfxdata="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" stroked="f">
+              <v:shape w14:anchorId="3BA5D9DA" id="Kotak Teks 11" o:spid="_x0000_s1038" type="#_x0000_t202" style="position:absolute;left:0;text-align:left;margin-left:-.25pt;margin-top:-131.7pt;width:397pt;height:.05pt;z-index:251671552;visibility:visible;mso-wrap-style:square;mso-wrap-distance-left:9pt;mso-wrap-distance-top:0;mso-wrap-distance-right:9pt;mso-wrap-distance-bottom:0;mso-position-horizontal:absolute;mso-position-horizontal-relative:text;mso-position-vertical:absolute;mso-position-vertical-relative:text;v-text-anchor:top" o:gfxdata="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" stroked="f">
                 <v:textbox style="mso-fit-shape-to-text:t" inset="0,0,0,0">
                   <w:txbxContent>
                     <w:p>
@@ -5277,7 +8284,8 @@
                           <w:lang w:val="id-ID"/>
                         </w:rPr>
                       </w:pPr>
-                      <w:bookmarkStart w:id="43" w:name="_Toc99710187"/>
+                      <w:bookmarkStart w:id="68" w:name="_Toc100180721"/>
+                      <w:bookmarkStart w:id="69" w:name="_Toc100180803"/>
                       <w:r>
                         <w:t xml:space="preserve">Gambar 4. </w:t>
                       </w:r>
@@ -5305,7 +8313,8 @@
                         </w:rPr>
                         <w:t>. Fishbone Quality Control</w:t>
                       </w:r>
-                      <w:bookmarkEnd w:id="43"/>
+                      <w:bookmarkEnd w:id="68"/>
+                      <w:bookmarkEnd w:id="69"/>
                     </w:p>
                   </w:txbxContent>
                 </v:textbox>
@@ -5318,7 +8327,7 @@
       <w:r>
         <w:t>Fishbone</w:t>
       </w:r>
-      <w:bookmarkEnd w:id="41"/>
+      <w:bookmarkEnd w:id="50"/>
     </w:p>
     <w:p>
       <w:pPr>
@@ -5346,7 +8355,7 @@
         <w:pStyle w:val="DaftarParagraf"/>
         <w:numPr>
           <w:ilvl w:val="0"/>
-          <w:numId w:val="13"/>
+          <w:numId w:val="31"/>
         </w:numPr>
         <w:rPr>
           <w:i/>
@@ -5368,7 +8377,7 @@
         <w:pStyle w:val="DaftarParagraf"/>
         <w:numPr>
           <w:ilvl w:val="0"/>
-          <w:numId w:val="13"/>
+          <w:numId w:val="31"/>
         </w:numPr>
         <w:rPr>
           <w:i/>
@@ -5390,7 +8399,7 @@
         <w:pStyle w:val="DaftarParagraf"/>
         <w:numPr>
           <w:ilvl w:val="0"/>
-          <w:numId w:val="13"/>
+          <w:numId w:val="31"/>
         </w:numPr>
         <w:rPr>
           <w:i/>
@@ -5412,7 +8421,7 @@
         <w:pStyle w:val="DaftarParagraf"/>
         <w:numPr>
           <w:ilvl w:val="0"/>
-          <w:numId w:val="13"/>
+          <w:numId w:val="31"/>
         </w:numPr>
         <w:rPr>
           <w:i/>
@@ -5446,11 +8455,11 @@
       <w:pPr>
         <w:pStyle w:val="Judul2"/>
       </w:pPr>
-      <w:bookmarkStart w:id="44" w:name="_Toc99712161"/>
+      <w:bookmarkStart w:id="53" w:name="_Toc99712161"/>
       <w:r>
         <w:t>Solusi Permasalahan</w:t>
       </w:r>
-      <w:bookmarkEnd w:id="44"/>
+      <w:bookmarkEnd w:id="53"/>
     </w:p>
     <w:p>
       <w:r>
@@ -5482,7 +8491,7 @@
                     <pic:cNvPicPr/>
                   </pic:nvPicPr>
                   <pic:blipFill>
-                    <a:blip r:embed="rId26" cstate="print">
+                    <a:blip r:embed="rId45" cstate="print">
                       <a:extLst>
                         <a:ext uri="{28A0092B-C50C-407E-A947-70E740481C1C}">
                           <a14:useLocalDpi xmlns:a14="http://schemas.microsoft.com/office/drawing/2010/main" val="0"/>
@@ -5516,28 +8525,19 @@
           <w:lang w:val="id-ID"/>
         </w:rPr>
       </w:pPr>
-      <w:bookmarkStart w:id="45" w:name="_Toc99710188"/>
+      <w:bookmarkStart w:id="54" w:name="_Toc100180722"/>
+      <w:bookmarkStart w:id="55" w:name="_Toc100180804"/>
       <w:r>
         <w:t xml:space="preserve">Gambar 4. </w:t>
       </w:r>
-      <w:r>
-        <w:fldChar w:fldCharType="begin"/>
-      </w:r>
-      <w:r>
-        <w:instrText xml:space="preserve"> SEQ Gambar_4. \* ARABIC </w:instrText>
-      </w:r>
-      <w:r>
-        <w:fldChar w:fldCharType="separate"/>
-      </w:r>
-      <w:r>
-        <w:rPr>
-          <w:noProof/>
-        </w:rPr>
-        <w:t>5</w:t>
-      </w:r>
-      <w:r>
-        <w:fldChar w:fldCharType="end"/>
-      </w:r>
+      <w:fldSimple w:instr=" SEQ Gambar_4. \* ARABIC ">
+        <w:r>
+          <w:rPr>
+            <w:noProof/>
+          </w:rPr>
+          <w:t>5</w:t>
+        </w:r>
+      </w:fldSimple>
       <w:r>
         <w:rPr>
           <w:lang w:val="id-ID"/>
@@ -5562,7 +8562,8 @@
         </w:rPr>
         <w:t>Perbaikan</w:t>
       </w:r>
-      <w:bookmarkEnd w:id="45"/>
+      <w:bookmarkEnd w:id="54"/>
+      <w:bookmarkEnd w:id="55"/>
     </w:p>
     <w:p>
       <w:r>
@@ -5594,7 +8595,7 @@
                     <pic:cNvPicPr/>
                   </pic:nvPicPr>
                   <pic:blipFill>
-                    <a:blip r:embed="rId27" cstate="print">
+                    <a:blip r:embed="rId46" cstate="print">
                       <a:extLst>
                         <a:ext uri="{28A0092B-C50C-407E-A947-70E740481C1C}">
                           <a14:useLocalDpi xmlns:a14="http://schemas.microsoft.com/office/drawing/2010/main" val="0"/>
@@ -5674,35 +8675,27 @@
                                 <w:lang w:val="id-ID"/>
                               </w:rPr>
                             </w:pPr>
-                            <w:bookmarkStart w:id="46" w:name="_Toc99710189"/>
+                            <w:bookmarkStart w:id="56" w:name="_Toc100180723"/>
+                            <w:bookmarkStart w:id="57" w:name="_Toc100180805"/>
                             <w:r>
                               <w:t xml:space="preserve">Gambar 4. </w:t>
                             </w:r>
-                            <w:r>
-                              <w:fldChar w:fldCharType="begin"/>
-                            </w:r>
-                            <w:r>
-                              <w:instrText xml:space="preserve"> SEQ Gambar_4. \* ARABIC </w:instrText>
-                            </w:r>
-                            <w:r>
-                              <w:fldChar w:fldCharType="separate"/>
-                            </w:r>
-                            <w:r>
-                              <w:rPr>
-                                <w:noProof/>
-                              </w:rPr>
-                              <w:t>6</w:t>
-                            </w:r>
-                            <w:r>
-                              <w:fldChar w:fldCharType="end"/>
-                            </w:r>
+                            <w:fldSimple w:instr=" SEQ Gambar_4. \* ARABIC ">
+                              <w:r>
+                                <w:rPr>
+                                  <w:noProof/>
+                                </w:rPr>
+                                <w:t>6</w:t>
+                              </w:r>
+                            </w:fldSimple>
                             <w:r>
                               <w:rPr>
                                 <w:lang w:val="id-ID"/>
                               </w:rPr>
                               <w:t>. Proses Quality Conctrol Setelah Perbaikan</w:t>
                             </w:r>
-                            <w:bookmarkEnd w:id="46"/>
+                            <w:bookmarkEnd w:id="56"/>
+                            <w:bookmarkEnd w:id="57"/>
                           </w:p>
                         </w:txbxContent>
                       </wps:txbx>
@@ -5720,7 +8713,7 @@
           </mc:Choice>
           <mc:Fallback>
             <w:pict>
-              <v:shape w14:anchorId="5E1E4AD6" id="Kotak Teks 12" o:spid="_x0000_s1030" type="#_x0000_t202" style="position:absolute;left:0;text-align:left;margin-left:.1pt;margin-top:157.65pt;width:397pt;height:.05pt;z-index:251673600;visibility:visible;mso-wrap-style:square;mso-wrap-distance-left:9pt;mso-wrap-distance-top:0;mso-wrap-distance-right:9pt;mso-wrap-distance-bottom:0;mso-position-horizontal:absolute;mso-position-horizontal-relative:text;mso-position-vertical:absolute;mso-position-vertical-relative:text;v-text-anchor:top" o:gfxdata="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" stroked="f">
+              <v:shape w14:anchorId="5E1E4AD6" id="Kotak Teks 12" o:spid="_x0000_s1039" type="#_x0000_t202" style="position:absolute;left:0;text-align:left;margin-left:.1pt;margin-top:157.65pt;width:397pt;height:.05pt;z-index:251673600;visibility:visible;mso-wrap-style:square;mso-wrap-distance-left:9pt;mso-wrap-distance-top:0;mso-wrap-distance-right:9pt;mso-wrap-distance-bottom:0;mso-position-horizontal:absolute;mso-position-horizontal-relative:text;mso-position-vertical:absolute;mso-position-vertical-relative:text;v-text-anchor:top" o:gfxdata="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" stroked="f">
                 <v:textbox style="mso-fit-shape-to-text:t" inset="0,0,0,0">
                   <w:txbxContent>
                     <w:p>
@@ -5730,7 +8723,8 @@
                           <w:lang w:val="id-ID"/>
                         </w:rPr>
                       </w:pPr>
-                      <w:bookmarkStart w:id="47" w:name="_Toc99710189"/>
+                      <w:bookmarkStart w:id="75" w:name="_Toc100180723"/>
+                      <w:bookmarkStart w:id="76" w:name="_Toc100180805"/>
                       <w:r>
                         <w:t xml:space="preserve">Gambar 4. </w:t>
                       </w:r>
@@ -5758,7 +8752,8 @@
                         </w:rPr>
                         <w:t>. Proses Quality Conctrol Setelah Perbaikan</w:t>
                       </w:r>
-                      <w:bookmarkEnd w:id="47"/>
+                      <w:bookmarkEnd w:id="75"/>
+                      <w:bookmarkEnd w:id="76"/>
                     </w:p>
                   </w:txbxContent>
                 </v:textbox>
@@ -5800,8 +8795,8 @@
           <w:docGrid w:linePitch="299"/>
         </w:sectPr>
       </w:pPr>
-      <w:bookmarkStart w:id="48" w:name="_v0kx8lmcmm0h" w:colFirst="0" w:colLast="0"/>
-      <w:bookmarkEnd w:id="48"/>
+      <w:bookmarkStart w:id="58" w:name="_v0kx8lmcmm0h" w:colFirst="0" w:colLast="0"/>
+      <w:bookmarkEnd w:id="58"/>
     </w:p>
     <w:p>
       <w:pPr>
@@ -5811,18 +8806,37 @@
         <w:lastRenderedPageBreak/>
         <w:br/>
       </w:r>
-      <w:bookmarkStart w:id="49" w:name="_Toc99712162"/>
+      <w:bookmarkStart w:id="59" w:name="_Toc99712162"/>
       <w:r>
         <w:t>PENUTUP</w:t>
       </w:r>
-      <w:bookmarkEnd w:id="49"/>
+      <w:bookmarkEnd w:id="59"/>
     </w:p>
     <w:p/>
     <w:p/>
     <w:p>
       <w:pPr>
-        <w:pStyle w:val="Judul"/>
-        <w:jc w:val="both"/>
+        <w:pStyle w:val="Judul2"/>
+      </w:pPr>
+      <w:r>
+        <w:t>Kesimpulan</w:t>
+      </w:r>
+    </w:p>
+    <w:p>
+      <w:r>
+        <w:t>Kesimpulan dari penelitian ini adalah terdapat permasalah di salah satu proses pada BPMN yaitu proses pengecekan kualitas barang (Quality Control) yang menyebabkan barang yang reject atau gagal dapat lolos uji quality control. Dengan demikian, perlu dilakukan perbaikan terhadap proses quality control agar proses berjalan dengan baik, cepat dan dengan semestinya. Peneliti menemukan bahwa penyebab permasalahan utama dari barang reject yang selalu lolos uji adalah kurang ketatnya pengecekan pada proses Quality Control produk PT. Setelah ditemukannya solusi dari permasalahan QC tersebut maka, peneliti memodelkan kembali proses QC dengan menambahkan tahapan-tahapan yang lebih lengkap untuk menghasilkan produk yang berkualitas baik dan efisien setelah dilakukannya QC.</w:t>
+      </w:r>
+    </w:p>
+    <w:p>
+      <w:pPr>
+        <w:pStyle w:val="Judul2"/>
+      </w:pPr>
+      <w:r>
+        <w:t>Saran</w:t>
+      </w:r>
+    </w:p>
+    <w:p>
+      <w:pPr>
         <w:sectPr>
           <w:pgSz w:w="11909" w:h="16834"/>
           <w:pgMar w:top="2268" w:right="1701" w:bottom="1701" w:left="2268" w:header="720" w:footer="720" w:gutter="0"/>
@@ -5831,62 +8845,229 @@
           <w:docGrid w:linePitch="299"/>
         </w:sectPr>
       </w:pPr>
+      <w:r>
+        <w:rPr>
+          <w:color w:val="000000"/>
+        </w:rPr>
+        <w:t>Dalam penulisan laporan ini penulis menyadari bahwa apa yang telah dibuat penulis masih banyak kekurangan, oleh karena itu masih diperlukan lagi pengembangan lebih lanjut untuk perbaikan ke depan.</w:t>
+      </w:r>
     </w:p>
     <w:p>
       <w:pPr>
         <w:pStyle w:val="Judul"/>
       </w:pPr>
-      <w:bookmarkStart w:id="50" w:name="_Toc99712163"/>
+      <w:bookmarkStart w:id="60" w:name="_Toc99712163"/>
       <w:r>
         <w:lastRenderedPageBreak/>
         <w:t>DAFTAR PUSTAKA</w:t>
       </w:r>
-      <w:bookmarkEnd w:id="50"/>
+      <w:bookmarkEnd w:id="60"/>
+    </w:p>
+    <w:p>
+      <w:pPr>
+        <w:rPr>
+          <w:lang w:val="en-ID"/>
+        </w:rPr>
+      </w:pPr>
+      <w:r>
+        <w:rPr>
+          <w:lang w:val="en-ID"/>
+        </w:rPr>
+        <w:t>Weske, Mathias. 2007. Business Process Management: Concepts, Languages, Architectures. Springer. Berlin</w:t>
+      </w:r>
+    </w:p>
+    <w:p>
+      <w:pPr>
+        <w:rPr>
+          <w:lang w:val="en-ID"/>
+        </w:rPr>
+      </w:pPr>
+      <w:r>
+        <w:rPr>
+          <w:lang w:val="en-ID"/>
+        </w:rPr>
+        <w:t>Rismahardi, G.G. 2012. Aplikasi Fishbone Analysis Dalam Meningkatkan Kualitas Pare Putih Pada PT Aspakusa Makmur, Kabupaten Boyolali. e_Jurnal Agrista_ISSN 2302-1713. Universitas Sebelas Maret Surakarta. </w:t>
+      </w:r>
+    </w:p>
+    <w:p>
+      <w:pPr>
+        <w:rPr>
+          <w:lang w:val="en-ID"/>
+        </w:rPr>
+      </w:pPr>
+      <w:r>
+        <w:rPr>
+          <w:lang w:val="en-ID"/>
+        </w:rPr>
+        <w:t xml:space="preserve">Erlangga Djumena. (2019). </w:t>
+      </w:r>
+      <w:r>
+        <w:rPr>
+          <w:i/>
+          <w:iCs/>
+          <w:lang w:val="en-ID"/>
+        </w:rPr>
+        <w:t>Kisah Lea Jeans di Tangan Generasi Kedua</w:t>
+      </w:r>
+      <w:r>
+        <w:rPr>
+          <w:lang w:val="en-ID"/>
+        </w:rPr>
+        <w:t xml:space="preserve">. Kompas.Com. </w:t>
+      </w:r>
+      <w:hyperlink r:id="rId47" w:history="1">
+        <w:r>
+          <w:rPr>
+            <w:rStyle w:val="Hyperlink"/>
+            <w:lang w:val="en-ID"/>
+          </w:rPr>
+          <w:t>https://ekonomi.kompas.com/read/2019/01/06/131159026/kisah-lea-jeans-di-tangan-generasi-kedua?page=all</w:t>
+        </w:r>
+      </w:hyperlink>
+    </w:p>
+    <w:p>
+      <w:pPr>
+        <w:rPr>
+          <w:lang w:val="en-ID"/>
+        </w:rPr>
+      </w:pPr>
+      <w:r>
+        <w:rPr>
+          <w:lang w:val="en-ID"/>
+        </w:rPr>
+        <w:t xml:space="preserve">DEVINA, M. (2016). </w:t>
+      </w:r>
+      <w:r>
+        <w:rPr>
+          <w:i/>
+          <w:iCs/>
+          <w:lang w:val="en-ID"/>
+        </w:rPr>
+        <w:t>Diam-Diam, Denim Ini Berasal dari Indonesia</w:t>
+      </w:r>
+      <w:r>
+        <w:rPr>
+          <w:lang w:val="en-ID"/>
+        </w:rPr>
+        <w:t>. Www.Alinear.Id. https://www.alinear.id/id/read/lea-jeans-dari-indonesia</w:t>
+      </w:r>
+    </w:p>
+    <w:p>
+      <w:pPr>
+        <w:rPr>
+          <w:lang w:val="en-ID"/>
+        </w:rPr>
+      </w:pPr>
+      <w:r>
+        <w:rPr>
+          <w:lang w:val="en-ID"/>
+        </w:rPr>
+        <w:t xml:space="preserve">Merlinda Riska. (2019). </w:t>
+      </w:r>
+      <w:r>
+        <w:rPr>
+          <w:i/>
+          <w:iCs/>
+          <w:lang w:val="en-ID"/>
+        </w:rPr>
+        <w:t>Di tangan Leo Sandjaja, Lea Jeans menjadi merek yang modis</w:t>
+      </w:r>
+      <w:r>
+        <w:rPr>
+          <w:lang w:val="en-ID"/>
+        </w:rPr>
+        <w:t>. Www.Kontan.Co.Id. https://peluangusaha.kontan.co.id/news/di-tangan-leo-sandjaja-lea-jeans-menjadi-merek-yang-modis-2</w:t>
+      </w:r>
+    </w:p>
+    <w:p>
+      <w:pPr>
+        <w:rPr>
+          <w:lang w:val="en-ID"/>
+        </w:rPr>
+      </w:pPr>
+      <w:r>
+        <w:rPr>
+          <w:lang w:val="en-ID"/>
+        </w:rPr>
+        <w:t>Rony Setiawan. (2021). Flowchart Adalah: Fungsi, Jenis, Simbol, dan Contohnya.</w:t>
+      </w:r>
+    </w:p>
+    <w:p>
+      <w:pPr>
+        <w:rPr>
+          <w:lang w:val="en-ID"/>
+        </w:rPr>
+      </w:pPr>
+      <w:r>
+        <w:rPr>
+          <w:lang w:val="en-ID"/>
+        </w:rPr>
+        <w:t>www.dicoding.com. https://www.dicoding.com/blog/flowchart-adalah/</w:t>
+      </w:r>
+    </w:p>
+    <w:p>
+      <w:pPr>
+        <w:rPr>
+          <w:lang w:val="en-ID"/>
+        </w:rPr>
+      </w:pPr>
+      <w:r>
+        <w:rPr>
+          <w:lang w:val="en-ID"/>
+        </w:rPr>
+        <w:t xml:space="preserve">Budi Kho. (2018). </w:t>
+      </w:r>
+      <w:r>
+        <w:rPr>
+          <w:i/>
+          <w:iCs/>
+          <w:lang w:val="en-ID"/>
+        </w:rPr>
+        <w:t>Pengertian Diagram SIPOC dan Cara Membuatnya</w:t>
+      </w:r>
+      <w:r>
+        <w:rPr>
+          <w:lang w:val="en-ID"/>
+        </w:rPr>
+        <w:t>. Ilmu Manajemen Industri.https://ilmumanajemenindustri.com/pengertian-diagram-sipoc-cara-membuat-sipoc/</w:t>
+      </w:r>
     </w:p>
     <w:p/>
-    <w:p/>
-    <w:p/>
-    <w:p/>
-    <w:p/>
-    <w:p/>
-    <w:p/>
-    <w:p/>
-    <w:p/>
-    <w:p/>
-    <w:p/>
-    <w:p/>
-    <w:p/>
-    <w:p/>
+    <w:p>
+      <w:pPr>
+        <w:spacing w:before="0" w:after="0" w:line="276" w:lineRule="auto"/>
+        <w:ind w:firstLine="0"/>
+        <w:jc w:val="left"/>
+        <w:rPr>
+          <w:rFonts w:asciiTheme="majorHAnsi" w:hAnsiTheme="majorHAnsi" w:cstheme="majorHAnsi"/>
+          <w:b/>
+          <w:bCs/>
+          <w:caps/>
+          <w:color w:val="000000" w:themeColor="text1"/>
+          <w:sz w:val="32"/>
+        </w:rPr>
+      </w:pPr>
+      <w:bookmarkStart w:id="61" w:name="_y0lejtf1v7fr" w:colFirst="0" w:colLast="0"/>
+      <w:bookmarkStart w:id="62" w:name="_Toc99712164"/>
+      <w:bookmarkEnd w:id="61"/>
+      <w:r>
+        <w:br w:type="page"/>
+      </w:r>
+    </w:p>
     <w:p>
       <w:pPr>
         <w:pStyle w:val="Judul"/>
-        <w:jc w:val="both"/>
-      </w:pPr>
-      <w:bookmarkStart w:id="51" w:name="_y0lejtf1v7fr" w:colFirst="0" w:colLast="0"/>
-      <w:bookmarkEnd w:id="51"/>
-      <w:r>
-        <w:br w:type="page"/>
-      </w:r>
-    </w:p>
-    <w:p>
-      <w:pPr>
-        <w:pStyle w:val="Judul"/>
-      </w:pPr>
-      <w:bookmarkStart w:id="52" w:name="_Toc99712164"/>
+      </w:pPr>
       <w:r>
         <w:lastRenderedPageBreak/>
         <w:t>LAMPIRAN</w:t>
       </w:r>
-      <w:bookmarkEnd w:id="52"/>
-    </w:p>
-    <w:p>
-      <w:r>
-        <w:t>Log Activity</w:t>
-      </w:r>
-    </w:p>
+      <w:bookmarkEnd w:id="62"/>
+    </w:p>
+    <w:p/>
     <w:sectPr>
-      <w:headerReference w:type="default" r:id="rId28"/>
-      <w:footerReference w:type="default" r:id="rId29"/>
+      <w:headerReference w:type="default" r:id="rId48"/>
+      <w:footerReference w:type="default" r:id="rId49"/>
       <w:pgSz w:w="11909" w:h="16834"/>
       <w:pgMar w:top="2268" w:right="1701" w:bottom="1701" w:left="2268" w:header="720" w:footer="720" w:gutter="0"/>
       <w:pgNumType w:fmt="lowerRoman" w:start="6"/>
@@ -6089,6 +9270,7 @@
         <w:docPartUnique/>
       </w:docPartObj>
     </w:sdtPr>
+    <w:sdtEndPr/>
     <w:sdtContent>
       <w:p>
         <w:pPr>
@@ -6344,6 +9526,96 @@
     </w:lvl>
   </w:abstractNum>
   <w:abstractNum w:abstractNumId="1" w15:restartNumberingAfterBreak="0">
+    <w:nsid w:val="017350FE"/>
+    <w:multiLevelType w:val="hybridMultilevel"/>
+    <w:tmpl w:val="DDA4705E"/>
+    <w:lvl w:ilvl="0" w:tplc="65308160">
+      <w:start w:val="1"/>
+      <w:numFmt w:val="lowerLetter"/>
+      <w:lvlText w:val="%1."/>
+      <w:lvlJc w:val="left"/>
+      <w:pPr>
+        <w:ind w:left="720" w:hanging="360"/>
+      </w:pPr>
+      <w:rPr>
+        <w:i w:val="0"/>
+        <w:iCs w:val="0"/>
+      </w:rPr>
+    </w:lvl>
+    <w:lvl w:ilvl="1" w:tplc="FFFFFFFF" w:tentative="1">
+      <w:start w:val="1"/>
+      <w:numFmt w:val="lowerLetter"/>
+      <w:lvlText w:val="%2."/>
+      <w:lvlJc w:val="left"/>
+      <w:pPr>
+        <w:ind w:left="1440" w:hanging="360"/>
+      </w:pPr>
+    </w:lvl>
+    <w:lvl w:ilvl="2" w:tplc="FFFFFFFF" w:tentative="1">
+      <w:start w:val="1"/>
+      <w:numFmt w:val="lowerRoman"/>
+      <w:lvlText w:val="%3."/>
+      <w:lvlJc w:val="right"/>
+      <w:pPr>
+        <w:ind w:left="2160" w:hanging="180"/>
+      </w:pPr>
+    </w:lvl>
+    <w:lvl w:ilvl="3" w:tplc="FFFFFFFF" w:tentative="1">
+      <w:start w:val="1"/>
+      <w:numFmt w:val="decimal"/>
+      <w:lvlText w:val="%4."/>
+      <w:lvlJc w:val="left"/>
+      <w:pPr>
+        <w:ind w:left="2880" w:hanging="360"/>
+      </w:pPr>
+    </w:lvl>
+    <w:lvl w:ilvl="4" w:tplc="FFFFFFFF" w:tentative="1">
+      <w:start w:val="1"/>
+      <w:numFmt w:val="lowerLetter"/>
+      <w:lvlText w:val="%5."/>
+      <w:lvlJc w:val="left"/>
+      <w:pPr>
+        <w:ind w:left="3600" w:hanging="360"/>
+      </w:pPr>
+    </w:lvl>
+    <w:lvl w:ilvl="5" w:tplc="FFFFFFFF" w:tentative="1">
+      <w:start w:val="1"/>
+      <w:numFmt w:val="lowerRoman"/>
+      <w:lvlText w:val="%6."/>
+      <w:lvlJc w:val="right"/>
+      <w:pPr>
+        <w:ind w:left="4320" w:hanging="180"/>
+      </w:pPr>
+    </w:lvl>
+    <w:lvl w:ilvl="6" w:tplc="FFFFFFFF" w:tentative="1">
+      <w:start w:val="1"/>
+      <w:numFmt w:val="decimal"/>
+      <w:lvlText w:val="%7."/>
+      <w:lvlJc w:val="left"/>
+      <w:pPr>
+        <w:ind w:left="5040" w:hanging="360"/>
+      </w:pPr>
+    </w:lvl>
+    <w:lvl w:ilvl="7" w:tplc="FFFFFFFF" w:tentative="1">
+      <w:start w:val="1"/>
+      <w:numFmt w:val="lowerLetter"/>
+      <w:lvlText w:val="%8."/>
+      <w:lvlJc w:val="left"/>
+      <w:pPr>
+        <w:ind w:left="5760" w:hanging="360"/>
+      </w:pPr>
+    </w:lvl>
+    <w:lvl w:ilvl="8" w:tplc="FFFFFFFF" w:tentative="1">
+      <w:start w:val="1"/>
+      <w:numFmt w:val="lowerRoman"/>
+      <w:lvlText w:val="%9."/>
+      <w:lvlJc w:val="right"/>
+      <w:pPr>
+        <w:ind w:left="6480" w:hanging="180"/>
+      </w:pPr>
+    </w:lvl>
+  </w:abstractNum>
+  <w:abstractNum w:abstractNumId="2" w15:restartNumberingAfterBreak="0">
     <w:nsid w:val="03D408BA"/>
     <w:multiLevelType w:val="multilevel"/>
     <w:tmpl w:val="FEDE27AE"/>
@@ -6448,7 +9720,148 @@
       </w:pPr>
     </w:lvl>
   </w:abstractNum>
-  <w:abstractNum w:abstractNumId="2" w15:restartNumberingAfterBreak="0">
+  <w:abstractNum w:abstractNumId="3" w15:restartNumberingAfterBreak="0">
+    <w:nsid w:val="056D5115"/>
+    <w:multiLevelType w:val="multilevel"/>
+    <w:tmpl w:val="D1C8753C"/>
+    <w:lvl w:ilvl="0">
+      <w:start w:val="1"/>
+      <w:numFmt w:val="bullet"/>
+      <w:lvlText w:val=""/>
+      <w:lvlJc w:val="left"/>
+      <w:pPr>
+        <w:tabs>
+          <w:tab w:val="num" w:pos="720"/>
+        </w:tabs>
+        <w:ind w:left="720" w:hanging="360"/>
+      </w:pPr>
+      <w:rPr>
+        <w:rFonts w:ascii="Symbol" w:hAnsi="Symbol" w:hint="default"/>
+        <w:sz w:val="20"/>
+      </w:rPr>
+    </w:lvl>
+    <w:lvl w:ilvl="1" w:tentative="1">
+      <w:numFmt w:val="bullet"/>
+      <w:lvlText w:val="o"/>
+      <w:lvlJc w:val="left"/>
+      <w:pPr>
+        <w:tabs>
+          <w:tab w:val="num" w:pos="1440"/>
+        </w:tabs>
+        <w:ind w:left="1440" w:hanging="360"/>
+      </w:pPr>
+      <w:rPr>
+        <w:rFonts w:ascii="Courier New" w:hAnsi="Courier New" w:hint="default"/>
+        <w:sz w:val="20"/>
+      </w:rPr>
+    </w:lvl>
+    <w:lvl w:ilvl="2" w:tentative="1">
+      <w:numFmt w:val="bullet"/>
+      <w:lvlText w:val=""/>
+      <w:lvlJc w:val="left"/>
+      <w:pPr>
+        <w:tabs>
+          <w:tab w:val="num" w:pos="2160"/>
+        </w:tabs>
+        <w:ind w:left="2160" w:hanging="360"/>
+      </w:pPr>
+      <w:rPr>
+        <w:rFonts w:ascii="Wingdings" w:hAnsi="Wingdings" w:hint="default"/>
+        <w:sz w:val="20"/>
+      </w:rPr>
+    </w:lvl>
+    <w:lvl w:ilvl="3" w:tentative="1">
+      <w:numFmt w:val="bullet"/>
+      <w:lvlText w:val=""/>
+      <w:lvlJc w:val="left"/>
+      <w:pPr>
+        <w:tabs>
+          <w:tab w:val="num" w:pos="2880"/>
+        </w:tabs>
+        <w:ind w:left="2880" w:hanging="360"/>
+      </w:pPr>
+      <w:rPr>
+        <w:rFonts w:ascii="Wingdings" w:hAnsi="Wingdings" w:hint="default"/>
+        <w:sz w:val="20"/>
+      </w:rPr>
+    </w:lvl>
+    <w:lvl w:ilvl="4" w:tentative="1">
+      <w:numFmt w:val="bullet"/>
+      <w:lvlText w:val=""/>
+      <w:lvlJc w:val="left"/>
+      <w:pPr>
+        <w:tabs>
+          <w:tab w:val="num" w:pos="3600"/>
+        </w:tabs>
+        <w:ind w:left="3600" w:hanging="360"/>
+      </w:pPr>
+      <w:rPr>
+        <w:rFonts w:ascii="Wingdings" w:hAnsi="Wingdings" w:hint="default"/>
+        <w:sz w:val="20"/>
+      </w:rPr>
+    </w:lvl>
+    <w:lvl w:ilvl="5" w:tentative="1">
+      <w:numFmt w:val="bullet"/>
+      <w:lvlText w:val=""/>
+      <w:lvlJc w:val="left"/>
+      <w:pPr>
+        <w:tabs>
+          <w:tab w:val="num" w:pos="4320"/>
+        </w:tabs>
+        <w:ind w:left="4320" w:hanging="360"/>
+      </w:pPr>
+      <w:rPr>
+        <w:rFonts w:ascii="Wingdings" w:hAnsi="Wingdings" w:hint="default"/>
+        <w:sz w:val="20"/>
+      </w:rPr>
+    </w:lvl>
+    <w:lvl w:ilvl="6" w:tentative="1">
+      <w:numFmt w:val="bullet"/>
+      <w:lvlText w:val=""/>
+      <w:lvlJc w:val="left"/>
+      <w:pPr>
+        <w:tabs>
+          <w:tab w:val="num" w:pos="5040"/>
+        </w:tabs>
+        <w:ind w:left="5040" w:hanging="360"/>
+      </w:pPr>
+      <w:rPr>
+        <w:rFonts w:ascii="Wingdings" w:hAnsi="Wingdings" w:hint="default"/>
+        <w:sz w:val="20"/>
+      </w:rPr>
+    </w:lvl>
+    <w:lvl w:ilvl="7" w:tentative="1">
+      <w:numFmt w:val="bullet"/>
+      <w:lvlText w:val=""/>
+      <w:lvlJc w:val="left"/>
+      <w:pPr>
+        <w:tabs>
+          <w:tab w:val="num" w:pos="5760"/>
+        </w:tabs>
+        <w:ind w:left="5760" w:hanging="360"/>
+      </w:pPr>
+      <w:rPr>
+        <w:rFonts w:ascii="Wingdings" w:hAnsi="Wingdings" w:hint="default"/>
+        <w:sz w:val="20"/>
+      </w:rPr>
+    </w:lvl>
+    <w:lvl w:ilvl="8" w:tentative="1">
+      <w:numFmt w:val="bullet"/>
+      <w:lvlText w:val=""/>
+      <w:lvlJc w:val="left"/>
+      <w:pPr>
+        <w:tabs>
+          <w:tab w:val="num" w:pos="6480"/>
+        </w:tabs>
+        <w:ind w:left="6480" w:hanging="360"/>
+      </w:pPr>
+      <w:rPr>
+        <w:rFonts w:ascii="Wingdings" w:hAnsi="Wingdings" w:hint="default"/>
+        <w:sz w:val="20"/>
+      </w:rPr>
+    </w:lvl>
+  </w:abstractNum>
+  <w:abstractNum w:abstractNumId="4" w15:restartNumberingAfterBreak="0">
     <w:nsid w:val="077E222D"/>
     <w:multiLevelType w:val="multilevel"/>
     <w:tmpl w:val="959024AC"/>
@@ -6561,7 +9974,234 @@
       </w:rPr>
     </w:lvl>
   </w:abstractNum>
-  <w:abstractNum w:abstractNumId="3" w15:restartNumberingAfterBreak="0">
+  <w:abstractNum w:abstractNumId="5" w15:restartNumberingAfterBreak="0">
+    <w:nsid w:val="1160488E"/>
+    <w:multiLevelType w:val="multilevel"/>
+    <w:tmpl w:val="6748A260"/>
+    <w:lvl w:ilvl="0">
+      <w:start w:val="1"/>
+      <w:numFmt w:val="bullet"/>
+      <w:lvlText w:val=""/>
+      <w:lvlJc w:val="left"/>
+      <w:pPr>
+        <w:tabs>
+          <w:tab w:val="num" w:pos="720"/>
+        </w:tabs>
+        <w:ind w:left="720" w:hanging="360"/>
+      </w:pPr>
+      <w:rPr>
+        <w:rFonts w:ascii="Symbol" w:hAnsi="Symbol" w:hint="default"/>
+        <w:sz w:val="20"/>
+      </w:rPr>
+    </w:lvl>
+    <w:lvl w:ilvl="1" w:tentative="1">
+      <w:numFmt w:val="bullet"/>
+      <w:lvlText w:val="o"/>
+      <w:lvlJc w:val="left"/>
+      <w:pPr>
+        <w:tabs>
+          <w:tab w:val="num" w:pos="1440"/>
+        </w:tabs>
+        <w:ind w:left="1440" w:hanging="360"/>
+      </w:pPr>
+      <w:rPr>
+        <w:rFonts w:ascii="Courier New" w:hAnsi="Courier New" w:hint="default"/>
+        <w:sz w:val="20"/>
+      </w:rPr>
+    </w:lvl>
+    <w:lvl w:ilvl="2" w:tentative="1">
+      <w:numFmt w:val="bullet"/>
+      <w:lvlText w:val=""/>
+      <w:lvlJc w:val="left"/>
+      <w:pPr>
+        <w:tabs>
+          <w:tab w:val="num" w:pos="2160"/>
+        </w:tabs>
+        <w:ind w:left="2160" w:hanging="360"/>
+      </w:pPr>
+      <w:rPr>
+        <w:rFonts w:ascii="Wingdings" w:hAnsi="Wingdings" w:hint="default"/>
+        <w:sz w:val="20"/>
+      </w:rPr>
+    </w:lvl>
+    <w:lvl w:ilvl="3" w:tentative="1">
+      <w:numFmt w:val="bullet"/>
+      <w:lvlText w:val=""/>
+      <w:lvlJc w:val="left"/>
+      <w:pPr>
+        <w:tabs>
+          <w:tab w:val="num" w:pos="2880"/>
+        </w:tabs>
+        <w:ind w:left="2880" w:hanging="360"/>
+      </w:pPr>
+      <w:rPr>
+        <w:rFonts w:ascii="Wingdings" w:hAnsi="Wingdings" w:hint="default"/>
+        <w:sz w:val="20"/>
+      </w:rPr>
+    </w:lvl>
+    <w:lvl w:ilvl="4" w:tentative="1">
+      <w:numFmt w:val="bullet"/>
+      <w:lvlText w:val=""/>
+      <w:lvlJc w:val="left"/>
+      <w:pPr>
+        <w:tabs>
+          <w:tab w:val="num" w:pos="3600"/>
+        </w:tabs>
+        <w:ind w:left="3600" w:hanging="360"/>
+      </w:pPr>
+      <w:rPr>
+        <w:rFonts w:ascii="Wingdings" w:hAnsi="Wingdings" w:hint="default"/>
+        <w:sz w:val="20"/>
+      </w:rPr>
+    </w:lvl>
+    <w:lvl w:ilvl="5" w:tentative="1">
+      <w:numFmt w:val="bullet"/>
+      <w:lvlText w:val=""/>
+      <w:lvlJc w:val="left"/>
+      <w:pPr>
+        <w:tabs>
+          <w:tab w:val="num" w:pos="4320"/>
+        </w:tabs>
+        <w:ind w:left="4320" w:hanging="360"/>
+      </w:pPr>
+      <w:rPr>
+        <w:rFonts w:ascii="Wingdings" w:hAnsi="Wingdings" w:hint="default"/>
+        <w:sz w:val="20"/>
+      </w:rPr>
+    </w:lvl>
+    <w:lvl w:ilvl="6" w:tentative="1">
+      <w:numFmt w:val="bullet"/>
+      <w:lvlText w:val=""/>
+      <w:lvlJc w:val="left"/>
+      <w:pPr>
+        <w:tabs>
+          <w:tab w:val="num" w:pos="5040"/>
+        </w:tabs>
+        <w:ind w:left="5040" w:hanging="360"/>
+      </w:pPr>
+      <w:rPr>
+        <w:rFonts w:ascii="Wingdings" w:hAnsi="Wingdings" w:hint="default"/>
+        <w:sz w:val="20"/>
+      </w:rPr>
+    </w:lvl>
+    <w:lvl w:ilvl="7" w:tentative="1">
+      <w:numFmt w:val="bullet"/>
+      <w:lvlText w:val=""/>
+      <w:lvlJc w:val="left"/>
+      <w:pPr>
+        <w:tabs>
+          <w:tab w:val="num" w:pos="5760"/>
+        </w:tabs>
+        <w:ind w:left="5760" w:hanging="360"/>
+      </w:pPr>
+      <w:rPr>
+        <w:rFonts w:ascii="Wingdings" w:hAnsi="Wingdings" w:hint="default"/>
+        <w:sz w:val="20"/>
+      </w:rPr>
+    </w:lvl>
+    <w:lvl w:ilvl="8" w:tentative="1">
+      <w:numFmt w:val="bullet"/>
+      <w:lvlText w:val=""/>
+      <w:lvlJc w:val="left"/>
+      <w:pPr>
+        <w:tabs>
+          <w:tab w:val="num" w:pos="6480"/>
+        </w:tabs>
+        <w:ind w:left="6480" w:hanging="360"/>
+      </w:pPr>
+      <w:rPr>
+        <w:rFonts w:ascii="Wingdings" w:hAnsi="Wingdings" w:hint="default"/>
+        <w:sz w:val="20"/>
+      </w:rPr>
+    </w:lvl>
+  </w:abstractNum>
+  <w:abstractNum w:abstractNumId="6" w15:restartNumberingAfterBreak="0">
+    <w:nsid w:val="1E4C0915"/>
+    <w:multiLevelType w:val="hybridMultilevel"/>
+    <w:tmpl w:val="54D00E56"/>
+    <w:lvl w:ilvl="0" w:tplc="38090019">
+      <w:start w:val="1"/>
+      <w:numFmt w:val="lowerLetter"/>
+      <w:lvlText w:val="%1."/>
+      <w:lvlJc w:val="left"/>
+      <w:pPr>
+        <w:ind w:left="1440" w:hanging="360"/>
+      </w:pPr>
+    </w:lvl>
+    <w:lvl w:ilvl="1" w:tplc="38090019" w:tentative="1">
+      <w:start w:val="1"/>
+      <w:numFmt w:val="lowerLetter"/>
+      <w:lvlText w:val="%2."/>
+      <w:lvlJc w:val="left"/>
+      <w:pPr>
+        <w:ind w:left="2160" w:hanging="360"/>
+      </w:pPr>
+    </w:lvl>
+    <w:lvl w:ilvl="2" w:tplc="3809001B" w:tentative="1">
+      <w:start w:val="1"/>
+      <w:numFmt w:val="lowerRoman"/>
+      <w:lvlText w:val="%3."/>
+      <w:lvlJc w:val="right"/>
+      <w:pPr>
+        <w:ind w:left="2880" w:hanging="180"/>
+      </w:pPr>
+    </w:lvl>
+    <w:lvl w:ilvl="3" w:tplc="3809000F" w:tentative="1">
+      <w:start w:val="1"/>
+      <w:numFmt w:val="decimal"/>
+      <w:lvlText w:val="%4."/>
+      <w:lvlJc w:val="left"/>
+      <w:pPr>
+        <w:ind w:left="3600" w:hanging="360"/>
+      </w:pPr>
+    </w:lvl>
+    <w:lvl w:ilvl="4" w:tplc="38090019" w:tentative="1">
+      <w:start w:val="1"/>
+      <w:numFmt w:val="lowerLetter"/>
+      <w:lvlText w:val="%5."/>
+      <w:lvlJc w:val="left"/>
+      <w:pPr>
+        <w:ind w:left="4320" w:hanging="360"/>
+      </w:pPr>
+    </w:lvl>
+    <w:lvl w:ilvl="5" w:tplc="3809001B" w:tentative="1">
+      <w:start w:val="1"/>
+      <w:numFmt w:val="lowerRoman"/>
+      <w:lvlText w:val="%6."/>
+      <w:lvlJc w:val="right"/>
+      <w:pPr>
+        <w:ind w:left="5040" w:hanging="180"/>
+      </w:pPr>
+    </w:lvl>
+    <w:lvl w:ilvl="6" w:tplc="3809000F" w:tentative="1">
+      <w:start w:val="1"/>
+      <w:numFmt w:val="decimal"/>
+      <w:lvlText w:val="%7."/>
+      <w:lvlJc w:val="left"/>
+      <w:pPr>
+        <w:ind w:left="5760" w:hanging="360"/>
+      </w:pPr>
+    </w:lvl>
+    <w:lvl w:ilvl="7" w:tplc="38090019" w:tentative="1">
+      <w:start w:val="1"/>
+      <w:numFmt w:val="lowerLetter"/>
+      <w:lvlText w:val="%8."/>
+      <w:lvlJc w:val="left"/>
+      <w:pPr>
+        <w:ind w:left="6480" w:hanging="360"/>
+      </w:pPr>
+    </w:lvl>
+    <w:lvl w:ilvl="8" w:tplc="3809001B" w:tentative="1">
+      <w:start w:val="1"/>
+      <w:numFmt w:val="lowerRoman"/>
+      <w:lvlText w:val="%9."/>
+      <w:lvlJc w:val="right"/>
+      <w:pPr>
+        <w:ind w:left="7200" w:hanging="180"/>
+      </w:pPr>
+    </w:lvl>
+  </w:abstractNum>
+  <w:abstractNum w:abstractNumId="7" w15:restartNumberingAfterBreak="0">
     <w:nsid w:val="29711A34"/>
     <w:multiLevelType w:val="multilevel"/>
     <w:tmpl w:val="06CC1E84"/>
@@ -6674,7 +10314,7 @@
       </w:rPr>
     </w:lvl>
   </w:abstractNum>
-  <w:abstractNum w:abstractNumId="4" w15:restartNumberingAfterBreak="0">
+  <w:abstractNum w:abstractNumId="8" w15:restartNumberingAfterBreak="0">
     <w:nsid w:val="2A80287A"/>
     <w:multiLevelType w:val="multilevel"/>
     <w:tmpl w:val="1B70E680"/>
@@ -6787,7 +10427,7 @@
       </w:rPr>
     </w:lvl>
   </w:abstractNum>
-  <w:abstractNum w:abstractNumId="5" w15:restartNumberingAfterBreak="0">
+  <w:abstractNum w:abstractNumId="9" w15:restartNumberingAfterBreak="0">
     <w:nsid w:val="2E301597"/>
     <w:multiLevelType w:val="multilevel"/>
     <w:tmpl w:val="E684D802"/>
@@ -6892,7 +10532,112 @@
       </w:pPr>
     </w:lvl>
   </w:abstractNum>
-  <w:abstractNum w:abstractNumId="6" w15:restartNumberingAfterBreak="0">
+  <w:abstractNum w:abstractNumId="10" w15:restartNumberingAfterBreak="0">
+    <w:nsid w:val="32407293"/>
+    <w:multiLevelType w:val="multilevel"/>
+    <w:tmpl w:val="6ECE6F10"/>
+    <w:lvl w:ilvl="0">
+      <w:start w:val="1"/>
+      <w:numFmt w:val="decimal"/>
+      <w:lvlText w:val="%1."/>
+      <w:lvlJc w:val="left"/>
+      <w:pPr>
+        <w:tabs>
+          <w:tab w:val="num" w:pos="720"/>
+        </w:tabs>
+        <w:ind w:left="720" w:hanging="360"/>
+      </w:pPr>
+    </w:lvl>
+    <w:lvl w:ilvl="1" w:tentative="1">
+      <w:numFmt w:val="decimal"/>
+      <w:lvlText w:val="%2."/>
+      <w:lvlJc w:val="left"/>
+      <w:pPr>
+        <w:tabs>
+          <w:tab w:val="num" w:pos="1440"/>
+        </w:tabs>
+        <w:ind w:left="1440" w:hanging="360"/>
+      </w:pPr>
+    </w:lvl>
+    <w:lvl w:ilvl="2" w:tentative="1">
+      <w:numFmt w:val="decimal"/>
+      <w:lvlText w:val="%3."/>
+      <w:lvlJc w:val="left"/>
+      <w:pPr>
+        <w:tabs>
+          <w:tab w:val="num" w:pos="2160"/>
+        </w:tabs>
+        <w:ind w:left="2160" w:hanging="360"/>
+      </w:pPr>
+    </w:lvl>
+    <w:lvl w:ilvl="3" w:tentative="1">
+      <w:numFmt w:val="decimal"/>
+      <w:lvlText w:val="%4."/>
+      <w:lvlJc w:val="left"/>
+      <w:pPr>
+        <w:tabs>
+          <w:tab w:val="num" w:pos="2880"/>
+        </w:tabs>
+        <w:ind w:left="2880" w:hanging="360"/>
+      </w:pPr>
+    </w:lvl>
+    <w:lvl w:ilvl="4" w:tentative="1">
+      <w:numFmt w:val="decimal"/>
+      <w:lvlText w:val="%5."/>
+      <w:lvlJc w:val="left"/>
+      <w:pPr>
+        <w:tabs>
+          <w:tab w:val="num" w:pos="3600"/>
+        </w:tabs>
+        <w:ind w:left="3600" w:hanging="360"/>
+      </w:pPr>
+    </w:lvl>
+    <w:lvl w:ilvl="5" w:tentative="1">
+      <w:numFmt w:val="decimal"/>
+      <w:lvlText w:val="%6."/>
+      <w:lvlJc w:val="left"/>
+      <w:pPr>
+        <w:tabs>
+          <w:tab w:val="num" w:pos="4320"/>
+        </w:tabs>
+        <w:ind w:left="4320" w:hanging="360"/>
+      </w:pPr>
+    </w:lvl>
+    <w:lvl w:ilvl="6" w:tentative="1">
+      <w:numFmt w:val="decimal"/>
+      <w:lvlText w:val="%7."/>
+      <w:lvlJc w:val="left"/>
+      <w:pPr>
+        <w:tabs>
+          <w:tab w:val="num" w:pos="5040"/>
+        </w:tabs>
+        <w:ind w:left="5040" w:hanging="360"/>
+      </w:pPr>
+    </w:lvl>
+    <w:lvl w:ilvl="7" w:tentative="1">
+      <w:numFmt w:val="decimal"/>
+      <w:lvlText w:val="%8."/>
+      <w:lvlJc w:val="left"/>
+      <w:pPr>
+        <w:tabs>
+          <w:tab w:val="num" w:pos="5760"/>
+        </w:tabs>
+        <w:ind w:left="5760" w:hanging="360"/>
+      </w:pPr>
+    </w:lvl>
+    <w:lvl w:ilvl="8" w:tentative="1">
+      <w:numFmt w:val="decimal"/>
+      <w:lvlText w:val="%9."/>
+      <w:lvlJc w:val="left"/>
+      <w:pPr>
+        <w:tabs>
+          <w:tab w:val="num" w:pos="6480"/>
+        </w:tabs>
+        <w:ind w:left="6480" w:hanging="360"/>
+      </w:pPr>
+    </w:lvl>
+  </w:abstractNum>
+  <w:abstractNum w:abstractNumId="11" w15:restartNumberingAfterBreak="0">
     <w:nsid w:val="3B2F42F0"/>
     <w:multiLevelType w:val="hybridMultilevel"/>
     <w:tmpl w:val="4D1A710E"/>
@@ -6978,7 +10723,7 @@
       </w:pPr>
     </w:lvl>
   </w:abstractNum>
-  <w:abstractNum w:abstractNumId="7" w15:restartNumberingAfterBreak="0">
+  <w:abstractNum w:abstractNumId="12" w15:restartNumberingAfterBreak="0">
     <w:nsid w:val="3C2649E8"/>
     <w:multiLevelType w:val="hybridMultilevel"/>
     <w:tmpl w:val="046038D0"/>
@@ -7064,7 +10809,7 @@
       </w:pPr>
     </w:lvl>
   </w:abstractNum>
-  <w:abstractNum w:abstractNumId="8" w15:restartNumberingAfterBreak="0">
+  <w:abstractNum w:abstractNumId="13" w15:restartNumberingAfterBreak="0">
     <w:nsid w:val="3E9B7878"/>
     <w:multiLevelType w:val="hybridMultilevel"/>
     <w:tmpl w:val="F2184A72"/>
@@ -7150,7 +10895,375 @@
       </w:pPr>
     </w:lvl>
   </w:abstractNum>
-  <w:abstractNum w:abstractNumId="9" w15:restartNumberingAfterBreak="0">
+  <w:abstractNum w:abstractNumId="14" w15:restartNumberingAfterBreak="0">
+    <w:nsid w:val="3F7E169C"/>
+    <w:multiLevelType w:val="hybridMultilevel"/>
+    <w:tmpl w:val="0414C862"/>
+    <w:lvl w:ilvl="0" w:tplc="38090019">
+      <w:start w:val="1"/>
+      <w:numFmt w:val="lowerLetter"/>
+      <w:lvlText w:val="%1."/>
+      <w:lvlJc w:val="left"/>
+      <w:pPr>
+        <w:ind w:left="1440" w:hanging="360"/>
+      </w:pPr>
+    </w:lvl>
+    <w:lvl w:ilvl="1" w:tplc="38090019" w:tentative="1">
+      <w:start w:val="1"/>
+      <w:numFmt w:val="lowerLetter"/>
+      <w:lvlText w:val="%2."/>
+      <w:lvlJc w:val="left"/>
+      <w:pPr>
+        <w:ind w:left="2160" w:hanging="360"/>
+      </w:pPr>
+    </w:lvl>
+    <w:lvl w:ilvl="2" w:tplc="3809001B" w:tentative="1">
+      <w:start w:val="1"/>
+      <w:numFmt w:val="lowerRoman"/>
+      <w:lvlText w:val="%3."/>
+      <w:lvlJc w:val="right"/>
+      <w:pPr>
+        <w:ind w:left="2880" w:hanging="180"/>
+      </w:pPr>
+    </w:lvl>
+    <w:lvl w:ilvl="3" w:tplc="3809000F" w:tentative="1">
+      <w:start w:val="1"/>
+      <w:numFmt w:val="decimal"/>
+      <w:lvlText w:val="%4."/>
+      <w:lvlJc w:val="left"/>
+      <w:pPr>
+        <w:ind w:left="3600" w:hanging="360"/>
+      </w:pPr>
+    </w:lvl>
+    <w:lvl w:ilvl="4" w:tplc="38090019" w:tentative="1">
+      <w:start w:val="1"/>
+      <w:numFmt w:val="lowerLetter"/>
+      <w:lvlText w:val="%5."/>
+      <w:lvlJc w:val="left"/>
+      <w:pPr>
+        <w:ind w:left="4320" w:hanging="360"/>
+      </w:pPr>
+    </w:lvl>
+    <w:lvl w:ilvl="5" w:tplc="3809001B" w:tentative="1">
+      <w:start w:val="1"/>
+      <w:numFmt w:val="lowerRoman"/>
+      <w:lvlText w:val="%6."/>
+      <w:lvlJc w:val="right"/>
+      <w:pPr>
+        <w:ind w:left="5040" w:hanging="180"/>
+      </w:pPr>
+    </w:lvl>
+    <w:lvl w:ilvl="6" w:tplc="3809000F" w:tentative="1">
+      <w:start w:val="1"/>
+      <w:numFmt w:val="decimal"/>
+      <w:lvlText w:val="%7."/>
+      <w:lvlJc w:val="left"/>
+      <w:pPr>
+        <w:ind w:left="5760" w:hanging="360"/>
+      </w:pPr>
+    </w:lvl>
+    <w:lvl w:ilvl="7" w:tplc="38090019" w:tentative="1">
+      <w:start w:val="1"/>
+      <w:numFmt w:val="lowerLetter"/>
+      <w:lvlText w:val="%8."/>
+      <w:lvlJc w:val="left"/>
+      <w:pPr>
+        <w:ind w:left="6480" w:hanging="360"/>
+      </w:pPr>
+    </w:lvl>
+    <w:lvl w:ilvl="8" w:tplc="3809001B" w:tentative="1">
+      <w:start w:val="1"/>
+      <w:numFmt w:val="lowerRoman"/>
+      <w:lvlText w:val="%9."/>
+      <w:lvlJc w:val="right"/>
+      <w:pPr>
+        <w:ind w:left="7200" w:hanging="180"/>
+      </w:pPr>
+    </w:lvl>
+  </w:abstractNum>
+  <w:abstractNum w:abstractNumId="15" w15:restartNumberingAfterBreak="0">
+    <w:nsid w:val="417267A0"/>
+    <w:multiLevelType w:val="multilevel"/>
+    <w:tmpl w:val="5894BCB6"/>
+    <w:lvl w:ilvl="0">
+      <w:start w:val="1"/>
+      <w:numFmt w:val="bullet"/>
+      <w:lvlText w:val=""/>
+      <w:lvlJc w:val="left"/>
+      <w:pPr>
+        <w:tabs>
+          <w:tab w:val="num" w:pos="720"/>
+        </w:tabs>
+        <w:ind w:left="720" w:hanging="360"/>
+      </w:pPr>
+      <w:rPr>
+        <w:rFonts w:ascii="Symbol" w:hAnsi="Symbol" w:hint="default"/>
+        <w:sz w:val="20"/>
+      </w:rPr>
+    </w:lvl>
+    <w:lvl w:ilvl="1" w:tentative="1">
+      <w:numFmt w:val="bullet"/>
+      <w:lvlText w:val="o"/>
+      <w:lvlJc w:val="left"/>
+      <w:pPr>
+        <w:tabs>
+          <w:tab w:val="num" w:pos="1440"/>
+        </w:tabs>
+        <w:ind w:left="1440" w:hanging="360"/>
+      </w:pPr>
+      <w:rPr>
+        <w:rFonts w:ascii="Courier New" w:hAnsi="Courier New" w:hint="default"/>
+        <w:sz w:val="20"/>
+      </w:rPr>
+    </w:lvl>
+    <w:lvl w:ilvl="2" w:tentative="1">
+      <w:numFmt w:val="bullet"/>
+      <w:lvlText w:val=""/>
+      <w:lvlJc w:val="left"/>
+      <w:pPr>
+        <w:tabs>
+          <w:tab w:val="num" w:pos="2160"/>
+        </w:tabs>
+        <w:ind w:left="2160" w:hanging="360"/>
+      </w:pPr>
+      <w:rPr>
+        <w:rFonts w:ascii="Wingdings" w:hAnsi="Wingdings" w:hint="default"/>
+        <w:sz w:val="20"/>
+      </w:rPr>
+    </w:lvl>
+    <w:lvl w:ilvl="3" w:tentative="1">
+      <w:numFmt w:val="bullet"/>
+      <w:lvlText w:val=""/>
+      <w:lvlJc w:val="left"/>
+      <w:pPr>
+        <w:tabs>
+          <w:tab w:val="num" w:pos="2880"/>
+        </w:tabs>
+        <w:ind w:left="2880" w:hanging="360"/>
+      </w:pPr>
+      <w:rPr>
+        <w:rFonts w:ascii="Wingdings" w:hAnsi="Wingdings" w:hint="default"/>
+        <w:sz w:val="20"/>
+      </w:rPr>
+    </w:lvl>
+    <w:lvl w:ilvl="4" w:tentative="1">
+      <w:numFmt w:val="bullet"/>
+      <w:lvlText w:val=""/>
+      <w:lvlJc w:val="left"/>
+      <w:pPr>
+        <w:tabs>
+          <w:tab w:val="num" w:pos="3600"/>
+        </w:tabs>
+        <w:ind w:left="3600" w:hanging="360"/>
+      </w:pPr>
+      <w:rPr>
+        <w:rFonts w:ascii="Wingdings" w:hAnsi="Wingdings" w:hint="default"/>
+        <w:sz w:val="20"/>
+      </w:rPr>
+    </w:lvl>
+    <w:lvl w:ilvl="5" w:tentative="1">
+      <w:numFmt w:val="bullet"/>
+      <w:lvlText w:val=""/>
+      <w:lvlJc w:val="left"/>
+      <w:pPr>
+        <w:tabs>
+          <w:tab w:val="num" w:pos="4320"/>
+        </w:tabs>
+        <w:ind w:left="4320" w:hanging="360"/>
+      </w:pPr>
+      <w:rPr>
+        <w:rFonts w:ascii="Wingdings" w:hAnsi="Wingdings" w:hint="default"/>
+        <w:sz w:val="20"/>
+      </w:rPr>
+    </w:lvl>
+    <w:lvl w:ilvl="6" w:tentative="1">
+      <w:numFmt w:val="bullet"/>
+      <w:lvlText w:val=""/>
+      <w:lvlJc w:val="left"/>
+      <w:pPr>
+        <w:tabs>
+          <w:tab w:val="num" w:pos="5040"/>
+        </w:tabs>
+        <w:ind w:left="5040" w:hanging="360"/>
+      </w:pPr>
+      <w:rPr>
+        <w:rFonts w:ascii="Wingdings" w:hAnsi="Wingdings" w:hint="default"/>
+        <w:sz w:val="20"/>
+      </w:rPr>
+    </w:lvl>
+    <w:lvl w:ilvl="7" w:tentative="1">
+      <w:numFmt w:val="bullet"/>
+      <w:lvlText w:val=""/>
+      <w:lvlJc w:val="left"/>
+      <w:pPr>
+        <w:tabs>
+          <w:tab w:val="num" w:pos="5760"/>
+        </w:tabs>
+        <w:ind w:left="5760" w:hanging="360"/>
+      </w:pPr>
+      <w:rPr>
+        <w:rFonts w:ascii="Wingdings" w:hAnsi="Wingdings" w:hint="default"/>
+        <w:sz w:val="20"/>
+      </w:rPr>
+    </w:lvl>
+    <w:lvl w:ilvl="8" w:tentative="1">
+      <w:numFmt w:val="bullet"/>
+      <w:lvlText w:val=""/>
+      <w:lvlJc w:val="left"/>
+      <w:pPr>
+        <w:tabs>
+          <w:tab w:val="num" w:pos="6480"/>
+        </w:tabs>
+        <w:ind w:left="6480" w:hanging="360"/>
+      </w:pPr>
+      <w:rPr>
+        <w:rFonts w:ascii="Wingdings" w:hAnsi="Wingdings" w:hint="default"/>
+        <w:sz w:val="20"/>
+      </w:rPr>
+    </w:lvl>
+  </w:abstractNum>
+  <w:abstractNum w:abstractNumId="16" w15:restartNumberingAfterBreak="0">
+    <w:nsid w:val="42421B48"/>
+    <w:multiLevelType w:val="multilevel"/>
+    <w:tmpl w:val="78E08EA0"/>
+    <w:lvl w:ilvl="0">
+      <w:start w:val="1"/>
+      <w:numFmt w:val="bullet"/>
+      <w:lvlText w:val=""/>
+      <w:lvlJc w:val="left"/>
+      <w:pPr>
+        <w:tabs>
+          <w:tab w:val="num" w:pos="720"/>
+        </w:tabs>
+        <w:ind w:left="720" w:hanging="360"/>
+      </w:pPr>
+      <w:rPr>
+        <w:rFonts w:ascii="Symbol" w:hAnsi="Symbol" w:hint="default"/>
+        <w:sz w:val="20"/>
+      </w:rPr>
+    </w:lvl>
+    <w:lvl w:ilvl="1" w:tentative="1">
+      <w:numFmt w:val="bullet"/>
+      <w:lvlText w:val="o"/>
+      <w:lvlJc w:val="left"/>
+      <w:pPr>
+        <w:tabs>
+          <w:tab w:val="num" w:pos="1440"/>
+        </w:tabs>
+        <w:ind w:left="1440" w:hanging="360"/>
+      </w:pPr>
+      <w:rPr>
+        <w:rFonts w:ascii="Courier New" w:hAnsi="Courier New" w:hint="default"/>
+        <w:sz w:val="20"/>
+      </w:rPr>
+    </w:lvl>
+    <w:lvl w:ilvl="2" w:tentative="1">
+      <w:numFmt w:val="bullet"/>
+      <w:lvlText w:val=""/>
+      <w:lvlJc w:val="left"/>
+      <w:pPr>
+        <w:tabs>
+          <w:tab w:val="num" w:pos="2160"/>
+        </w:tabs>
+        <w:ind w:left="2160" w:hanging="360"/>
+      </w:pPr>
+      <w:rPr>
+        <w:rFonts w:ascii="Wingdings" w:hAnsi="Wingdings" w:hint="default"/>
+        <w:sz w:val="20"/>
+      </w:rPr>
+    </w:lvl>
+    <w:lvl w:ilvl="3" w:tentative="1">
+      <w:numFmt w:val="bullet"/>
+      <w:lvlText w:val=""/>
+      <w:lvlJc w:val="left"/>
+      <w:pPr>
+        <w:tabs>
+          <w:tab w:val="num" w:pos="2880"/>
+        </w:tabs>
+        <w:ind w:left="2880" w:hanging="360"/>
+      </w:pPr>
+      <w:rPr>
+        <w:rFonts w:ascii="Wingdings" w:hAnsi="Wingdings" w:hint="default"/>
+        <w:sz w:val="20"/>
+      </w:rPr>
+    </w:lvl>
+    <w:lvl w:ilvl="4" w:tentative="1">
+      <w:numFmt w:val="bullet"/>
+      <w:lvlText w:val=""/>
+      <w:lvlJc w:val="left"/>
+      <w:pPr>
+        <w:tabs>
+          <w:tab w:val="num" w:pos="3600"/>
+        </w:tabs>
+        <w:ind w:left="3600" w:hanging="360"/>
+      </w:pPr>
+      <w:rPr>
+        <w:rFonts w:ascii="Wingdings" w:hAnsi="Wingdings" w:hint="default"/>
+        <w:sz w:val="20"/>
+      </w:rPr>
+    </w:lvl>
+    <w:lvl w:ilvl="5" w:tentative="1">
+      <w:numFmt w:val="bullet"/>
+      <w:lvlText w:val=""/>
+      <w:lvlJc w:val="left"/>
+      <w:pPr>
+        <w:tabs>
+          <w:tab w:val="num" w:pos="4320"/>
+        </w:tabs>
+        <w:ind w:left="4320" w:hanging="360"/>
+      </w:pPr>
+      <w:rPr>
+        <w:rFonts w:ascii="Wingdings" w:hAnsi="Wingdings" w:hint="default"/>
+        <w:sz w:val="20"/>
+      </w:rPr>
+    </w:lvl>
+    <w:lvl w:ilvl="6" w:tentative="1">
+      <w:numFmt w:val="bullet"/>
+      <w:lvlText w:val=""/>
+      <w:lvlJc w:val="left"/>
+      <w:pPr>
+        <w:tabs>
+          <w:tab w:val="num" w:pos="5040"/>
+        </w:tabs>
+        <w:ind w:left="5040" w:hanging="360"/>
+      </w:pPr>
+      <w:rPr>
+        <w:rFonts w:ascii="Wingdings" w:hAnsi="Wingdings" w:hint="default"/>
+        <w:sz w:val="20"/>
+      </w:rPr>
+    </w:lvl>
+    <w:lvl w:ilvl="7" w:tentative="1">
+      <w:numFmt w:val="bullet"/>
+      <w:lvlText w:val=""/>
+      <w:lvlJc w:val="left"/>
+      <w:pPr>
+        <w:tabs>
+          <w:tab w:val="num" w:pos="5760"/>
+        </w:tabs>
+        <w:ind w:left="5760" w:hanging="360"/>
+      </w:pPr>
+      <w:rPr>
+        <w:rFonts w:ascii="Wingdings" w:hAnsi="Wingdings" w:hint="default"/>
+        <w:sz w:val="20"/>
+      </w:rPr>
+    </w:lvl>
+    <w:lvl w:ilvl="8" w:tentative="1">
+      <w:numFmt w:val="bullet"/>
+      <w:lvlText w:val=""/>
+      <w:lvlJc w:val="left"/>
+      <w:pPr>
+        <w:tabs>
+          <w:tab w:val="num" w:pos="6480"/>
+        </w:tabs>
+        <w:ind w:left="6480" w:hanging="360"/>
+      </w:pPr>
+      <w:rPr>
+        <w:rFonts w:ascii="Wingdings" w:hAnsi="Wingdings" w:hint="default"/>
+        <w:sz w:val="20"/>
+      </w:rPr>
+    </w:lvl>
+  </w:abstractNum>
+  <w:abstractNum w:abstractNumId="17" w15:restartNumberingAfterBreak="0">
     <w:nsid w:val="4288192A"/>
     <w:multiLevelType w:val="hybridMultilevel"/>
     <w:tmpl w:val="306E4FA0"/>
@@ -7236,7 +11349,7 @@
       </w:pPr>
     </w:lvl>
   </w:abstractNum>
-  <w:abstractNum w:abstractNumId="10" w15:restartNumberingAfterBreak="0">
+  <w:abstractNum w:abstractNumId="18" w15:restartNumberingAfterBreak="0">
     <w:nsid w:val="4303142F"/>
     <w:multiLevelType w:val="multilevel"/>
     <w:tmpl w:val="E0E670BE"/>
@@ -7341,10 +11454,10 @@
       </w:pPr>
     </w:lvl>
   </w:abstractNum>
-  <w:abstractNum w:abstractNumId="11" w15:restartNumberingAfterBreak="0">
+  <w:abstractNum w:abstractNumId="19" w15:restartNumberingAfterBreak="0">
     <w:nsid w:val="446100B7"/>
     <w:multiLevelType w:val="multilevel"/>
-    <w:tmpl w:val="756AE5FA"/>
+    <w:tmpl w:val="05004724"/>
     <w:styleLink w:val="Laporan"/>
     <w:lvl w:ilvl="0">
       <w:start w:val="1"/>
@@ -7394,7 +11507,10 @@
     <w:lvl w:ilvl="3">
       <w:start w:val="1"/>
       <w:numFmt w:val="decimal"/>
-      <w:lvlText w:val="(%4)"/>
+      <w:pStyle w:val="Judul4"/>
+      <w:isLgl/>
+      <w:suff w:val="space"/>
+      <w:lvlText w:val="%1.%2.%3.%4"/>
       <w:lvlJc w:val="left"/>
       <w:pPr>
         <w:ind w:left="1440" w:hanging="360"/>
@@ -7464,7 +11580,13 @@
       </w:rPr>
     </w:lvl>
   </w:abstractNum>
-  <w:abstractNum w:abstractNumId="12" w15:restartNumberingAfterBreak="0">
+  <w:abstractNum w:abstractNumId="20" w15:restartNumberingAfterBreak="0">
+    <w:nsid w:val="5A652E1D"/>
+    <w:multiLevelType w:val="multilevel"/>
+    <w:tmpl w:val="05004724"/>
+    <w:numStyleLink w:val="Laporan"/>
+  </w:abstractNum>
+  <w:abstractNum w:abstractNumId="21" w15:restartNumberingAfterBreak="0">
     <w:nsid w:val="5F686EC6"/>
     <w:multiLevelType w:val="multilevel"/>
     <w:tmpl w:val="C4660168"/>
@@ -7569,7 +11691,154 @@
       </w:pPr>
     </w:lvl>
   </w:abstractNum>
-  <w:abstractNum w:abstractNumId="13" w15:restartNumberingAfterBreak="0">
+  <w:abstractNum w:abstractNumId="22" w15:restartNumberingAfterBreak="0">
+    <w:nsid w:val="656A4EE5"/>
+    <w:multiLevelType w:val="multilevel"/>
+    <w:tmpl w:val="D9AC5A4E"/>
+    <w:lvl w:ilvl="0">
+      <w:start w:val="1"/>
+      <w:numFmt w:val="bullet"/>
+      <w:lvlText w:val=""/>
+      <w:lvlJc w:val="left"/>
+      <w:pPr>
+        <w:tabs>
+          <w:tab w:val="num" w:pos="720"/>
+        </w:tabs>
+        <w:ind w:left="720" w:hanging="360"/>
+      </w:pPr>
+      <w:rPr>
+        <w:rFonts w:ascii="Symbol" w:hAnsi="Symbol" w:hint="default"/>
+        <w:sz w:val="20"/>
+      </w:rPr>
+    </w:lvl>
+    <w:lvl w:ilvl="1" w:tentative="1">
+      <w:numFmt w:val="bullet"/>
+      <w:lvlText w:val="o"/>
+      <w:lvlJc w:val="left"/>
+      <w:pPr>
+        <w:tabs>
+          <w:tab w:val="num" w:pos="1440"/>
+        </w:tabs>
+        <w:ind w:left="1440" w:hanging="360"/>
+      </w:pPr>
+      <w:rPr>
+        <w:rFonts w:ascii="Courier New" w:hAnsi="Courier New" w:hint="default"/>
+        <w:sz w:val="20"/>
+      </w:rPr>
+    </w:lvl>
+    <w:lvl w:ilvl="2" w:tentative="1">
+      <w:numFmt w:val="bullet"/>
+      <w:lvlText w:val=""/>
+      <w:lvlJc w:val="left"/>
+      <w:pPr>
+        <w:tabs>
+          <w:tab w:val="num" w:pos="2160"/>
+        </w:tabs>
+        <w:ind w:left="2160" w:hanging="360"/>
+      </w:pPr>
+      <w:rPr>
+        <w:rFonts w:ascii="Wingdings" w:hAnsi="Wingdings" w:hint="default"/>
+        <w:sz w:val="20"/>
+      </w:rPr>
+    </w:lvl>
+    <w:lvl w:ilvl="3" w:tentative="1">
+      <w:numFmt w:val="bullet"/>
+      <w:lvlText w:val=""/>
+      <w:lvlJc w:val="left"/>
+      <w:pPr>
+        <w:tabs>
+          <w:tab w:val="num" w:pos="2880"/>
+        </w:tabs>
+        <w:ind w:left="2880" w:hanging="360"/>
+      </w:pPr>
+      <w:rPr>
+        <w:rFonts w:ascii="Wingdings" w:hAnsi="Wingdings" w:hint="default"/>
+        <w:sz w:val="20"/>
+      </w:rPr>
+    </w:lvl>
+    <w:lvl w:ilvl="4" w:tentative="1">
+      <w:numFmt w:val="bullet"/>
+      <w:lvlText w:val=""/>
+      <w:lvlJc w:val="left"/>
+      <w:pPr>
+        <w:tabs>
+          <w:tab w:val="num" w:pos="3600"/>
+        </w:tabs>
+        <w:ind w:left="3600" w:hanging="360"/>
+      </w:pPr>
+      <w:rPr>
+        <w:rFonts w:ascii="Wingdings" w:hAnsi="Wingdings" w:hint="default"/>
+        <w:sz w:val="20"/>
+      </w:rPr>
+    </w:lvl>
+    <w:lvl w:ilvl="5" w:tentative="1">
+      <w:numFmt w:val="bullet"/>
+      <w:lvlText w:val=""/>
+      <w:lvlJc w:val="left"/>
+      <w:pPr>
+        <w:tabs>
+          <w:tab w:val="num" w:pos="4320"/>
+        </w:tabs>
+        <w:ind w:left="4320" w:hanging="360"/>
+      </w:pPr>
+      <w:rPr>
+        <w:rFonts w:ascii="Wingdings" w:hAnsi="Wingdings" w:hint="default"/>
+        <w:sz w:val="20"/>
+      </w:rPr>
+    </w:lvl>
+    <w:lvl w:ilvl="6" w:tentative="1">
+      <w:numFmt w:val="bullet"/>
+      <w:lvlText w:val=""/>
+      <w:lvlJc w:val="left"/>
+      <w:pPr>
+        <w:tabs>
+          <w:tab w:val="num" w:pos="5040"/>
+        </w:tabs>
+        <w:ind w:left="5040" w:hanging="360"/>
+      </w:pPr>
+      <w:rPr>
+        <w:rFonts w:ascii="Wingdings" w:hAnsi="Wingdings" w:hint="default"/>
+        <w:sz w:val="20"/>
+      </w:rPr>
+    </w:lvl>
+    <w:lvl w:ilvl="7" w:tentative="1">
+      <w:numFmt w:val="bullet"/>
+      <w:lvlText w:val=""/>
+      <w:lvlJc w:val="left"/>
+      <w:pPr>
+        <w:tabs>
+          <w:tab w:val="num" w:pos="5760"/>
+        </w:tabs>
+        <w:ind w:left="5760" w:hanging="360"/>
+      </w:pPr>
+      <w:rPr>
+        <w:rFonts w:ascii="Wingdings" w:hAnsi="Wingdings" w:hint="default"/>
+        <w:sz w:val="20"/>
+      </w:rPr>
+    </w:lvl>
+    <w:lvl w:ilvl="8" w:tentative="1">
+      <w:numFmt w:val="bullet"/>
+      <w:lvlText w:val=""/>
+      <w:lvlJc w:val="left"/>
+      <w:pPr>
+        <w:tabs>
+          <w:tab w:val="num" w:pos="6480"/>
+        </w:tabs>
+        <w:ind w:left="6480" w:hanging="360"/>
+      </w:pPr>
+      <w:rPr>
+        <w:rFonts w:ascii="Wingdings" w:hAnsi="Wingdings" w:hint="default"/>
+        <w:sz w:val="20"/>
+      </w:rPr>
+    </w:lvl>
+  </w:abstractNum>
+  <w:abstractNum w:abstractNumId="23" w15:restartNumberingAfterBreak="0">
+    <w:nsid w:val="66A064D4"/>
+    <w:multiLevelType w:val="multilevel"/>
+    <w:tmpl w:val="05004724"/>
+    <w:numStyleLink w:val="Laporan"/>
+  </w:abstractNum>
+  <w:abstractNum w:abstractNumId="24" w15:restartNumberingAfterBreak="0">
     <w:nsid w:val="688A548A"/>
     <w:multiLevelType w:val="hybridMultilevel"/>
     <w:tmpl w:val="18A8593E"/>
@@ -7655,7 +11924,122 @@
       </w:pPr>
     </w:lvl>
   </w:abstractNum>
-  <w:abstractNum w:abstractNumId="14" w15:restartNumberingAfterBreak="0">
+  <w:abstractNum w:abstractNumId="25" w15:restartNumberingAfterBreak="0">
+    <w:nsid w:val="6F310C20"/>
+    <w:multiLevelType w:val="multilevel"/>
+    <w:tmpl w:val="4FFAB390"/>
+    <w:lvl w:ilvl="0">
+      <w:start w:val="1"/>
+      <w:numFmt w:val="upperRoman"/>
+      <w:suff w:val="nothing"/>
+      <w:lvlText w:val="BAB %1"/>
+      <w:lvlJc w:val="left"/>
+      <w:pPr>
+        <w:ind w:left="0" w:firstLine="0"/>
+      </w:pPr>
+      <w:rPr>
+        <w:rFonts w:ascii="Times New Roman" w:hAnsi="Times New Roman" w:hint="default"/>
+        <w:b/>
+        <w:caps/>
+        <w:sz w:val="32"/>
+      </w:rPr>
+    </w:lvl>
+    <w:lvl w:ilvl="1">
+      <w:start w:val="1"/>
+      <w:numFmt w:val="lowerLetter"/>
+      <w:lvlText w:val="%2."/>
+      <w:lvlJc w:val="left"/>
+      <w:pPr>
+        <w:ind w:left="720" w:hanging="360"/>
+      </w:pPr>
+    </w:lvl>
+    <w:lvl w:ilvl="2">
+      <w:start w:val="1"/>
+      <w:numFmt w:val="decimal"/>
+      <w:isLgl/>
+      <w:lvlText w:val="%1.%2.%3"/>
+      <w:lvlJc w:val="left"/>
+      <w:pPr>
+        <w:ind w:left="1080" w:hanging="360"/>
+      </w:pPr>
+      <w:rPr>
+        <w:rFonts w:hint="default"/>
+      </w:rPr>
+    </w:lvl>
+    <w:lvl w:ilvl="3">
+      <w:start w:val="1"/>
+      <w:numFmt w:val="decimal"/>
+      <w:lvlText w:val="(%4)"/>
+      <w:lvlJc w:val="left"/>
+      <w:pPr>
+        <w:ind w:left="1440" w:hanging="360"/>
+      </w:pPr>
+      <w:rPr>
+        <w:rFonts w:hint="default"/>
+      </w:rPr>
+    </w:lvl>
+    <w:lvl w:ilvl="4">
+      <w:start w:val="1"/>
+      <w:numFmt w:val="lowerLetter"/>
+      <w:lvlText w:val="(%5)"/>
+      <w:lvlJc w:val="left"/>
+      <w:pPr>
+        <w:ind w:left="1800" w:hanging="360"/>
+      </w:pPr>
+      <w:rPr>
+        <w:rFonts w:hint="default"/>
+      </w:rPr>
+    </w:lvl>
+    <w:lvl w:ilvl="5">
+      <w:start w:val="1"/>
+      <w:numFmt w:val="lowerRoman"/>
+      <w:lvlText w:val="(%6)"/>
+      <w:lvlJc w:val="left"/>
+      <w:pPr>
+        <w:ind w:left="2160" w:hanging="360"/>
+      </w:pPr>
+      <w:rPr>
+        <w:rFonts w:hint="default"/>
+      </w:rPr>
+    </w:lvl>
+    <w:lvl w:ilvl="6">
+      <w:start w:val="1"/>
+      <w:numFmt w:val="decimal"/>
+      <w:lvlText w:val="%7."/>
+      <w:lvlJc w:val="left"/>
+      <w:pPr>
+        <w:ind w:left="2520" w:hanging="360"/>
+      </w:pPr>
+      <w:rPr>
+        <w:rFonts w:hint="default"/>
+      </w:rPr>
+    </w:lvl>
+    <w:lvl w:ilvl="7">
+      <w:start w:val="1"/>
+      <w:numFmt w:val="lowerLetter"/>
+      <w:lvlText w:val="%8."/>
+      <w:lvlJc w:val="left"/>
+      <w:pPr>
+        <w:ind w:left="2880" w:hanging="360"/>
+      </w:pPr>
+      <w:rPr>
+        <w:rFonts w:hint="default"/>
+      </w:rPr>
+    </w:lvl>
+    <w:lvl w:ilvl="8">
+      <w:start w:val="1"/>
+      <w:numFmt w:val="lowerRoman"/>
+      <w:lvlText w:val="%9."/>
+      <w:lvlJc w:val="left"/>
+      <w:pPr>
+        <w:ind w:left="3240" w:hanging="360"/>
+      </w:pPr>
+      <w:rPr>
+        <w:rFonts w:hint="default"/>
+      </w:rPr>
+    </w:lvl>
+  </w:abstractNum>
+  <w:abstractNum w:abstractNumId="26" w15:restartNumberingAfterBreak="0">
     <w:nsid w:val="70EE297D"/>
     <w:multiLevelType w:val="multilevel"/>
     <w:tmpl w:val="D6529412"/>
@@ -7768,7 +12152,7 @@
       </w:rPr>
     </w:lvl>
   </w:abstractNum>
-  <w:abstractNum w:abstractNumId="15" w15:restartNumberingAfterBreak="0">
+  <w:abstractNum w:abstractNumId="27" w15:restartNumberingAfterBreak="0">
     <w:nsid w:val="71081BB0"/>
     <w:multiLevelType w:val="hybridMultilevel"/>
     <w:tmpl w:val="C7B26F6E"/>
@@ -7854,7 +12238,7 @@
       </w:pPr>
     </w:lvl>
   </w:abstractNum>
-  <w:abstractNum w:abstractNumId="16" w15:restartNumberingAfterBreak="0">
+  <w:abstractNum w:abstractNumId="28" w15:restartNumberingAfterBreak="0">
     <w:nsid w:val="74D31D6B"/>
     <w:multiLevelType w:val="multilevel"/>
     <w:tmpl w:val="7C46F964"/>
@@ -7967,26 +12351,141 @@
       </w:rPr>
     </w:lvl>
   </w:abstractNum>
-  <w:num w:numId="1">
-    <w:abstractNumId w:val="14"/>
+  <w:abstractNum w:abstractNumId="29" w15:restartNumberingAfterBreak="0">
+    <w:nsid w:val="7ACF2E57"/>
+    <w:multiLevelType w:val="multilevel"/>
+    <w:tmpl w:val="4FFAB390"/>
+    <w:lvl w:ilvl="0">
+      <w:start w:val="1"/>
+      <w:numFmt w:val="upperRoman"/>
+      <w:suff w:val="nothing"/>
+      <w:lvlText w:val="BAB %1"/>
+      <w:lvlJc w:val="left"/>
+      <w:pPr>
+        <w:ind w:left="0" w:firstLine="0"/>
+      </w:pPr>
+      <w:rPr>
+        <w:rFonts w:ascii="Times New Roman" w:hAnsi="Times New Roman" w:hint="default"/>
+        <w:b/>
+        <w:caps/>
+        <w:sz w:val="32"/>
+      </w:rPr>
+    </w:lvl>
+    <w:lvl w:ilvl="1">
+      <w:start w:val="1"/>
+      <w:numFmt w:val="lowerLetter"/>
+      <w:lvlText w:val="%2."/>
+      <w:lvlJc w:val="left"/>
+      <w:pPr>
+        <w:ind w:left="720" w:hanging="360"/>
+      </w:pPr>
+    </w:lvl>
+    <w:lvl w:ilvl="2">
+      <w:start w:val="1"/>
+      <w:numFmt w:val="decimal"/>
+      <w:isLgl/>
+      <w:lvlText w:val="%1.%2.%3"/>
+      <w:lvlJc w:val="left"/>
+      <w:pPr>
+        <w:ind w:left="1080" w:hanging="360"/>
+      </w:pPr>
+      <w:rPr>
+        <w:rFonts w:hint="default"/>
+      </w:rPr>
+    </w:lvl>
+    <w:lvl w:ilvl="3">
+      <w:start w:val="1"/>
+      <w:numFmt w:val="decimal"/>
+      <w:lvlText w:val="(%4)"/>
+      <w:lvlJc w:val="left"/>
+      <w:pPr>
+        <w:ind w:left="1440" w:hanging="360"/>
+      </w:pPr>
+      <w:rPr>
+        <w:rFonts w:hint="default"/>
+      </w:rPr>
+    </w:lvl>
+    <w:lvl w:ilvl="4">
+      <w:start w:val="1"/>
+      <w:numFmt w:val="lowerLetter"/>
+      <w:lvlText w:val="(%5)"/>
+      <w:lvlJc w:val="left"/>
+      <w:pPr>
+        <w:ind w:left="1800" w:hanging="360"/>
+      </w:pPr>
+      <w:rPr>
+        <w:rFonts w:hint="default"/>
+      </w:rPr>
+    </w:lvl>
+    <w:lvl w:ilvl="5">
+      <w:start w:val="1"/>
+      <w:numFmt w:val="lowerRoman"/>
+      <w:lvlText w:val="(%6)"/>
+      <w:lvlJc w:val="left"/>
+      <w:pPr>
+        <w:ind w:left="2160" w:hanging="360"/>
+      </w:pPr>
+      <w:rPr>
+        <w:rFonts w:hint="default"/>
+      </w:rPr>
+    </w:lvl>
+    <w:lvl w:ilvl="6">
+      <w:start w:val="1"/>
+      <w:numFmt w:val="decimal"/>
+      <w:lvlText w:val="%7."/>
+      <w:lvlJc w:val="left"/>
+      <w:pPr>
+        <w:ind w:left="2520" w:hanging="360"/>
+      </w:pPr>
+      <w:rPr>
+        <w:rFonts w:hint="default"/>
+      </w:rPr>
+    </w:lvl>
+    <w:lvl w:ilvl="7">
+      <w:start w:val="1"/>
+      <w:numFmt w:val="lowerLetter"/>
+      <w:lvlText w:val="%8."/>
+      <w:lvlJc w:val="left"/>
+      <w:pPr>
+        <w:ind w:left="2880" w:hanging="360"/>
+      </w:pPr>
+      <w:rPr>
+        <w:rFonts w:hint="default"/>
+      </w:rPr>
+    </w:lvl>
+    <w:lvl w:ilvl="8">
+      <w:start w:val="1"/>
+      <w:numFmt w:val="lowerRoman"/>
+      <w:lvlText w:val="%9."/>
+      <w:lvlJc w:val="left"/>
+      <w:pPr>
+        <w:ind w:left="3240" w:hanging="360"/>
+      </w:pPr>
+      <w:rPr>
+        <w:rFonts w:hint="default"/>
+      </w:rPr>
+    </w:lvl>
+  </w:abstractNum>
+  <w:num w:numId="1" w16cid:durableId="1972862425">
+    <w:abstractNumId w:val="26"/>
   </w:num>
-  <w:num w:numId="2">
-    <w:abstractNumId w:val="16"/>
+  <w:num w:numId="2" w16cid:durableId="781606557">
+    <w:abstractNumId w:val="28"/>
   </w:num>
-  <w:num w:numId="3">
-    <w:abstractNumId w:val="2"/>
-  </w:num>
-  <w:num w:numId="4">
+  <w:num w:numId="3" w16cid:durableId="1080100843">
     <w:abstractNumId w:val="4"/>
   </w:num>
-  <w:num w:numId="5">
-    <w:abstractNumId w:val="3"/>
+  <w:num w:numId="4" w16cid:durableId="486440240">
+    <w:abstractNumId w:val="8"/>
   </w:num>
-  <w:num w:numId="6">
-    <w:abstractNumId w:val="11"/>
+  <w:num w:numId="5" w16cid:durableId="2628072">
+    <w:abstractNumId w:val="7"/>
   </w:num>
-  <w:num w:numId="7">
-    <w:abstractNumId w:val="11"/>
+  <w:num w:numId="6" w16cid:durableId="1136608164">
+    <w:abstractNumId w:val="19"/>
+  </w:num>
+  <w:num w:numId="7" w16cid:durableId="1936159906">
+    <w:abstractNumId w:val="19"/>
     <w:lvlOverride w:ilvl="0">
       <w:lvl w:ilvl="0">
         <w:start w:val="1"/>
@@ -8027,6 +12526,7 @@
       <w:lvl w:ilvl="3" w:tentative="1">
         <w:start w:val="1"/>
         <w:numFmt w:val="decimal"/>
+        <w:pStyle w:val="Judul4"/>
         <w:lvlText w:val="%4."/>
         <w:lvlJc w:val="left"/>
         <w:pPr>
@@ -8090,38 +12590,84 @@
       </w:lvl>
     </w:lvlOverride>
   </w:num>
-  <w:num w:numId="8">
+  <w:num w:numId="8" w16cid:durableId="56822428">
+    <w:abstractNumId w:val="17"/>
+  </w:num>
+  <w:num w:numId="9" w16cid:durableId="64571854">
+    <w:abstractNumId w:val="24"/>
+  </w:num>
+  <w:num w:numId="10" w16cid:durableId="1801259790">
+    <w:abstractNumId w:val="13"/>
+  </w:num>
+  <w:num w:numId="11" w16cid:durableId="490758066">
     <w:abstractNumId w:val="9"/>
   </w:num>
-  <w:num w:numId="9">
-    <w:abstractNumId w:val="13"/>
+  <w:num w:numId="12" w16cid:durableId="2119180506">
+    <w:abstractNumId w:val="27"/>
   </w:num>
-  <w:num w:numId="10">
-    <w:abstractNumId w:val="8"/>
+  <w:num w:numId="13" w16cid:durableId="371729960">
+    <w:abstractNumId w:val="12"/>
   </w:num>
-  <w:num w:numId="11">
+  <w:num w:numId="14" w16cid:durableId="1673945103">
+    <w:abstractNumId w:val="0"/>
+  </w:num>
+  <w:num w:numId="15" w16cid:durableId="1973634934">
+    <w:abstractNumId w:val="2"/>
+  </w:num>
+  <w:num w:numId="16" w16cid:durableId="1899970632">
+    <w:abstractNumId w:val="18"/>
+  </w:num>
+  <w:num w:numId="17" w16cid:durableId="359941789">
+    <w:abstractNumId w:val="21"/>
+  </w:num>
+  <w:num w:numId="18" w16cid:durableId="1678650169">
+    <w:abstractNumId w:val="11"/>
+  </w:num>
+  <w:num w:numId="19" w16cid:durableId="1792437773">
+    <w:abstractNumId w:val="29"/>
+  </w:num>
+  <w:num w:numId="20" w16cid:durableId="1026634804">
+    <w:abstractNumId w:val="25"/>
+  </w:num>
+  <w:num w:numId="21" w16cid:durableId="561449104">
+    <w:abstractNumId w:val="6"/>
+  </w:num>
+  <w:num w:numId="22" w16cid:durableId="446777192">
+    <w:abstractNumId w:val="10"/>
+    <w:lvlOverride w:ilvl="0">
+      <w:lvl w:ilvl="0">
+        <w:numFmt w:val="lowerLetter"/>
+        <w:lvlText w:val="%1."/>
+        <w:lvlJc w:val="left"/>
+      </w:lvl>
+    </w:lvlOverride>
+  </w:num>
+  <w:num w:numId="23" w16cid:durableId="1521092639">
+    <w:abstractNumId w:val="14"/>
+  </w:num>
+  <w:num w:numId="24" w16cid:durableId="271981257">
+    <w:abstractNumId w:val="3"/>
+  </w:num>
+  <w:num w:numId="25" w16cid:durableId="1031757992">
     <w:abstractNumId w:val="5"/>
   </w:num>
-  <w:num w:numId="12">
+  <w:num w:numId="26" w16cid:durableId="1735393404">
+    <w:abstractNumId w:val="16"/>
+  </w:num>
+  <w:num w:numId="27" w16cid:durableId="1342124013">
     <w:abstractNumId w:val="15"/>
   </w:num>
-  <w:num w:numId="13">
-    <w:abstractNumId w:val="7"/>
+  <w:num w:numId="28" w16cid:durableId="1687368627">
+    <w:abstractNumId w:val="22"/>
   </w:num>
-  <w:num w:numId="14">
-    <w:abstractNumId w:val="0"/>
+  <w:num w:numId="29" w16cid:durableId="862091120">
+    <w:abstractNumId w:val="20"/>
   </w:num>
-  <w:num w:numId="15">
+  <w:num w:numId="30" w16cid:durableId="599684329">
+    <w:abstractNumId w:val="23"/>
+  </w:num>
+  <w:num w:numId="31" w16cid:durableId="1457092976">
     <w:abstractNumId w:val="1"/>
-  </w:num>
-  <w:num w:numId="16">
-    <w:abstractNumId w:val="10"/>
-  </w:num>
-  <w:num w:numId="17">
-    <w:abstractNumId w:val="12"/>
-  </w:num>
-  <w:num w:numId="18">
-    <w:abstractNumId w:val="6"/>
   </w:num>
 </w:numbering>
 </file>
@@ -8542,12 +13088,12 @@
     <w:next w:val="TeksIsi"/>
     <w:uiPriority w:val="9"/>
     <w:qFormat/>
-    <w:rsid w:val="00C90DD1"/>
+    <w:rsid w:val="00600373"/>
     <w:pPr>
       <w:keepNext/>
       <w:keepLines/>
       <w:numPr>
-        <w:numId w:val="6"/>
+        <w:numId w:val="30"/>
       </w:numPr>
       <w:spacing w:before="200" w:after="200" w:line="480" w:lineRule="auto"/>
       <w:jc w:val="center"/>
@@ -8568,14 +13114,13 @@
     <w:uiPriority w:val="9"/>
     <w:unhideWhenUsed/>
     <w:qFormat/>
-    <w:rsid w:val="00CF51A4"/>
+    <w:rsid w:val="00600373"/>
     <w:pPr>
       <w:numPr>
         <w:ilvl w:val="1"/>
-        <w:numId w:val="6"/>
+        <w:numId w:val="30"/>
       </w:numPr>
       <w:spacing w:line="480" w:lineRule="auto"/>
-      <w:ind w:left="714" w:hanging="357"/>
       <w:outlineLvl w:val="1"/>
     </w:pPr>
     <w:rPr>
@@ -8591,13 +13136,13 @@
     <w:uiPriority w:val="9"/>
     <w:unhideWhenUsed/>
     <w:qFormat/>
-    <w:rsid w:val="00BC35CE"/>
+    <w:rsid w:val="00600373"/>
     <w:pPr>
       <w:keepNext/>
       <w:keepLines/>
       <w:numPr>
         <w:ilvl w:val="2"/>
-        <w:numId w:val="6"/>
+        <w:numId w:val="30"/>
       </w:numPr>
       <w:spacing w:before="320" w:after="80"/>
       <w:outlineLvl w:val="2"/>
@@ -8613,17 +13158,22 @@
     <w:basedOn w:val="Normal"/>
     <w:next w:val="Normal"/>
     <w:uiPriority w:val="9"/>
-    <w:semiHidden/>
     <w:unhideWhenUsed/>
     <w:qFormat/>
+    <w:rsid w:val="00600373"/>
     <w:pPr>
       <w:keepNext/>
       <w:keepLines/>
+      <w:numPr>
+        <w:ilvl w:val="3"/>
+        <w:numId w:val="30"/>
+      </w:numPr>
       <w:spacing w:before="280" w:after="80"/>
       <w:outlineLvl w:val="3"/>
     </w:pPr>
     <w:rPr>
-      <w:color w:val="666666"/>
+      <w:b/>
+      <w:color w:val="000000" w:themeColor="text1"/>
       <w:szCs w:val="24"/>
     </w:rPr>
   </w:style>
@@ -8820,7 +13370,7 @@
   <w:style w:type="numbering" w:customStyle="1" w:styleId="Laporan">
     <w:name w:val="Laporan"/>
     <w:uiPriority w:val="99"/>
-    <w:rsid w:val="003B6267"/>
+    <w:rsid w:val="00600373"/>
     <w:pPr>
       <w:numPr>
         <w:numId w:val="6"/>
@@ -8987,6 +13537,18 @@
     <w:rPr>
       <w:b/>
       <w:bCs/>
+    </w:rPr>
+  </w:style>
+  <w:style w:type="character" w:styleId="SebutanYangBelumTerselesaikan">
+    <w:name w:val="Unresolved Mention"/>
+    <w:basedOn w:val="FontParagrafDefault"/>
+    <w:uiPriority w:val="99"/>
+    <w:semiHidden/>
+    <w:unhideWhenUsed/>
+    <w:rsid w:val="00441710"/>
+    <w:rPr>
+      <w:color w:val="605E5C"/>
+      <w:shd w:val="clear" w:color="auto" w:fill="E1DFDD"/>
     </w:rPr>
   </w:style>
 </w:styles>
